--- a/documents/Report.docx
+++ b/documents/Report.docx
@@ -1,6 +1,6 @@
 
 <file path=word/document.xml><?xml version="1.0" encoding="utf-8"?>
-<w:document xmlns:wpc="http://schemas.microsoft.com/office/word/2010/wordprocessingCanvas" xmlns:cx="http://schemas.microsoft.com/office/drawing/2014/chartex" xmlns:cx1="http://schemas.microsoft.com/office/drawing/2015/9/8/chartex" xmlns:mc="http://schemas.openxmlformats.org/markup-compatibility/2006" xmlns:o="urn:schemas-microsoft-com:office:office" xmlns:r="http://schemas.openxmlformats.org/officeDocument/2006/relationships" xmlns:m="http://schemas.openxmlformats.org/officeDocument/2006/math" xmlns:v="urn:schemas-microsoft-com:vml" xmlns:wp14="http://schemas.microsoft.com/office/word/2010/wordprocessingDrawing" xmlns:wp="http://schemas.openxmlformats.org/drawingml/2006/wordprocessingDrawing" xmlns:w10="urn:schemas-microsoft-com:office:word" xmlns:w="http://schemas.openxmlformats.org/wordprocessingml/2006/main" xmlns:w14="http://schemas.microsoft.com/office/word/2010/wordml" xmlns:w15="http://schemas.microsoft.com/office/word/2012/wordml" xmlns:w16se="http://schemas.microsoft.com/office/word/2015/wordml/symex" xmlns:wpg="http://schemas.microsoft.com/office/word/2010/wordprocessingGroup" xmlns:wpi="http://schemas.microsoft.com/office/word/2010/wordprocessingInk" xmlns:wne="http://schemas.microsoft.com/office/word/2006/wordml" xmlns:wps="http://schemas.microsoft.com/office/word/2010/wordprocessingShape" mc:Ignorable="w14 w15 w16se wp14">
+<w:document xmlns:wpc="http://schemas.microsoft.com/office/word/2010/wordprocessingCanvas" xmlns:cx="http://schemas.microsoft.com/office/drawing/2014/chartex" xmlns:cx1="http://schemas.microsoft.com/office/drawing/2015/9/8/chartex" xmlns:cx2="http://schemas.microsoft.com/office/drawing/2015/10/21/chartex" xmlns:cx3="http://schemas.microsoft.com/office/drawing/2016/5/9/chartex" xmlns:cx4="http://schemas.microsoft.com/office/drawing/2016/5/10/chartex" xmlns:cx5="http://schemas.microsoft.com/office/drawing/2016/5/11/chartex" xmlns:cx6="http://schemas.microsoft.com/office/drawing/2016/5/12/chartex" xmlns:cx7="http://schemas.microsoft.com/office/drawing/2016/5/13/chartex" xmlns:cx8="http://schemas.microsoft.com/office/drawing/2016/5/14/chartex" xmlns:mc="http://schemas.openxmlformats.org/markup-compatibility/2006" xmlns:aink="http://schemas.microsoft.com/office/drawing/2016/ink" xmlns:am3d="http://schemas.microsoft.com/office/drawing/2017/model3d" xmlns:o="urn:schemas-microsoft-com:office:office" xmlns:r="http://schemas.openxmlformats.org/officeDocument/2006/relationships" xmlns:m="http://schemas.openxmlformats.org/officeDocument/2006/math" xmlns:v="urn:schemas-microsoft-com:vml" xmlns:wp14="http://schemas.microsoft.com/office/word/2010/wordprocessingDrawing" xmlns:wp="http://schemas.openxmlformats.org/drawingml/2006/wordprocessingDrawing" xmlns:w10="urn:schemas-microsoft-com:office:word" xmlns:w="http://schemas.openxmlformats.org/wordprocessingml/2006/main" xmlns:w14="http://schemas.microsoft.com/office/word/2010/wordml" xmlns:w15="http://schemas.microsoft.com/office/word/2012/wordml" xmlns:w16cex="http://schemas.microsoft.com/office/word/2018/wordml/cex" xmlns:w16cid="http://schemas.microsoft.com/office/word/2016/wordml/cid" xmlns:w16="http://schemas.microsoft.com/office/word/2018/wordml" xmlns:w16se="http://schemas.microsoft.com/office/word/2015/wordml/symex" xmlns:wpg="http://schemas.microsoft.com/office/word/2010/wordprocessingGroup" xmlns:wpi="http://schemas.microsoft.com/office/word/2010/wordprocessingInk" xmlns:wne="http://schemas.microsoft.com/office/word/2006/wordml" xmlns:wps="http://schemas.microsoft.com/office/word/2010/wordprocessingShape" mc:Ignorable="w14 w15 w16se w16cid w16 w16cex wp14">
   <w:body>
     <w:sdt>
       <w:sdtPr>
@@ -273,7 +273,7 @@
                   </wp:anchor>
                 </w:drawing>
               </mc:Choice>
-              <mc:Fallback xmlns:w16cid="http://schemas.microsoft.com/office/word/2016/wordml/cid" xmlns:am3d="http://schemas.microsoft.com/office/drawing/2017/model3d" xmlns:aink="http://schemas.microsoft.com/office/drawing/2016/ink" xmlns:cx8="http://schemas.microsoft.com/office/drawing/2016/5/14/chartex" xmlns:cx7="http://schemas.microsoft.com/office/drawing/2016/5/13/chartex" xmlns:cx6="http://schemas.microsoft.com/office/drawing/2016/5/12/chartex" xmlns:cx5="http://schemas.microsoft.com/office/drawing/2016/5/11/chartex" xmlns:cx4="http://schemas.microsoft.com/office/drawing/2016/5/10/chartex" xmlns:cx3="http://schemas.microsoft.com/office/drawing/2016/5/9/chartex" xmlns:cx2="http://schemas.microsoft.com/office/drawing/2015/10/21/chartex">
+              <mc:Fallback>
                 <w:pict>
                   <v:group w14:anchorId="728E5123" id="Gruppo 149" o:spid="_x0000_s1026" style="position:absolute;margin-left:0;margin-top:0;width:8in;height:95.7pt;z-index:251662336;mso-width-percent:941;mso-height-percent:121;mso-top-percent:23;mso-position-horizontal:center;mso-position-horizontal-relative:page;mso-position-vertical-relative:page;mso-width-percent:941;mso-height-percent:121;mso-top-percent:23" coordorigin="" coordsize="73152,12161" o:gfxdata="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">
                     <v:shape id="Rettangolo 51" o:spid="_x0000_s1027" style="position:absolute;width:73152;height:11303;visibility:visible;mso-wrap-style:square;v-text-anchor:middle" coordsize="7312660,1129665" o:gfxdata="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" path="m,l7312660,r,1129665l3619500,733425,,1091565,,xe" fillcolor="#4472c4 [3204]" stroked="f" strokeweight="1pt">
@@ -3836,34 +3836,32 @@
       <w:r>
         <w:br w:type="page"/>
       </w:r>
-      <w:bookmarkStart w:id="0" w:name="_GoBack"/>
+    </w:p>
+    <w:p>
+      <w:pPr>
+        <w:pStyle w:val="Titolo1"/>
+        <w:rPr>
+          <w:lang w:val="en-US"/>
+        </w:rPr>
+      </w:pPr>
+      <w:bookmarkStart w:id="0" w:name="_Toc44406145"/>
+      <w:r>
+        <w:rPr>
+          <w:lang w:val="en-US"/>
+        </w:rPr>
+        <w:lastRenderedPageBreak/>
+        <w:t>Project specification</w:t>
+      </w:r>
+      <w:r>
+        <w:rPr>
+          <w:lang w:val="en-US"/>
+        </w:rPr>
+        <w:t>s</w:t>
+      </w:r>
       <w:bookmarkEnd w:id="0"/>
     </w:p>
     <w:p>
       <w:pPr>
-        <w:pStyle w:val="Titolo1"/>
-        <w:rPr>
-          <w:lang w:val="en-US"/>
-        </w:rPr>
-      </w:pPr>
-      <w:bookmarkStart w:id="1" w:name="_Toc44406145"/>
-      <w:r>
-        <w:rPr>
-          <w:lang w:val="en-US"/>
-        </w:rPr>
-        <w:lastRenderedPageBreak/>
-        <w:t>Project specification</w:t>
-      </w:r>
-      <w:r>
-        <w:rPr>
-          <w:lang w:val="en-US"/>
-        </w:rPr>
-        <w:t>s</w:t>
-      </w:r>
-      <w:bookmarkEnd w:id="1"/>
-    </w:p>
-    <w:p>
-      <w:pPr>
         <w:rPr>
           <w:lang w:val="en-US"/>
         </w:rPr>
@@ -3985,35 +3983,7 @@
         <w:rPr>
           <w:lang w:val="en-US"/>
         </w:rPr>
-        <w:t xml:space="preserve">When the authentication phase is completed, a user can decide to retrieve the list of all the clients logged in </w:t>
-      </w:r>
-      <w:proofErr w:type="gramStart"/>
-      <w:r>
-        <w:rPr>
-          <w:lang w:val="en-US"/>
-        </w:rPr>
-        <w:t>at the moment</w:t>
-      </w:r>
-      <w:proofErr w:type="gramEnd"/>
-      <w:r>
-        <w:rPr>
-          <w:lang w:val="en-US"/>
-        </w:rPr>
-        <w:t xml:space="preserve">, and can decide to ask another player to play together. If it accepts, a P2P connection between the twos </w:t>
-      </w:r>
-      <w:proofErr w:type="gramStart"/>
-      <w:r>
-        <w:rPr>
-          <w:lang w:val="en-US"/>
-        </w:rPr>
-        <w:t>is initialized</w:t>
-      </w:r>
-      <w:proofErr w:type="gramEnd"/>
-      <w:r>
-        <w:rPr>
-          <w:lang w:val="en-US"/>
-        </w:rPr>
-        <w:t>, and a phase of mutual authentication is started and a session key is established. If this phase terminates correctly, then the two players can play the game.</w:t>
+        <w:t>When the authentication phase is completed, a user can decide to retrieve the list of all the clients logged in at the moment, and can decide to ask another player to play together. If it accepts, a P2P connection between the twos is initialized, and a phase of mutual authentication is started and a session key is established. If this phase terminates correctly, then the two players can play the game.</w:t>
       </w:r>
     </w:p>
     <w:p>
@@ -4028,21 +3998,7 @@
         <w:rPr>
           <w:lang w:val="en-US"/>
         </w:rPr>
-        <w:t xml:space="preserve">When the game ends, the connection between the two players </w:t>
-      </w:r>
-      <w:proofErr w:type="gramStart"/>
-      <w:r>
-        <w:rPr>
-          <w:lang w:val="en-US"/>
-        </w:rPr>
-        <w:t>is released</w:t>
-      </w:r>
-      <w:proofErr w:type="gramEnd"/>
-      <w:r>
-        <w:rPr>
-          <w:lang w:val="en-US"/>
-        </w:rPr>
-        <w:t>, the session keys are destroyed and the two players can decide to quit the service or play another match with other opponents.</w:t>
+        <w:t>When the game ends, the connection between the two players is released, the session keys are destroyed and the two players can decide to quit the service or play another match with other opponents.</w:t>
       </w:r>
       <w:r>
         <w:rPr>
@@ -4068,28 +4024,126 @@
           <w:lang w:val="en-US"/>
         </w:rPr>
       </w:pPr>
-      <w:bookmarkStart w:id="2" w:name="_Toc44406146"/>
+      <w:bookmarkStart w:id="1" w:name="_Toc44406146"/>
       <w:r>
         <w:rPr>
           <w:lang w:val="en-US"/>
         </w:rPr>
         <w:t>Design choices</w:t>
+      </w:r>
+      <w:bookmarkEnd w:id="1"/>
+    </w:p>
+    <w:p>
+      <w:pPr>
+        <w:pStyle w:val="Titolo2"/>
+        <w:rPr>
+          <w:lang w:val="en-US"/>
+        </w:rPr>
+      </w:pPr>
+      <w:bookmarkStart w:id="2" w:name="_Toc44406147"/>
+      <w:r>
+        <w:rPr>
+          <w:lang w:val="en-US"/>
+        </w:rPr>
+        <w:t>Cryptographic issues</w:t>
       </w:r>
       <w:bookmarkEnd w:id="2"/>
     </w:p>
     <w:p>
       <w:pPr>
+        <w:rPr>
+          <w:lang w:val="en-US"/>
+        </w:rPr>
+      </w:pPr>
+      <w:r>
+        <w:rPr>
+          <w:lang w:val="en-US"/>
+        </w:rPr>
+        <w:tab/>
+        <w:t xml:space="preserve">Clients are assumed to choose good cryptographically secure shared keys (using the OpenSSL function </w:t>
+      </w:r>
+      <w:proofErr w:type="spellStart"/>
+      <w:r>
+        <w:rPr>
+          <w:lang w:val="en-US"/>
+        </w:rPr>
+        <w:t>RAND_poll</w:t>
+      </w:r>
+      <w:proofErr w:type="spellEnd"/>
+      <w:r>
+        <w:rPr>
+          <w:lang w:val="en-US"/>
+        </w:rPr>
+        <w:t>()); in the protocol, in fact, the creation of the session key is left to the clients in order to decentralize the load from the server.</w:t>
+      </w:r>
+    </w:p>
+    <w:p>
+      <w:pPr>
+        <w:rPr>
+          <w:lang w:val="en-US"/>
+        </w:rPr>
+      </w:pPr>
+      <w:r>
+        <w:rPr>
+          <w:lang w:val="en-US"/>
+        </w:rPr>
+        <w:tab/>
+        <w:t>The algorithm used for digital signatures is RSA, since is the only one supported by ‘</w:t>
+      </w:r>
+      <w:proofErr w:type="spellStart"/>
+      <w:r>
+        <w:rPr>
+          <w:lang w:val="en-US"/>
+        </w:rPr>
+        <w:t>SimpleAuthority</w:t>
+      </w:r>
+      <w:proofErr w:type="spellEnd"/>
+      <w:r>
+        <w:rPr>
+          <w:lang w:val="en-US"/>
+        </w:rPr>
+        <w:t>’, the software used to manage certificates in the system.</w:t>
+      </w:r>
+    </w:p>
+    <w:p>
+      <w:pPr>
+        <w:rPr>
+          <w:lang w:val="en-US"/>
+        </w:rPr>
+      </w:pPr>
+      <w:r>
+        <w:rPr>
+          <w:lang w:val="en-US"/>
+        </w:rPr>
+        <w:tab/>
+      </w:r>
+      <w:r>
+        <w:rPr>
+          <w:highlight w:val="red"/>
+          <w:lang w:val="en-US"/>
+        </w:rPr>
+        <w:t>The algorithm used for symmetric encryption is AES in GCM mode: this allow an authenticated encryption of messages.</w:t>
+      </w:r>
+    </w:p>
+    <w:p>
+      <w:pPr>
         <w:pStyle w:val="Titolo2"/>
         <w:rPr>
           <w:lang w:val="en-US"/>
         </w:rPr>
       </w:pPr>
-      <w:bookmarkStart w:id="3" w:name="_Toc44406147"/>
-      <w:r>
-        <w:rPr>
-          <w:lang w:val="en-US"/>
-        </w:rPr>
-        <w:t>Cryptographic issues</w:t>
+      <w:bookmarkStart w:id="3" w:name="_Toc44406148"/>
+      <w:r>
+        <w:rPr>
+          <w:lang w:val="en-US"/>
+        </w:rPr>
+        <w:t>Server and m</w:t>
+      </w:r>
+      <w:r>
+        <w:rPr>
+          <w:lang w:val="en-US"/>
+        </w:rPr>
+        <w:t>ultithreading</w:t>
       </w:r>
       <w:bookmarkEnd w:id="3"/>
     </w:p>
@@ -4104,39 +4158,18 @@
           <w:lang w:val="en-US"/>
         </w:rPr>
         <w:tab/>
-        <w:t xml:space="preserve">Clients are assumed to choose good cryptographically secure shared keys (using the OpenSSL function </w:t>
-      </w:r>
-      <w:proofErr w:type="spellStart"/>
-      <w:r>
-        <w:rPr>
-          <w:lang w:val="en-US"/>
-        </w:rPr>
-        <w:t>RAND_</w:t>
-      </w:r>
-      <w:proofErr w:type="gramStart"/>
-      <w:r>
-        <w:rPr>
-          <w:lang w:val="en-US"/>
-        </w:rPr>
-        <w:t>poll</w:t>
-      </w:r>
-      <w:proofErr w:type="spellEnd"/>
-      <w:r>
-        <w:rPr>
-          <w:lang w:val="en-US"/>
-        </w:rPr>
-        <w:t>(</w:t>
-      </w:r>
-      <w:proofErr w:type="gramEnd"/>
-      <w:r>
-        <w:rPr>
-          <w:lang w:val="en-US"/>
-        </w:rPr>
-        <w:t>)); in the protocol, in fact, the creation of the session key is left to the clients in order to decentralize the load from the server.</w:t>
+        <w:t xml:space="preserve">The server of the game is multithreaded: this obviously allows more players to be connected to the system at the same time. </w:t>
+      </w:r>
+      <w:r>
+        <w:rPr>
+          <w:lang w:val="en-US"/>
+        </w:rPr>
+        <w:t xml:space="preserve">This means that the server will have a ‘listener’ thread that accepts incoming connections, and assign each of them to a ‘handler’ thread. The name of the handler thread is the same of the username of the client that it’s handling. </w:t>
       </w:r>
     </w:p>
     <w:p>
       <w:pPr>
+        <w:ind w:firstLine="708"/>
         <w:rPr>
           <w:lang w:val="en-US"/>
         </w:rPr>
@@ -4145,22 +4178,48 @@
         <w:rPr>
           <w:lang w:val="en-US"/>
         </w:rPr>
+        <w:t>The default address of the server is ‘127.0.0.1’, since the trials that are needed for testing the operation are made in local.</w:t>
+      </w:r>
+    </w:p>
+    <w:p>
+      <w:pPr>
+        <w:rPr>
+          <w:lang w:val="en-US"/>
+        </w:rPr>
+      </w:pPr>
+      <w:r>
+        <w:rPr>
+          <w:lang w:val="en-US"/>
+        </w:rPr>
+        <w:lastRenderedPageBreak/>
         <w:tab/>
-        <w:t>The algorithm used for digital signatures is RSA, since is the only one supported by ‘</w:t>
-      </w:r>
-      <w:proofErr w:type="spellStart"/>
-      <w:r>
-        <w:rPr>
-          <w:lang w:val="en-US"/>
-        </w:rPr>
-        <w:t>SimpleAuthority</w:t>
-      </w:r>
-      <w:proofErr w:type="spellEnd"/>
-      <w:r>
-        <w:rPr>
-          <w:lang w:val="en-US"/>
-        </w:rPr>
-        <w:t>’, the software used to manage certificates in the system.</w:t>
+        <w:t xml:space="preserve">After the authentication phase, clients have to tell the server on which port they will be reachable for P2P communications; this </w:t>
+      </w:r>
+      <w:r>
+        <w:rPr>
+          <w:highlight w:val="red"/>
+          <w:lang w:val="en-US"/>
+        </w:rPr>
+        <w:t xml:space="preserve">is </w:t>
+      </w:r>
+      <w:r>
+        <w:rPr>
+          <w:highlight w:val="red"/>
+          <w:lang w:val="en-US"/>
+        </w:rPr>
+        <w:t>due to the fact that</w:t>
+      </w:r>
+      <w:r>
+        <w:rPr>
+          <w:lang w:val="en-US"/>
+        </w:rPr>
+        <w:t xml:space="preserve"> </w:t>
+      </w:r>
+      <w:r>
+        <w:rPr>
+          <w:lang w:val="en-US"/>
+        </w:rPr>
+        <w:t>all the test of the application are made in local, and it would be impossible to open sockets on the same port for each one of the client instances that we want to run.</w:t>
       </w:r>
     </w:p>
     <w:p>
@@ -4170,18 +4229,12 @@
           <w:lang w:val="en-US"/>
         </w:rPr>
       </w:pPr>
-      <w:bookmarkStart w:id="4" w:name="_Toc44406148"/>
-      <w:r>
-        <w:rPr>
-          <w:lang w:val="en-US"/>
-        </w:rPr>
-        <w:t>Server and m</w:t>
-      </w:r>
-      <w:r>
-        <w:rPr>
-          <w:lang w:val="en-US"/>
-        </w:rPr>
-        <w:t>ultithreading</w:t>
+      <w:bookmarkStart w:id="4" w:name="_Toc44406149"/>
+      <w:r>
+        <w:rPr>
+          <w:lang w:val="en-US"/>
+        </w:rPr>
+        <w:t>Blocking and non-blocking sockets</w:t>
       </w:r>
       <w:bookmarkEnd w:id="4"/>
     </w:p>
@@ -4196,32 +4249,11 @@
           <w:lang w:val="en-US"/>
         </w:rPr>
         <w:tab/>
-        <w:t xml:space="preserve">The server of the game is multithreaded: this obviously allows more players to </w:t>
-      </w:r>
-      <w:proofErr w:type="gramStart"/>
-      <w:r>
-        <w:rPr>
-          <w:lang w:val="en-US"/>
-        </w:rPr>
-        <w:t>be connected</w:t>
-      </w:r>
-      <w:proofErr w:type="gramEnd"/>
-      <w:r>
-        <w:rPr>
-          <w:lang w:val="en-US"/>
-        </w:rPr>
-        <w:t xml:space="preserve"> to the system at the same time. </w:t>
-      </w:r>
-      <w:r>
-        <w:rPr>
-          <w:lang w:val="en-US"/>
-        </w:rPr>
-        <w:t xml:space="preserve">This means that the server will have a ‘listener’ thread that accepts incoming connections, and assign each of them to a ‘handler’ thread. The name of the handler thread is the same of the username of the client that it’s handling. </w:t>
+        <w:t>Non-blocking sockets are used by handler threads after its corresponding client has authenticated to periodically listen for both client commands and requests for playing from other handler threads in the server. In fact, if we used a single blocking socket listening to client’s commands, the socket would remain blocked to wait for an input, and could not be waken up when an outer request for playing arrives.</w:t>
       </w:r>
     </w:p>
     <w:p>
       <w:pPr>
-        <w:ind w:firstLine="708"/>
         <w:rPr>
           <w:lang w:val="en-US"/>
         </w:rPr>
@@ -4230,21 +4262,56 @@
         <w:rPr>
           <w:lang w:val="en-US"/>
         </w:rPr>
-        <w:t xml:space="preserve">The default address of the server is ‘127.0.0.1’, since the trials that </w:t>
-      </w:r>
-      <w:proofErr w:type="gramStart"/>
-      <w:r>
-        <w:rPr>
-          <w:lang w:val="en-US"/>
-        </w:rPr>
-        <w:t>are needed</w:t>
-      </w:r>
-      <w:proofErr w:type="gramEnd"/>
-      <w:r>
-        <w:rPr>
-          <w:lang w:val="en-US"/>
-        </w:rPr>
-        <w:t xml:space="preserve"> for testing the operation are made in local.</w:t>
+        <w:tab/>
+        <w:t xml:space="preserve">A solution may be using two threads for each client connected in the system, </w:t>
+      </w:r>
+      <w:r>
+        <w:rPr>
+          <w:highlight w:val="red"/>
+          <w:lang w:val="en-US"/>
+        </w:rPr>
+        <w:t xml:space="preserve">but that would </w:t>
+      </w:r>
+      <w:r>
+        <w:rPr>
+          <w:highlight w:val="red"/>
+          <w:lang w:val="en-US"/>
+        </w:rPr>
+        <w:t>have cons of overhead in terms of</w:t>
+      </w:r>
+      <w:r>
+        <w:rPr>
+          <w:highlight w:val="red"/>
+          <w:lang w:val="en-US"/>
+        </w:rPr>
+        <w:t xml:space="preserve"> memory</w:t>
+      </w:r>
+      <w:r>
+        <w:rPr>
+          <w:highlight w:val="red"/>
+          <w:lang w:val="en-US"/>
+        </w:rPr>
+        <w:t>: too much for silly task such as control</w:t>
+      </w:r>
+      <w:r>
+        <w:rPr>
+          <w:highlight w:val="red"/>
+          <w:lang w:val="en-US"/>
+        </w:rPr>
+        <w:t>ling</w:t>
+      </w:r>
+      <w:r>
+        <w:rPr>
+          <w:highlight w:val="red"/>
+          <w:lang w:val="en-US"/>
+        </w:rPr>
+        <w:t xml:space="preserve"> periodically outer requests</w:t>
+      </w:r>
+      <w:r>
+        <w:rPr>
+          <w:lang w:val="en-US"/>
+        </w:rPr>
+        <w:t>.</w:t>
       </w:r>
     </w:p>
     <w:p>
@@ -4257,9 +4324,33 @@
         <w:rPr>
           <w:lang w:val="en-US"/>
         </w:rPr>
-        <w:lastRenderedPageBreak/>
         <w:tab/>
-        <w:t>After the authentication phase, clients have to tell the server on which port they will be reachable for P2P communications; this is because of all the test of the application are made in local, and it would be impossible to open sockets on the same port for each one of the client instances that we want to run.</w:t>
+        <w:t xml:space="preserve">Instead, </w:t>
+      </w:r>
+      <w:r>
+        <w:rPr>
+          <w:highlight w:val="red"/>
+          <w:lang w:val="en-US"/>
+        </w:rPr>
+        <w:t>our</w:t>
+      </w:r>
+      <w:r>
+        <w:rPr>
+          <w:lang w:val="en-US"/>
+        </w:rPr>
+        <w:t xml:space="preserve"> </w:t>
+      </w:r>
+      <w:r>
+        <w:rPr>
+          <w:lang w:val="en-US"/>
+        </w:rPr>
+        <w:t xml:space="preserve">solution is to use a non-blocking socket: periodically, the handler thread checks for incoming commands from the client, but remains awake for handling outer requests for playing with the handled client. This solution </w:t>
+      </w:r>
+      <w:r>
+        <w:rPr>
+          <w:lang w:val="en-US"/>
+        </w:rPr>
+        <w:t>brings in a little overhead due to the periodical check for commands, but it’s not so relevant, since the set period is 2 secs and our application has not strict time requirements.</w:t>
       </w:r>
     </w:p>
     <w:p>
@@ -4269,12 +4360,24 @@
           <w:lang w:val="en-US"/>
         </w:rPr>
       </w:pPr>
-      <w:bookmarkStart w:id="5" w:name="_Toc44406149"/>
-      <w:r>
-        <w:rPr>
-          <w:lang w:val="en-US"/>
-        </w:rPr>
-        <w:t>Blocking and non-blocking sockets</w:t>
+      <w:bookmarkStart w:id="5" w:name="_Toc44406150"/>
+      <w:r>
+        <w:rPr>
+          <w:lang w:val="en-US"/>
+        </w:rPr>
+        <w:t>Error</w:t>
+      </w:r>
+      <w:r>
+        <w:rPr>
+          <w:lang w:val="en-US"/>
+        </w:rPr>
+        <w:t>s</w:t>
+      </w:r>
+      <w:r>
+        <w:rPr>
+          <w:lang w:val="en-US"/>
+        </w:rPr>
+        <w:t xml:space="preserve"> and cheats handling</w:t>
       </w:r>
       <w:bookmarkEnd w:id="5"/>
     </w:p>
@@ -4289,20 +4392,7 @@
           <w:lang w:val="en-US"/>
         </w:rPr>
         <w:tab/>
-      </w:r>
-      <w:proofErr w:type="gramStart"/>
-      <w:r>
-        <w:rPr>
-          <w:lang w:val="en-US"/>
-        </w:rPr>
-        <w:t>Non-blocking sockets are used by handler threads</w:t>
-      </w:r>
-      <w:proofErr w:type="gramEnd"/>
-      <w:r>
-        <w:rPr>
-          <w:lang w:val="en-US"/>
-        </w:rPr>
-        <w:t xml:space="preserve"> after its corresponding client has authenticated to periodically listen for both client commands and requests for playing from other handler threads in the server. In fact, if we used a single blocking socket listening to client’s commands, the socket would remain blocked to wait for an input, and could not be waken up when an outer request for playing arrives.</w:t>
+        <w:t>Each error or exception in the system is handled to shut down the communication between the clients or the clients and the server. This is necessary to react to any manipulation that an adversary may be able to perform on the exchanged messages, and makes the system secure and reliable.</w:t>
       </w:r>
     </w:p>
     <w:p>
@@ -4316,139 +4406,7 @@
           <w:lang w:val="en-US"/>
         </w:rPr>
         <w:tab/>
-        <w:t xml:space="preserve">A first solution may be using two threads for each client connected in the system, but that </w:t>
-      </w:r>
-      <w:proofErr w:type="gramStart"/>
-      <w:r>
-        <w:rPr>
-          <w:lang w:val="en-US"/>
-        </w:rPr>
-        <w:t>wouldn’t</w:t>
-      </w:r>
-      <w:proofErr w:type="gramEnd"/>
-      <w:r>
-        <w:rPr>
-          <w:lang w:val="en-US"/>
-        </w:rPr>
-        <w:t xml:space="preserve"> be memory efficient and very difficult to handle.</w:t>
-      </w:r>
-    </w:p>
-    <w:p>
-      <w:pPr>
-        <w:rPr>
-          <w:lang w:val="en-US"/>
-        </w:rPr>
-      </w:pPr>
-      <w:r>
-        <w:rPr>
-          <w:lang w:val="en-US"/>
-        </w:rPr>
-        <w:tab/>
-        <w:t xml:space="preserve">Instead, a better solution is to use a non-blocking socket: periodically, the handler thread checks for incoming commands from the client, but remains awake for handling outer requests for playing with the handled client. This solution </w:t>
-      </w:r>
-      <w:r>
-        <w:rPr>
-          <w:lang w:val="en-US"/>
-        </w:rPr>
-        <w:t xml:space="preserve">brings in a little overhead due to the periodical check for commands, but </w:t>
-      </w:r>
-      <w:proofErr w:type="gramStart"/>
-      <w:r>
-        <w:rPr>
-          <w:lang w:val="en-US"/>
-        </w:rPr>
-        <w:t>it’s</w:t>
-      </w:r>
-      <w:proofErr w:type="gramEnd"/>
-      <w:r>
-        <w:rPr>
-          <w:lang w:val="en-US"/>
-        </w:rPr>
-        <w:t xml:space="preserve"> not so relevant, since the set period is 2 secs and our application has not strict time requirements.</w:t>
-      </w:r>
-    </w:p>
-    <w:p>
-      <w:pPr>
-        <w:pStyle w:val="Titolo2"/>
-        <w:rPr>
-          <w:lang w:val="en-US"/>
-        </w:rPr>
-      </w:pPr>
-      <w:bookmarkStart w:id="6" w:name="_Toc44406150"/>
-      <w:r>
-        <w:rPr>
-          <w:lang w:val="en-US"/>
-        </w:rPr>
-        <w:t>Error</w:t>
-      </w:r>
-      <w:r>
-        <w:rPr>
-          <w:lang w:val="en-US"/>
-        </w:rPr>
-        <w:t>s</w:t>
-      </w:r>
-      <w:r>
-        <w:rPr>
-          <w:lang w:val="en-US"/>
-        </w:rPr>
-        <w:t xml:space="preserve"> and cheats handling</w:t>
-      </w:r>
-      <w:bookmarkEnd w:id="6"/>
-    </w:p>
-    <w:p>
-      <w:pPr>
-        <w:rPr>
-          <w:lang w:val="en-US"/>
-        </w:rPr>
-      </w:pPr>
-      <w:r>
-        <w:rPr>
-          <w:lang w:val="en-US"/>
-        </w:rPr>
-        <w:tab/>
-        <w:t xml:space="preserve">Each error or exception in the system </w:t>
-      </w:r>
-      <w:proofErr w:type="gramStart"/>
-      <w:r>
-        <w:rPr>
-          <w:lang w:val="en-US"/>
-        </w:rPr>
-        <w:t>is handled</w:t>
-      </w:r>
-      <w:proofErr w:type="gramEnd"/>
-      <w:r>
-        <w:rPr>
-          <w:lang w:val="en-US"/>
-        </w:rPr>
-        <w:t xml:space="preserve"> to shut down the communication between the clients or the clients and the server. This is necessary to react to any manipulation that an adversary may be able to perform on the exchanged messages, and makes the system secure and reliable.</w:t>
-      </w:r>
-    </w:p>
-    <w:p>
-      <w:pPr>
-        <w:rPr>
-          <w:lang w:val="en-US"/>
-        </w:rPr>
-      </w:pPr>
-      <w:r>
-        <w:rPr>
-          <w:lang w:val="en-US"/>
-        </w:rPr>
-        <w:tab/>
-        <w:t xml:space="preserve">If a user tries to cheat by inserting a bad move in its local play, the system detects it and shows a message on screen, and then the client can try again. No bad moves </w:t>
-      </w:r>
-      <w:proofErr w:type="gramStart"/>
-      <w:r>
-        <w:rPr>
-          <w:lang w:val="en-US"/>
-        </w:rPr>
-        <w:t>are allowed</w:t>
-      </w:r>
-      <w:proofErr w:type="gramEnd"/>
-      <w:r>
-        <w:rPr>
-          <w:lang w:val="en-US"/>
-        </w:rPr>
-        <w:t xml:space="preserve"> in the system, and this mechanism prevents it.</w:t>
+        <w:t>If a user tries to cheat by inserting a bad move in its local play, the system detects it and shows a message on screen, and then the client can try again. No bad moves are allowed in the system, and this mechanism prevents it.</w:t>
       </w:r>
       <w:r>
         <w:rPr>
@@ -4483,7 +4441,7 @@
           <w:lang w:val="en-US"/>
         </w:rPr>
       </w:pPr>
-      <w:bookmarkStart w:id="7" w:name="_Toc44406151"/>
+      <w:bookmarkStart w:id="6" w:name="_Toc44406151"/>
       <w:r>
         <w:rPr>
           <w:lang w:val="en-US"/>
@@ -4502,52 +4460,52 @@
           <w:lang w:val="en-US"/>
         </w:rPr>
         <w:t xml:space="preserve"> and exchanged messages</w:t>
+      </w:r>
+      <w:bookmarkEnd w:id="6"/>
+    </w:p>
+    <w:p>
+      <w:pPr>
+        <w:pStyle w:val="Titolo2"/>
+        <w:rPr>
+          <w:lang w:val="en-US"/>
+        </w:rPr>
+      </w:pPr>
+      <w:bookmarkStart w:id="7" w:name="_Toc44406152"/>
+      <w:r>
+        <w:rPr>
+          <w:lang w:val="en-US"/>
+        </w:rPr>
+        <w:t>Client-server</w:t>
       </w:r>
       <w:bookmarkEnd w:id="7"/>
     </w:p>
     <w:p>
       <w:pPr>
-        <w:pStyle w:val="Titolo2"/>
+        <w:pStyle w:val="Titolo3"/>
         <w:rPr>
           <w:lang w:val="en-US"/>
         </w:rPr>
       </w:pPr>
-      <w:bookmarkStart w:id="8" w:name="_Toc44406152"/>
-      <w:r>
-        <w:rPr>
-          <w:lang w:val="en-US"/>
-        </w:rPr>
-        <w:t>Client-server</w:t>
+      <w:bookmarkStart w:id="8" w:name="_Toc44406153"/>
+      <w:r>
+        <w:rPr>
+          <w:lang w:val="en-US"/>
+        </w:rPr>
+        <w:t>Authentication</w:t>
+      </w:r>
+      <w:r>
+        <w:rPr>
+          <w:lang w:val="en-US"/>
+        </w:rPr>
+        <w:t xml:space="preserve"> </w:t>
+      </w:r>
+      <w:r>
+        <w:rPr>
+          <w:lang w:val="en-US"/>
+        </w:rPr>
+        <w:t>phase</w:t>
       </w:r>
       <w:bookmarkEnd w:id="8"/>
-    </w:p>
-    <w:p>
-      <w:pPr>
-        <w:pStyle w:val="Titolo3"/>
-        <w:rPr>
-          <w:lang w:val="en-US"/>
-        </w:rPr>
-      </w:pPr>
-      <w:bookmarkStart w:id="9" w:name="_Toc44406153"/>
-      <w:r>
-        <w:rPr>
-          <w:lang w:val="en-US"/>
-        </w:rPr>
-        <w:t>Authentication</w:t>
-      </w:r>
-      <w:r>
-        <w:rPr>
-          <w:lang w:val="en-US"/>
-        </w:rPr>
-        <w:t xml:space="preserve"> </w:t>
-      </w:r>
-      <w:r>
-        <w:rPr>
-          <w:lang w:val="en-US"/>
-        </w:rPr>
-        <w:t>phase</w:t>
-      </w:r>
-      <w:bookmarkEnd w:id="9"/>
     </w:p>
     <w:p>
       <w:pPr>
@@ -4806,7 +4764,13 @@
               <w:rPr>
                 <w:lang w:val="en-US"/>
               </w:rPr>
-              <w:t>16 B</w:t>
+              <w:t>7</w:t>
+            </w:r>
+            <w:r>
+              <w:rPr>
+                <w:lang w:val="en-US"/>
+              </w:rPr>
+              <w:t xml:space="preserve"> B</w:t>
             </w:r>
           </w:p>
         </w:tc>
@@ -5256,14 +5220,54 @@
             <w:pPr>
               <w:jc w:val="center"/>
               <w:rPr>
-                <w:lang w:val="en-US"/>
-              </w:rPr>
-            </w:pPr>
-            <w:r>
-              <w:rPr>
-                <w:lang w:val="en-US"/>
-              </w:rPr>
-              <w:t>16 + 16 + 32 + 32 B = 96 B</w:t>
+                <w:vertAlign w:val="subscript"/>
+                <w:lang w:val="en-US"/>
+              </w:rPr>
+            </w:pPr>
+            <w:r>
+              <w:rPr>
+                <w:highlight w:val="red"/>
+                <w:lang w:val="en-US"/>
+              </w:rPr>
+              <w:t>(</w:t>
+            </w:r>
+            <w:r>
+              <w:rPr>
+                <w:lang w:val="en-US"/>
+              </w:rPr>
+              <w:t>7</w:t>
+            </w:r>
+            <w:r>
+              <w:rPr>
+                <w:lang w:val="en-US"/>
+              </w:rPr>
+              <w:t xml:space="preserve"> + 16 + 32 + 32 B = </w:t>
+            </w:r>
+            <w:r>
+              <w:rPr>
+                <w:lang w:val="en-US"/>
+              </w:rPr>
+              <w:t>87</w:t>
+            </w:r>
+            <w:r>
+              <w:rPr>
+                <w:lang w:val="en-US"/>
+              </w:rPr>
+              <w:t xml:space="preserve"> B</w:t>
+            </w:r>
+            <w:r>
+              <w:rPr>
+                <w:highlight w:val="red"/>
+                <w:lang w:val="en-US"/>
+              </w:rPr>
+              <w:t>)</w:t>
+            </w:r>
+            <w:r>
+              <w:rPr>
+                <w:vertAlign w:val="subscript"/>
+                <w:lang w:val="en-US"/>
+              </w:rPr>
+              <w:t>plaintext</w:t>
             </w:r>
           </w:p>
         </w:tc>
@@ -5707,14 +5711,60 @@
             <w:pPr>
               <w:jc w:val="center"/>
               <w:rPr>
-                <w:lang w:val="en-US"/>
-              </w:rPr>
-            </w:pPr>
-            <w:r>
-              <w:rPr>
-                <w:lang w:val="en-US"/>
-              </w:rPr>
-              <w:t>16 + 16 + 32 + 32 + 16 B = 112 B</w:t>
+                <w:vertAlign w:val="subscript"/>
+                <w:lang w:val="en-US"/>
+              </w:rPr>
+            </w:pPr>
+            <w:r>
+              <w:rPr>
+                <w:highlight w:val="red"/>
+                <w:lang w:val="en-US"/>
+              </w:rPr>
+              <w:t>(</w:t>
+            </w:r>
+            <w:r>
+              <w:rPr>
+                <w:lang w:val="en-US"/>
+              </w:rPr>
+              <w:t xml:space="preserve">16 + </w:t>
+            </w:r>
+            <w:r>
+              <w:rPr>
+                <w:lang w:val="en-US"/>
+              </w:rPr>
+              <w:t>7</w:t>
+            </w:r>
+            <w:r>
+              <w:rPr>
+                <w:lang w:val="en-US"/>
+              </w:rPr>
+              <w:t xml:space="preserve"> + 32 + 32 + 16 B = </w:t>
+            </w:r>
+            <w:r>
+              <w:rPr>
+                <w:lang w:val="en-US"/>
+              </w:rPr>
+              <w:t>103</w:t>
+            </w:r>
+            <w:r>
+              <w:rPr>
+                <w:lang w:val="en-US"/>
+              </w:rPr>
+              <w:t xml:space="preserve"> B</w:t>
+            </w:r>
+            <w:r>
+              <w:rPr>
+                <w:highlight w:val="red"/>
+                <w:lang w:val="en-US"/>
+              </w:rPr>
+              <w:t>)</w:t>
+            </w:r>
+            <w:r>
+              <w:rPr>
+                <w:vertAlign w:val="subscript"/>
+                <w:lang w:val="en-US"/>
+              </w:rPr>
+              <w:t>plaintext</w:t>
             </w:r>
           </w:p>
         </w:tc>
@@ -6007,7 +6057,7 @@
           <w:lang w:val="en-US"/>
         </w:rPr>
       </w:pPr>
-      <w:bookmarkStart w:id="10" w:name="_Hlk44331422"/>
+      <w:bookmarkStart w:id="9" w:name="_Hlk44331422"/>
       <w:r>
         <w:rPr>
           <w:lang w:val="en-US"/>
@@ -6097,14 +6147,44 @@
             <w:pPr>
               <w:jc w:val="center"/>
               <w:rPr>
-                <w:lang w:val="en-US"/>
-              </w:rPr>
-            </w:pPr>
-            <w:r>
-              <w:rPr>
-                <w:lang w:val="en-US"/>
-              </w:rPr>
-              <w:t>4 B</w:t>
+                <w:vertAlign w:val="subscript"/>
+                <w:lang w:val="en-US"/>
+              </w:rPr>
+            </w:pPr>
+            <w:r>
+              <w:rPr>
+                <w:highlight w:val="red"/>
+                <w:lang w:val="en-US"/>
+              </w:rPr>
+              <w:t>(7 + 16 + 32</w:t>
+            </w:r>
+            <w:r>
+              <w:rPr>
+                <w:highlight w:val="red"/>
+                <w:lang w:val="en-US"/>
+              </w:rPr>
+              <w:t xml:space="preserve"> B</w:t>
+            </w:r>
+            <w:r>
+              <w:rPr>
+                <w:highlight w:val="red"/>
+                <w:lang w:val="en-US"/>
+              </w:rPr>
+              <w:t xml:space="preserve"> = 55 B</w:t>
+            </w:r>
+            <w:r>
+              <w:rPr>
+                <w:highlight w:val="red"/>
+                <w:lang w:val="en-US"/>
+              </w:rPr>
+              <w:t>)</w:t>
+            </w:r>
+            <w:r>
+              <w:rPr>
+                <w:vertAlign w:val="subscript"/>
+                <w:lang w:val="en-US"/>
+              </w:rPr>
+              <w:t>plaintext</w:t>
             </w:r>
           </w:p>
         </w:tc>
@@ -6423,14 +6503,50 @@
             <w:pPr>
               <w:jc w:val="center"/>
               <w:rPr>
-                <w:lang w:val="en-US"/>
-              </w:rPr>
-            </w:pPr>
-            <w:r>
-              <w:rPr>
-                <w:lang w:val="en-US"/>
-              </w:rPr>
-              <w:t>36 B</w:t>
+                <w:vertAlign w:val="subscript"/>
+                <w:lang w:val="en-US"/>
+              </w:rPr>
+            </w:pPr>
+            <w:r>
+              <w:rPr>
+                <w:highlight w:val="red"/>
+                <w:lang w:val="en-US"/>
+              </w:rPr>
+              <w:t>(</w:t>
+            </w:r>
+            <w:r>
+              <w:rPr>
+                <w:highlight w:val="red"/>
+                <w:lang w:val="en-US"/>
+              </w:rPr>
+              <w:t>16 + 7 + 4</w:t>
+            </w:r>
+            <w:r>
+              <w:rPr>
+                <w:highlight w:val="red"/>
+                <w:lang w:val="en-US"/>
+              </w:rPr>
+              <w:t xml:space="preserve"> B</w:t>
+            </w:r>
+            <w:r>
+              <w:rPr>
+                <w:highlight w:val="red"/>
+                <w:lang w:val="en-US"/>
+              </w:rPr>
+              <w:t xml:space="preserve"> = 27 B</w:t>
+            </w:r>
+            <w:r>
+              <w:rPr>
+                <w:lang w:val="en-US"/>
+              </w:rPr>
+              <w:t>)</w:t>
+            </w:r>
+            <w:r>
+              <w:rPr>
+                <w:vertAlign w:val="subscript"/>
+                <w:lang w:val="en-US"/>
+              </w:rPr>
+              <w:t>plaintext</w:t>
             </w:r>
           </w:p>
         </w:tc>
@@ -6639,24 +6755,10 @@
         <w:rPr>
           <w:lang w:val="en-US"/>
         </w:rPr>
-        <w:t xml:space="preserve">NOTE: This message is important only in case of execution of more instances of the program on the same </w:t>
-      </w:r>
-      <w:proofErr w:type="gramStart"/>
-      <w:r>
-        <w:rPr>
-          <w:lang w:val="en-US"/>
-        </w:rPr>
-        <w:t>machine,</w:t>
-      </w:r>
-      <w:proofErr w:type="gramEnd"/>
-      <w:r>
-        <w:rPr>
-          <w:lang w:val="en-US"/>
-        </w:rPr>
-        <w:t xml:space="preserve"> otherwise a common port could be assigned to P2P connections</w:t>
+        <w:t>NOTE: This message is important only in case of execution of more instances of the program on the same machine, otherwise a common port could be assigned to P2P connections</w:t>
       </w:r>
     </w:p>
-    <w:bookmarkEnd w:id="10"/>
+    <w:bookmarkEnd w:id="9"/>
     <w:p>
       <w:pPr>
         <w:jc w:val="left"/>
@@ -6691,7 +6793,7 @@
           <w:lang w:val="en-US"/>
         </w:rPr>
       </w:pPr>
-      <w:bookmarkStart w:id="11" w:name="_Toc44406154"/>
+      <w:bookmarkStart w:id="10" w:name="_Toc44406154"/>
       <w:r>
         <w:rPr>
           <w:lang w:val="en-US"/>
@@ -6699,7 +6801,7 @@
         <w:lastRenderedPageBreak/>
         <w:t>List retrieval</w:t>
       </w:r>
-      <w:bookmarkEnd w:id="11"/>
+      <w:bookmarkEnd w:id="10"/>
     </w:p>
     <w:p>
       <w:pPr>
@@ -6726,21 +6828,7 @@
           <w:lang w:val="en-US"/>
         </w:rPr>
         <w:tab/>
-        <w:t xml:space="preserve">The client asks for the list of all the logged in users </w:t>
-      </w:r>
-      <w:proofErr w:type="gramStart"/>
-      <w:r>
-        <w:rPr>
-          <w:lang w:val="en-US"/>
-        </w:rPr>
-        <w:t>at the moment</w:t>
-      </w:r>
-      <w:proofErr w:type="gramEnd"/>
-      <w:r>
-        <w:rPr>
-          <w:lang w:val="en-US"/>
-        </w:rPr>
-        <w:t>,</w:t>
+        <w:t>The client asks for the list of all the logged in users at the moment,</w:t>
       </w:r>
       <w:r>
         <w:rPr>
@@ -6939,14 +7027,36 @@
             <w:pPr>
               <w:jc w:val="center"/>
               <w:rPr>
-                <w:lang w:val="en-US"/>
-              </w:rPr>
-            </w:pPr>
+                <w:vertAlign w:val="subscript"/>
+                <w:lang w:val="en-US"/>
+              </w:rPr>
+            </w:pPr>
+            <w:r>
+              <w:rPr>
+                <w:lang w:val="en-US"/>
+              </w:rPr>
+              <w:t>(</w:t>
+            </w:r>
             <w:r>
               <w:rPr>
                 <w:lang w:val="en-US"/>
               </w:rPr>
               <w:t>32 B</w:t>
+            </w:r>
+            <w:r>
+              <w:rPr>
+                <w:highlight w:val="red"/>
+                <w:lang w:val="en-US"/>
+              </w:rPr>
+              <w:t>)</w:t>
+            </w:r>
+            <w:r>
+              <w:rPr>
+                <w:highlight w:val="red"/>
+                <w:vertAlign w:val="subscript"/>
+                <w:lang w:val="en-US"/>
+              </w:rPr>
+              <w:t>plaintext</w:t>
             </w:r>
           </w:p>
         </w:tc>
@@ -7241,9 +7351,16 @@
             <w:pPr>
               <w:jc w:val="center"/>
               <w:rPr>
-                <w:lang w:val="en-US"/>
-              </w:rPr>
-            </w:pPr>
+                <w:vertAlign w:val="subscript"/>
+                <w:lang w:val="en-US"/>
+              </w:rPr>
+            </w:pPr>
+            <w:r>
+              <w:rPr>
+                <w:lang w:val="en-US"/>
+              </w:rPr>
+              <w:t>(</w:t>
+            </w:r>
             <w:r>
               <w:rPr>
                 <w:lang w:val="en-US"/>
@@ -7255,6 +7372,21 @@
                 <w:lang w:val="en-US"/>
               </w:rPr>
               <w:t xml:space="preserve"> B</w:t>
+            </w:r>
+            <w:r>
+              <w:rPr>
+                <w:highlight w:val="red"/>
+                <w:lang w:val="en-US"/>
+              </w:rPr>
+              <w:t>)</w:t>
+            </w:r>
+            <w:r>
+              <w:rPr>
+                <w:highlight w:val="red"/>
+                <w:vertAlign w:val="subscript"/>
+                <w:lang w:val="en-US"/>
+              </w:rPr>
+              <w:t>plaintext</w:t>
             </w:r>
           </w:p>
         </w:tc>
@@ -7479,7 +7611,7 @@
           <w:lang w:val="en-US"/>
         </w:rPr>
       </w:pPr>
-      <w:bookmarkStart w:id="12" w:name="_Toc44406155"/>
+      <w:bookmarkStart w:id="11" w:name="_Toc44406155"/>
       <w:r>
         <w:rPr>
           <w:lang w:val="en-US"/>
@@ -7487,7 +7619,7 @@
         <w:lastRenderedPageBreak/>
         <w:t>Request to play</w:t>
       </w:r>
-      <w:bookmarkEnd w:id="12"/>
+      <w:bookmarkEnd w:id="11"/>
     </w:p>
     <w:p>
       <w:pPr>
@@ -7514,7 +7646,39 @@
           <w:lang w:val="en-US"/>
         </w:rPr>
         <w:tab/>
-        <w:t xml:space="preserve">After the authentication, the client can send a request to the server to play with another idle client. The request is forwarded to the latter, and its response it’s communicated to the client. If the response is positive, the server sends to both clients </w:t>
+        <w:t xml:space="preserve">After the authentication, the client can send a request to the server to play with another idle client. The request is forwarded to the latter, and its response </w:t>
+      </w:r>
+      <w:r>
+        <w:rPr>
+          <w:highlight w:val="red"/>
+          <w:lang w:val="en-US"/>
+        </w:rPr>
+        <w:t>i</w:t>
+      </w:r>
+      <w:r>
+        <w:rPr>
+          <w:highlight w:val="red"/>
+          <w:lang w:val="en-US"/>
+        </w:rPr>
+        <w:t>s</w:t>
+      </w:r>
+      <w:r>
+        <w:rPr>
+          <w:lang w:val="en-US"/>
+        </w:rPr>
+        <w:t xml:space="preserve"> communicated to the client. If the response is positive, the server sends</w:t>
+      </w:r>
+      <w:r>
+        <w:rPr>
+          <w:lang w:val="en-US"/>
+        </w:rPr>
+        <w:t xml:space="preserve"> </w:t>
+      </w:r>
+      <w:r>
+        <w:rPr>
+          <w:lang w:val="en-US"/>
+        </w:rPr>
+        <w:t xml:space="preserve">both clients </w:t>
       </w:r>
       <w:r>
         <w:rPr>
@@ -7723,14 +7887,34 @@
             <w:pPr>
               <w:jc w:val="center"/>
               <w:rPr>
-                <w:lang w:val="en-US"/>
-              </w:rPr>
-            </w:pPr>
+                <w:vertAlign w:val="subscript"/>
+                <w:lang w:val="en-US"/>
+              </w:rPr>
+            </w:pPr>
+            <w:r>
+              <w:rPr>
+                <w:lang w:val="en-US"/>
+              </w:rPr>
+              <w:t>(</w:t>
+            </w:r>
             <w:r>
               <w:rPr>
                 <w:lang w:val="en-US"/>
               </w:rPr>
               <w:t>16 + 32 B = 48 B</w:t>
+            </w:r>
+            <w:r>
+              <w:rPr>
+                <w:lang w:val="en-US"/>
+              </w:rPr>
+              <w:t>)</w:t>
+            </w:r>
+            <w:r>
+              <w:rPr>
+                <w:vertAlign w:val="subscript"/>
+                <w:lang w:val="en-US"/>
+              </w:rPr>
+              <w:t>plaintext</w:t>
             </w:r>
           </w:p>
         </w:tc>
@@ -8027,14 +8211,34 @@
             <w:pPr>
               <w:jc w:val="center"/>
               <w:rPr>
-                <w:lang w:val="en-US"/>
-              </w:rPr>
-            </w:pPr>
+                <w:vertAlign w:val="subscript"/>
+                <w:lang w:val="en-US"/>
+              </w:rPr>
+            </w:pPr>
+            <w:r>
+              <w:rPr>
+                <w:lang w:val="en-US"/>
+              </w:rPr>
+              <w:t>(</w:t>
+            </w:r>
             <w:r>
               <w:rPr>
                 <w:lang w:val="en-US"/>
               </w:rPr>
               <w:t>16 + 32 + 32 B = 80 B</w:t>
+            </w:r>
+            <w:r>
+              <w:rPr>
+                <w:lang w:val="en-US"/>
+              </w:rPr>
+              <w:t>)</w:t>
+            </w:r>
+            <w:r>
+              <w:rPr>
+                <w:vertAlign w:val="subscript"/>
+                <w:lang w:val="en-US"/>
+              </w:rPr>
+              <w:t>plaintext</w:t>
             </w:r>
           </w:p>
         </w:tc>
@@ -8343,14 +8547,34 @@
             <w:pPr>
               <w:jc w:val="center"/>
               <w:rPr>
-                <w:lang w:val="en-US"/>
-              </w:rPr>
-            </w:pPr>
+                <w:vertAlign w:val="subscript"/>
+                <w:lang w:val="en-US"/>
+              </w:rPr>
+            </w:pPr>
+            <w:r>
+              <w:rPr>
+                <w:lang w:val="en-US"/>
+              </w:rPr>
+              <w:t>(</w:t>
+            </w:r>
             <w:r>
               <w:rPr>
                 <w:lang w:val="en-US"/>
               </w:rPr>
               <w:t>16 + 32 B = 48 B</w:t>
+            </w:r>
+            <w:r>
+              <w:rPr>
+                <w:lang w:val="en-US"/>
+              </w:rPr>
+              <w:t>)</w:t>
+            </w:r>
+            <w:r>
+              <w:rPr>
+                <w:vertAlign w:val="subscript"/>
+                <w:lang w:val="en-US"/>
+              </w:rPr>
+              <w:t>plaintext</w:t>
             </w:r>
           </w:p>
         </w:tc>
@@ -8654,7 +8878,26 @@
               <w:rPr>
                 <w:lang w:val="en-US"/>
               </w:rPr>
+              <w:t>(</w:t>
+            </w:r>
+            <w:r>
+              <w:rPr>
+                <w:lang w:val="en-US"/>
+              </w:rPr>
               <w:t>16 + 32 B = 48 B</w:t>
+            </w:r>
+            <w:r>
+              <w:rPr>
+                <w:lang w:val="en-US"/>
+              </w:rPr>
+              <w:t>)</w:t>
+            </w:r>
+            <w:r>
+              <w:rPr>
+                <w:vertAlign w:val="subscript"/>
+                <w:lang w:val="en-US"/>
+              </w:rPr>
+              <w:t>plaintext</w:t>
             </w:r>
           </w:p>
         </w:tc>
@@ -8958,7 +9201,26 @@
               <w:rPr>
                 <w:lang w:val="en-US"/>
               </w:rPr>
+              <w:t>(</w:t>
+            </w:r>
+            <w:r>
+              <w:rPr>
+                <w:lang w:val="en-US"/>
+              </w:rPr>
               <w:t>1 + 16 + 32 B = 49 B</w:t>
+            </w:r>
+            <w:r>
+              <w:rPr>
+                <w:lang w:val="en-US"/>
+              </w:rPr>
+              <w:t>)</w:t>
+            </w:r>
+            <w:r>
+              <w:rPr>
+                <w:vertAlign w:val="subscript"/>
+                <w:lang w:val="en-US"/>
+              </w:rPr>
+              <w:t>plaintext</w:t>
             </w:r>
           </w:p>
         </w:tc>
@@ -9286,7 +9548,26 @@
               <w:rPr>
                 <w:lang w:val="en-US"/>
               </w:rPr>
+              <w:t>(</w:t>
+            </w:r>
+            <w:r>
+              <w:rPr>
+                <w:lang w:val="en-US"/>
+              </w:rPr>
               <w:t>1 + 4 + 16 + 32 = 53 B</w:t>
+            </w:r>
+            <w:r>
+              <w:rPr>
+                <w:lang w:val="en-US"/>
+              </w:rPr>
+              <w:t>)</w:t>
+            </w:r>
+            <w:r>
+              <w:rPr>
+                <w:vertAlign w:val="subscript"/>
+                <w:lang w:val="en-US"/>
+              </w:rPr>
+              <w:t>plaintext</w:t>
             </w:r>
           </w:p>
         </w:tc>
@@ -9620,7 +9901,26 @@
               <w:rPr>
                 <w:lang w:val="en-US"/>
               </w:rPr>
+              <w:t>(</w:t>
+            </w:r>
+            <w:r>
+              <w:rPr>
+                <w:lang w:val="en-US"/>
+              </w:rPr>
               <w:t>16 + 16 + PUBKEY_LEN B</w:t>
+            </w:r>
+            <w:r>
+              <w:rPr>
+                <w:lang w:val="en-US"/>
+              </w:rPr>
+              <w:t>)</w:t>
+            </w:r>
+            <w:r>
+              <w:rPr>
+                <w:vertAlign w:val="subscript"/>
+                <w:lang w:val="en-US"/>
+              </w:rPr>
+              <w:t>plaintext</w:t>
             </w:r>
           </w:p>
         </w:tc>
@@ -9883,7 +10183,7 @@
           <w:lang w:val="en-US"/>
         </w:rPr>
       </w:pPr>
-      <w:bookmarkStart w:id="13" w:name="_Toc44406156"/>
+      <w:bookmarkStart w:id="12" w:name="_Toc44406156"/>
       <w:r>
         <w:rPr>
           <w:lang w:val="en-US"/>
@@ -9891,7 +10191,7 @@
         <w:lastRenderedPageBreak/>
         <w:t>Start game</w:t>
       </w:r>
-      <w:bookmarkEnd w:id="13"/>
+      <w:bookmarkEnd w:id="12"/>
     </w:p>
     <w:p>
       <w:pPr>
@@ -9918,21 +10218,7 @@
           <w:lang w:val="en-US"/>
         </w:rPr>
         <w:tab/>
-        <w:t xml:space="preserve">Before the two clients perform the authentication phase, they have to inform the server that </w:t>
-      </w:r>
-      <w:proofErr w:type="gramStart"/>
-      <w:r>
-        <w:rPr>
-          <w:lang w:val="en-US"/>
-        </w:rPr>
-        <w:t>they’re</w:t>
-      </w:r>
-      <w:proofErr w:type="gramEnd"/>
-      <w:r>
-        <w:rPr>
-          <w:lang w:val="en-US"/>
-        </w:rPr>
-        <w:t xml:space="preserve"> not reachable anymore for playing with </w:t>
+        <w:t xml:space="preserve">Before the two clients perform the authentication phase, they have to inform the server that they’re not reachable anymore for playing with </w:t>
       </w:r>
       <w:r>
         <w:rPr>
@@ -10036,7 +10322,7 @@
           <w:lang w:val="en-US"/>
         </w:rPr>
       </w:pPr>
-      <w:bookmarkStart w:id="14" w:name="_Hlk44337181"/>
+      <w:bookmarkStart w:id="13" w:name="_Hlk44337181"/>
       <w:r>
         <w:rPr>
           <w:lang w:val="en-US"/>
@@ -10076,7 +10362,7 @@
             </w:tcBorders>
             <w:vAlign w:val="center"/>
           </w:tcPr>
-          <w:bookmarkEnd w:id="14"/>
+          <w:bookmarkEnd w:id="13"/>
           <w:p>
             <w:pPr>
               <w:jc w:val="center"/>
@@ -10140,7 +10426,26 @@
               <w:rPr>
                 <w:lang w:val="en-US"/>
               </w:rPr>
+              <w:t>(</w:t>
+            </w:r>
+            <w:r>
+              <w:rPr>
+                <w:lang w:val="en-US"/>
+              </w:rPr>
               <w:t>32 B</w:t>
+            </w:r>
+            <w:r>
+              <w:rPr>
+                <w:lang w:val="en-US"/>
+              </w:rPr>
+              <w:t>)</w:t>
+            </w:r>
+            <w:r>
+              <w:rPr>
+                <w:vertAlign w:val="subscript"/>
+                <w:lang w:val="en-US"/>
+              </w:rPr>
+              <w:t>plaintext</w:t>
             </w:r>
           </w:p>
         </w:tc>
@@ -10424,7 +10729,26 @@
               <w:rPr>
                 <w:lang w:val="en-US"/>
               </w:rPr>
+              <w:t>(</w:t>
+            </w:r>
+            <w:r>
+              <w:rPr>
+                <w:lang w:val="en-US"/>
+              </w:rPr>
               <w:t>32 + 32 B = 64 B</w:t>
+            </w:r>
+            <w:r>
+              <w:rPr>
+                <w:lang w:val="en-US"/>
+              </w:rPr>
+              <w:t>)</w:t>
+            </w:r>
+            <w:r>
+              <w:rPr>
+                <w:vertAlign w:val="subscript"/>
+                <w:lang w:val="en-US"/>
+              </w:rPr>
+              <w:t>plaintext</w:t>
             </w:r>
           </w:p>
         </w:tc>
@@ -10716,7 +11040,26 @@
               <w:rPr>
                 <w:lang w:val="en-US"/>
               </w:rPr>
+              <w:t>(</w:t>
+            </w:r>
+            <w:r>
+              <w:rPr>
+                <w:lang w:val="en-US"/>
+              </w:rPr>
               <w:t>32 B</w:t>
+            </w:r>
+            <w:r>
+              <w:rPr>
+                <w:lang w:val="en-US"/>
+              </w:rPr>
+              <w:t>)</w:t>
+            </w:r>
+            <w:r>
+              <w:rPr>
+                <w:vertAlign w:val="subscript"/>
+                <w:lang w:val="en-US"/>
+              </w:rPr>
+              <w:t>plaintext</w:t>
             </w:r>
           </w:p>
         </w:tc>
@@ -10931,7 +11274,7 @@
           <w:lang w:val="en-US"/>
         </w:rPr>
       </w:pPr>
-      <w:bookmarkStart w:id="15" w:name="_Toc44406157"/>
+      <w:bookmarkStart w:id="14" w:name="_Toc44406157"/>
       <w:r>
         <w:rPr>
           <w:lang w:val="en-US"/>
@@ -10939,7 +11282,7 @@
         <w:lastRenderedPageBreak/>
         <w:t>End game</w:t>
       </w:r>
-      <w:bookmarkEnd w:id="15"/>
+      <w:bookmarkEnd w:id="14"/>
     </w:p>
     <w:p>
       <w:pPr>
@@ -11148,7 +11491,26 @@
               <w:rPr>
                 <w:lang w:val="en-US"/>
               </w:rPr>
+              <w:t>(</w:t>
+            </w:r>
+            <w:r>
+              <w:rPr>
+                <w:lang w:val="en-US"/>
+              </w:rPr>
               <w:t>32 B</w:t>
+            </w:r>
+            <w:r>
+              <w:rPr>
+                <w:lang w:val="en-US"/>
+              </w:rPr>
+              <w:t>)</w:t>
+            </w:r>
+            <w:r>
+              <w:rPr>
+                <w:vertAlign w:val="subscript"/>
+                <w:lang w:val="en-US"/>
+              </w:rPr>
+              <w:t>plaintext</w:t>
             </w:r>
           </w:p>
         </w:tc>
@@ -11432,7 +11794,26 @@
               <w:rPr>
                 <w:lang w:val="en-US"/>
               </w:rPr>
+              <w:t>(</w:t>
+            </w:r>
+            <w:r>
+              <w:rPr>
+                <w:lang w:val="en-US"/>
+              </w:rPr>
               <w:t>32 + 32 B = 64 B</w:t>
+            </w:r>
+            <w:r>
+              <w:rPr>
+                <w:lang w:val="en-US"/>
+              </w:rPr>
+              <w:t>)</w:t>
+            </w:r>
+            <w:r>
+              <w:rPr>
+                <w:vertAlign w:val="subscript"/>
+                <w:lang w:val="en-US"/>
+              </w:rPr>
+              <w:t>plaintext</w:t>
             </w:r>
           </w:p>
         </w:tc>
@@ -11725,7 +12106,26 @@
               <w:rPr>
                 <w:lang w:val="en-US"/>
               </w:rPr>
+              <w:t>(</w:t>
+            </w:r>
+            <w:r>
+              <w:rPr>
+                <w:lang w:val="en-US"/>
+              </w:rPr>
               <w:t>32 B</w:t>
+            </w:r>
+            <w:r>
+              <w:rPr>
+                <w:lang w:val="en-US"/>
+              </w:rPr>
+              <w:t>)</w:t>
+            </w:r>
+            <w:r>
+              <w:rPr>
+                <w:vertAlign w:val="subscript"/>
+                <w:lang w:val="en-US"/>
+              </w:rPr>
+              <w:t>plaintext</w:t>
             </w:r>
           </w:p>
         </w:tc>
@@ -11947,7 +12347,7 @@
           <w:lang w:val="en-US"/>
         </w:rPr>
       </w:pPr>
-      <w:bookmarkStart w:id="16" w:name="_Toc44406158"/>
+      <w:bookmarkStart w:id="15" w:name="_Toc44406158"/>
       <w:r>
         <w:rPr>
           <w:lang w:val="en-US"/>
@@ -11955,7 +12355,7 @@
         <w:lastRenderedPageBreak/>
         <w:t>Close connection</w:t>
       </w:r>
-      <w:bookmarkEnd w:id="16"/>
+      <w:bookmarkEnd w:id="15"/>
     </w:p>
     <w:p>
       <w:pPr>
@@ -12004,14 +12404,12 @@
         <w:tab/>
         <w:t xml:space="preserve">It’s not needed to protect this message from record and replay attacks with other mechanisms, because the session key is assumed to be </w:t>
       </w:r>
-      <w:proofErr w:type="spellStart"/>
-      <w:r>
-        <w:rPr>
-          <w:lang w:val="en-US"/>
-        </w:rPr>
-        <w:t>know</w:t>
-      </w:r>
-      <w:proofErr w:type="spellEnd"/>
+      <w:r>
+        <w:rPr>
+          <w:lang w:val="en-US"/>
+        </w:rPr>
+        <w:t>known</w:t>
+      </w:r>
       <w:r>
         <w:rPr>
           <w:lang w:val="en-US"/>
@@ -12207,7 +12605,26 @@
               <w:rPr>
                 <w:lang w:val="en-US"/>
               </w:rPr>
+              <w:t>(</w:t>
+            </w:r>
+            <w:r>
+              <w:rPr>
+                <w:lang w:val="en-US"/>
+              </w:rPr>
               <w:t>16 B</w:t>
+            </w:r>
+            <w:r>
+              <w:rPr>
+                <w:lang w:val="en-US"/>
+              </w:rPr>
+              <w:t>)</w:t>
+            </w:r>
+            <w:r>
+              <w:rPr>
+                <w:vertAlign w:val="subscript"/>
+                <w:lang w:val="en-US"/>
+              </w:rPr>
+              <w:t>plaintext</w:t>
             </w:r>
           </w:p>
         </w:tc>
@@ -12299,21 +12716,7 @@
               <w:rPr>
                 <w:lang w:val="en-US"/>
               </w:rPr>
-              <w:t>(</w:t>
-            </w:r>
-            <w:proofErr w:type="spellStart"/>
-            <w:r>
-              <w:rPr>
-                <w:lang w:val="en-US"/>
-              </w:rPr>
-              <w:t>Kas</w:t>
-            </w:r>
-            <w:proofErr w:type="spellEnd"/>
-            <w:r>
-              <w:rPr>
-                <w:lang w:val="en-US"/>
-              </w:rPr>
-              <w:t>)</w:t>
+              <w:t>(Kas)</w:t>
             </w:r>
           </w:p>
         </w:tc>
@@ -12436,7 +12839,7 @@
           <w:lang w:val="en-US"/>
         </w:rPr>
       </w:pPr>
-      <w:bookmarkStart w:id="17" w:name="_Toc44406159"/>
+      <w:bookmarkStart w:id="16" w:name="_Toc44406159"/>
       <w:r>
         <w:rPr>
           <w:lang w:val="en-US"/>
@@ -12444,7 +12847,7 @@
         <w:lastRenderedPageBreak/>
         <w:t>P2P</w:t>
       </w:r>
-      <w:bookmarkEnd w:id="17"/>
+      <w:bookmarkEnd w:id="16"/>
     </w:p>
     <w:p>
       <w:pPr>
@@ -12453,14 +12856,14 @@
           <w:lang w:val="en-US"/>
         </w:rPr>
       </w:pPr>
-      <w:bookmarkStart w:id="18" w:name="_Toc44406160"/>
+      <w:bookmarkStart w:id="17" w:name="_Toc44406160"/>
       <w:r>
         <w:rPr>
           <w:lang w:val="en-US"/>
         </w:rPr>
         <w:t>Authentication phase</w:t>
       </w:r>
-      <w:bookmarkEnd w:id="18"/>
+      <w:bookmarkEnd w:id="17"/>
     </w:p>
     <w:p>
       <w:pPr>
@@ -13220,7 +13623,26 @@
               <w:rPr>
                 <w:lang w:val="en-US"/>
               </w:rPr>
+              <w:t>(</w:t>
+            </w:r>
+            <w:r>
+              <w:rPr>
+                <w:lang w:val="en-US"/>
+              </w:rPr>
               <w:t>16 + 16 + 32 + 32 B = 96 B</w:t>
+            </w:r>
+            <w:r>
+              <w:rPr>
+                <w:lang w:val="en-US"/>
+              </w:rPr>
+              <w:t>)</w:t>
+            </w:r>
+            <w:r>
+              <w:rPr>
+                <w:vertAlign w:val="subscript"/>
+                <w:lang w:val="en-US"/>
+              </w:rPr>
+              <w:t>plaintext</w:t>
             </w:r>
           </w:p>
         </w:tc>
@@ -13570,6 +13992,12 @@
               <w:rPr>
                 <w:lang w:val="en-US"/>
               </w:rPr>
+              <w:t>(</w:t>
+            </w:r>
+            <w:r>
+              <w:rPr>
+                <w:lang w:val="en-US"/>
+              </w:rPr>
               <w:t xml:space="preserve">16 + 16 + 32 + 32 = </w:t>
             </w:r>
             <w:r>
@@ -13583,6 +14011,19 @@
                 <w:lang w:val="en-US"/>
               </w:rPr>
               <w:t xml:space="preserve"> B</w:t>
+            </w:r>
+            <w:r>
+              <w:rPr>
+                <w:lang w:val="en-US"/>
+              </w:rPr>
+              <w:t>)</w:t>
+            </w:r>
+            <w:r>
+              <w:rPr>
+                <w:vertAlign w:val="subscript"/>
+                <w:lang w:val="en-US"/>
+              </w:rPr>
+              <w:t>plaintext</w:t>
             </w:r>
           </w:p>
         </w:tc>
@@ -14050,6 +14491,12 @@
               <w:rPr>
                 <w:lang w:val="en-US"/>
               </w:rPr>
+              <w:t>(</w:t>
+            </w:r>
+            <w:r>
+              <w:rPr>
+                <w:lang w:val="en-US"/>
+              </w:rPr>
               <w:t>16 + 16 + 32</w:t>
             </w:r>
             <w:r>
@@ -14063,6 +14510,19 @@
                 <w:lang w:val="en-US"/>
               </w:rPr>
               <w:t xml:space="preserve"> = 64 B</w:t>
+            </w:r>
+            <w:r>
+              <w:rPr>
+                <w:lang w:val="en-US"/>
+              </w:rPr>
+              <w:t>)</w:t>
+            </w:r>
+            <w:r>
+              <w:rPr>
+                <w:vertAlign w:val="subscript"/>
+                <w:lang w:val="en-US"/>
+              </w:rPr>
+              <w:t>plaintext</w:t>
             </w:r>
           </w:p>
         </w:tc>
@@ -14353,7 +14813,7 @@
           <w:lang w:val="en-US"/>
         </w:rPr>
       </w:pPr>
-      <w:bookmarkStart w:id="19" w:name="_Toc44406161"/>
+      <w:bookmarkStart w:id="18" w:name="_Toc44406161"/>
       <w:r>
         <w:rPr>
           <w:lang w:val="en-US"/>
@@ -14361,7 +14821,7 @@
         <w:lastRenderedPageBreak/>
         <w:t>In-game messages</w:t>
       </w:r>
-      <w:bookmarkEnd w:id="19"/>
+      <w:bookmarkEnd w:id="18"/>
     </w:p>
     <w:p>
       <w:pPr>
@@ -14457,21 +14917,7 @@
           <w:lang w:val="en-US"/>
         </w:rPr>
         <w:tab/>
-        <w:t xml:space="preserve">The opponent receives the message, inserts the pawn of the adversary in the corresponding column of its own game grid, and then checks for an opponent’s win. If the opponent wins, a “you lose” message appears on screen, and the player exits from the current game. Otherwise, the parts are changed, and the opponent </w:t>
-      </w:r>
-      <w:proofErr w:type="gramStart"/>
-      <w:r>
-        <w:rPr>
-          <w:lang w:val="en-US"/>
-        </w:rPr>
-        <w:t>is allowed</w:t>
-      </w:r>
-      <w:proofErr w:type="gramEnd"/>
-      <w:r>
-        <w:rPr>
-          <w:lang w:val="en-US"/>
-        </w:rPr>
-        <w:t xml:space="preserve"> to insert another checker, </w:t>
+        <w:t xml:space="preserve">The opponent receives the message, inserts the pawn of the adversary in the corresponding column of its own game grid, and then checks for an opponent’s win. If the opponent wins, a “you lose” message appears on screen, and the player exits from the current game. Otherwise, the parts are changed, and the opponent is allowed to insert another checker, </w:t>
       </w:r>
       <w:r>
         <w:rPr>
@@ -14657,9 +15103,52 @@
             </w:pPr>
             <w:r>
               <w:rPr>
-                <w:lang w:val="en-US"/>
-              </w:rPr>
-              <w:t>4 B</w:t>
+                <w:highlight w:val="red"/>
+                <w:lang w:val="en-US"/>
+              </w:rPr>
+              <w:t xml:space="preserve">(16 + 16 </w:t>
+            </w:r>
+            <w:r>
+              <w:rPr>
+                <w:highlight w:val="red"/>
+                <w:lang w:val="en-US"/>
+              </w:rPr>
+              <w:t xml:space="preserve">+ </w:t>
+            </w:r>
+            <w:r>
+              <w:rPr>
+                <w:highlight w:val="red"/>
+                <w:lang w:val="en-US"/>
+              </w:rPr>
+              <w:t>4 + 1</w:t>
+            </w:r>
+            <w:r>
+              <w:rPr>
+                <w:highlight w:val="red"/>
+                <w:lang w:val="en-US"/>
+              </w:rPr>
+              <w:t xml:space="preserve"> B</w:t>
+            </w:r>
+            <w:r>
+              <w:rPr>
+                <w:highlight w:val="red"/>
+                <w:lang w:val="en-US"/>
+              </w:rPr>
+              <w:t>)</w:t>
+            </w:r>
+            <w:r>
+              <w:rPr>
+                <w:vertAlign w:val="subscript"/>
+                <w:lang w:val="en-US"/>
+              </w:rPr>
+              <w:t>plaintex</w:t>
+            </w:r>
+            <w:r>
+              <w:rPr>
+                <w:vertAlign w:val="subscript"/>
+                <w:lang w:val="en-US"/>
+              </w:rPr>
+              <w:t>t</w:t>
             </w:r>
           </w:p>
         </w:tc>
@@ -14876,7 +15365,7 @@
           <w:lang w:val="en-US"/>
         </w:rPr>
       </w:pPr>
-      <w:bookmarkStart w:id="20" w:name="_Toc44406162"/>
+      <w:bookmarkStart w:id="19" w:name="_Toc44406162"/>
       <w:r>
         <w:rPr>
           <w:lang w:val="en-US"/>
@@ -14890,7 +15379,7 @@
         </w:rPr>
         <w:t xml:space="preserve"> of client-server authentication</w:t>
       </w:r>
-      <w:bookmarkEnd w:id="20"/>
+      <w:bookmarkEnd w:id="19"/>
     </w:p>
     <w:p>
       <w:pPr>
@@ -14899,14 +15388,14 @@
           <w:lang w:val="en-US"/>
         </w:rPr>
       </w:pPr>
-      <w:bookmarkStart w:id="21" w:name="_Toc44406163"/>
+      <w:bookmarkStart w:id="20" w:name="_Toc44406163"/>
       <w:r>
         <w:rPr>
           <w:lang w:val="en-US"/>
         </w:rPr>
         <w:t>Real protocol</w:t>
       </w:r>
-      <w:bookmarkEnd w:id="21"/>
+      <w:bookmarkEnd w:id="20"/>
     </w:p>
     <w:p>
       <w:pPr>
@@ -15007,16 +15496,7 @@
               <w:szCs w:val="24"/>
               <w:lang w:val="en-US"/>
             </w:rPr>
-            <m:t>M4: S→A :Ekas(S, A, CHs</m:t>
-          </m:r>
-          <m:r>
-            <w:rPr>
-              <w:rFonts w:ascii="Cambria Math" w:hAnsi="Cambria Math"/>
-              <w:sz w:val="24"/>
-              <w:szCs w:val="24"/>
-              <w:lang w:val="en-US"/>
-            </w:rPr>
-            <m:t>)</m:t>
+            <m:t>M4: S→A :Ekas(S, A, CHs)</m:t>
           </m:r>
         </m:oMath>
       </m:oMathPara>
@@ -15028,14 +15508,14 @@
           <w:lang w:val="en-US"/>
         </w:rPr>
       </w:pPr>
-      <w:bookmarkStart w:id="22" w:name="_Toc44406164"/>
+      <w:bookmarkStart w:id="21" w:name="_Toc44406164"/>
       <w:r>
         <w:rPr>
           <w:lang w:val="en-US"/>
         </w:rPr>
         <w:t>Assumptions</w:t>
       </w:r>
-      <w:bookmarkEnd w:id="22"/>
+      <w:bookmarkEnd w:id="21"/>
     </w:p>
     <w:tbl>
       <w:tblPr>
@@ -15606,25 +16086,7 @@
                     <w:szCs w:val="24"/>
                     <w:lang w:val="en-US"/>
                   </w:rPr>
-                  <m:t>S|≡A</m:t>
-                </m:r>
-                <m:r>
-                  <w:rPr>
-                    <w:rFonts w:ascii="Cambria Math" w:eastAsia="Times New Roman" w:hAnsi="Cambria Math" w:cs="Times New Roman"/>
-                    <w:sz w:val="24"/>
-                    <w:szCs w:val="24"/>
-                    <w:lang w:val="en-US"/>
-                  </w:rPr>
-                  <m:t>⇒</m:t>
-                </m:r>
-                <m:r>
-                  <w:rPr>
-                    <w:rFonts w:ascii="Cambria Math" w:eastAsia="Times New Roman" w:hAnsi="Cambria Math" w:cs="Times New Roman"/>
-                    <w:sz w:val="24"/>
-                    <w:szCs w:val="24"/>
-                    <w:lang w:val="en-US"/>
-                  </w:rPr>
-                  <m:t>Na</m:t>
+                  <m:t>S|≡A⇒Na</m:t>
                 </m:r>
               </m:oMath>
             </m:oMathPara>
@@ -15696,25 +16158,7 @@
                     <w:szCs w:val="24"/>
                     <w:lang w:val="en-US"/>
                   </w:rPr>
-                  <m:t>A|≡S⇒#(</m:t>
-                </m:r>
-                <m:r>
-                  <w:rPr>
-                    <w:rFonts w:ascii="Cambria Math" w:eastAsia="Times New Roman" w:hAnsi="Cambria Math" w:cs="Times New Roman"/>
-                    <w:sz w:val="24"/>
-                    <w:szCs w:val="24"/>
-                    <w:lang w:val="en-US"/>
-                  </w:rPr>
-                  <m:t>CHa</m:t>
-                </m:r>
-                <m:r>
-                  <w:rPr>
-                    <w:rFonts w:ascii="Cambria Math" w:eastAsia="Times New Roman" w:hAnsi="Cambria Math" w:cs="Times New Roman"/>
-                    <w:sz w:val="24"/>
-                    <w:szCs w:val="24"/>
-                    <w:lang w:val="en-US"/>
-                  </w:rPr>
-                  <m:t>)</m:t>
+                  <m:t>A|≡S⇒#(CHa)</m:t>
                 </m:r>
               </m:oMath>
             </m:oMathPara>
@@ -15738,25 +16182,7 @@
                     <w:szCs w:val="24"/>
                     <w:lang w:val="en-US"/>
                   </w:rPr>
-                  <m:t>S|≡A</m:t>
-                </m:r>
-                <m:r>
-                  <w:rPr>
-                    <w:rFonts w:ascii="Cambria Math" w:eastAsia="Times New Roman" w:hAnsi="Cambria Math" w:cs="Times New Roman"/>
-                    <w:sz w:val="24"/>
-                    <w:szCs w:val="24"/>
-                    <w:lang w:val="en-US"/>
-                  </w:rPr>
-                  <m:t>⇒</m:t>
-                </m:r>
-                <m:r>
-                  <w:rPr>
-                    <w:rFonts w:ascii="Cambria Math" w:eastAsia="Times New Roman" w:hAnsi="Cambria Math" w:cs="Times New Roman"/>
-                    <w:sz w:val="24"/>
-                    <w:szCs w:val="24"/>
-                    <w:lang w:val="en-US"/>
-                  </w:rPr>
-                  <m:t>CHs</m:t>
+                  <m:t>S|≡A⇒CHs</m:t>
                 </m:r>
               </m:oMath>
             </m:oMathPara>
@@ -15780,25 +16206,7 @@
                     <w:szCs w:val="24"/>
                     <w:lang w:val="en-US"/>
                   </w:rPr>
-                  <m:t>S|≡A⇒#(</m:t>
-                </m:r>
-                <m:r>
-                  <w:rPr>
-                    <w:rFonts w:ascii="Cambria Math" w:eastAsia="Times New Roman" w:hAnsi="Cambria Math" w:cs="Times New Roman"/>
-                    <w:sz w:val="24"/>
-                    <w:szCs w:val="24"/>
-                    <w:lang w:val="en-US"/>
-                  </w:rPr>
-                  <m:t>CHs</m:t>
-                </m:r>
-                <m:r>
-                  <w:rPr>
-                    <w:rFonts w:ascii="Cambria Math" w:eastAsia="Times New Roman" w:hAnsi="Cambria Math" w:cs="Times New Roman"/>
-                    <w:sz w:val="24"/>
-                    <w:szCs w:val="24"/>
-                    <w:lang w:val="en-US"/>
-                  </w:rPr>
-                  <m:t>)</m:t>
+                  <m:t>S|≡A⇒#(CHs)</m:t>
                 </m:r>
               </m:oMath>
             </m:oMathPara>
@@ -15822,16 +16230,7 @@
                     <w:szCs w:val="24"/>
                     <w:lang w:val="en-US"/>
                   </w:rPr>
-                  <m:t>S|≡A</m:t>
-                </m:r>
-                <m:r>
-                  <w:rPr>
-                    <w:rFonts w:ascii="Cambria Math" w:eastAsia="Times New Roman" w:hAnsi="Cambria Math" w:cs="Times New Roman"/>
-                    <w:sz w:val="24"/>
-                    <w:szCs w:val="24"/>
-                    <w:lang w:val="en-US"/>
-                  </w:rPr>
-                  <m:t>⇒</m:t>
+                  <m:t>S|≡A⇒</m:t>
                 </m:r>
                 <m:m>
                   <m:mPr>
@@ -15983,14 +16382,14 @@
           <w:lang w:val="en-US"/>
         </w:rPr>
       </w:pPr>
-      <w:bookmarkStart w:id="23" w:name="_Toc44406165"/>
+      <w:bookmarkStart w:id="22" w:name="_Toc44406165"/>
       <w:r>
         <w:rPr>
           <w:lang w:val="en-US"/>
         </w:rPr>
         <w:t>Objectives</w:t>
       </w:r>
-      <w:bookmarkEnd w:id="23"/>
+      <w:bookmarkEnd w:id="22"/>
     </w:p>
     <w:p>
       <w:pPr>
@@ -16314,7 +16713,7 @@
           <w:lang w:val="en-US"/>
         </w:rPr>
       </w:pPr>
-      <w:bookmarkStart w:id="24" w:name="_Toc44406166"/>
+      <w:bookmarkStart w:id="23" w:name="_Toc44406166"/>
       <w:r>
         <w:rPr>
           <w:sz w:val="24"/>
@@ -16323,7 +16722,7 @@
         </w:rPr>
         <w:t>Idealized protocol</w:t>
       </w:r>
-      <w:bookmarkEnd w:id="24"/>
+      <w:bookmarkEnd w:id="23"/>
     </w:p>
     <w:p>
       <w:pPr>
@@ -16720,50 +17119,43 @@
           <w:lang w:val="en-US"/>
         </w:rPr>
       </w:pPr>
-      <w:bookmarkStart w:id="25" w:name="_Toc44406167"/>
+      <w:bookmarkStart w:id="24" w:name="_Toc44406167"/>
       <w:r>
         <w:rPr>
           <w:lang w:val="en-US"/>
         </w:rPr>
         <w:t>Proof</w:t>
+      </w:r>
+      <w:bookmarkEnd w:id="24"/>
+    </w:p>
+    <w:p>
+      <w:pPr>
+        <w:pStyle w:val="Titolo3"/>
+        <w:rPr>
+          <w:lang w:val="en-US"/>
+        </w:rPr>
+      </w:pPr>
+      <w:bookmarkStart w:id="25" w:name="_Toc44406168"/>
+      <w:r>
+        <w:rPr>
+          <w:lang w:val="en-US"/>
+        </w:rPr>
+        <w:t>M2:</w:t>
       </w:r>
       <w:bookmarkEnd w:id="25"/>
     </w:p>
     <w:p>
       <w:pPr>
-        <w:pStyle w:val="Titolo3"/>
+        <w:ind w:firstLine="708"/>
         <w:rPr>
           <w:lang w:val="en-US"/>
         </w:rPr>
       </w:pPr>
-      <w:bookmarkStart w:id="26" w:name="_Toc44406168"/>
-      <w:r>
-        <w:rPr>
-          <w:lang w:val="en-US"/>
-        </w:rPr>
-        <w:t>M2:</w:t>
-      </w:r>
-      <w:bookmarkEnd w:id="26"/>
-    </w:p>
-    <w:p>
-      <w:pPr>
-        <w:ind w:firstLine="708"/>
-        <w:rPr>
-          <w:lang w:val="en-US"/>
-        </w:rPr>
-      </w:pPr>
-      <w:r>
-        <w:rPr>
-          <w:lang w:val="en-US"/>
-        </w:rPr>
-        <w:t xml:space="preserve">Applying the </w:t>
-      </w:r>
-      <w:proofErr w:type="gramStart"/>
-      <w:r>
-        <w:rPr>
-          <w:lang w:val="en-US"/>
-        </w:rPr>
-        <w:t>2</w:t>
+      <w:r>
+        <w:rPr>
+          <w:lang w:val="en-US"/>
+        </w:rPr>
+        <w:t>Applying the 2</w:t>
       </w:r>
       <w:r>
         <w:rPr>
@@ -16772,7 +17164,6 @@
         </w:rPr>
         <w:t>nd</w:t>
       </w:r>
-      <w:proofErr w:type="gramEnd"/>
       <w:r>
         <w:rPr>
           <w:lang w:val="en-US"/>
@@ -16951,15 +17342,7 @@
           <w:lang w:val="en-US"/>
         </w:rPr>
         <w:tab/>
-        <w:t xml:space="preserve">Applying the </w:t>
-      </w:r>
-      <w:proofErr w:type="gramStart"/>
-      <w:r>
-        <w:rPr>
-          <w:rFonts w:eastAsiaTheme="minorEastAsia"/>
-          <w:lang w:val="en-US"/>
-        </w:rPr>
-        <w:t>3</w:t>
+        <w:t>Applying the 3</w:t>
       </w:r>
       <w:r>
         <w:rPr>
@@ -16969,7 +17352,6 @@
         </w:rPr>
         <w:t>rd</w:t>
       </w:r>
-      <w:proofErr w:type="gramEnd"/>
       <w:r>
         <w:rPr>
           <w:rFonts w:eastAsiaTheme="minorEastAsia"/>
@@ -17124,16 +17506,7 @@
                   <w:szCs w:val="24"/>
                   <w:lang w:val="en-US"/>
                 </w:rPr>
-                <m:t>A</m:t>
-              </m:r>
-              <m:r>
-                <w:rPr>
-                  <w:rFonts w:ascii="Cambria Math" w:hAnsi="Cambria Math"/>
-                  <w:sz w:val="24"/>
-                  <w:szCs w:val="24"/>
-                  <w:lang w:val="en-US"/>
-                </w:rPr>
-                <m:t>|≡</m:t>
+                <m:t>A|≡</m:t>
               </m:r>
               <m:d>
                 <m:dPr>
@@ -17196,7 +17569,7 @@
           <w:lang w:val="en-US"/>
         </w:rPr>
       </w:pPr>
-      <w:bookmarkStart w:id="27" w:name="_Toc44406169"/>
+      <w:bookmarkStart w:id="26" w:name="_Toc44406169"/>
       <w:r>
         <w:rPr>
           <w:rFonts w:eastAsiaTheme="minorEastAsia"/>
@@ -17204,7 +17577,7 @@
         </w:rPr>
         <w:t>M3:</w:t>
       </w:r>
-      <w:bookmarkEnd w:id="27"/>
+      <w:bookmarkEnd w:id="26"/>
     </w:p>
     <w:p>
       <w:pPr>
@@ -17217,14 +17590,7 @@
           <w:lang w:val="en-US"/>
         </w:rPr>
         <w:tab/>
-        <w:t xml:space="preserve">Applying the </w:t>
-      </w:r>
-      <w:proofErr w:type="gramStart"/>
-      <w:r>
-        <w:rPr>
-          <w:lang w:val="en-US"/>
-        </w:rPr>
-        <w:t>2</w:t>
+        <w:t>Applying the 2</w:t>
       </w:r>
       <w:r>
         <w:rPr>
@@ -17233,7 +17599,6 @@
         </w:rPr>
         <w:t>nd</w:t>
       </w:r>
-      <w:proofErr w:type="gramEnd"/>
       <w:r>
         <w:rPr>
           <w:lang w:val="en-US"/>
@@ -17685,25 +18050,13 @@
           <w:lang w:val="en-US"/>
         </w:rPr>
         <w:tab/>
-      </w:r>
-      <w:proofErr w:type="gramStart"/>
-      <w:r>
-        <w:rPr>
-          <w:rFonts w:eastAsiaTheme="minorEastAsia"/>
-          <w:lang w:val="en-US"/>
-        </w:rPr>
-        <w:t>We’ve</w:t>
-      </w:r>
-      <w:proofErr w:type="gramEnd"/>
-      <w:r>
-        <w:rPr>
-          <w:rFonts w:eastAsiaTheme="minorEastAsia"/>
-          <w:lang w:val="en-US"/>
-        </w:rPr>
-        <w:t xml:space="preserve"> proven objective 3:</w:t>
+        <w:t>We’ve proven objective 3:</w:t>
       </w:r>
       <m:oMath>
         <m:r>
+          <m:rPr>
+            <m:sty m:val="p"/>
+          </m:rPr>
           <w:rPr>
             <w:rFonts w:ascii="Cambria Math" w:hAnsi="Cambria Math"/>
             <w:sz w:val="24"/>
@@ -17792,15 +18145,7 @@
           <w:lang w:val="en-US"/>
         </w:rPr>
         <w:tab/>
-        <w:t xml:space="preserve">Applying the </w:t>
-      </w:r>
-      <w:proofErr w:type="gramStart"/>
-      <w:r>
-        <w:rPr>
-          <w:rFonts w:eastAsiaTheme="minorEastAsia"/>
-          <w:lang w:val="en-US"/>
-        </w:rPr>
-        <w:t>3</w:t>
+        <w:t>Applying the 3</w:t>
       </w:r>
       <w:r>
         <w:rPr>
@@ -17810,7 +18155,6 @@
         </w:rPr>
         <w:t>rd</w:t>
       </w:r>
-      <w:proofErr w:type="gramEnd"/>
       <w:r>
         <w:rPr>
           <w:rFonts w:eastAsiaTheme="minorEastAsia"/>
@@ -18279,20 +18623,7 @@
           <w:lang w:val="en-US"/>
         </w:rPr>
         <w:tab/>
-      </w:r>
-      <w:proofErr w:type="gramStart"/>
-      <w:r>
-        <w:rPr>
-          <w:lang w:val="en-US"/>
-        </w:rPr>
-        <w:t>We’ve</w:t>
-      </w:r>
-      <w:proofErr w:type="gramEnd"/>
-      <w:r>
-        <w:rPr>
-          <w:lang w:val="en-US"/>
-        </w:rPr>
-        <w:t xml:space="preserve"> proven objectives 1 and 2:</w:t>
+        <w:t>We’ve proven objectives 1 and 2:</w:t>
       </w:r>
     </w:p>
     <w:p>
@@ -18463,7 +18794,7 @@
           <w:lang w:val="en-US"/>
         </w:rPr>
       </w:pPr>
-      <w:bookmarkStart w:id="28" w:name="_Toc44406170"/>
+      <w:bookmarkStart w:id="27" w:name="_Toc44406170"/>
       <w:r>
         <w:rPr>
           <w:rFonts w:eastAsiaTheme="minorEastAsia"/>
@@ -18471,7 +18802,7 @@
         </w:rPr>
         <w:t>M4:</w:t>
       </w:r>
-      <w:bookmarkEnd w:id="28"/>
+      <w:bookmarkEnd w:id="27"/>
     </w:p>
     <w:p>
       <w:pPr>
@@ -18489,14 +18820,7 @@
         <w:rPr>
           <w:lang w:val="en-US"/>
         </w:rPr>
-        <w:t xml:space="preserve">Applying the </w:t>
-      </w:r>
-      <w:proofErr w:type="gramStart"/>
-      <w:r>
-        <w:rPr>
-          <w:lang w:val="en-US"/>
-        </w:rPr>
-        <w:t>1</w:t>
+        <w:t>Applying the 1</w:t>
       </w:r>
       <w:r>
         <w:rPr>
@@ -18505,7 +18829,6 @@
         </w:rPr>
         <w:t>st</w:t>
       </w:r>
-      <w:proofErr w:type="gramEnd"/>
       <w:r>
         <w:rPr>
           <w:lang w:val="en-US"/>
@@ -18544,15 +18867,7 @@
                   <w:sz w:val="24"/>
                   <w:lang w:val="en-US"/>
                 </w:rPr>
-                <m:t>A|≡</m:t>
-              </m:r>
-              <m:r>
-                <w:rPr>
-                  <w:rFonts w:ascii="Cambria Math" w:hAnsi="Cambria Math"/>
-                  <w:sz w:val="24"/>
-                  <w:lang w:val="en-US"/>
-                </w:rPr>
-                <m:t xml:space="preserve"> </m:t>
+                <m:t xml:space="preserve">A|≡ </m:t>
               </m:r>
               <m:m>
                 <m:mPr>
@@ -18834,14 +19149,7 @@
           <w:lang w:val="en-US"/>
         </w:rPr>
         <w:tab/>
-        <w:t xml:space="preserve">Applying the </w:t>
-      </w:r>
-      <w:proofErr w:type="gramStart"/>
-      <w:r>
-        <w:rPr>
-          <w:lang w:val="en-US"/>
-        </w:rPr>
-        <w:t>2</w:t>
+        <w:t>Applying the 2</w:t>
       </w:r>
       <w:r>
         <w:rPr>
@@ -18850,7 +19158,6 @@
         </w:rPr>
         <w:t>nd</w:t>
       </w:r>
-      <w:proofErr w:type="gramEnd"/>
       <w:r>
         <w:rPr>
           <w:lang w:val="en-US"/>
@@ -19096,15 +19403,7 @@
           <w:lang w:val="en-US"/>
         </w:rPr>
         <w:tab/>
-        <w:t xml:space="preserve">Applying the </w:t>
-      </w:r>
-      <w:proofErr w:type="gramStart"/>
-      <w:r>
-        <w:rPr>
-          <w:rFonts w:eastAsiaTheme="minorEastAsia"/>
-          <w:lang w:val="en-US"/>
-        </w:rPr>
-        <w:t>3</w:t>
+        <w:t>Applying the 3</w:t>
       </w:r>
       <w:r>
         <w:rPr>
@@ -19114,7 +19413,6 @@
         </w:rPr>
         <w:t>rd</w:t>
       </w:r>
-      <w:proofErr w:type="gramEnd"/>
       <w:r>
         <w:rPr>
           <w:rFonts w:eastAsiaTheme="minorEastAsia"/>
@@ -19398,22 +19696,7 @@
           <w:lang w:val="en-US"/>
         </w:rPr>
         <w:tab/>
-      </w:r>
-      <w:proofErr w:type="gramStart"/>
-      <w:r>
-        <w:rPr>
-          <w:rFonts w:eastAsiaTheme="minorEastAsia"/>
-          <w:lang w:val="en-US"/>
-        </w:rPr>
-        <w:t>We’ve</w:t>
-      </w:r>
-      <w:proofErr w:type="gramEnd"/>
-      <w:r>
-        <w:rPr>
-          <w:rFonts w:eastAsiaTheme="minorEastAsia"/>
-          <w:lang w:val="en-US"/>
-        </w:rPr>
-        <w:t xml:space="preserve"> proven objective 4:</w:t>
+        <w:t>We’ve proven objective 4:</w:t>
       </w:r>
     </w:p>
     <w:p>
@@ -19519,7 +19802,7 @@
           <w:lang w:val="en-US"/>
         </w:rPr>
       </w:pPr>
-      <w:bookmarkStart w:id="29" w:name="_Toc44406171"/>
+      <w:bookmarkStart w:id="28" w:name="_Toc44406171"/>
       <w:r>
         <w:rPr>
           <w:lang w:val="en-US"/>
@@ -19527,7 +19810,7 @@
         <w:lastRenderedPageBreak/>
         <w:t>BAN logic proof of P2P authentication</w:t>
       </w:r>
-      <w:bookmarkEnd w:id="29"/>
+      <w:bookmarkEnd w:id="28"/>
     </w:p>
     <w:p>
       <w:pPr>
@@ -19536,14 +19819,14 @@
           <w:lang w:val="en-US"/>
         </w:rPr>
       </w:pPr>
-      <w:bookmarkStart w:id="30" w:name="_Toc44406172"/>
+      <w:bookmarkStart w:id="29" w:name="_Toc44406172"/>
       <w:r>
         <w:rPr>
           <w:lang w:val="en-US"/>
         </w:rPr>
         <w:t>Real protocol</w:t>
       </w:r>
-      <w:bookmarkEnd w:id="30"/>
+      <w:bookmarkEnd w:id="29"/>
     </w:p>
     <w:p>
       <w:pPr>
@@ -19592,25 +19875,7 @@
               <w:szCs w:val="24"/>
               <w:lang w:val="en-US"/>
             </w:rPr>
-            <m:t>M2: B→A :EpubkA(</m:t>
-          </m:r>
-          <m:r>
-            <w:rPr>
-              <w:rFonts w:ascii="Cambria Math" w:hAnsi="Cambria Math"/>
-              <w:sz w:val="24"/>
-              <w:szCs w:val="24"/>
-              <w:lang w:val="en-US"/>
-            </w:rPr>
-            <m:t>B</m:t>
-          </m:r>
-          <m:r>
-            <w:rPr>
-              <w:rFonts w:ascii="Cambria Math" w:hAnsi="Cambria Math"/>
-              <w:sz w:val="24"/>
-              <w:szCs w:val="24"/>
-              <w:lang w:val="en-US"/>
-            </w:rPr>
-            <m:t>, A, Na, CHa)</m:t>
+            <m:t>M2: B→A :EpubkA(B, A, Na, CHa)</m:t>
           </m:r>
         </m:oMath>
       </m:oMathPara>
@@ -19636,79 +19901,7 @@
               <w:szCs w:val="24"/>
               <w:lang w:val="en-US"/>
             </w:rPr>
-            <m:t>M3: A→</m:t>
-          </m:r>
-          <m:r>
-            <w:rPr>
-              <w:rFonts w:ascii="Cambria Math" w:hAnsi="Cambria Math"/>
-              <w:sz w:val="24"/>
-              <w:szCs w:val="24"/>
-              <w:lang w:val="en-US"/>
-            </w:rPr>
-            <m:t>B</m:t>
-          </m:r>
-          <m:r>
-            <w:rPr>
-              <w:rFonts w:ascii="Cambria Math" w:hAnsi="Cambria Math"/>
-              <w:sz w:val="24"/>
-              <w:szCs w:val="24"/>
-              <w:lang w:val="en-US"/>
-            </w:rPr>
-            <m:t xml:space="preserve"> :</m:t>
-          </m:r>
-          <m:r>
-            <w:rPr>
-              <w:rFonts w:ascii="Cambria Math" w:hAnsi="Cambria Math"/>
-              <w:sz w:val="24"/>
-              <w:szCs w:val="24"/>
-              <w:lang w:val="en-US"/>
-            </w:rPr>
-            <m:t>EpubkB</m:t>
-          </m:r>
-          <m:r>
-            <w:rPr>
-              <w:rFonts w:ascii="Cambria Math" w:hAnsi="Cambria Math"/>
-              <w:sz w:val="24"/>
-              <w:szCs w:val="24"/>
-              <w:lang w:val="en-US"/>
-            </w:rPr>
-            <m:t xml:space="preserve">(A, S, CHa, </m:t>
-          </m:r>
-          <m:r>
-            <w:rPr>
-              <w:rFonts w:ascii="Cambria Math" w:hAnsi="Cambria Math"/>
-              <w:sz w:val="24"/>
-              <w:szCs w:val="24"/>
-              <w:lang w:val="en-US"/>
-            </w:rPr>
-            <m:t>CHb</m:t>
-          </m:r>
-          <m:r>
-            <w:rPr>
-              <w:rFonts w:ascii="Cambria Math" w:hAnsi="Cambria Math"/>
-              <w:sz w:val="24"/>
-              <w:szCs w:val="24"/>
-              <w:lang w:val="en-US"/>
-            </w:rPr>
-            <m:t xml:space="preserve">, </m:t>
-          </m:r>
-          <m:r>
-            <w:rPr>
-              <w:rFonts w:ascii="Cambria Math" w:hAnsi="Cambria Math"/>
-              <w:sz w:val="24"/>
-              <w:szCs w:val="24"/>
-              <w:lang w:val="en-US"/>
-            </w:rPr>
-            <m:t>Kab</m:t>
-          </m:r>
-          <m:r>
-            <w:rPr>
-              <w:rFonts w:ascii="Cambria Math" w:hAnsi="Cambria Math"/>
-              <w:sz w:val="24"/>
-              <w:szCs w:val="24"/>
-              <w:lang w:val="en-US"/>
-            </w:rPr>
-            <m:t>)</m:t>
+            <m:t>M3: A→B :EpubkB(A, S, CHa, CHb, Kab)</m:t>
           </m:r>
         </m:oMath>
       </m:oMathPara>
@@ -19734,79 +19927,7 @@
               <w:szCs w:val="24"/>
               <w:lang w:val="en-US"/>
             </w:rPr>
-            <m:t xml:space="preserve">M4: </m:t>
-          </m:r>
-          <m:r>
-            <w:rPr>
-              <w:rFonts w:ascii="Cambria Math" w:hAnsi="Cambria Math"/>
-              <w:sz w:val="24"/>
-              <w:szCs w:val="24"/>
-              <w:lang w:val="en-US"/>
-            </w:rPr>
-            <m:t>B</m:t>
-          </m:r>
-          <m:r>
-            <w:rPr>
-              <w:rFonts w:ascii="Cambria Math" w:hAnsi="Cambria Math"/>
-              <w:sz w:val="24"/>
-              <w:szCs w:val="24"/>
-              <w:lang w:val="en-US"/>
-            </w:rPr>
-            <m:t>→A :</m:t>
-          </m:r>
-          <m:r>
-            <w:rPr>
-              <w:rFonts w:ascii="Cambria Math" w:hAnsi="Cambria Math"/>
-              <w:sz w:val="24"/>
-              <w:szCs w:val="24"/>
-              <w:lang w:val="en-US"/>
-            </w:rPr>
-            <m:t>Ekab</m:t>
-          </m:r>
-          <m:r>
-            <w:rPr>
-              <w:rFonts w:ascii="Cambria Math" w:hAnsi="Cambria Math"/>
-              <w:sz w:val="24"/>
-              <w:szCs w:val="24"/>
-              <w:lang w:val="en-US"/>
-            </w:rPr>
-            <m:t>(</m:t>
-          </m:r>
-          <m:r>
-            <w:rPr>
-              <w:rFonts w:ascii="Cambria Math" w:hAnsi="Cambria Math"/>
-              <w:sz w:val="24"/>
-              <w:szCs w:val="24"/>
-              <w:lang w:val="en-US"/>
-            </w:rPr>
-            <m:t>B</m:t>
-          </m:r>
-          <m:r>
-            <w:rPr>
-              <w:rFonts w:ascii="Cambria Math" w:hAnsi="Cambria Math"/>
-              <w:sz w:val="24"/>
-              <w:szCs w:val="24"/>
-              <w:lang w:val="en-US"/>
-            </w:rPr>
-            <m:t xml:space="preserve">, A, </m:t>
-          </m:r>
-          <m:r>
-            <w:rPr>
-              <w:rFonts w:ascii="Cambria Math" w:hAnsi="Cambria Math"/>
-              <w:sz w:val="24"/>
-              <w:szCs w:val="24"/>
-              <w:lang w:val="en-US"/>
-            </w:rPr>
-            <m:t>CHb</m:t>
-          </m:r>
-          <m:r>
-            <w:rPr>
-              <w:rFonts w:ascii="Cambria Math" w:hAnsi="Cambria Math"/>
-              <w:sz w:val="24"/>
-              <w:szCs w:val="24"/>
-              <w:lang w:val="en-US"/>
-            </w:rPr>
-            <m:t>)</m:t>
+            <m:t>M4: B→A :Ekab(B, A, CHb)</m:t>
           </m:r>
         </m:oMath>
       </m:oMathPara>
@@ -19818,14 +19939,14 @@
           <w:lang w:val="en-US"/>
         </w:rPr>
       </w:pPr>
-      <w:bookmarkStart w:id="31" w:name="_Toc44406173"/>
+      <w:bookmarkStart w:id="30" w:name="_Toc44406173"/>
       <w:r>
         <w:rPr>
           <w:lang w:val="en-US"/>
         </w:rPr>
         <w:t>Assumptions</w:t>
       </w:r>
-      <w:bookmarkEnd w:id="31"/>
+      <w:bookmarkEnd w:id="30"/>
     </w:p>
     <w:tbl>
       <w:tblPr>
@@ -20003,16 +20124,7 @@
                           <w:szCs w:val="24"/>
                           <w:lang w:val="en-US"/>
                         </w:rPr>
-                        <m:t>A⟷</m:t>
-                      </m:r>
-                      <m:r>
-                        <w:rPr>
-                          <w:rFonts w:ascii="Cambria Math" w:hAnsi="Cambria Math"/>
-                          <w:sz w:val="24"/>
-                          <w:szCs w:val="24"/>
-                          <w:lang w:val="en-US"/>
-                        </w:rPr>
-                        <m:t>B</m:t>
+                        <m:t>A⟷B</m:t>
                       </m:r>
                     </m:e>
                   </m:mr>
@@ -20117,16 +20229,7 @@
                     <w:szCs w:val="24"/>
                     <w:lang w:val="en-US"/>
                   </w:rPr>
-                  <m:t>B</m:t>
-                </m:r>
-                <m:r>
-                  <w:rPr>
-                    <w:rFonts w:ascii="Cambria Math" w:hAnsi="Cambria Math"/>
-                    <w:sz w:val="24"/>
-                    <w:szCs w:val="24"/>
-                    <w:lang w:val="en-US"/>
-                  </w:rPr>
-                  <m:t>|≡</m:t>
+                  <m:t>B|≡</m:t>
                 </m:r>
                 <m:m>
                   <m:mPr>
@@ -20171,16 +20274,7 @@
                           <w:szCs w:val="24"/>
                           <w:lang w:val="en-US"/>
                         </w:rPr>
-                        <m:t>⟼</m:t>
-                      </m:r>
-                      <m:r>
-                        <w:rPr>
-                          <w:rFonts w:ascii="Cambria Math" w:hAnsi="Cambria Math"/>
-                          <w:sz w:val="24"/>
-                          <w:szCs w:val="24"/>
-                          <w:lang w:val="en-US"/>
-                        </w:rPr>
-                        <m:t>B</m:t>
+                        <m:t>⟼B</m:t>
                       </m:r>
                     </m:e>
                   </m:mr>
@@ -20210,16 +20304,7 @@
                     <w:szCs w:val="24"/>
                     <w:lang w:val="en-US"/>
                   </w:rPr>
-                  <m:t>A</m:t>
-                </m:r>
-                <m:r>
-                  <w:rPr>
-                    <w:rFonts w:ascii="Cambria Math" w:hAnsi="Cambria Math"/>
-                    <w:sz w:val="24"/>
-                    <w:szCs w:val="24"/>
-                    <w:lang w:val="en-US"/>
-                  </w:rPr>
-                  <m:t>|≡</m:t>
+                  <m:t>A|≡</m:t>
                 </m:r>
                 <m:m>
                   <m:mPr>
@@ -20264,16 +20349,7 @@
                           <w:szCs w:val="24"/>
                           <w:lang w:val="en-US"/>
                         </w:rPr>
-                        <m:t>⟼</m:t>
-                      </m:r>
-                      <m:r>
-                        <w:rPr>
-                          <w:rFonts w:ascii="Cambria Math" w:hAnsi="Cambria Math"/>
-                          <w:sz w:val="24"/>
-                          <w:szCs w:val="24"/>
-                          <w:lang w:val="en-US"/>
-                        </w:rPr>
-                        <m:t>B</m:t>
+                        <m:t>⟼B</m:t>
                       </m:r>
                     </m:e>
                   </m:mr>
@@ -20303,16 +20379,7 @@
                     <w:szCs w:val="24"/>
                     <w:lang w:val="en-US"/>
                   </w:rPr>
-                  <m:t>B</m:t>
-                </m:r>
-                <m:r>
-                  <w:rPr>
-                    <w:rFonts w:ascii="Cambria Math" w:hAnsi="Cambria Math"/>
-                    <w:sz w:val="24"/>
-                    <w:szCs w:val="24"/>
-                    <w:lang w:val="en-US"/>
-                  </w:rPr>
-                  <m:t>|≡</m:t>
+                  <m:t>B|≡</m:t>
                 </m:r>
                 <m:m>
                   <m:mPr>
@@ -20459,16 +20526,7 @@
                           <w:szCs w:val="24"/>
                           <w:lang w:val="en-US"/>
                         </w:rPr>
-                        <m:t>A⟷</m:t>
-                      </m:r>
-                      <m:r>
-                        <w:rPr>
-                          <w:rFonts w:ascii="Cambria Math" w:hAnsi="Cambria Math"/>
-                          <w:sz w:val="24"/>
-                          <w:szCs w:val="24"/>
-                          <w:lang w:val="en-US"/>
-                        </w:rPr>
-                        <m:t>B</m:t>
+                        <m:t>A⟷B</m:t>
                       </m:r>
                     </m:e>
                   </m:mr>
@@ -20504,16 +20562,7 @@
                     <w:szCs w:val="24"/>
                     <w:lang w:val="en-US"/>
                   </w:rPr>
-                  <m:t>B</m:t>
-                </m:r>
-                <m:r>
-                  <w:rPr>
-                    <w:rFonts w:ascii="Cambria Math" w:eastAsia="Times New Roman" w:hAnsi="Cambria Math" w:cs="Times New Roman"/>
-                    <w:sz w:val="24"/>
-                    <w:szCs w:val="24"/>
-                    <w:lang w:val="en-US"/>
-                  </w:rPr>
-                  <m:t>|≡#(CHa)</m:t>
+                  <m:t>B|≡#(CHa)</m:t>
                 </m:r>
               </m:oMath>
             </m:oMathPara>
@@ -20543,34 +20592,7 @@
                     <w:szCs w:val="24"/>
                     <w:lang w:val="en-US"/>
                   </w:rPr>
-                  <m:t>B</m:t>
-                </m:r>
-                <m:r>
-                  <w:rPr>
-                    <w:rFonts w:ascii="Cambria Math" w:eastAsia="Times New Roman" w:hAnsi="Cambria Math" w:cs="Times New Roman"/>
-                    <w:sz w:val="24"/>
-                    <w:szCs w:val="24"/>
-                    <w:lang w:val="en-US"/>
-                  </w:rPr>
-                  <m:t>|≡A</m:t>
-                </m:r>
-                <m:r>
-                  <w:rPr>
-                    <w:rFonts w:ascii="Cambria Math" w:eastAsia="Times New Roman" w:hAnsi="Cambria Math" w:cs="Times New Roman"/>
-                    <w:sz w:val="24"/>
-                    <w:szCs w:val="24"/>
-                    <w:lang w:val="en-US"/>
-                  </w:rPr>
-                  <m:t>⇒</m:t>
-                </m:r>
-                <m:r>
-                  <w:rPr>
-                    <w:rFonts w:ascii="Cambria Math" w:eastAsia="Times New Roman" w:hAnsi="Cambria Math" w:cs="Times New Roman"/>
-                    <w:sz w:val="24"/>
-                    <w:szCs w:val="24"/>
-                    <w:lang w:val="en-US"/>
-                  </w:rPr>
-                  <m:t>Na</m:t>
+                  <m:t>B|≡A⇒Na</m:t>
                 </m:r>
               </m:oMath>
             </m:oMathPara>
@@ -20594,16 +20616,7 @@
                     <w:szCs w:val="24"/>
                     <w:lang w:val="en-US"/>
                   </w:rPr>
-                  <m:t>B</m:t>
-                </m:r>
-                <m:r>
-                  <w:rPr>
-                    <w:rFonts w:ascii="Cambria Math" w:eastAsia="Times New Roman" w:hAnsi="Cambria Math" w:cs="Times New Roman"/>
-                    <w:sz w:val="24"/>
-                    <w:szCs w:val="24"/>
-                    <w:lang w:val="en-US"/>
-                  </w:rPr>
-                  <m:t>|≡A⇒#(Na)</m:t>
+                  <m:t>B|≡A⇒#(Na)</m:t>
                 </m:r>
               </m:oMath>
             </m:oMathPara>
@@ -20627,25 +20640,7 @@
                     <w:szCs w:val="24"/>
                     <w:lang w:val="en-US"/>
                   </w:rPr>
-                  <m:t>A|≡</m:t>
-                </m:r>
-                <m:r>
-                  <w:rPr>
-                    <w:rFonts w:ascii="Cambria Math" w:eastAsia="Times New Roman" w:hAnsi="Cambria Math" w:cs="Times New Roman"/>
-                    <w:sz w:val="24"/>
-                    <w:szCs w:val="24"/>
-                    <w:lang w:val="en-US"/>
-                  </w:rPr>
-                  <m:t>B</m:t>
-                </m:r>
-                <m:r>
-                  <w:rPr>
-                    <w:rFonts w:ascii="Cambria Math" w:eastAsia="Times New Roman" w:hAnsi="Cambria Math" w:cs="Times New Roman"/>
-                    <w:sz w:val="24"/>
-                    <w:szCs w:val="24"/>
-                    <w:lang w:val="en-US"/>
-                  </w:rPr>
-                  <m:t>⇒CHa</m:t>
+                  <m:t>A|≡B⇒CHa</m:t>
                 </m:r>
               </m:oMath>
             </m:oMathPara>
@@ -20669,43 +20664,7 @@
                     <w:szCs w:val="24"/>
                     <w:lang w:val="en-US"/>
                   </w:rPr>
-                  <m:t>A|≡</m:t>
-                </m:r>
-                <m:r>
-                  <w:rPr>
-                    <w:rFonts w:ascii="Cambria Math" w:eastAsia="Times New Roman" w:hAnsi="Cambria Math" w:cs="Times New Roman"/>
-                    <w:sz w:val="24"/>
-                    <w:szCs w:val="24"/>
-                    <w:lang w:val="en-US"/>
-                  </w:rPr>
-                  <m:t>B</m:t>
-                </m:r>
-                <m:r>
-                  <w:rPr>
-                    <w:rFonts w:ascii="Cambria Math" w:eastAsia="Times New Roman" w:hAnsi="Cambria Math" w:cs="Times New Roman"/>
-                    <w:sz w:val="24"/>
-                    <w:szCs w:val="24"/>
-                    <w:lang w:val="en-US"/>
-                  </w:rPr>
-                  <m:t>⇒#(</m:t>
-                </m:r>
-                <m:r>
-                  <w:rPr>
-                    <w:rFonts w:ascii="Cambria Math" w:eastAsia="Times New Roman" w:hAnsi="Cambria Math" w:cs="Times New Roman"/>
-                    <w:sz w:val="24"/>
-                    <w:szCs w:val="24"/>
-                    <w:lang w:val="en-US"/>
-                  </w:rPr>
-                  <m:t>CHa</m:t>
-                </m:r>
-                <m:r>
-                  <w:rPr>
-                    <w:rFonts w:ascii="Cambria Math" w:eastAsia="Times New Roman" w:hAnsi="Cambria Math" w:cs="Times New Roman"/>
-                    <w:sz w:val="24"/>
-                    <w:szCs w:val="24"/>
-                    <w:lang w:val="en-US"/>
-                  </w:rPr>
-                  <m:t>)</m:t>
+                  <m:t>A|≡B⇒#(CHa)</m:t>
                 </m:r>
               </m:oMath>
             </m:oMathPara>
@@ -20729,34 +20688,7 @@
                     <w:szCs w:val="24"/>
                     <w:lang w:val="en-US"/>
                   </w:rPr>
-                  <m:t>B</m:t>
-                </m:r>
-                <m:r>
-                  <w:rPr>
-                    <w:rFonts w:ascii="Cambria Math" w:eastAsia="Times New Roman" w:hAnsi="Cambria Math" w:cs="Times New Roman"/>
-                    <w:sz w:val="24"/>
-                    <w:szCs w:val="24"/>
-                    <w:lang w:val="en-US"/>
-                  </w:rPr>
-                  <m:t>|≡A</m:t>
-                </m:r>
-                <m:r>
-                  <w:rPr>
-                    <w:rFonts w:ascii="Cambria Math" w:eastAsia="Times New Roman" w:hAnsi="Cambria Math" w:cs="Times New Roman"/>
-                    <w:sz w:val="24"/>
-                    <w:szCs w:val="24"/>
-                    <w:lang w:val="en-US"/>
-                  </w:rPr>
-                  <m:t>⇒</m:t>
-                </m:r>
-                <m:r>
-                  <w:rPr>
-                    <w:rFonts w:ascii="Cambria Math" w:eastAsia="Times New Roman" w:hAnsi="Cambria Math" w:cs="Times New Roman"/>
-                    <w:sz w:val="24"/>
-                    <w:szCs w:val="24"/>
-                    <w:lang w:val="en-US"/>
-                  </w:rPr>
-                  <m:t>CHb</m:t>
+                  <m:t>B|≡A⇒CHb</m:t>
                 </m:r>
               </m:oMath>
             </m:oMathPara>
@@ -20780,34 +20712,7 @@
                     <w:szCs w:val="24"/>
                     <w:lang w:val="en-US"/>
                   </w:rPr>
-                  <m:t>B</m:t>
-                </m:r>
-                <m:r>
-                  <w:rPr>
-                    <w:rFonts w:ascii="Cambria Math" w:eastAsia="Times New Roman" w:hAnsi="Cambria Math" w:cs="Times New Roman"/>
-                    <w:sz w:val="24"/>
-                    <w:szCs w:val="24"/>
-                    <w:lang w:val="en-US"/>
-                  </w:rPr>
-                  <m:t>|≡A⇒#(</m:t>
-                </m:r>
-                <m:r>
-                  <w:rPr>
-                    <w:rFonts w:ascii="Cambria Math" w:eastAsia="Times New Roman" w:hAnsi="Cambria Math" w:cs="Times New Roman"/>
-                    <w:sz w:val="24"/>
-                    <w:szCs w:val="24"/>
-                    <w:lang w:val="en-US"/>
-                  </w:rPr>
-                  <m:t>CHb</m:t>
-                </m:r>
-                <m:r>
-                  <w:rPr>
-                    <w:rFonts w:ascii="Cambria Math" w:eastAsia="Times New Roman" w:hAnsi="Cambria Math" w:cs="Times New Roman"/>
-                    <w:sz w:val="24"/>
-                    <w:szCs w:val="24"/>
-                    <w:lang w:val="en-US"/>
-                  </w:rPr>
-                  <m:t>)</m:t>
+                  <m:t>B|≡A⇒#(CHb)</m:t>
                 </m:r>
               </m:oMath>
             </m:oMathPara>
@@ -20831,25 +20736,7 @@
                     <w:szCs w:val="24"/>
                     <w:lang w:val="en-US"/>
                   </w:rPr>
-                  <m:t>B</m:t>
-                </m:r>
-                <m:r>
-                  <w:rPr>
-                    <w:rFonts w:ascii="Cambria Math" w:eastAsia="Times New Roman" w:hAnsi="Cambria Math" w:cs="Times New Roman"/>
-                    <w:sz w:val="24"/>
-                    <w:szCs w:val="24"/>
-                    <w:lang w:val="en-US"/>
-                  </w:rPr>
-                  <m:t>|≡A</m:t>
-                </m:r>
-                <m:r>
-                  <w:rPr>
-                    <w:rFonts w:ascii="Cambria Math" w:eastAsia="Times New Roman" w:hAnsi="Cambria Math" w:cs="Times New Roman"/>
-                    <w:sz w:val="24"/>
-                    <w:szCs w:val="24"/>
-                    <w:lang w:val="en-US"/>
-                  </w:rPr>
-                  <m:t>⇒</m:t>
+                  <m:t>B|≡A⇒</m:t>
                 </m:r>
                 <m:m>
                   <m:mPr>
@@ -20894,16 +20781,7 @@
                           <w:szCs w:val="24"/>
                           <w:lang w:val="en-US"/>
                         </w:rPr>
-                        <m:t>A⟷</m:t>
-                      </m:r>
-                      <m:r>
-                        <w:rPr>
-                          <w:rFonts w:ascii="Cambria Math" w:hAnsi="Cambria Math"/>
-                          <w:sz w:val="24"/>
-                          <w:szCs w:val="24"/>
-                          <w:lang w:val="en-US"/>
-                        </w:rPr>
-                        <m:t>B</m:t>
+                        <m:t>A⟷B</m:t>
                       </m:r>
                     </m:e>
                   </m:mr>
@@ -20930,16 +20808,7 @@
                     <w:szCs w:val="24"/>
                     <w:lang w:val="en-US"/>
                   </w:rPr>
-                  <m:t>B</m:t>
-                </m:r>
-                <m:r>
-                  <w:rPr>
-                    <w:rFonts w:ascii="Cambria Math" w:eastAsia="Times New Roman" w:hAnsi="Cambria Math" w:cs="Times New Roman"/>
-                    <w:sz w:val="24"/>
-                    <w:szCs w:val="24"/>
-                    <w:lang w:val="en-US"/>
-                  </w:rPr>
-                  <m:t>|≡A⇒#(</m:t>
+                  <m:t>B|≡A⇒#(</m:t>
                 </m:r>
                 <m:m>
                   <m:mPr>
@@ -20984,16 +20853,7 @@
                           <w:szCs w:val="24"/>
                           <w:lang w:val="en-US"/>
                         </w:rPr>
-                        <m:t>A⟷</m:t>
-                      </m:r>
-                      <m:r>
-                        <w:rPr>
-                          <w:rFonts w:ascii="Cambria Math" w:hAnsi="Cambria Math"/>
-                          <w:sz w:val="24"/>
-                          <w:szCs w:val="24"/>
-                          <w:lang w:val="en-US"/>
-                        </w:rPr>
-                        <m:t>B</m:t>
+                        <m:t>A⟷B</m:t>
                       </m:r>
                     </m:e>
                   </m:mr>
@@ -21028,14 +20888,14 @@
           <w:lang w:val="en-US"/>
         </w:rPr>
       </w:pPr>
-      <w:bookmarkStart w:id="32" w:name="_Toc44406174"/>
+      <w:bookmarkStart w:id="31" w:name="_Toc44406174"/>
       <w:r>
         <w:rPr>
           <w:lang w:val="en-US"/>
         </w:rPr>
         <w:t>Objectives</w:t>
       </w:r>
-      <w:bookmarkEnd w:id="32"/>
+      <w:bookmarkEnd w:id="31"/>
     </w:p>
     <w:p>
       <w:pPr>
@@ -21067,16 +20927,7 @@
               <w:szCs w:val="24"/>
               <w:lang w:val="en-US"/>
             </w:rPr>
-            <m:t>B</m:t>
-          </m:r>
-          <m:r>
-            <w:rPr>
-              <w:rFonts w:ascii="Cambria Math" w:hAnsi="Cambria Math"/>
-              <w:sz w:val="24"/>
-              <w:szCs w:val="24"/>
-              <w:lang w:val="en-US"/>
-            </w:rPr>
-            <m:t>|≡</m:t>
+            <m:t>B|≡</m:t>
           </m:r>
           <m:m>
             <m:mPr>
@@ -21121,16 +20972,7 @@
                     <w:szCs w:val="24"/>
                     <w:lang w:val="en-US"/>
                   </w:rPr>
-                  <m:t>A⟷</m:t>
-                </m:r>
-                <m:r>
-                  <w:rPr>
-                    <w:rFonts w:ascii="Cambria Math" w:hAnsi="Cambria Math"/>
-                    <w:sz w:val="24"/>
-                    <w:szCs w:val="24"/>
-                    <w:lang w:val="en-US"/>
-                  </w:rPr>
-                  <m:t>B</m:t>
+                  <m:t>A⟷B</m:t>
                 </m:r>
               </m:e>
             </m:mr>
@@ -21159,25 +21001,7 @@
               <w:szCs w:val="24"/>
               <w:lang w:val="en-US"/>
             </w:rPr>
-            <m:t xml:space="preserve">2) </m:t>
-          </m:r>
-          <m:r>
-            <w:rPr>
-              <w:rFonts w:ascii="Cambria Math" w:hAnsi="Cambria Math"/>
-              <w:sz w:val="24"/>
-              <w:szCs w:val="24"/>
-              <w:lang w:val="en-US"/>
-            </w:rPr>
-            <m:t>B</m:t>
-          </m:r>
-          <m:r>
-            <w:rPr>
-              <w:rFonts w:ascii="Cambria Math" w:hAnsi="Cambria Math"/>
-              <w:sz w:val="24"/>
-              <w:szCs w:val="24"/>
-              <w:lang w:val="en-US"/>
-            </w:rPr>
-            <m:t>|≡#(</m:t>
+            <m:t>2) B|≡#(</m:t>
           </m:r>
           <m:m>
             <m:mPr>
@@ -21222,16 +21046,7 @@
                     <w:szCs w:val="24"/>
                     <w:lang w:val="en-US"/>
                   </w:rPr>
-                  <m:t>A⟷</m:t>
-                </m:r>
-                <m:r>
-                  <w:rPr>
-                    <w:rFonts w:ascii="Cambria Math" w:hAnsi="Cambria Math"/>
-                    <w:sz w:val="24"/>
-                    <w:szCs w:val="24"/>
-                    <w:lang w:val="en-US"/>
-                  </w:rPr>
-                  <m:t>B</m:t>
+                  <m:t>A⟷B</m:t>
                 </m:r>
               </m:e>
             </m:mr>
@@ -21269,25 +21084,7 @@
               <w:szCs w:val="24"/>
               <w:lang w:val="en-US"/>
             </w:rPr>
-            <m:t xml:space="preserve">3) </m:t>
-          </m:r>
-          <m:r>
-            <w:rPr>
-              <w:rFonts w:ascii="Cambria Math" w:hAnsi="Cambria Math"/>
-              <w:sz w:val="24"/>
-              <w:szCs w:val="24"/>
-              <w:lang w:val="en-US"/>
-            </w:rPr>
-            <m:t>B</m:t>
-          </m:r>
-          <m:r>
-            <w:rPr>
-              <w:rFonts w:ascii="Cambria Math" w:hAnsi="Cambria Math"/>
-              <w:sz w:val="24"/>
-              <w:szCs w:val="24"/>
-              <w:lang w:val="en-US"/>
-            </w:rPr>
-            <m:t>|≡A|≡</m:t>
+            <m:t>3) B|≡A|≡</m:t>
           </m:r>
           <m:m>
             <m:mPr>
@@ -21332,16 +21129,7 @@
                     <w:szCs w:val="24"/>
                     <w:lang w:val="en-US"/>
                   </w:rPr>
-                  <m:t>A⟷</m:t>
-                </m:r>
-                <m:r>
-                  <w:rPr>
-                    <w:rFonts w:ascii="Cambria Math" w:hAnsi="Cambria Math"/>
-                    <w:sz w:val="24"/>
-                    <w:szCs w:val="24"/>
-                    <w:lang w:val="en-US"/>
-                  </w:rPr>
-                  <m:t>B</m:t>
+                  <m:t>A⟷B</m:t>
                 </m:r>
               </m:e>
             </m:mr>
@@ -21369,25 +21157,7 @@
               <w:szCs w:val="24"/>
               <w:lang w:val="en-US"/>
             </w:rPr>
-            <m:t>4) A|≡</m:t>
-          </m:r>
-          <m:r>
-            <w:rPr>
-              <w:rFonts w:ascii="Cambria Math" w:hAnsi="Cambria Math"/>
-              <w:sz w:val="24"/>
-              <w:szCs w:val="24"/>
-              <w:lang w:val="en-US"/>
-            </w:rPr>
-            <m:t>B</m:t>
-          </m:r>
-          <m:r>
-            <w:rPr>
-              <w:rFonts w:ascii="Cambria Math" w:hAnsi="Cambria Math"/>
-              <w:sz w:val="24"/>
-              <w:szCs w:val="24"/>
-              <w:lang w:val="en-US"/>
-            </w:rPr>
-            <m:t>|≡</m:t>
+            <m:t>4) A|≡B|≡</m:t>
           </m:r>
           <m:m>
             <m:mPr>
@@ -21432,16 +21202,7 @@
                     <w:szCs w:val="24"/>
                     <w:lang w:val="en-US"/>
                   </w:rPr>
-                  <m:t>A⟷</m:t>
-                </m:r>
-                <m:r>
-                  <w:rPr>
-                    <w:rFonts w:ascii="Cambria Math" w:hAnsi="Cambria Math"/>
-                    <w:sz w:val="24"/>
-                    <w:szCs w:val="24"/>
-                    <w:lang w:val="en-US"/>
-                  </w:rPr>
-                  <m:t>B</m:t>
+                  <m:t>A⟷B</m:t>
                 </m:r>
               </m:e>
             </m:mr>
@@ -21482,7 +21243,7 @@
           <w:lang w:val="en-US"/>
         </w:rPr>
       </w:pPr>
-      <w:bookmarkStart w:id="33" w:name="_Toc44406175"/>
+      <w:bookmarkStart w:id="32" w:name="_Toc44406175"/>
       <w:r>
         <w:rPr>
           <w:sz w:val="24"/>
@@ -21492,7 +21253,7 @@
         <w:lastRenderedPageBreak/>
         <w:t>Idealized protocol</w:t>
       </w:r>
-      <w:bookmarkEnd w:id="33"/>
+      <w:bookmarkEnd w:id="32"/>
     </w:p>
     <w:p>
       <w:pPr>
@@ -21515,25 +21276,7 @@
               <w:szCs w:val="24"/>
               <w:lang w:val="en-US"/>
             </w:rPr>
-            <m:t xml:space="preserve">M2: </m:t>
-          </m:r>
-          <m:r>
-            <w:rPr>
-              <w:rFonts w:ascii="Cambria Math" w:hAnsi="Cambria Math"/>
-              <w:sz w:val="24"/>
-              <w:szCs w:val="24"/>
-              <w:lang w:val="en-US"/>
-            </w:rPr>
-            <m:t>B</m:t>
-          </m:r>
-          <m:r>
-            <w:rPr>
-              <w:rFonts w:ascii="Cambria Math" w:hAnsi="Cambria Math"/>
-              <w:sz w:val="24"/>
-              <w:szCs w:val="24"/>
-              <w:lang w:val="en-US"/>
-            </w:rPr>
-            <m:t>→A :</m:t>
+            <m:t>M2: B→A :</m:t>
           </m:r>
           <m:sSub>
             <m:sSubPr>
@@ -21555,25 +21298,7 @@
                   <w:szCs w:val="24"/>
                   <w:lang w:val="en-US"/>
                 </w:rPr>
-                <m:t>{</m:t>
-              </m:r>
-              <m:r>
-                <w:rPr>
-                  <w:rFonts w:ascii="Cambria Math" w:hAnsi="Cambria Math"/>
-                  <w:sz w:val="24"/>
-                  <w:szCs w:val="24"/>
-                  <w:lang w:val="en-US"/>
-                </w:rPr>
-                <m:t>B</m:t>
-              </m:r>
-              <m:r>
-                <w:rPr>
-                  <w:rFonts w:ascii="Cambria Math" w:hAnsi="Cambria Math"/>
-                  <w:sz w:val="24"/>
-                  <w:szCs w:val="24"/>
-                  <w:lang w:val="en-US"/>
-                </w:rPr>
-                <m:t>, A, Na, CHa, #(CHa)}</m:t>
+                <m:t>{B, A, Na, CHa, #(CHa)}</m:t>
               </m:r>
             </m:e>
             <m:sub>
@@ -21612,25 +21337,7 @@
               <w:szCs w:val="24"/>
               <w:lang w:val="en-US"/>
             </w:rPr>
-            <m:t>M3: A→</m:t>
-          </m:r>
-          <m:r>
-            <w:rPr>
-              <w:rFonts w:ascii="Cambria Math" w:hAnsi="Cambria Math"/>
-              <w:sz w:val="24"/>
-              <w:szCs w:val="24"/>
-              <w:lang w:val="en-US"/>
-            </w:rPr>
-            <m:t>B</m:t>
-          </m:r>
-          <m:r>
-            <w:rPr>
-              <w:rFonts w:ascii="Cambria Math" w:hAnsi="Cambria Math"/>
-              <w:sz w:val="24"/>
-              <w:szCs w:val="24"/>
-              <w:lang w:val="en-US"/>
-            </w:rPr>
-            <m:t xml:space="preserve"> :</m:t>
+            <m:t>M3: A→B :</m:t>
           </m:r>
           <m:sSub>
             <m:sSubPr>
@@ -21652,43 +21359,7 @@
                   <w:szCs w:val="24"/>
                   <w:lang w:val="en-US"/>
                 </w:rPr>
-                <m:t xml:space="preserve">{A, </m:t>
-              </m:r>
-              <m:r>
-                <w:rPr>
-                  <w:rFonts w:ascii="Cambria Math" w:hAnsi="Cambria Math"/>
-                  <w:sz w:val="24"/>
-                  <w:szCs w:val="24"/>
-                  <w:lang w:val="en-US"/>
-                </w:rPr>
-                <m:t>B</m:t>
-              </m:r>
-              <m:r>
-                <w:rPr>
-                  <w:rFonts w:ascii="Cambria Math" w:hAnsi="Cambria Math"/>
-                  <w:sz w:val="24"/>
-                  <w:szCs w:val="24"/>
-                  <w:lang w:val="en-US"/>
-                </w:rPr>
-                <m:t xml:space="preserve">, CHa, </m:t>
-              </m:r>
-              <m:r>
-                <w:rPr>
-                  <w:rFonts w:ascii="Cambria Math" w:hAnsi="Cambria Math"/>
-                  <w:sz w:val="24"/>
-                  <w:szCs w:val="24"/>
-                  <w:lang w:val="en-US"/>
-                </w:rPr>
-                <m:t>CHb</m:t>
-              </m:r>
-              <m:r>
-                <w:rPr>
-                  <w:rFonts w:ascii="Cambria Math" w:hAnsi="Cambria Math"/>
-                  <w:sz w:val="24"/>
-                  <w:szCs w:val="24"/>
-                  <w:lang w:val="en-US"/>
-                </w:rPr>
-                <m:t>, #</m:t>
+                <m:t>{A, B, CHa, CHb, #</m:t>
               </m:r>
               <m:d>
                 <m:dPr>
@@ -21766,16 +21437,7 @@
                         <w:szCs w:val="24"/>
                         <w:lang w:val="en-US"/>
                       </w:rPr>
-                      <m:t>A⟷</m:t>
-                    </m:r>
-                    <m:r>
-                      <w:rPr>
-                        <w:rFonts w:ascii="Cambria Math" w:hAnsi="Cambria Math"/>
-                        <w:sz w:val="24"/>
-                        <w:szCs w:val="24"/>
-                        <w:lang w:val="en-US"/>
-                      </w:rPr>
-                      <m:t>B</m:t>
+                      <m:t>A⟷B</m:t>
                     </m:r>
                   </m:e>
                 </m:mr>
@@ -21832,16 +21494,7 @@
                         <w:szCs w:val="24"/>
                         <w:lang w:val="en-US"/>
                       </w:rPr>
-                      <m:t>A⟷</m:t>
-                    </m:r>
-                    <m:r>
-                      <w:rPr>
-                        <w:rFonts w:ascii="Cambria Math" w:hAnsi="Cambria Math"/>
-                        <w:sz w:val="24"/>
-                        <w:szCs w:val="24"/>
-                        <w:lang w:val="en-US"/>
-                      </w:rPr>
-                      <m:t>B</m:t>
+                      <m:t>A⟷B</m:t>
                     </m:r>
                   </m:e>
                 </m:mr>
@@ -21892,25 +21545,7 @@
               <w:szCs w:val="24"/>
               <w:lang w:val="en-US"/>
             </w:rPr>
-            <m:t xml:space="preserve">M4: </m:t>
-          </m:r>
-          <m:r>
-            <w:rPr>
-              <w:rFonts w:ascii="Cambria Math" w:hAnsi="Cambria Math"/>
-              <w:sz w:val="24"/>
-              <w:szCs w:val="24"/>
-              <w:lang w:val="en-US"/>
-            </w:rPr>
-            <m:t>B</m:t>
-          </m:r>
-          <m:r>
-            <w:rPr>
-              <w:rFonts w:ascii="Cambria Math" w:hAnsi="Cambria Math"/>
-              <w:sz w:val="24"/>
-              <w:szCs w:val="24"/>
-              <w:lang w:val="en-US"/>
-            </w:rPr>
-            <m:t>→A :</m:t>
+            <m:t>M4: B→A :</m:t>
           </m:r>
           <m:sSub>
             <m:sSubPr>
@@ -21932,61 +21567,7 @@
                   <w:szCs w:val="24"/>
                   <w:lang w:val="en-US"/>
                 </w:rPr>
-                <m:t>{</m:t>
-              </m:r>
-              <m:r>
-                <w:rPr>
-                  <w:rFonts w:ascii="Cambria Math" w:hAnsi="Cambria Math"/>
-                  <w:sz w:val="24"/>
-                  <w:szCs w:val="24"/>
-                  <w:lang w:val="en-US"/>
-                </w:rPr>
-                <m:t>B</m:t>
-              </m:r>
-              <m:r>
-                <w:rPr>
-                  <w:rFonts w:ascii="Cambria Math" w:hAnsi="Cambria Math"/>
-                  <w:sz w:val="24"/>
-                  <w:szCs w:val="24"/>
-                  <w:lang w:val="en-US"/>
-                </w:rPr>
-                <m:t xml:space="preserve">, A, </m:t>
-              </m:r>
-              <m:r>
-                <w:rPr>
-                  <w:rFonts w:ascii="Cambria Math" w:hAnsi="Cambria Math"/>
-                  <w:sz w:val="24"/>
-                  <w:szCs w:val="24"/>
-                  <w:lang w:val="en-US"/>
-                </w:rPr>
-                <m:t>CHb</m:t>
-              </m:r>
-              <m:r>
-                <w:rPr>
-                  <w:rFonts w:ascii="Cambria Math" w:hAnsi="Cambria Math"/>
-                  <w:sz w:val="24"/>
-                  <w:szCs w:val="24"/>
-                  <w:lang w:val="en-US"/>
-                </w:rPr>
-                <m:t xml:space="preserve">, </m:t>
-              </m:r>
-              <m:r>
-                <w:rPr>
-                  <w:rFonts w:ascii="Cambria Math" w:hAnsi="Cambria Math"/>
-                  <w:sz w:val="24"/>
-                  <w:szCs w:val="24"/>
-                  <w:lang w:val="en-US"/>
-                </w:rPr>
-                <m:t>B</m:t>
-              </m:r>
-              <m:r>
-                <w:rPr>
-                  <w:rFonts w:ascii="Cambria Math" w:hAnsi="Cambria Math"/>
-                  <w:sz w:val="24"/>
-                  <w:szCs w:val="24"/>
-                  <w:lang w:val="en-US"/>
-                </w:rPr>
-                <m:t>|≡</m:t>
+                <m:t>{B, A, CHb, B|≡</m:t>
               </m:r>
               <m:m>
                 <m:mPr>
@@ -22031,16 +21612,7 @@
                         <w:szCs w:val="24"/>
                         <w:lang w:val="en-US"/>
                       </w:rPr>
-                      <m:t>A⟷</m:t>
-                    </m:r>
-                    <m:r>
-                      <w:rPr>
-                        <w:rFonts w:ascii="Cambria Math" w:hAnsi="Cambria Math"/>
-                        <w:sz w:val="24"/>
-                        <w:szCs w:val="24"/>
-                        <w:lang w:val="en-US"/>
-                      </w:rPr>
-                      <m:t>B</m:t>
+                      <m:t>A⟷B</m:t>
                     </m:r>
                   </m:e>
                 </m:mr>
@@ -22077,50 +21649,43 @@
           <w:lang w:val="en-US"/>
         </w:rPr>
       </w:pPr>
-      <w:bookmarkStart w:id="34" w:name="_Toc44406176"/>
+      <w:bookmarkStart w:id="33" w:name="_Toc44406176"/>
       <w:r>
         <w:rPr>
           <w:lang w:val="en-US"/>
         </w:rPr>
         <w:t>Proof</w:t>
+      </w:r>
+      <w:bookmarkEnd w:id="33"/>
+    </w:p>
+    <w:p>
+      <w:pPr>
+        <w:pStyle w:val="Titolo3"/>
+        <w:rPr>
+          <w:lang w:val="en-US"/>
+        </w:rPr>
+      </w:pPr>
+      <w:bookmarkStart w:id="34" w:name="_Toc44406177"/>
+      <w:r>
+        <w:rPr>
+          <w:lang w:val="en-US"/>
+        </w:rPr>
+        <w:t>M2:</w:t>
       </w:r>
       <w:bookmarkEnd w:id="34"/>
     </w:p>
     <w:p>
       <w:pPr>
-        <w:pStyle w:val="Titolo3"/>
+        <w:ind w:firstLine="708"/>
         <w:rPr>
           <w:lang w:val="en-US"/>
         </w:rPr>
       </w:pPr>
-      <w:bookmarkStart w:id="35" w:name="_Toc44406177"/>
-      <w:r>
-        <w:rPr>
-          <w:lang w:val="en-US"/>
-        </w:rPr>
-        <w:t>M2:</w:t>
-      </w:r>
-      <w:bookmarkEnd w:id="35"/>
-    </w:p>
-    <w:p>
-      <w:pPr>
-        <w:ind w:firstLine="708"/>
-        <w:rPr>
-          <w:lang w:val="en-US"/>
-        </w:rPr>
-      </w:pPr>
-      <w:r>
-        <w:rPr>
-          <w:lang w:val="en-US"/>
-        </w:rPr>
-        <w:t xml:space="preserve">Applying the </w:t>
-      </w:r>
-      <w:proofErr w:type="gramStart"/>
-      <w:r>
-        <w:rPr>
-          <w:lang w:val="en-US"/>
-        </w:rPr>
-        <w:t>2</w:t>
+      <w:r>
+        <w:rPr>
+          <w:lang w:val="en-US"/>
+        </w:rPr>
+        <w:t>Applying the 2</w:t>
       </w:r>
       <w:r>
         <w:rPr>
@@ -22129,7 +21694,6 @@
         </w:rPr>
         <w:t>nd</w:t>
       </w:r>
-      <w:proofErr w:type="gramEnd"/>
       <w:r>
         <w:rPr>
           <w:lang w:val="en-US"/>
@@ -22207,43 +21771,7 @@
                   <w:highlight w:val="yellow"/>
                   <w:lang w:val="en-US"/>
                 </w:rPr>
-                <m:t>A|≡</m:t>
-              </m:r>
-              <m:r>
-                <w:rPr>
-                  <w:rFonts w:ascii="Cambria Math" w:hAnsi="Cambria Math"/>
-                  <w:sz w:val="24"/>
-                  <w:highlight w:val="yellow"/>
-                  <w:lang w:val="en-US"/>
-                </w:rPr>
-                <m:t>B</m:t>
-              </m:r>
-              <m:r>
-                <w:rPr>
-                  <w:rFonts w:ascii="Cambria Math" w:hAnsi="Cambria Math"/>
-                  <w:sz w:val="24"/>
-                  <w:highlight w:val="yellow"/>
-                  <w:lang w:val="en-US"/>
-                </w:rPr>
-                <m:t>|~(</m:t>
-              </m:r>
-              <m:r>
-                <w:rPr>
-                  <w:rFonts w:ascii="Cambria Math" w:hAnsi="Cambria Math"/>
-                  <w:sz w:val="24"/>
-                  <w:highlight w:val="yellow"/>
-                  <w:lang w:val="en-US"/>
-                </w:rPr>
-                <m:t>B</m:t>
-              </m:r>
-              <m:r>
-                <w:rPr>
-                  <w:rFonts w:ascii="Cambria Math" w:hAnsi="Cambria Math"/>
-                  <w:sz w:val="24"/>
-                  <w:highlight w:val="yellow"/>
-                  <w:lang w:val="en-US"/>
-                </w:rPr>
-                <m:t>,  A,  Na,  CHa,  #</m:t>
+                <m:t>A|≡B|~(B,  A,  Na,  CHa,  #</m:t>
               </m:r>
               <m:d>
                 <m:dPr>
@@ -22294,39 +21822,7 @@
                   <w:sz w:val="24"/>
                   <w:lang w:val="en-US"/>
                 </w:rPr>
-                <m:t>A|≡</m:t>
-              </m:r>
-              <m:r>
-                <w:rPr>
-                  <w:rFonts w:ascii="Cambria Math" w:hAnsi="Cambria Math"/>
-                  <w:sz w:val="24"/>
-                  <w:lang w:val="en-US"/>
-                </w:rPr>
-                <m:t>B</m:t>
-              </m:r>
-              <m:r>
-                <w:rPr>
-                  <w:rFonts w:ascii="Cambria Math" w:hAnsi="Cambria Math"/>
-                  <w:sz w:val="24"/>
-                  <w:lang w:val="en-US"/>
-                </w:rPr>
-                <m:t>|≡(</m:t>
-              </m:r>
-              <m:r>
-                <w:rPr>
-                  <w:rFonts w:ascii="Cambria Math" w:hAnsi="Cambria Math"/>
-                  <w:sz w:val="24"/>
-                  <w:lang w:val="en-US"/>
-                </w:rPr>
-                <m:t>B</m:t>
-              </m:r>
-              <m:r>
-                <w:rPr>
-                  <w:rFonts w:ascii="Cambria Math" w:hAnsi="Cambria Math"/>
-                  <w:sz w:val="24"/>
-                  <w:lang w:val="en-US"/>
-                </w:rPr>
-                <m:t>,  A,  Na,  CHa,  #</m:t>
+                <m:t>A|≡B|≡(B,  A,  Na,  CHa,  #</m:t>
               </m:r>
               <m:d>
                 <m:dPr>
@@ -22376,15 +21872,7 @@
           <w:lang w:val="en-US"/>
         </w:rPr>
         <w:tab/>
-        <w:t xml:space="preserve">Applying the </w:t>
-      </w:r>
-      <w:proofErr w:type="gramStart"/>
-      <w:r>
-        <w:rPr>
-          <w:rFonts w:eastAsiaTheme="minorEastAsia"/>
-          <w:lang w:val="en-US"/>
-        </w:rPr>
-        <w:t>3</w:t>
+        <w:t>Applying the 3</w:t>
       </w:r>
       <w:r>
         <w:rPr>
@@ -22394,7 +21882,6 @@
         </w:rPr>
         <w:t>rd</w:t>
       </w:r>
-      <w:proofErr w:type="gramEnd"/>
       <w:r>
         <w:rPr>
           <w:rFonts w:eastAsiaTheme="minorEastAsia"/>
@@ -22461,16 +21948,7 @@
                       <w:szCs w:val="24"/>
                       <w:lang w:val="en-US"/>
                     </w:rPr>
-                    <m:t>≡</m:t>
-                  </m:r>
-                  <m:r>
-                    <w:rPr>
-                      <w:rFonts w:ascii="Cambria Math" w:hAnsi="Cambria Math"/>
-                      <w:sz w:val="24"/>
-                      <w:szCs w:val="24"/>
-                      <w:lang w:val="en-US"/>
-                    </w:rPr>
-                    <m:t>B</m:t>
+                    <m:t>≡B</m:t>
                   </m:r>
                 </m:e>
               </m:d>
@@ -22547,25 +22025,7 @@
                   <w:szCs w:val="24"/>
                   <w:lang w:val="en-US"/>
                 </w:rPr>
-                <m:t>A|≡</m:t>
-              </m:r>
-              <m:r>
-                <w:rPr>
-                  <w:rFonts w:ascii="Cambria Math" w:eastAsia="Times New Roman" w:hAnsi="Cambria Math" w:cs="Times New Roman"/>
-                  <w:sz w:val="24"/>
-                  <w:szCs w:val="24"/>
-                  <w:lang w:val="en-US"/>
-                </w:rPr>
-                <m:t>B</m:t>
-              </m:r>
-              <m:r>
-                <w:rPr>
-                  <w:rFonts w:ascii="Cambria Math" w:eastAsia="Times New Roman" w:hAnsi="Cambria Math" w:cs="Times New Roman"/>
-                  <w:sz w:val="24"/>
-                  <w:szCs w:val="24"/>
-                  <w:lang w:val="en-US"/>
-                </w:rPr>
-                <m:t>⇒(CHa,   #(CHa)</m:t>
+                <m:t>A|≡B⇒(CHa,   #(CHa)</m:t>
               </m:r>
             </m:num>
             <m:den>
@@ -22639,7 +22099,7 @@
           <w:lang w:val="en-US"/>
         </w:rPr>
       </w:pPr>
-      <w:bookmarkStart w:id="36" w:name="_Toc44406178"/>
+      <w:bookmarkStart w:id="35" w:name="_Toc44406178"/>
       <w:r>
         <w:rPr>
           <w:rFonts w:eastAsiaTheme="minorEastAsia"/>
@@ -22647,7 +22107,7 @@
         </w:rPr>
         <w:t>M3:</w:t>
       </w:r>
-      <w:bookmarkEnd w:id="36"/>
+      <w:bookmarkEnd w:id="35"/>
     </w:p>
     <w:p>
       <w:pPr>
@@ -22660,14 +22120,7 @@
           <w:lang w:val="en-US"/>
         </w:rPr>
         <w:tab/>
-        <w:t xml:space="preserve">Applying the </w:t>
-      </w:r>
-      <w:proofErr w:type="gramStart"/>
-      <w:r>
-        <w:rPr>
-          <w:lang w:val="en-US"/>
-        </w:rPr>
-        <w:t>2</w:t>
+        <w:t>Applying the 2</w:t>
       </w:r>
       <w:r>
         <w:rPr>
@@ -22676,7 +22129,6 @@
         </w:rPr>
         <w:t>nd</w:t>
       </w:r>
-      <w:proofErr w:type="gramEnd"/>
       <w:r>
         <w:rPr>
           <w:lang w:val="en-US"/>
@@ -22719,16 +22171,7 @@
                   <w:szCs w:val="24"/>
                   <w:lang w:val="en-US"/>
                 </w:rPr>
-                <m:t xml:space="preserve">B </m:t>
-              </m:r>
-              <m:r>
-                <w:rPr>
-                  <w:rFonts w:ascii="Cambria Math" w:hAnsi="Cambria Math"/>
-                  <w:sz w:val="24"/>
-                  <w:szCs w:val="24"/>
-                  <w:lang w:val="en-US"/>
-                </w:rPr>
-                <m:t>|≡#</m:t>
+                <m:t>B |≡#</m:t>
               </m:r>
               <m:d>
                 <m:dPr>
@@ -22771,57 +22214,7 @@
                   <w:highlight w:val="yellow"/>
                   <w:lang w:val="en-US"/>
                 </w:rPr>
-                <m:t>B</m:t>
-              </m:r>
-              <m:r>
-                <w:rPr>
-                  <w:rFonts w:ascii="Cambria Math" w:hAnsi="Cambria Math"/>
-                  <w:sz w:val="24"/>
-                  <w:szCs w:val="24"/>
-                  <w:highlight w:val="yellow"/>
-                  <w:lang w:val="en-US"/>
-                </w:rPr>
-                <m:t xml:space="preserve">|≡A|~(A,   </m:t>
-              </m:r>
-              <m:r>
-                <w:rPr>
-                  <w:rFonts w:ascii="Cambria Math" w:hAnsi="Cambria Math"/>
-                  <w:sz w:val="24"/>
-                  <w:szCs w:val="24"/>
-                  <w:highlight w:val="yellow"/>
-                  <w:lang w:val="en-US"/>
-                </w:rPr>
-                <m:t>B</m:t>
-              </m:r>
-              <m:r>
-                <w:rPr>
-                  <w:rFonts w:ascii="Cambria Math" w:hAnsi="Cambria Math"/>
-                  <w:sz w:val="24"/>
-                  <w:szCs w:val="24"/>
-                  <w:highlight w:val="yellow"/>
-                  <w:lang w:val="en-US"/>
-                </w:rPr>
-                <m:t xml:space="preserve">,   CHa,   </m:t>
-              </m:r>
-              <m:r>
-                <w:rPr>
-                  <w:rFonts w:ascii="Cambria Math" w:hAnsi="Cambria Math"/>
-                  <w:sz w:val="24"/>
-                  <w:szCs w:val="24"/>
-                  <w:highlight w:val="yellow"/>
-                  <w:lang w:val="en-US"/>
-                </w:rPr>
-                <m:t>CHb</m:t>
-              </m:r>
-              <m:r>
-                <w:rPr>
-                  <w:rFonts w:ascii="Cambria Math" w:hAnsi="Cambria Math"/>
-                  <w:sz w:val="24"/>
-                  <w:szCs w:val="24"/>
-                  <w:highlight w:val="yellow"/>
-                  <w:lang w:val="en-US"/>
-                </w:rPr>
-                <m:t>,   #</m:t>
+                <m:t>B|≡A|~(A,   B,   CHa,   CHb,   #</m:t>
               </m:r>
               <m:d>
                 <m:dPr>
@@ -22905,17 +22298,7 @@
                         <w:highlight w:val="yellow"/>
                         <w:lang w:val="en-US"/>
                       </w:rPr>
-                      <m:t>A⟷</m:t>
-                    </m:r>
-                    <m:r>
-                      <w:rPr>
-                        <w:rFonts w:ascii="Cambria Math" w:hAnsi="Cambria Math"/>
-                        <w:sz w:val="24"/>
-                        <w:szCs w:val="24"/>
-                        <w:highlight w:val="yellow"/>
-                        <w:lang w:val="en-US"/>
-                      </w:rPr>
-                      <m:t>B</m:t>
+                      <m:t>A⟷B</m:t>
                     </m:r>
                   </m:e>
                 </m:mr>
@@ -22989,17 +22372,7 @@
                             <w:highlight w:val="yellow"/>
                             <w:lang w:val="en-US"/>
                           </w:rPr>
-                          <m:t>A⟷</m:t>
-                        </m:r>
-                        <m:r>
-                          <w:rPr>
-                            <w:rFonts w:ascii="Cambria Math" w:hAnsi="Cambria Math"/>
-                            <w:sz w:val="24"/>
-                            <w:szCs w:val="24"/>
-                            <w:highlight w:val="yellow"/>
-                            <w:lang w:val="en-US"/>
-                          </w:rPr>
-                          <m:t>B</m:t>
+                          <m:t>A⟷B</m:t>
                         </m:r>
                       </m:e>
                     </m:mr>
@@ -23024,52 +22397,7 @@
                   <w:szCs w:val="24"/>
                   <w:lang w:val="en-US"/>
                 </w:rPr>
-                <m:t>B</m:t>
-              </m:r>
-              <m:r>
-                <w:rPr>
-                  <w:rFonts w:ascii="Cambria Math" w:hAnsi="Cambria Math"/>
-                  <w:sz w:val="24"/>
-                  <w:szCs w:val="24"/>
-                  <w:lang w:val="en-US"/>
-                </w:rPr>
-                <m:t xml:space="preserve">|≡A|≡(A,   </m:t>
-              </m:r>
-              <m:r>
-                <w:rPr>
-                  <w:rFonts w:ascii="Cambria Math" w:hAnsi="Cambria Math"/>
-                  <w:sz w:val="24"/>
-                  <w:szCs w:val="24"/>
-                  <w:lang w:val="en-US"/>
-                </w:rPr>
-                <m:t>B</m:t>
-              </m:r>
-              <m:r>
-                <w:rPr>
-                  <w:rFonts w:ascii="Cambria Math" w:hAnsi="Cambria Math"/>
-                  <w:sz w:val="24"/>
-                  <w:szCs w:val="24"/>
-                  <w:lang w:val="en-US"/>
-                </w:rPr>
-                <m:t xml:space="preserve">,   CHa,   </m:t>
-              </m:r>
-              <m:r>
-                <w:rPr>
-                  <w:rFonts w:ascii="Cambria Math" w:hAnsi="Cambria Math"/>
-                  <w:sz w:val="24"/>
-                  <w:szCs w:val="24"/>
-                  <w:lang w:val="en-US"/>
-                </w:rPr>
-                <m:t>CHb</m:t>
-              </m:r>
-              <m:r>
-                <w:rPr>
-                  <w:rFonts w:ascii="Cambria Math" w:hAnsi="Cambria Math"/>
-                  <w:sz w:val="24"/>
-                  <w:szCs w:val="24"/>
-                  <w:lang w:val="en-US"/>
-                </w:rPr>
-                <m:t>,   #</m:t>
+                <m:t>B|≡A|≡(A,   B,   CHa,   CHb,   #</m:t>
               </m:r>
               <m:d>
                 <m:dPr>
@@ -23091,16 +22419,7 @@
                       <w:szCs w:val="24"/>
                       <w:lang w:val="en-US"/>
                     </w:rPr>
-                    <m:t>CH</m:t>
-                  </m:r>
-                  <m:r>
-                    <w:rPr>
-                      <w:rFonts w:ascii="Cambria Math" w:hAnsi="Cambria Math"/>
-                      <w:sz w:val="24"/>
-                      <w:szCs w:val="24"/>
-                      <w:lang w:val="en-US"/>
-                    </w:rPr>
-                    <m:t>b</m:t>
+                    <m:t>CHb</m:t>
                   </m:r>
                 </m:e>
               </m:d>
@@ -23156,16 +22475,7 @@
                         <w:szCs w:val="24"/>
                         <w:lang w:val="en-US"/>
                       </w:rPr>
-                      <m:t>A⟷</m:t>
-                    </m:r>
-                    <m:r>
-                      <w:rPr>
-                        <w:rFonts w:ascii="Cambria Math" w:hAnsi="Cambria Math"/>
-                        <w:sz w:val="24"/>
-                        <w:szCs w:val="24"/>
-                        <w:lang w:val="en-US"/>
-                      </w:rPr>
-                      <m:t>B</m:t>
+                      <m:t>A⟷B</m:t>
                     </m:r>
                   </m:e>
                 </m:mr>
@@ -23235,16 +22545,7 @@
                             <w:szCs w:val="24"/>
                             <w:lang w:val="en-US"/>
                           </w:rPr>
-                          <m:t>A⟷</m:t>
-                        </m:r>
-                        <m:r>
-                          <w:rPr>
-                            <w:rFonts w:ascii="Cambria Math" w:hAnsi="Cambria Math"/>
-                            <w:sz w:val="24"/>
-                            <w:szCs w:val="24"/>
-                            <w:lang w:val="en-US"/>
-                          </w:rPr>
-                          <m:t>B</m:t>
+                          <m:t>A⟷B</m:t>
                         </m:r>
                       </m:e>
                     </m:mr>
@@ -23279,25 +22580,13 @@
           <w:lang w:val="en-US"/>
         </w:rPr>
         <w:tab/>
-      </w:r>
-      <w:proofErr w:type="gramStart"/>
-      <w:r>
-        <w:rPr>
-          <w:rFonts w:eastAsiaTheme="minorEastAsia"/>
-          <w:lang w:val="en-US"/>
-        </w:rPr>
-        <w:t>We’ve</w:t>
-      </w:r>
-      <w:proofErr w:type="gramEnd"/>
-      <w:r>
-        <w:rPr>
-          <w:rFonts w:eastAsiaTheme="minorEastAsia"/>
-          <w:lang w:val="en-US"/>
-        </w:rPr>
-        <w:t xml:space="preserve"> proven objective 3:</w:t>
+        <w:t>We’ve proven objective 3:</w:t>
       </w:r>
       <m:oMath>
         <m:r>
+          <m:rPr>
+            <m:sty m:val="p"/>
+          </m:rPr>
           <w:rPr>
             <w:rFonts w:ascii="Cambria Math" w:hAnsi="Cambria Math"/>
             <w:sz w:val="24"/>
@@ -23319,25 +22608,7 @@
               <w:szCs w:val="24"/>
               <w:lang w:val="en-US"/>
             </w:rPr>
-            <m:t xml:space="preserve">3) </m:t>
-          </m:r>
-          <m:r>
-            <w:rPr>
-              <w:rFonts w:ascii="Cambria Math" w:hAnsi="Cambria Math"/>
-              <w:sz w:val="24"/>
-              <w:szCs w:val="24"/>
-              <w:lang w:val="en-US"/>
-            </w:rPr>
-            <m:t>B</m:t>
-          </m:r>
-          <m:r>
-            <w:rPr>
-              <w:rFonts w:ascii="Cambria Math" w:hAnsi="Cambria Math"/>
-              <w:sz w:val="24"/>
-              <w:szCs w:val="24"/>
-              <w:lang w:val="en-US"/>
-            </w:rPr>
-            <m:t>|≡A|≡</m:t>
+            <m:t>3) B|≡A|≡</m:t>
           </m:r>
           <m:m>
             <m:mPr>
@@ -23382,16 +22653,7 @@
                     <w:szCs w:val="24"/>
                     <w:lang w:val="en-US"/>
                   </w:rPr>
-                  <m:t>A⟷</m:t>
-                </m:r>
-                <m:r>
-                  <w:rPr>
-                    <w:rFonts w:ascii="Cambria Math" w:hAnsi="Cambria Math"/>
-                    <w:sz w:val="24"/>
-                    <w:szCs w:val="24"/>
-                    <w:lang w:val="en-US"/>
-                  </w:rPr>
-                  <m:t>B</m:t>
+                  <m:t>A⟷B</m:t>
                 </m:r>
               </m:e>
             </m:mr>
@@ -23413,15 +22675,7 @@
           <w:lang w:val="en-US"/>
         </w:rPr>
         <w:tab/>
-        <w:t xml:space="preserve">Applying the </w:t>
-      </w:r>
-      <w:proofErr w:type="gramStart"/>
-      <w:r>
-        <w:rPr>
-          <w:rFonts w:eastAsiaTheme="minorEastAsia"/>
-          <w:lang w:val="en-US"/>
-        </w:rPr>
-        <w:t>3</w:t>
+        <w:t>Applying the 3</w:t>
       </w:r>
       <w:r>
         <w:rPr>
@@ -23431,7 +22685,6 @@
         </w:rPr>
         <w:t>rd</w:t>
       </w:r>
-      <w:proofErr w:type="gramEnd"/>
       <w:r>
         <w:rPr>
           <w:rFonts w:eastAsiaTheme="minorEastAsia"/>
@@ -23475,16 +22728,7 @@
                   <w:szCs w:val="24"/>
                   <w:lang w:val="en-US"/>
                 </w:rPr>
-                <m:t>B</m:t>
-              </m:r>
-              <m:r>
-                <w:rPr>
-                  <w:rFonts w:ascii="Cambria Math" w:hAnsi="Cambria Math"/>
-                  <w:sz w:val="24"/>
-                  <w:szCs w:val="24"/>
-                  <w:lang w:val="en-US"/>
-                </w:rPr>
-                <m:t>|≡A|≡(</m:t>
+                <m:t>B|≡A|≡(</m:t>
               </m:r>
               <m:m>
                 <m:mPr>
@@ -23529,16 +22773,7 @@
                         <w:szCs w:val="24"/>
                         <w:lang w:val="en-US"/>
                       </w:rPr>
-                      <m:t>A⟷</m:t>
-                    </m:r>
-                    <m:r>
-                      <w:rPr>
-                        <w:rFonts w:ascii="Cambria Math" w:hAnsi="Cambria Math"/>
-                        <w:sz w:val="24"/>
-                        <w:szCs w:val="24"/>
-                        <w:lang w:val="en-US"/>
-                      </w:rPr>
-                      <m:t>B</m:t>
+                      <m:t>A⟷B</m:t>
                     </m:r>
                   </m:e>
                 </m:mr>
@@ -23608,16 +22843,7 @@
                             <w:szCs w:val="24"/>
                             <w:lang w:val="en-US"/>
                           </w:rPr>
-                          <m:t>A⟷</m:t>
-                        </m:r>
-                        <m:r>
-                          <w:rPr>
-                            <w:rFonts w:ascii="Cambria Math" w:hAnsi="Cambria Math"/>
-                            <w:sz w:val="24"/>
-                            <w:szCs w:val="24"/>
-                            <w:lang w:val="en-US"/>
-                          </w:rPr>
-                          <m:t>B</m:t>
+                          <m:t>A⟷B</m:t>
                         </m:r>
                       </m:e>
                     </m:mr>
@@ -23640,16 +22866,7 @@
                   <w:szCs w:val="24"/>
                   <w:lang w:val="en-US"/>
                 </w:rPr>
-                <m:t>B</m:t>
-              </m:r>
-              <m:r>
-                <w:rPr>
-                  <w:rFonts w:ascii="Cambria Math" w:eastAsia="Times New Roman" w:hAnsi="Cambria Math" w:cs="Times New Roman"/>
-                  <w:sz w:val="24"/>
-                  <w:szCs w:val="24"/>
-                  <w:lang w:val="en-US"/>
-                </w:rPr>
-                <m:t>|≡A⇒(</m:t>
+                <m:t>B|≡A⇒(</m:t>
               </m:r>
               <m:m>
                 <m:mPr>
@@ -23694,16 +22911,7 @@
                         <w:szCs w:val="24"/>
                         <w:lang w:val="en-US"/>
                       </w:rPr>
-                      <m:t>A⟷</m:t>
-                    </m:r>
-                    <m:r>
-                      <w:rPr>
-                        <w:rFonts w:ascii="Cambria Math" w:hAnsi="Cambria Math"/>
-                        <w:sz w:val="24"/>
-                        <w:szCs w:val="24"/>
-                        <w:lang w:val="en-US"/>
-                      </w:rPr>
-                      <m:t>B</m:t>
+                      <m:t>A⟷B</m:t>
                     </m:r>
                   </m:e>
                 </m:mr>
@@ -23773,16 +22981,7 @@
                             <w:szCs w:val="24"/>
                             <w:lang w:val="en-US"/>
                           </w:rPr>
-                          <m:t>A⟷</m:t>
-                        </m:r>
-                        <m:r>
-                          <w:rPr>
-                            <w:rFonts w:ascii="Cambria Math" w:hAnsi="Cambria Math"/>
-                            <w:sz w:val="24"/>
-                            <w:szCs w:val="24"/>
-                            <w:lang w:val="en-US"/>
-                          </w:rPr>
-                          <m:t>B</m:t>
+                          <m:t>A⟷B</m:t>
                         </m:r>
                       </m:e>
                     </m:mr>
@@ -23807,16 +23006,7 @@
                   <w:szCs w:val="24"/>
                   <w:lang w:val="en-US"/>
                 </w:rPr>
-                <m:t>B</m:t>
-              </m:r>
-              <m:r>
-                <w:rPr>
-                  <w:rFonts w:ascii="Cambria Math" w:hAnsi="Cambria Math"/>
-                  <w:sz w:val="24"/>
-                  <w:szCs w:val="24"/>
-                  <w:lang w:val="en-US"/>
-                </w:rPr>
-                <m:t>|≡(</m:t>
+                <m:t>B|≡(</m:t>
               </m:r>
               <m:m>
                 <m:mPr>
@@ -23848,16 +23038,7 @@
                         <w:szCs w:val="24"/>
                         <w:lang w:val="en-US"/>
                       </w:rPr>
-                      <m:t>Ka</m:t>
-                    </m:r>
-                    <m:r>
-                      <w:rPr>
-                        <w:rFonts w:ascii="Cambria Math" w:hAnsi="Cambria Math"/>
-                        <w:sz w:val="24"/>
-                        <w:szCs w:val="24"/>
-                        <w:lang w:val="en-US"/>
-                      </w:rPr>
-                      <m:t>b</m:t>
+                      <m:t>Kab</m:t>
                     </m:r>
                   </m:e>
                 </m:mr>
@@ -23870,16 +23051,7 @@
                         <w:szCs w:val="24"/>
                         <w:lang w:val="en-US"/>
                       </w:rPr>
-                      <m:t>A⟷</m:t>
-                    </m:r>
-                    <m:r>
-                      <w:rPr>
-                        <w:rFonts w:ascii="Cambria Math" w:hAnsi="Cambria Math"/>
-                        <w:sz w:val="24"/>
-                        <w:szCs w:val="24"/>
-                        <w:lang w:val="en-US"/>
-                      </w:rPr>
-                      <m:t>B</m:t>
+                      <m:t>A⟷B</m:t>
                     </m:r>
                   </m:e>
                 </m:mr>
@@ -23949,16 +23121,7 @@
                             <w:szCs w:val="24"/>
                             <w:lang w:val="en-US"/>
                           </w:rPr>
-                          <m:t>A⟷</m:t>
-                        </m:r>
-                        <m:r>
-                          <w:rPr>
-                            <w:rFonts w:ascii="Cambria Math" w:hAnsi="Cambria Math"/>
-                            <w:sz w:val="24"/>
-                            <w:szCs w:val="24"/>
-                            <w:lang w:val="en-US"/>
-                          </w:rPr>
-                          <m:t>B</m:t>
+                          <m:t>A⟷B</m:t>
                         </m:r>
                       </m:e>
                     </m:mr>
@@ -23990,20 +23153,7 @@
           <w:lang w:val="en-US"/>
         </w:rPr>
         <w:tab/>
-      </w:r>
-      <w:proofErr w:type="gramStart"/>
-      <w:r>
-        <w:rPr>
-          <w:lang w:val="en-US"/>
-        </w:rPr>
-        <w:t>We’ve</w:t>
-      </w:r>
-      <w:proofErr w:type="gramEnd"/>
-      <w:r>
-        <w:rPr>
-          <w:lang w:val="en-US"/>
-        </w:rPr>
-        <w:t xml:space="preserve"> proven objectives 1 and 2:</w:t>
+        <w:t>We’ve proven objectives 1 and 2:</w:t>
       </w:r>
     </w:p>
     <w:p>
@@ -24030,16 +23180,7 @@
               <w:szCs w:val="24"/>
               <w:lang w:val="en-US"/>
             </w:rPr>
-            <m:t>B</m:t>
-          </m:r>
-          <m:r>
-            <w:rPr>
-              <w:rFonts w:ascii="Cambria Math" w:hAnsi="Cambria Math"/>
-              <w:sz w:val="24"/>
-              <w:szCs w:val="24"/>
-              <w:lang w:val="en-US"/>
-            </w:rPr>
-            <m:t>|≡</m:t>
+            <m:t>B|≡</m:t>
           </m:r>
           <m:m>
             <m:mPr>
@@ -24084,16 +23225,7 @@
                     <w:szCs w:val="24"/>
                     <w:lang w:val="en-US"/>
                   </w:rPr>
-                  <m:t>A⟷</m:t>
-                </m:r>
-                <m:r>
-                  <w:rPr>
-                    <w:rFonts w:ascii="Cambria Math" w:hAnsi="Cambria Math"/>
-                    <w:sz w:val="24"/>
-                    <w:szCs w:val="24"/>
-                    <w:lang w:val="en-US"/>
-                  </w:rPr>
-                  <m:t>B</m:t>
+                  <m:t>A⟷B</m:t>
                 </m:r>
               </m:e>
             </m:mr>
@@ -24122,25 +23254,7 @@
               <w:szCs w:val="24"/>
               <w:lang w:val="en-US"/>
             </w:rPr>
-            <m:t xml:space="preserve">2) </m:t>
-          </m:r>
-          <m:r>
-            <w:rPr>
-              <w:rFonts w:ascii="Cambria Math" w:hAnsi="Cambria Math"/>
-              <w:sz w:val="24"/>
-              <w:szCs w:val="24"/>
-              <w:lang w:val="en-US"/>
-            </w:rPr>
-            <m:t>B</m:t>
-          </m:r>
-          <m:r>
-            <w:rPr>
-              <w:rFonts w:ascii="Cambria Math" w:hAnsi="Cambria Math"/>
-              <w:sz w:val="24"/>
-              <w:szCs w:val="24"/>
-              <w:lang w:val="en-US"/>
-            </w:rPr>
-            <m:t>|≡#(</m:t>
+            <m:t>2) B|≡#(</m:t>
           </m:r>
           <m:m>
             <m:mPr>
@@ -24185,16 +23299,7 @@
                     <w:szCs w:val="24"/>
                     <w:lang w:val="en-US"/>
                   </w:rPr>
-                  <m:t>A⟷</m:t>
-                </m:r>
-                <m:r>
-                  <w:rPr>
-                    <w:rFonts w:ascii="Cambria Math" w:hAnsi="Cambria Math"/>
-                    <w:sz w:val="24"/>
-                    <w:szCs w:val="24"/>
-                    <w:lang w:val="en-US"/>
-                  </w:rPr>
-                  <m:t>B</m:t>
+                  <m:t>A⟷B</m:t>
                 </m:r>
               </m:e>
             </m:mr>
@@ -24219,7 +23324,7 @@
           <w:lang w:val="en-US"/>
         </w:rPr>
       </w:pPr>
-      <w:bookmarkStart w:id="37" w:name="_Toc44406179"/>
+      <w:bookmarkStart w:id="36" w:name="_Toc44406179"/>
       <w:r>
         <w:rPr>
           <w:rFonts w:eastAsiaTheme="minorEastAsia"/>
@@ -24228,7 +23333,7 @@
         <w:lastRenderedPageBreak/>
         <w:t>M4:</w:t>
       </w:r>
-      <w:bookmarkEnd w:id="37"/>
+      <w:bookmarkEnd w:id="36"/>
     </w:p>
     <w:p>
       <w:pPr>
@@ -24241,14 +23346,7 @@
           <w:lang w:val="en-US"/>
         </w:rPr>
         <w:tab/>
-        <w:t xml:space="preserve">Applying the </w:t>
-      </w:r>
-      <w:proofErr w:type="gramStart"/>
-      <w:r>
-        <w:rPr>
-          <w:lang w:val="en-US"/>
-        </w:rPr>
-        <w:t>1</w:t>
+        <w:t>Applying the 1</w:t>
       </w:r>
       <w:r>
         <w:rPr>
@@ -24257,7 +23355,6 @@
         </w:rPr>
         <w:t>st</w:t>
       </w:r>
-      <w:proofErr w:type="gramEnd"/>
       <w:r>
         <w:rPr>
           <w:lang w:val="en-US"/>
@@ -24296,15 +23393,7 @@
                   <w:sz w:val="24"/>
                   <w:lang w:val="en-US"/>
                 </w:rPr>
-                <m:t>A|≡</m:t>
-              </m:r>
-              <m:r>
-                <w:rPr>
-                  <w:rFonts w:ascii="Cambria Math" w:hAnsi="Cambria Math"/>
-                  <w:sz w:val="24"/>
-                  <w:lang w:val="en-US"/>
-                </w:rPr>
-                <m:t xml:space="preserve"> </m:t>
+                <m:t xml:space="preserve">A|≡ </m:t>
               </m:r>
               <m:m>
                 <m:mPr>
@@ -24349,16 +23438,7 @@
                         <w:szCs w:val="24"/>
                         <w:lang w:val="en-US"/>
                       </w:rPr>
-                      <m:t>A⟷</m:t>
-                    </m:r>
-                    <m:r>
-                      <w:rPr>
-                        <w:rFonts w:ascii="Cambria Math" w:hAnsi="Cambria Math"/>
-                        <w:sz w:val="24"/>
-                        <w:szCs w:val="24"/>
-                        <w:lang w:val="en-US"/>
-                      </w:rPr>
-                      <m:t>B</m:t>
+                      <m:t>A⟷B</m:t>
                     </m:r>
                   </m:e>
                 </m:mr>
@@ -24392,43 +23472,7 @@
                       <w:szCs w:val="24"/>
                       <w:lang w:val="en-US"/>
                     </w:rPr>
-                    <m:t>{</m:t>
-                  </m:r>
-                  <m:r>
-                    <w:rPr>
-                      <w:rFonts w:ascii="Cambria Math" w:hAnsi="Cambria Math"/>
-                      <w:sz w:val="24"/>
-                      <w:szCs w:val="24"/>
-                      <w:lang w:val="en-US"/>
-                    </w:rPr>
-                    <m:t>CHb</m:t>
-                  </m:r>
-                  <m:r>
-                    <w:rPr>
-                      <w:rFonts w:ascii="Cambria Math" w:hAnsi="Cambria Math"/>
-                      <w:sz w:val="24"/>
-                      <w:szCs w:val="24"/>
-                      <w:lang w:val="en-US"/>
-                    </w:rPr>
-                    <m:t xml:space="preserve">,   </m:t>
-                  </m:r>
-                  <m:r>
-                    <w:rPr>
-                      <w:rFonts w:ascii="Cambria Math" w:hAnsi="Cambria Math"/>
-                      <w:sz w:val="24"/>
-                      <w:szCs w:val="24"/>
-                      <w:lang w:val="en-US"/>
-                    </w:rPr>
-                    <m:t>B</m:t>
-                  </m:r>
-                  <m:r>
-                    <w:rPr>
-                      <w:rFonts w:ascii="Cambria Math" w:hAnsi="Cambria Math"/>
-                      <w:sz w:val="24"/>
-                      <w:szCs w:val="24"/>
-                      <w:lang w:val="en-US"/>
-                    </w:rPr>
-                    <m:t>|≡</m:t>
+                    <m:t>{CHb,   B|≡</m:t>
                   </m:r>
                   <m:m>
                     <m:mPr>
@@ -24473,16 +23517,7 @@
                             <w:szCs w:val="24"/>
                             <w:lang w:val="en-US"/>
                           </w:rPr>
-                          <m:t>A⟷</m:t>
-                        </m:r>
-                        <m:r>
-                          <w:rPr>
-                            <w:rFonts w:ascii="Cambria Math" w:hAnsi="Cambria Math"/>
-                            <w:sz w:val="24"/>
-                            <w:szCs w:val="24"/>
-                            <w:lang w:val="en-US"/>
-                          </w:rPr>
-                          <m:t>B</m:t>
+                          <m:t>A⟷B</m:t>
                         </m:r>
                       </m:e>
                     </m:mr>
@@ -24539,15 +23574,7 @@
                       <w:sz w:val="24"/>
                       <w:lang w:val="en-US"/>
                     </w:rPr>
-                    <m:t>≡</m:t>
-                  </m:r>
-                  <m:r>
-                    <w:rPr>
-                      <w:rFonts w:ascii="Cambria Math" w:hAnsi="Cambria Math"/>
-                      <w:sz w:val="24"/>
-                      <w:lang w:val="en-US"/>
-                    </w:rPr>
-                    <m:t>B</m:t>
+                    <m:t>≡B</m:t>
                   </m:r>
                 </m:e>
               </m:d>
@@ -24557,23 +23584,7 @@
                   <w:sz w:val="24"/>
                   <w:lang w:val="en-US"/>
                 </w:rPr>
-                <m:t>∼(</m:t>
-              </m:r>
-              <m:r>
-                <w:rPr>
-                  <w:rFonts w:ascii="Cambria Math" w:hAnsi="Cambria Math"/>
-                  <w:sz w:val="24"/>
-                  <w:lang w:val="en-US"/>
-                </w:rPr>
-                <m:t>CHb</m:t>
-              </m:r>
-              <m:r>
-                <w:rPr>
-                  <w:rFonts w:ascii="Cambria Math" w:hAnsi="Cambria Math"/>
-                  <w:sz w:val="24"/>
-                  <w:lang w:val="en-US"/>
-                </w:rPr>
-                <m:t xml:space="preserve">,   </m:t>
+                <m:t xml:space="preserve">∼(CHb,   </m:t>
               </m:r>
               <m:r>
                 <w:rPr>
@@ -24582,16 +23593,7 @@
                   <w:szCs w:val="24"/>
                   <w:lang w:val="en-US"/>
                 </w:rPr>
-                <m:t>B</m:t>
-              </m:r>
-              <m:r>
-                <w:rPr>
-                  <w:rFonts w:ascii="Cambria Math" w:hAnsi="Cambria Math"/>
-                  <w:sz w:val="24"/>
-                  <w:szCs w:val="24"/>
-                  <w:lang w:val="en-US"/>
-                </w:rPr>
-                <m:t>|≡</m:t>
+                <m:t>B|≡</m:t>
               </m:r>
               <m:m>
                 <m:mPr>
@@ -24636,16 +23638,7 @@
                         <w:szCs w:val="24"/>
                         <w:lang w:val="en-US"/>
                       </w:rPr>
-                      <m:t>A⟷</m:t>
-                    </m:r>
-                    <m:r>
-                      <w:rPr>
-                        <w:rFonts w:ascii="Cambria Math" w:hAnsi="Cambria Math"/>
-                        <w:sz w:val="24"/>
-                        <w:szCs w:val="24"/>
-                        <w:lang w:val="en-US"/>
-                      </w:rPr>
-                      <m:t>B</m:t>
+                      <m:t>A⟷B</m:t>
                     </m:r>
                   </m:e>
                 </m:mr>
@@ -24682,14 +23675,7 @@
           <w:lang w:val="en-US"/>
         </w:rPr>
         <w:tab/>
-        <w:t xml:space="preserve">Applying the </w:t>
-      </w:r>
-      <w:proofErr w:type="gramStart"/>
-      <w:r>
-        <w:rPr>
-          <w:lang w:val="en-US"/>
-        </w:rPr>
-        <w:t>2</w:t>
+        <w:t>Applying the 2</w:t>
       </w:r>
       <w:r>
         <w:rPr>
@@ -24698,7 +23684,6 @@
         </w:rPr>
         <w:t>nd</w:t>
       </w:r>
-      <w:proofErr w:type="gramEnd"/>
       <w:r>
         <w:rPr>
           <w:lang w:val="en-US"/>
@@ -24790,35 +23775,7 @@
                   <w:rFonts w:ascii="Cambria Math" w:hAnsi="Cambria Math"/>
                   <w:lang w:val="en-US"/>
                 </w:rPr>
-                <m:t>≡</m:t>
-              </m:r>
-              <m:r>
-                <w:rPr>
-                  <w:rFonts w:ascii="Cambria Math" w:hAnsi="Cambria Math"/>
-                  <w:lang w:val="en-US"/>
-                </w:rPr>
-                <m:t>B</m:t>
-              </m:r>
-              <m:r>
-                <w:rPr>
-                  <w:rFonts w:ascii="Cambria Math" w:hAnsi="Cambria Math"/>
-                  <w:lang w:val="en-US"/>
-                </w:rPr>
-                <m:t>|∼</m:t>
-              </m:r>
-              <m:r>
-                <w:rPr>
-                  <w:rFonts w:ascii="Cambria Math" w:hAnsi="Cambria Math"/>
-                  <w:lang w:val="en-US"/>
-                </w:rPr>
-                <m:t>B</m:t>
-              </m:r>
-              <m:r>
-                <w:rPr>
-                  <w:rFonts w:ascii="Cambria Math" w:hAnsi="Cambria Math"/>
-                  <w:lang w:val="en-US"/>
-                </w:rPr>
-                <m:t>≡</m:t>
+                <m:t>≡B|∼B≡</m:t>
               </m:r>
               <m:m>
                 <m:mPr>
@@ -24863,16 +23820,7 @@
                         <w:szCs w:val="24"/>
                         <w:lang w:val="en-US"/>
                       </w:rPr>
-                      <m:t>A⟷</m:t>
-                    </m:r>
-                    <m:r>
-                      <w:rPr>
-                        <w:rFonts w:ascii="Cambria Math" w:hAnsi="Cambria Math"/>
-                        <w:sz w:val="24"/>
-                        <w:szCs w:val="24"/>
-                        <w:lang w:val="en-US"/>
-                      </w:rPr>
-                      <m:t>B</m:t>
+                      <m:t>A⟷B</m:t>
                     </m:r>
                   </m:e>
                 </m:mr>
@@ -24904,14 +23852,7 @@
                       <w:rFonts w:ascii="Cambria Math" w:hAnsi="Cambria Math"/>
                       <w:lang w:val="en-US"/>
                     </w:rPr>
-                    <m:t>≡</m:t>
-                  </m:r>
-                  <m:r>
-                    <w:rPr>
-                      <w:rFonts w:ascii="Cambria Math" w:hAnsi="Cambria Math"/>
-                      <w:lang w:val="en-US"/>
-                    </w:rPr>
-                    <m:t>B</m:t>
+                    <m:t>≡B</m:t>
                   </m:r>
                 </m:e>
               </m:d>
@@ -24920,21 +23861,7 @@
                   <w:rFonts w:ascii="Cambria Math" w:hAnsi="Cambria Math"/>
                   <w:lang w:val="en-US"/>
                 </w:rPr>
-                <m:t>≡</m:t>
-              </m:r>
-              <m:r>
-                <w:rPr>
-                  <w:rFonts w:ascii="Cambria Math" w:hAnsi="Cambria Math"/>
-                  <w:lang w:val="en-US"/>
-                </w:rPr>
-                <m:t>B|</m:t>
-              </m:r>
-              <m:r>
-                <w:rPr>
-                  <w:rFonts w:ascii="Cambria Math" w:hAnsi="Cambria Math"/>
-                  <w:lang w:val="en-US"/>
-                </w:rPr>
-                <m:t>≡</m:t>
+                <m:t>≡B|≡</m:t>
               </m:r>
               <m:m>
                 <m:mPr>
@@ -24979,16 +23906,7 @@
                         <w:szCs w:val="24"/>
                         <w:lang w:val="en-US"/>
                       </w:rPr>
-                      <m:t>A⟷</m:t>
-                    </m:r>
-                    <m:r>
-                      <w:rPr>
-                        <w:rFonts w:ascii="Cambria Math" w:hAnsi="Cambria Math"/>
-                        <w:sz w:val="24"/>
-                        <w:szCs w:val="24"/>
-                        <w:lang w:val="en-US"/>
-                      </w:rPr>
-                      <m:t>B</m:t>
+                      <m:t>A⟷B</m:t>
                     </m:r>
                   </m:e>
                 </m:mr>
@@ -25011,15 +23929,7 @@
           <w:lang w:val="en-US"/>
         </w:rPr>
         <w:tab/>
-        <w:t xml:space="preserve">Applying the </w:t>
-      </w:r>
-      <w:proofErr w:type="gramStart"/>
-      <w:r>
-        <w:rPr>
-          <w:rFonts w:eastAsiaTheme="minorEastAsia"/>
-          <w:lang w:val="en-US"/>
-        </w:rPr>
-        <w:t>3</w:t>
+        <w:t>Applying the 3</w:t>
       </w:r>
       <w:r>
         <w:rPr>
@@ -25029,7 +23939,6 @@
         </w:rPr>
         <w:t>rd</w:t>
       </w:r>
-      <w:proofErr w:type="gramEnd"/>
       <w:r>
         <w:rPr>
           <w:rFonts w:eastAsiaTheme="minorEastAsia"/>
@@ -25086,14 +23995,7 @@
                       <w:rFonts w:ascii="Cambria Math" w:hAnsi="Cambria Math"/>
                       <w:lang w:val="en-US"/>
                     </w:rPr>
-                    <m:t>≡</m:t>
-                  </m:r>
-                  <m:r>
-                    <w:rPr>
-                      <w:rFonts w:ascii="Cambria Math" w:hAnsi="Cambria Math"/>
-                      <w:lang w:val="en-US"/>
-                    </w:rPr>
-                    <m:t>B</m:t>
+                    <m:t>≡B</m:t>
                   </m:r>
                 </m:e>
               </m:d>
@@ -25102,21 +24004,7 @@
                   <w:rFonts w:ascii="Cambria Math" w:hAnsi="Cambria Math"/>
                   <w:lang w:val="en-US"/>
                 </w:rPr>
-                <m:t>≡</m:t>
-              </m:r>
-              <m:r>
-                <w:rPr>
-                  <w:rFonts w:ascii="Cambria Math" w:hAnsi="Cambria Math"/>
-                  <w:lang w:val="en-US"/>
-                </w:rPr>
-                <m:t>B</m:t>
-              </m:r>
-              <m:r>
-                <w:rPr>
-                  <w:rFonts w:ascii="Cambria Math" w:hAnsi="Cambria Math"/>
-                  <w:lang w:val="en-US"/>
-                </w:rPr>
-                <m:t>≡</m:t>
+                <m:t>≡B≡</m:t>
               </m:r>
               <m:m>
                 <m:mPr>
@@ -25161,16 +24049,7 @@
                         <w:szCs w:val="24"/>
                         <w:lang w:val="en-US"/>
                       </w:rPr>
-                      <m:t>A⟷</m:t>
-                    </m:r>
-                    <m:r>
-                      <w:rPr>
-                        <w:rFonts w:ascii="Cambria Math" w:hAnsi="Cambria Math"/>
-                        <w:sz w:val="24"/>
-                        <w:szCs w:val="24"/>
-                        <w:lang w:val="en-US"/>
-                      </w:rPr>
-                      <m:t>B</m:t>
+                      <m:t>A⟷B</m:t>
                     </m:r>
                   </m:e>
                 </m:mr>
@@ -25189,35 +24068,7 @@
                   <w:rFonts w:ascii="Cambria Math" w:hAnsi="Cambria Math"/>
                   <w:lang w:val="en-US"/>
                 </w:rPr>
-                <m:t>A|≡</m:t>
-              </m:r>
-              <m:r>
-                <w:rPr>
-                  <w:rFonts w:ascii="Cambria Math" w:hAnsi="Cambria Math"/>
-                  <w:lang w:val="en-US"/>
-                </w:rPr>
-                <m:t>B</m:t>
-              </m:r>
-              <m:r>
-                <w:rPr>
-                  <w:rFonts w:ascii="Cambria Math" w:hAnsi="Cambria Math"/>
-                  <w:lang w:val="en-US"/>
-                </w:rPr>
-                <m:t>⇒</m:t>
-              </m:r>
-              <m:r>
-                <w:rPr>
-                  <w:rFonts w:ascii="Cambria Math" w:hAnsi="Cambria Math"/>
-                  <w:lang w:val="en-US"/>
-                </w:rPr>
-                <m:t>B</m:t>
-              </m:r>
-              <m:r>
-                <w:rPr>
-                  <w:rFonts w:ascii="Cambria Math" w:hAnsi="Cambria Math"/>
-                  <w:lang w:val="en-US"/>
-                </w:rPr>
-                <m:t>≡</m:t>
+                <m:t>A|≡B⇒B≡</m:t>
               </m:r>
               <m:m>
                 <m:mPr>
@@ -25262,16 +24113,7 @@
                         <w:szCs w:val="24"/>
                         <w:lang w:val="en-US"/>
                       </w:rPr>
-                      <m:t>A⟷</m:t>
-                    </m:r>
-                    <m:r>
-                      <w:rPr>
-                        <w:rFonts w:ascii="Cambria Math" w:hAnsi="Cambria Math"/>
-                        <w:sz w:val="24"/>
-                        <w:szCs w:val="24"/>
-                        <w:lang w:val="en-US"/>
-                      </w:rPr>
-                      <m:t>B</m:t>
+                      <m:t>A⟷B</m:t>
                     </m:r>
                   </m:e>
                 </m:mr>
@@ -25303,14 +24145,7 @@
                       <w:rFonts w:ascii="Cambria Math" w:hAnsi="Cambria Math"/>
                       <w:lang w:val="en-US"/>
                     </w:rPr>
-                    <m:t>≡</m:t>
-                  </m:r>
-                  <m:r>
-                    <w:rPr>
-                      <w:rFonts w:ascii="Cambria Math" w:hAnsi="Cambria Math"/>
-                      <w:lang w:val="en-US"/>
-                    </w:rPr>
-                    <m:t>B</m:t>
+                    <m:t>≡B</m:t>
                   </m:r>
                 </m:e>
               </m:d>
@@ -25364,16 +24199,7 @@
                         <w:szCs w:val="24"/>
                         <w:lang w:val="en-US"/>
                       </w:rPr>
-                      <m:t>A⟷</m:t>
-                    </m:r>
-                    <m:r>
-                      <w:rPr>
-                        <w:rFonts w:ascii="Cambria Math" w:hAnsi="Cambria Math"/>
-                        <w:sz w:val="24"/>
-                        <w:szCs w:val="24"/>
-                        <w:lang w:val="en-US"/>
-                      </w:rPr>
-                      <m:t>B</m:t>
+                      <m:t>A⟷B</m:t>
                     </m:r>
                   </m:e>
                 </m:mr>
@@ -25396,22 +24222,7 @@
           <w:lang w:val="en-US"/>
         </w:rPr>
         <w:tab/>
-      </w:r>
-      <w:proofErr w:type="gramStart"/>
-      <w:r>
-        <w:rPr>
-          <w:rFonts w:eastAsiaTheme="minorEastAsia"/>
-          <w:lang w:val="en-US"/>
-        </w:rPr>
-        <w:t>We’ve</w:t>
-      </w:r>
-      <w:proofErr w:type="gramEnd"/>
-      <w:r>
-        <w:rPr>
-          <w:rFonts w:eastAsiaTheme="minorEastAsia"/>
-          <w:lang w:val="en-US"/>
-        </w:rPr>
-        <w:t xml:space="preserve"> proven objective 4:</w:t>
+        <w:t>We’ve proven objective 4:</w:t>
       </w:r>
     </w:p>
     <w:p>
@@ -25434,25 +24245,7 @@
               <w:szCs w:val="24"/>
               <w:lang w:val="en-US"/>
             </w:rPr>
-            <m:t>4) A|≡</m:t>
-          </m:r>
-          <m:r>
-            <w:rPr>
-              <w:rFonts w:ascii="Cambria Math" w:hAnsi="Cambria Math"/>
-              <w:sz w:val="24"/>
-              <w:szCs w:val="24"/>
-              <w:lang w:val="en-US"/>
-            </w:rPr>
-            <m:t>B</m:t>
-          </m:r>
-          <m:r>
-            <w:rPr>
-              <w:rFonts w:ascii="Cambria Math" w:hAnsi="Cambria Math"/>
-              <w:sz w:val="24"/>
-              <w:szCs w:val="24"/>
-              <w:lang w:val="en-US"/>
-            </w:rPr>
-            <m:t>|≡</m:t>
+            <m:t>4) A|≡B|≡</m:t>
           </m:r>
           <m:m>
             <m:mPr>
@@ -25484,16 +24277,7 @@
                     <w:szCs w:val="24"/>
                     <w:lang w:val="en-US"/>
                   </w:rPr>
-                  <m:t>Ka</m:t>
-                </m:r>
-                <m:r>
-                  <w:rPr>
-                    <w:rFonts w:ascii="Cambria Math" w:hAnsi="Cambria Math"/>
-                    <w:sz w:val="24"/>
-                    <w:szCs w:val="24"/>
-                    <w:lang w:val="en-US"/>
-                  </w:rPr>
-                  <m:t>b</m:t>
+                  <m:t>Kab</m:t>
                 </m:r>
               </m:e>
             </m:mr>
@@ -25506,16 +24290,7 @@
                     <w:szCs w:val="24"/>
                     <w:lang w:val="en-US"/>
                   </w:rPr>
-                  <m:t>A⟷</m:t>
-                </m:r>
-                <m:r>
-                  <w:rPr>
-                    <w:rFonts w:ascii="Cambria Math" w:hAnsi="Cambria Math"/>
-                    <w:sz w:val="24"/>
-                    <w:szCs w:val="24"/>
-                    <w:lang w:val="en-US"/>
-                  </w:rPr>
-                  <m:t>B</m:t>
+                  <m:t>A⟷B</m:t>
                 </m:r>
               </m:e>
             </m:mr>
@@ -25551,7 +24326,7 @@
 </file>
 
 <file path=word/styles.xml><?xml version="1.0" encoding="utf-8"?>
-<w:styles xmlns:mc="http://schemas.openxmlformats.org/markup-compatibility/2006" xmlns:r="http://schemas.openxmlformats.org/officeDocument/2006/relationships" xmlns:w="http://schemas.openxmlformats.org/wordprocessingml/2006/main" xmlns:w14="http://schemas.microsoft.com/office/word/2010/wordml" xmlns:w15="http://schemas.microsoft.com/office/word/2012/wordml" xmlns:w16se="http://schemas.microsoft.com/office/word/2015/wordml/symex" mc:Ignorable="w14 w15 w16se">
+<w:styles xmlns:mc="http://schemas.openxmlformats.org/markup-compatibility/2006" xmlns:r="http://schemas.openxmlformats.org/officeDocument/2006/relationships" xmlns:w="http://schemas.openxmlformats.org/wordprocessingml/2006/main" xmlns:w14="http://schemas.microsoft.com/office/word/2010/wordml" xmlns:w15="http://schemas.microsoft.com/office/word/2012/wordml" xmlns:w16cex="http://schemas.microsoft.com/office/word/2018/wordml/cex" xmlns:w16cid="http://schemas.microsoft.com/office/word/2016/wordml/cid" xmlns:w16="http://schemas.microsoft.com/office/word/2018/wordml" xmlns:w16se="http://schemas.microsoft.com/office/word/2015/wordml/symex" mc:Ignorable="w14 w15 w16se w16cid w16 w16cex">
   <w:docDefaults>
     <w:rPrDefault>
       <w:rPr>
@@ -25567,7 +24342,7 @@
       </w:pPr>
     </w:pPrDefault>
   </w:docDefaults>
-  <w:latentStyles w:defLockedState="0" w:defUIPriority="99" w:defSemiHidden="0" w:defUnhideWhenUsed="0" w:defQFormat="0" w:count="371">
+  <w:latentStyles w:defLockedState="0" w:defUIPriority="99" w:defSemiHidden="0" w:defUnhideWhenUsed="0" w:defQFormat="0" w:count="376">
     <w:lsdException w:name="Normal" w:uiPriority="0" w:qFormat="1"/>
     <w:lsdException w:name="heading 1" w:uiPriority="9" w:qFormat="1"/>
     <w:lsdException w:name="heading 2" w:semiHidden="1" w:uiPriority="9" w:unhideWhenUsed="1" w:qFormat="1"/>
@@ -25673,7 +24448,6 @@
     <w:lsdException w:name="HTML Sample" w:semiHidden="1" w:unhideWhenUsed="1"/>
     <w:lsdException w:name="HTML Typewriter" w:semiHidden="1" w:unhideWhenUsed="1"/>
     <w:lsdException w:name="HTML Variable" w:semiHidden="1" w:unhideWhenUsed="1"/>
-    <w:lsdException w:name="Normal Table" w:semiHidden="1" w:unhideWhenUsed="1"/>
     <w:lsdException w:name="annotation subject" w:semiHidden="1" w:unhideWhenUsed="1"/>
     <w:lsdException w:name="No List" w:semiHidden="1" w:unhideWhenUsed="1"/>
     <w:lsdException w:name="Outline List 1" w:semiHidden="1" w:unhideWhenUsed="1"/>
@@ -25716,11 +24490,8 @@
     <w:lsdException w:name="Table Contemporary" w:semiHidden="1" w:unhideWhenUsed="1"/>
     <w:lsdException w:name="Table Elegant" w:semiHidden="1" w:unhideWhenUsed="1"/>
     <w:lsdException w:name="Table Professional" w:semiHidden="1" w:unhideWhenUsed="1"/>
-    <w:lsdException w:name="Table Subtle 1" w:semiHidden="1" w:unhideWhenUsed="1"/>
     <w:lsdException w:name="Table Subtle 2" w:semiHidden="1" w:unhideWhenUsed="1"/>
     <w:lsdException w:name="Table Web 1" w:semiHidden="1" w:unhideWhenUsed="1"/>
-    <w:lsdException w:name="Table Web 2" w:semiHidden="1" w:unhideWhenUsed="1"/>
-    <w:lsdException w:name="Table Web 3" w:semiHidden="1" w:unhideWhenUsed="1"/>
     <w:lsdException w:name="Balloon Text" w:semiHidden="1" w:unhideWhenUsed="1"/>
     <w:lsdException w:name="Table Grid" w:uiPriority="39"/>
     <w:lsdException w:name="Table Theme" w:semiHidden="1" w:unhideWhenUsed="1"/>
@@ -25939,6 +24710,11 @@
     <w:lsdException w:name="List Table 5 Dark Accent 6" w:uiPriority="50"/>
     <w:lsdException w:name="List Table 6 Colorful Accent 6" w:uiPriority="51"/>
     <w:lsdException w:name="List Table 7 Colorful Accent 6" w:uiPriority="52"/>
+    <w:lsdException w:name="Mention" w:semiHidden="1" w:unhideWhenUsed="1"/>
+    <w:lsdException w:name="Smart Hyperlink" w:semiHidden="1" w:unhideWhenUsed="1"/>
+    <w:lsdException w:name="Hashtag" w:semiHidden="1" w:unhideWhenUsed="1"/>
+    <w:lsdException w:name="Unresolved Mention" w:semiHidden="1" w:unhideWhenUsed="1"/>
+    <w:lsdException w:name="Smart Link" w:semiHidden="1" w:unhideWhenUsed="1"/>
   </w:latentStyles>
   <w:style w:type="paragraph" w:default="1" w:styleId="Normale">
     <w:name w:val="Normal"/>
@@ -26390,523 +25166,6 @@
 </w:styles>
 </file>
 
-<file path=word/glossary/document.xml><?xml version="1.0" encoding="utf-8"?>
-<w:glossaryDocument xmlns:wpc="http://schemas.microsoft.com/office/word/2010/wordprocessingCanvas" xmlns:cx="http://schemas.microsoft.com/office/drawing/2014/chartex" xmlns:cx1="http://schemas.microsoft.com/office/drawing/2015/9/8/chartex" xmlns:mc="http://schemas.openxmlformats.org/markup-compatibility/2006" xmlns:o="urn:schemas-microsoft-com:office:office" xmlns:r="http://schemas.openxmlformats.org/officeDocument/2006/relationships" xmlns:m="http://schemas.openxmlformats.org/officeDocument/2006/math" xmlns:v="urn:schemas-microsoft-com:vml" xmlns:wp14="http://schemas.microsoft.com/office/word/2010/wordprocessingDrawing" xmlns:wp="http://schemas.openxmlformats.org/drawingml/2006/wordprocessingDrawing" xmlns:w10="urn:schemas-microsoft-com:office:word" xmlns:w="http://schemas.openxmlformats.org/wordprocessingml/2006/main" xmlns:w14="http://schemas.microsoft.com/office/word/2010/wordml" xmlns:w15="http://schemas.microsoft.com/office/word/2012/wordml" xmlns:w16se="http://schemas.microsoft.com/office/word/2015/wordml/symex" xmlns:wpg="http://schemas.microsoft.com/office/word/2010/wordprocessingGroup" xmlns:wpi="http://schemas.microsoft.com/office/word/2010/wordprocessingInk" xmlns:wne="http://schemas.microsoft.com/office/word/2006/wordml" xmlns:wps="http://schemas.microsoft.com/office/word/2010/wordprocessingShape" mc:Ignorable="w14 w15 w16se wp14"/>
-</file>
-
-<file path=word/glossary/fontTable.xml><?xml version="1.0" encoding="utf-8"?>
-<w:fonts xmlns:mc="http://schemas.openxmlformats.org/markup-compatibility/2006" xmlns:r="http://schemas.openxmlformats.org/officeDocument/2006/relationships" xmlns:w="http://schemas.openxmlformats.org/wordprocessingml/2006/main" xmlns:w14="http://schemas.microsoft.com/office/word/2010/wordml" xmlns:w15="http://schemas.microsoft.com/office/word/2012/wordml" xmlns:w16se="http://schemas.microsoft.com/office/word/2015/wordml/symex" mc:Ignorable="w14 w15 w16se">
-  <w:font w:name="Calibri">
-    <w:panose1 w:val="020F0502020204030204"/>
-    <w:charset w:val="00"/>
-    <w:family w:val="swiss"/>
-    <w:pitch w:val="variable"/>
-    <w:sig w:usb0="E4002EFF" w:usb1="C000247B" w:usb2="00000009" w:usb3="00000000" w:csb0="000001FF" w:csb1="00000000"/>
-  </w:font>
-  <w:font w:name="Times New Roman">
-    <w:panose1 w:val="02020603050405020304"/>
-    <w:charset w:val="00"/>
-    <w:family w:val="roman"/>
-    <w:pitch w:val="variable"/>
-    <w:sig w:usb0="E0002EFF" w:usb1="C000785B" w:usb2="00000009" w:usb3="00000000" w:csb0="000001FF" w:csb1="00000000"/>
-  </w:font>
-  <w:font w:name="Calibri Light">
-    <w:panose1 w:val="020F0302020204030204"/>
-    <w:charset w:val="00"/>
-    <w:family w:val="swiss"/>
-    <w:pitch w:val="variable"/>
-    <w:sig w:usb0="E4002EFF" w:usb1="C000247B" w:usb2="00000009" w:usb3="00000000" w:csb0="000001FF" w:csb1="00000000"/>
-  </w:font>
-  <w:font w:name="Cambria Math">
-    <w:panose1 w:val="02040503050406030204"/>
-    <w:charset w:val="00"/>
-    <w:family w:val="roman"/>
-    <w:pitch w:val="variable"/>
-    <w:sig w:usb0="E00006FF" w:usb1="420024FF" w:usb2="02000000" w:usb3="00000000" w:csb0="0000019F" w:csb1="00000000"/>
-  </w:font>
-</w:fonts>
-</file>
-
-<file path=word/glossary/settings.xml><?xml version="1.0" encoding="utf-8"?>
-<w:settings xmlns:mc="http://schemas.openxmlformats.org/markup-compatibility/2006" xmlns:o="urn:schemas-microsoft-com:office:office" xmlns:r="http://schemas.openxmlformats.org/officeDocument/2006/relationships" xmlns:m="http://schemas.openxmlformats.org/officeDocument/2006/math" xmlns:v="urn:schemas-microsoft-com:vml" xmlns:w10="urn:schemas-microsoft-com:office:word" xmlns:w="http://schemas.openxmlformats.org/wordprocessingml/2006/main" xmlns:w14="http://schemas.microsoft.com/office/word/2010/wordml" xmlns:w15="http://schemas.microsoft.com/office/word/2012/wordml" xmlns:w16se="http://schemas.microsoft.com/office/word/2015/wordml/symex" xmlns:sl="http://schemas.openxmlformats.org/schemaLibrary/2006/main" mc:Ignorable="w14 w15 w16se">
-  <w:view w:val="normal"/>
-  <w:defaultTabStop w:val="708"/>
-  <w:hyphenationZone w:val="283"/>
-  <w:characterSpacingControl w:val="doNotCompress"/>
-  <w:compat>
-    <w:useFELayout/>
-    <w:compatSetting w:name="compatibilityMode" w:uri="http://schemas.microsoft.com/office/word" w:val="15"/>
-    <w:compatSetting w:name="overrideTableStyleFontSizeAndJustification" w:uri="http://schemas.microsoft.com/office/word" w:val="1"/>
-    <w:compatSetting w:name="enableOpenTypeFeatures" w:uri="http://schemas.microsoft.com/office/word" w:val="1"/>
-    <w:compatSetting w:name="doNotFlipMirrorIndents" w:uri="http://schemas.microsoft.com/office/word" w:val="1"/>
-    <w:compatSetting w:name="differentiateMultirowTableHeaders" w:uri="http://schemas.microsoft.com/office/word" w:val="1"/>
-  </w:compat>
-  <w:rsids>
-    <w:rsidRoot w:val="00C74A4D"/>
-    <w:rsid w:val="00C74A4D"/>
-  </w:rsids>
-  <m:mathPr>
-    <m:mathFont m:val="Cambria Math"/>
-    <m:brkBin m:val="before"/>
-    <m:brkBinSub m:val="--"/>
-    <m:smallFrac m:val="0"/>
-    <m:dispDef/>
-    <m:lMargin m:val="0"/>
-    <m:rMargin m:val="0"/>
-    <m:defJc m:val="centerGroup"/>
-    <m:wrapIndent m:val="1440"/>
-    <m:intLim m:val="subSup"/>
-    <m:naryLim m:val="undOvr"/>
-  </m:mathPr>
-  <w:themeFontLang w:val="it-IT"/>
-  <w:clrSchemeMapping w:bg1="light1" w:t1="dark1" w:bg2="light2" w:t2="dark2" w:accent1="accent1" w:accent2="accent2" w:accent3="accent3" w:accent4="accent4" w:accent5="accent5" w:accent6="accent6" w:hyperlink="hyperlink" w:followedHyperlink="followedHyperlink"/>
-  <w:decimalSymbol w:val=","/>
-  <w:listSeparator w:val=";"/>
-  <w15:chartTrackingRefBased/>
-</w:settings>
-</file>
-
-<file path=word/glossary/styles.xml><?xml version="1.0" encoding="utf-8"?>
-<w:styles xmlns:mc="http://schemas.openxmlformats.org/markup-compatibility/2006" xmlns:r="http://schemas.openxmlformats.org/officeDocument/2006/relationships" xmlns:w="http://schemas.openxmlformats.org/wordprocessingml/2006/main" xmlns:w14="http://schemas.microsoft.com/office/word/2010/wordml" xmlns:w15="http://schemas.microsoft.com/office/word/2012/wordml" xmlns:w16se="http://schemas.microsoft.com/office/word/2015/wordml/symex" mc:Ignorable="w14 w15 w16se">
-  <w:docDefaults>
-    <w:rPrDefault>
-      <w:rPr>
-        <w:rFonts w:asciiTheme="minorHAnsi" w:eastAsiaTheme="minorEastAsia" w:hAnsiTheme="minorHAnsi" w:cstheme="minorBidi"/>
-        <w:sz w:val="22"/>
-        <w:szCs w:val="22"/>
-        <w:lang w:val="it-IT" w:eastAsia="it-IT" w:bidi="ar-SA"/>
-      </w:rPr>
-    </w:rPrDefault>
-    <w:pPrDefault>
-      <w:pPr>
-        <w:spacing w:after="160" w:line="259" w:lineRule="auto"/>
-      </w:pPr>
-    </w:pPrDefault>
-  </w:docDefaults>
-  <w:latentStyles w:defLockedState="0" w:defUIPriority="99" w:defSemiHidden="0" w:defUnhideWhenUsed="0" w:defQFormat="0" w:count="371">
-    <w:lsdException w:name="Normal" w:uiPriority="0" w:qFormat="1"/>
-    <w:lsdException w:name="heading 1" w:uiPriority="9" w:qFormat="1"/>
-    <w:lsdException w:name="heading 2" w:semiHidden="1" w:uiPriority="9" w:unhideWhenUsed="1" w:qFormat="1"/>
-    <w:lsdException w:name="heading 3" w:semiHidden="1" w:uiPriority="9" w:unhideWhenUsed="1" w:qFormat="1"/>
-    <w:lsdException w:name="heading 4" w:semiHidden="1" w:uiPriority="9" w:unhideWhenUsed="1" w:qFormat="1"/>
-    <w:lsdException w:name="heading 5" w:semiHidden="1" w:uiPriority="9" w:unhideWhenUsed="1" w:qFormat="1"/>
-    <w:lsdException w:name="heading 6" w:semiHidden="1" w:uiPriority="9" w:unhideWhenUsed="1" w:qFormat="1"/>
-    <w:lsdException w:name="heading 7" w:semiHidden="1" w:uiPriority="9" w:unhideWhenUsed="1" w:qFormat="1"/>
-    <w:lsdException w:name="heading 8" w:semiHidden="1" w:uiPriority="9" w:unhideWhenUsed="1" w:qFormat="1"/>
-    <w:lsdException w:name="heading 9" w:semiHidden="1" w:uiPriority="9" w:unhideWhenUsed="1" w:qFormat="1"/>
-    <w:lsdException w:name="index 1" w:semiHidden="1" w:unhideWhenUsed="1"/>
-    <w:lsdException w:name="index 2" w:semiHidden="1" w:unhideWhenUsed="1"/>
-    <w:lsdException w:name="index 3" w:semiHidden="1" w:unhideWhenUsed="1"/>
-    <w:lsdException w:name="index 4" w:semiHidden="1" w:unhideWhenUsed="1"/>
-    <w:lsdException w:name="index 5" w:semiHidden="1" w:unhideWhenUsed="1"/>
-    <w:lsdException w:name="index 6" w:semiHidden="1" w:unhideWhenUsed="1"/>
-    <w:lsdException w:name="index 7" w:semiHidden="1" w:unhideWhenUsed="1"/>
-    <w:lsdException w:name="index 8" w:semiHidden="1" w:unhideWhenUsed="1"/>
-    <w:lsdException w:name="index 9" w:semiHidden="1" w:unhideWhenUsed="1"/>
-    <w:lsdException w:name="toc 1" w:semiHidden="1" w:uiPriority="39" w:unhideWhenUsed="1"/>
-    <w:lsdException w:name="toc 2" w:semiHidden="1" w:uiPriority="39" w:unhideWhenUsed="1"/>
-    <w:lsdException w:name="toc 3" w:semiHidden="1" w:uiPriority="39" w:unhideWhenUsed="1"/>
-    <w:lsdException w:name="toc 4" w:semiHidden="1" w:uiPriority="39" w:unhideWhenUsed="1"/>
-    <w:lsdException w:name="toc 5" w:semiHidden="1" w:uiPriority="39" w:unhideWhenUsed="1"/>
-    <w:lsdException w:name="toc 6" w:semiHidden="1" w:uiPriority="39" w:unhideWhenUsed="1"/>
-    <w:lsdException w:name="toc 7" w:semiHidden="1" w:uiPriority="39" w:unhideWhenUsed="1"/>
-    <w:lsdException w:name="toc 8" w:semiHidden="1" w:uiPriority="39" w:unhideWhenUsed="1"/>
-    <w:lsdException w:name="toc 9" w:semiHidden="1" w:uiPriority="39" w:unhideWhenUsed="1"/>
-    <w:lsdException w:name="Normal Indent" w:semiHidden="1" w:unhideWhenUsed="1"/>
-    <w:lsdException w:name="footnote text" w:semiHidden="1" w:unhideWhenUsed="1"/>
-    <w:lsdException w:name="annotation text" w:semiHidden="1" w:unhideWhenUsed="1"/>
-    <w:lsdException w:name="header" w:semiHidden="1" w:unhideWhenUsed="1"/>
-    <w:lsdException w:name="footer" w:semiHidden="1" w:unhideWhenUsed="1"/>
-    <w:lsdException w:name="index heading" w:semiHidden="1" w:unhideWhenUsed="1"/>
-    <w:lsdException w:name="caption" w:semiHidden="1" w:uiPriority="35" w:unhideWhenUsed="1" w:qFormat="1"/>
-    <w:lsdException w:name="table of figures" w:semiHidden="1" w:unhideWhenUsed="1"/>
-    <w:lsdException w:name="envelope address" w:semiHidden="1" w:unhideWhenUsed="1"/>
-    <w:lsdException w:name="envelope return" w:semiHidden="1" w:unhideWhenUsed="1"/>
-    <w:lsdException w:name="footnote reference" w:semiHidden="1" w:unhideWhenUsed="1"/>
-    <w:lsdException w:name="annotation reference" w:semiHidden="1" w:unhideWhenUsed="1"/>
-    <w:lsdException w:name="line number" w:semiHidden="1" w:unhideWhenUsed="1"/>
-    <w:lsdException w:name="page number" w:semiHidden="1" w:unhideWhenUsed="1"/>
-    <w:lsdException w:name="endnote reference" w:semiHidden="1" w:unhideWhenUsed="1"/>
-    <w:lsdException w:name="endnote text" w:semiHidden="1" w:unhideWhenUsed="1"/>
-    <w:lsdException w:name="table of authorities" w:semiHidden="1" w:unhideWhenUsed="1"/>
-    <w:lsdException w:name="macro" w:semiHidden="1" w:unhideWhenUsed="1"/>
-    <w:lsdException w:name="toa heading" w:semiHidden="1" w:unhideWhenUsed="1"/>
-    <w:lsdException w:name="List" w:semiHidden="1" w:unhideWhenUsed="1"/>
-    <w:lsdException w:name="List Bullet" w:semiHidden="1" w:unhideWhenUsed="1"/>
-    <w:lsdException w:name="List Number" w:semiHidden="1" w:unhideWhenUsed="1"/>
-    <w:lsdException w:name="List 2" w:semiHidden="1" w:unhideWhenUsed="1"/>
-    <w:lsdException w:name="List 3" w:semiHidden="1" w:unhideWhenUsed="1"/>
-    <w:lsdException w:name="List 4" w:semiHidden="1" w:unhideWhenUsed="1"/>
-    <w:lsdException w:name="List 5" w:semiHidden="1" w:unhideWhenUsed="1"/>
-    <w:lsdException w:name="List Bullet 2" w:semiHidden="1" w:unhideWhenUsed="1"/>
-    <w:lsdException w:name="List Bullet 3" w:semiHidden="1" w:unhideWhenUsed="1"/>
-    <w:lsdException w:name="List Bullet 4" w:semiHidden="1" w:unhideWhenUsed="1"/>
-    <w:lsdException w:name="List Bullet 5" w:semiHidden="1" w:unhideWhenUsed="1"/>
-    <w:lsdException w:name="List Number 2" w:semiHidden="1" w:unhideWhenUsed="1"/>
-    <w:lsdException w:name="List Number 3" w:semiHidden="1" w:unhideWhenUsed="1"/>
-    <w:lsdException w:name="List Number 4" w:semiHidden="1" w:unhideWhenUsed="1"/>
-    <w:lsdException w:name="List Number 5" w:semiHidden="1" w:unhideWhenUsed="1"/>
-    <w:lsdException w:name="Title" w:uiPriority="10" w:qFormat="1"/>
-    <w:lsdException w:name="Closing" w:semiHidden="1" w:unhideWhenUsed="1"/>
-    <w:lsdException w:name="Signature" w:semiHidden="1" w:unhideWhenUsed="1"/>
-    <w:lsdException w:name="Default Paragraph Font" w:semiHidden="1" w:uiPriority="1" w:unhideWhenUsed="1"/>
-    <w:lsdException w:name="Body Text" w:semiHidden="1" w:unhideWhenUsed="1"/>
-    <w:lsdException w:name="Body Text Indent" w:semiHidden="1" w:unhideWhenUsed="1"/>
-    <w:lsdException w:name="List Continue" w:semiHidden="1" w:unhideWhenUsed="1"/>
-    <w:lsdException w:name="List Continue 2" w:semiHidden="1" w:unhideWhenUsed="1"/>
-    <w:lsdException w:name="List Continue 3" w:semiHidden="1" w:unhideWhenUsed="1"/>
-    <w:lsdException w:name="List Continue 4" w:semiHidden="1" w:unhideWhenUsed="1"/>
-    <w:lsdException w:name="List Continue 5" w:semiHidden="1" w:unhideWhenUsed="1"/>
-    <w:lsdException w:name="Message Header" w:semiHidden="1" w:unhideWhenUsed="1"/>
-    <w:lsdException w:name="Subtitle" w:uiPriority="11" w:qFormat="1"/>
-    <w:lsdException w:name="Salutation" w:semiHidden="1" w:unhideWhenUsed="1"/>
-    <w:lsdException w:name="Date" w:semiHidden="1" w:unhideWhenUsed="1"/>
-    <w:lsdException w:name="Body Text First Indent" w:semiHidden="1" w:unhideWhenUsed="1"/>
-    <w:lsdException w:name="Body Text First Indent 2" w:semiHidden="1" w:unhideWhenUsed="1"/>
-    <w:lsdException w:name="Note Heading" w:semiHidden="1" w:unhideWhenUsed="1"/>
-    <w:lsdException w:name="Body Text 2" w:semiHidden="1" w:unhideWhenUsed="1"/>
-    <w:lsdException w:name="Body Text 3" w:semiHidden="1" w:unhideWhenUsed="1"/>
-    <w:lsdException w:name="Body Text Indent 2" w:semiHidden="1" w:unhideWhenUsed="1"/>
-    <w:lsdException w:name="Body Text Indent 3" w:semiHidden="1" w:unhideWhenUsed="1"/>
-    <w:lsdException w:name="Block Text" w:semiHidden="1" w:unhideWhenUsed="1"/>
-    <w:lsdException w:name="Hyperlink" w:semiHidden="1" w:unhideWhenUsed="1"/>
-    <w:lsdException w:name="FollowedHyperlink" w:semiHidden="1" w:unhideWhenUsed="1"/>
-    <w:lsdException w:name="Strong" w:uiPriority="22" w:qFormat="1"/>
-    <w:lsdException w:name="Emphasis" w:uiPriority="20" w:qFormat="1"/>
-    <w:lsdException w:name="Document Map" w:semiHidden="1" w:unhideWhenUsed="1"/>
-    <w:lsdException w:name="Plain Text" w:semiHidden="1" w:unhideWhenUsed="1"/>
-    <w:lsdException w:name="E-mail Signature" w:semiHidden="1" w:unhideWhenUsed="1"/>
-    <w:lsdException w:name="HTML Top of Form" w:semiHidden="1" w:unhideWhenUsed="1"/>
-    <w:lsdException w:name="HTML Bottom of Form" w:semiHidden="1" w:unhideWhenUsed="1"/>
-    <w:lsdException w:name="Normal (Web)" w:semiHidden="1" w:unhideWhenUsed="1"/>
-    <w:lsdException w:name="HTML Acronym" w:semiHidden="1" w:unhideWhenUsed="1"/>
-    <w:lsdException w:name="HTML Address" w:semiHidden="1" w:unhideWhenUsed="1"/>
-    <w:lsdException w:name="HTML Cite" w:semiHidden="1" w:unhideWhenUsed="1"/>
-    <w:lsdException w:name="HTML Code" w:semiHidden="1" w:unhideWhenUsed="1"/>
-    <w:lsdException w:name="HTML Definition" w:semiHidden="1" w:unhideWhenUsed="1"/>
-    <w:lsdException w:name="HTML Keyboard" w:semiHidden="1" w:unhideWhenUsed="1"/>
-    <w:lsdException w:name="HTML Preformatted" w:semiHidden="1" w:unhideWhenUsed="1"/>
-    <w:lsdException w:name="HTML Sample" w:semiHidden="1" w:unhideWhenUsed="1"/>
-    <w:lsdException w:name="HTML Typewriter" w:semiHidden="1" w:unhideWhenUsed="1"/>
-    <w:lsdException w:name="HTML Variable" w:semiHidden="1" w:unhideWhenUsed="1"/>
-    <w:lsdException w:name="Normal Table" w:semiHidden="1" w:unhideWhenUsed="1"/>
-    <w:lsdException w:name="annotation subject" w:semiHidden="1" w:unhideWhenUsed="1"/>
-    <w:lsdException w:name="No List" w:semiHidden="1" w:unhideWhenUsed="1"/>
-    <w:lsdException w:name="Outline List 1" w:semiHidden="1" w:unhideWhenUsed="1"/>
-    <w:lsdException w:name="Outline List 2" w:semiHidden="1" w:unhideWhenUsed="1"/>
-    <w:lsdException w:name="Outline List 3" w:semiHidden="1" w:unhideWhenUsed="1"/>
-    <w:lsdException w:name="Table Simple 1" w:semiHidden="1" w:unhideWhenUsed="1"/>
-    <w:lsdException w:name="Table Simple 2" w:semiHidden="1" w:unhideWhenUsed="1"/>
-    <w:lsdException w:name="Table Simple 3" w:semiHidden="1" w:unhideWhenUsed="1"/>
-    <w:lsdException w:name="Table Classic 1" w:semiHidden="1" w:unhideWhenUsed="1"/>
-    <w:lsdException w:name="Table Classic 2" w:semiHidden="1" w:unhideWhenUsed="1"/>
-    <w:lsdException w:name="Table Classic 3" w:semiHidden="1" w:unhideWhenUsed="1"/>
-    <w:lsdException w:name="Table Classic 4" w:semiHidden="1" w:unhideWhenUsed="1"/>
-    <w:lsdException w:name="Table Colorful 1" w:semiHidden="1" w:unhideWhenUsed="1"/>
-    <w:lsdException w:name="Table Colorful 2" w:semiHidden="1" w:unhideWhenUsed="1"/>
-    <w:lsdException w:name="Table Colorful 3" w:semiHidden="1" w:unhideWhenUsed="1"/>
-    <w:lsdException w:name="Table Columns 1" w:semiHidden="1" w:unhideWhenUsed="1"/>
-    <w:lsdException w:name="Table Columns 2" w:semiHidden="1" w:unhideWhenUsed="1"/>
-    <w:lsdException w:name="Table Columns 3" w:semiHidden="1" w:unhideWhenUsed="1"/>
-    <w:lsdException w:name="Table Columns 4" w:semiHidden="1" w:unhideWhenUsed="1"/>
-    <w:lsdException w:name="Table Columns 5" w:semiHidden="1" w:unhideWhenUsed="1"/>
-    <w:lsdException w:name="Table Grid 1" w:semiHidden="1" w:unhideWhenUsed="1"/>
-    <w:lsdException w:name="Table Grid 2" w:semiHidden="1" w:unhideWhenUsed="1"/>
-    <w:lsdException w:name="Table Grid 3" w:semiHidden="1" w:unhideWhenUsed="1"/>
-    <w:lsdException w:name="Table Grid 4" w:semiHidden="1" w:unhideWhenUsed="1"/>
-    <w:lsdException w:name="Table Grid 5" w:semiHidden="1" w:unhideWhenUsed="1"/>
-    <w:lsdException w:name="Table Grid 6" w:semiHidden="1" w:unhideWhenUsed="1"/>
-    <w:lsdException w:name="Table Grid 7" w:semiHidden="1" w:unhideWhenUsed="1"/>
-    <w:lsdException w:name="Table Grid 8" w:semiHidden="1" w:unhideWhenUsed="1"/>
-    <w:lsdException w:name="Table List 1" w:semiHidden="1" w:unhideWhenUsed="1"/>
-    <w:lsdException w:name="Table List 2" w:semiHidden="1" w:unhideWhenUsed="1"/>
-    <w:lsdException w:name="Table List 3" w:semiHidden="1" w:unhideWhenUsed="1"/>
-    <w:lsdException w:name="Table List 4" w:semiHidden="1" w:unhideWhenUsed="1"/>
-    <w:lsdException w:name="Table List 5" w:semiHidden="1" w:unhideWhenUsed="1"/>
-    <w:lsdException w:name="Table List 6" w:semiHidden="1" w:unhideWhenUsed="1"/>
-    <w:lsdException w:name="Table List 7" w:semiHidden="1" w:unhideWhenUsed="1"/>
-    <w:lsdException w:name="Table List 8" w:semiHidden="1" w:unhideWhenUsed="1"/>
-    <w:lsdException w:name="Table 3D effects 1" w:semiHidden="1" w:unhideWhenUsed="1"/>
-    <w:lsdException w:name="Table 3D effects 2" w:semiHidden="1" w:unhideWhenUsed="1"/>
-    <w:lsdException w:name="Table 3D effects 3" w:semiHidden="1" w:unhideWhenUsed="1"/>
-    <w:lsdException w:name="Table Contemporary" w:semiHidden="1" w:unhideWhenUsed="1"/>
-    <w:lsdException w:name="Table Elegant" w:semiHidden="1" w:unhideWhenUsed="1"/>
-    <w:lsdException w:name="Table Professional" w:semiHidden="1" w:unhideWhenUsed="1"/>
-    <w:lsdException w:name="Table Subtle 1" w:semiHidden="1" w:unhideWhenUsed="1"/>
-    <w:lsdException w:name="Table Subtle 2" w:semiHidden="1" w:unhideWhenUsed="1"/>
-    <w:lsdException w:name="Table Web 1" w:semiHidden="1" w:unhideWhenUsed="1"/>
-    <w:lsdException w:name="Table Web 2" w:semiHidden="1" w:unhideWhenUsed="1"/>
-    <w:lsdException w:name="Table Web 3" w:semiHidden="1" w:unhideWhenUsed="1"/>
-    <w:lsdException w:name="Balloon Text" w:semiHidden="1" w:unhideWhenUsed="1"/>
-    <w:lsdException w:name="Table Grid" w:uiPriority="39"/>
-    <w:lsdException w:name="Table Theme" w:semiHidden="1" w:unhideWhenUsed="1"/>
-    <w:lsdException w:name="Placeholder Text" w:semiHidden="1"/>
-    <w:lsdException w:name="No Spacing" w:uiPriority="1" w:qFormat="1"/>
-    <w:lsdException w:name="Light Shading" w:uiPriority="60"/>
-    <w:lsdException w:name="Light List" w:uiPriority="61"/>
-    <w:lsdException w:name="Light Grid" w:uiPriority="62"/>
-    <w:lsdException w:name="Medium Shading 1" w:uiPriority="63"/>
-    <w:lsdException w:name="Medium Shading 2" w:uiPriority="64"/>
-    <w:lsdException w:name="Medium List 1" w:uiPriority="65"/>
-    <w:lsdException w:name="Medium List 2" w:uiPriority="66"/>
-    <w:lsdException w:name="Medium Grid 1" w:uiPriority="67"/>
-    <w:lsdException w:name="Medium Grid 2" w:uiPriority="68"/>
-    <w:lsdException w:name="Medium Grid 3" w:uiPriority="69"/>
-    <w:lsdException w:name="Dark List" w:uiPriority="70"/>
-    <w:lsdException w:name="Colorful Shading" w:uiPriority="71"/>
-    <w:lsdException w:name="Colorful List" w:uiPriority="72"/>
-    <w:lsdException w:name="Colorful Grid" w:uiPriority="73"/>
-    <w:lsdException w:name="Light Shading Accent 1" w:uiPriority="60"/>
-    <w:lsdException w:name="Light List Accent 1" w:uiPriority="61"/>
-    <w:lsdException w:name="Light Grid Accent 1" w:uiPriority="62"/>
-    <w:lsdException w:name="Medium Shading 1 Accent 1" w:uiPriority="63"/>
-    <w:lsdException w:name="Medium Shading 2 Accent 1" w:uiPriority="64"/>
-    <w:lsdException w:name="Medium List 1 Accent 1" w:uiPriority="65"/>
-    <w:lsdException w:name="Revision" w:semiHidden="1"/>
-    <w:lsdException w:name="List Paragraph" w:uiPriority="34" w:qFormat="1"/>
-    <w:lsdException w:name="Quote" w:uiPriority="29" w:qFormat="1"/>
-    <w:lsdException w:name="Intense Quote" w:uiPriority="30" w:qFormat="1"/>
-    <w:lsdException w:name="Medium List 2 Accent 1" w:uiPriority="66"/>
-    <w:lsdException w:name="Medium Grid 1 Accent 1" w:uiPriority="67"/>
-    <w:lsdException w:name="Medium Grid 2 Accent 1" w:uiPriority="68"/>
-    <w:lsdException w:name="Medium Grid 3 Accent 1" w:uiPriority="69"/>
-    <w:lsdException w:name="Dark List Accent 1" w:uiPriority="70"/>
-    <w:lsdException w:name="Colorful Shading Accent 1" w:uiPriority="71"/>
-    <w:lsdException w:name="Colorful List Accent 1" w:uiPriority="72"/>
-    <w:lsdException w:name="Colorful Grid Accent 1" w:uiPriority="73"/>
-    <w:lsdException w:name="Light Shading Accent 2" w:uiPriority="60"/>
-    <w:lsdException w:name="Light List Accent 2" w:uiPriority="61"/>
-    <w:lsdException w:name="Light Grid Accent 2" w:uiPriority="62"/>
-    <w:lsdException w:name="Medium Shading 1 Accent 2" w:uiPriority="63"/>
-    <w:lsdException w:name="Medium Shading 2 Accent 2" w:uiPriority="64"/>
-    <w:lsdException w:name="Medium List 1 Accent 2" w:uiPriority="65"/>
-    <w:lsdException w:name="Medium List 2 Accent 2" w:uiPriority="66"/>
-    <w:lsdException w:name="Medium Grid 1 Accent 2" w:uiPriority="67"/>
-    <w:lsdException w:name="Medium Grid 2 Accent 2" w:uiPriority="68"/>
-    <w:lsdException w:name="Medium Grid 3 Accent 2" w:uiPriority="69"/>
-    <w:lsdException w:name="Dark List Accent 2" w:uiPriority="70"/>
-    <w:lsdException w:name="Colorful Shading Accent 2" w:uiPriority="71"/>
-    <w:lsdException w:name="Colorful List Accent 2" w:uiPriority="72"/>
-    <w:lsdException w:name="Colorful Grid Accent 2" w:uiPriority="73"/>
-    <w:lsdException w:name="Light Shading Accent 3" w:uiPriority="60"/>
-    <w:lsdException w:name="Light List Accent 3" w:uiPriority="61"/>
-    <w:lsdException w:name="Light Grid Accent 3" w:uiPriority="62"/>
-    <w:lsdException w:name="Medium Shading 1 Accent 3" w:uiPriority="63"/>
-    <w:lsdException w:name="Medium Shading 2 Accent 3" w:uiPriority="64"/>
-    <w:lsdException w:name="Medium List 1 Accent 3" w:uiPriority="65"/>
-    <w:lsdException w:name="Medium List 2 Accent 3" w:uiPriority="66"/>
-    <w:lsdException w:name="Medium Grid 1 Accent 3" w:uiPriority="67"/>
-    <w:lsdException w:name="Medium Grid 2 Accent 3" w:uiPriority="68"/>
-    <w:lsdException w:name="Medium Grid 3 Accent 3" w:uiPriority="69"/>
-    <w:lsdException w:name="Dark List Accent 3" w:uiPriority="70"/>
-    <w:lsdException w:name="Colorful Shading Accent 3" w:uiPriority="71"/>
-    <w:lsdException w:name="Colorful List Accent 3" w:uiPriority="72"/>
-    <w:lsdException w:name="Colorful Grid Accent 3" w:uiPriority="73"/>
-    <w:lsdException w:name="Light Shading Accent 4" w:uiPriority="60"/>
-    <w:lsdException w:name="Light List Accent 4" w:uiPriority="61"/>
-    <w:lsdException w:name="Light Grid Accent 4" w:uiPriority="62"/>
-    <w:lsdException w:name="Medium Shading 1 Accent 4" w:uiPriority="63"/>
-    <w:lsdException w:name="Medium Shading 2 Accent 4" w:uiPriority="64"/>
-    <w:lsdException w:name="Medium List 1 Accent 4" w:uiPriority="65"/>
-    <w:lsdException w:name="Medium List 2 Accent 4" w:uiPriority="66"/>
-    <w:lsdException w:name="Medium Grid 1 Accent 4" w:uiPriority="67"/>
-    <w:lsdException w:name="Medium Grid 2 Accent 4" w:uiPriority="68"/>
-    <w:lsdException w:name="Medium Grid 3 Accent 4" w:uiPriority="69"/>
-    <w:lsdException w:name="Dark List Accent 4" w:uiPriority="70"/>
-    <w:lsdException w:name="Colorful Shading Accent 4" w:uiPriority="71"/>
-    <w:lsdException w:name="Colorful List Accent 4" w:uiPriority="72"/>
-    <w:lsdException w:name="Colorful Grid Accent 4" w:uiPriority="73"/>
-    <w:lsdException w:name="Light Shading Accent 5" w:uiPriority="60"/>
-    <w:lsdException w:name="Light List Accent 5" w:uiPriority="61"/>
-    <w:lsdException w:name="Light Grid Accent 5" w:uiPriority="62"/>
-    <w:lsdException w:name="Medium Shading 1 Accent 5" w:uiPriority="63"/>
-    <w:lsdException w:name="Medium Shading 2 Accent 5" w:uiPriority="64"/>
-    <w:lsdException w:name="Medium List 1 Accent 5" w:uiPriority="65"/>
-    <w:lsdException w:name="Medium List 2 Accent 5" w:uiPriority="66"/>
-    <w:lsdException w:name="Medium Grid 1 Accent 5" w:uiPriority="67"/>
-    <w:lsdException w:name="Medium Grid 2 Accent 5" w:uiPriority="68"/>
-    <w:lsdException w:name="Medium Grid 3 Accent 5" w:uiPriority="69"/>
-    <w:lsdException w:name="Dark List Accent 5" w:uiPriority="70"/>
-    <w:lsdException w:name="Colorful Shading Accent 5" w:uiPriority="71"/>
-    <w:lsdException w:name="Colorful List Accent 5" w:uiPriority="72"/>
-    <w:lsdException w:name="Colorful Grid Accent 5" w:uiPriority="73"/>
-    <w:lsdException w:name="Light Shading Accent 6" w:uiPriority="60"/>
-    <w:lsdException w:name="Light List Accent 6" w:uiPriority="61"/>
-    <w:lsdException w:name="Light Grid Accent 6" w:uiPriority="62"/>
-    <w:lsdException w:name="Medium Shading 1 Accent 6" w:uiPriority="63"/>
-    <w:lsdException w:name="Medium Shading 2 Accent 6" w:uiPriority="64"/>
-    <w:lsdException w:name="Medium List 1 Accent 6" w:uiPriority="65"/>
-    <w:lsdException w:name="Medium List 2 Accent 6" w:uiPriority="66"/>
-    <w:lsdException w:name="Medium Grid 1 Accent 6" w:uiPriority="67"/>
-    <w:lsdException w:name="Medium Grid 2 Accent 6" w:uiPriority="68"/>
-    <w:lsdException w:name="Medium Grid 3 Accent 6" w:uiPriority="69"/>
-    <w:lsdException w:name="Dark List Accent 6" w:uiPriority="70"/>
-    <w:lsdException w:name="Colorful Shading Accent 6" w:uiPriority="71"/>
-    <w:lsdException w:name="Colorful List Accent 6" w:uiPriority="72"/>
-    <w:lsdException w:name="Colorful Grid Accent 6" w:uiPriority="73"/>
-    <w:lsdException w:name="Subtle Emphasis" w:uiPriority="19" w:qFormat="1"/>
-    <w:lsdException w:name="Intense Emphasis" w:uiPriority="21" w:qFormat="1"/>
-    <w:lsdException w:name="Subtle Reference" w:uiPriority="31" w:qFormat="1"/>
-    <w:lsdException w:name="Intense Reference" w:uiPriority="32" w:qFormat="1"/>
-    <w:lsdException w:name="Book Title" w:uiPriority="33" w:qFormat="1"/>
-    <w:lsdException w:name="Bibliography" w:semiHidden="1" w:uiPriority="37" w:unhideWhenUsed="1"/>
-    <w:lsdException w:name="TOC Heading" w:semiHidden="1" w:uiPriority="39" w:unhideWhenUsed="1" w:qFormat="1"/>
-    <w:lsdException w:name="Plain Table 1" w:uiPriority="41"/>
-    <w:lsdException w:name="Plain Table 2" w:uiPriority="42"/>
-    <w:lsdException w:name="Plain Table 3" w:uiPriority="43"/>
-    <w:lsdException w:name="Plain Table 4" w:uiPriority="44"/>
-    <w:lsdException w:name="Plain Table 5" w:uiPriority="45"/>
-    <w:lsdException w:name="Grid Table Light" w:uiPriority="40"/>
-    <w:lsdException w:name="Grid Table 1 Light" w:uiPriority="46"/>
-    <w:lsdException w:name="Grid Table 2" w:uiPriority="47"/>
-    <w:lsdException w:name="Grid Table 3" w:uiPriority="48"/>
-    <w:lsdException w:name="Grid Table 4" w:uiPriority="49"/>
-    <w:lsdException w:name="Grid Table 5 Dark" w:uiPriority="50"/>
-    <w:lsdException w:name="Grid Table 6 Colorful" w:uiPriority="51"/>
-    <w:lsdException w:name="Grid Table 7 Colorful" w:uiPriority="52"/>
-    <w:lsdException w:name="Grid Table 1 Light Accent 1" w:uiPriority="46"/>
-    <w:lsdException w:name="Grid Table 2 Accent 1" w:uiPriority="47"/>
-    <w:lsdException w:name="Grid Table 3 Accent 1" w:uiPriority="48"/>
-    <w:lsdException w:name="Grid Table 4 Accent 1" w:uiPriority="49"/>
-    <w:lsdException w:name="Grid Table 5 Dark Accent 1" w:uiPriority="50"/>
-    <w:lsdException w:name="Grid Table 6 Colorful Accent 1" w:uiPriority="51"/>
-    <w:lsdException w:name="Grid Table 7 Colorful Accent 1" w:uiPriority="52"/>
-    <w:lsdException w:name="Grid Table 1 Light Accent 2" w:uiPriority="46"/>
-    <w:lsdException w:name="Grid Table 2 Accent 2" w:uiPriority="47"/>
-    <w:lsdException w:name="Grid Table 3 Accent 2" w:uiPriority="48"/>
-    <w:lsdException w:name="Grid Table 4 Accent 2" w:uiPriority="49"/>
-    <w:lsdException w:name="Grid Table 5 Dark Accent 2" w:uiPriority="50"/>
-    <w:lsdException w:name="Grid Table 6 Colorful Accent 2" w:uiPriority="51"/>
-    <w:lsdException w:name="Grid Table 7 Colorful Accent 2" w:uiPriority="52"/>
-    <w:lsdException w:name="Grid Table 1 Light Accent 3" w:uiPriority="46"/>
-    <w:lsdException w:name="Grid Table 2 Accent 3" w:uiPriority="47"/>
-    <w:lsdException w:name="Grid Table 3 Accent 3" w:uiPriority="48"/>
-    <w:lsdException w:name="Grid Table 4 Accent 3" w:uiPriority="49"/>
-    <w:lsdException w:name="Grid Table 5 Dark Accent 3" w:uiPriority="50"/>
-    <w:lsdException w:name="Grid Table 6 Colorful Accent 3" w:uiPriority="51"/>
-    <w:lsdException w:name="Grid Table 7 Colorful Accent 3" w:uiPriority="52"/>
-    <w:lsdException w:name="Grid Table 1 Light Accent 4" w:uiPriority="46"/>
-    <w:lsdException w:name="Grid Table 2 Accent 4" w:uiPriority="47"/>
-    <w:lsdException w:name="Grid Table 3 Accent 4" w:uiPriority="48"/>
-    <w:lsdException w:name="Grid Table 4 Accent 4" w:uiPriority="49"/>
-    <w:lsdException w:name="Grid Table 5 Dark Accent 4" w:uiPriority="50"/>
-    <w:lsdException w:name="Grid Table 6 Colorful Accent 4" w:uiPriority="51"/>
-    <w:lsdException w:name="Grid Table 7 Colorful Accent 4" w:uiPriority="52"/>
-    <w:lsdException w:name="Grid Table 1 Light Accent 5" w:uiPriority="46"/>
-    <w:lsdException w:name="Grid Table 2 Accent 5" w:uiPriority="47"/>
-    <w:lsdException w:name="Grid Table 3 Accent 5" w:uiPriority="48"/>
-    <w:lsdException w:name="Grid Table 4 Accent 5" w:uiPriority="49"/>
-    <w:lsdException w:name="Grid Table 5 Dark Accent 5" w:uiPriority="50"/>
-    <w:lsdException w:name="Grid Table 6 Colorful Accent 5" w:uiPriority="51"/>
-    <w:lsdException w:name="Grid Table 7 Colorful Accent 5" w:uiPriority="52"/>
-    <w:lsdException w:name="Grid Table 1 Light Accent 6" w:uiPriority="46"/>
-    <w:lsdException w:name="Grid Table 2 Accent 6" w:uiPriority="47"/>
-    <w:lsdException w:name="Grid Table 3 Accent 6" w:uiPriority="48"/>
-    <w:lsdException w:name="Grid Table 4 Accent 6" w:uiPriority="49"/>
-    <w:lsdException w:name="Grid Table 5 Dark Accent 6" w:uiPriority="50"/>
-    <w:lsdException w:name="Grid Table 6 Colorful Accent 6" w:uiPriority="51"/>
-    <w:lsdException w:name="Grid Table 7 Colorful Accent 6" w:uiPriority="52"/>
-    <w:lsdException w:name="List Table 1 Light" w:uiPriority="46"/>
-    <w:lsdException w:name="List Table 2" w:uiPriority="47"/>
-    <w:lsdException w:name="List Table 3" w:uiPriority="48"/>
-    <w:lsdException w:name="List Table 4" w:uiPriority="49"/>
-    <w:lsdException w:name="List Table 5 Dark" w:uiPriority="50"/>
-    <w:lsdException w:name="List Table 6 Colorful" w:uiPriority="51"/>
-    <w:lsdException w:name="List Table 7 Colorful" w:uiPriority="52"/>
-    <w:lsdException w:name="List Table 1 Light Accent 1" w:uiPriority="46"/>
-    <w:lsdException w:name="List Table 2 Accent 1" w:uiPriority="47"/>
-    <w:lsdException w:name="List Table 3 Accent 1" w:uiPriority="48"/>
-    <w:lsdException w:name="List Table 4 Accent 1" w:uiPriority="49"/>
-    <w:lsdException w:name="List Table 5 Dark Accent 1" w:uiPriority="50"/>
-    <w:lsdException w:name="List Table 6 Colorful Accent 1" w:uiPriority="51"/>
-    <w:lsdException w:name="List Table 7 Colorful Accent 1" w:uiPriority="52"/>
-    <w:lsdException w:name="List Table 1 Light Accent 2" w:uiPriority="46"/>
-    <w:lsdException w:name="List Table 2 Accent 2" w:uiPriority="47"/>
-    <w:lsdException w:name="List Table 3 Accent 2" w:uiPriority="48"/>
-    <w:lsdException w:name="List Table 4 Accent 2" w:uiPriority="49"/>
-    <w:lsdException w:name="List Table 5 Dark Accent 2" w:uiPriority="50"/>
-    <w:lsdException w:name="List Table 6 Colorful Accent 2" w:uiPriority="51"/>
-    <w:lsdException w:name="List Table 7 Colorful Accent 2" w:uiPriority="52"/>
-    <w:lsdException w:name="List Table 1 Light Accent 3" w:uiPriority="46"/>
-    <w:lsdException w:name="List Table 2 Accent 3" w:uiPriority="47"/>
-    <w:lsdException w:name="List Table 3 Accent 3" w:uiPriority="48"/>
-    <w:lsdException w:name="List Table 4 Accent 3" w:uiPriority="49"/>
-    <w:lsdException w:name="List Table 5 Dark Accent 3" w:uiPriority="50"/>
-    <w:lsdException w:name="List Table 6 Colorful Accent 3" w:uiPriority="51"/>
-    <w:lsdException w:name="List Table 7 Colorful Accent 3" w:uiPriority="52"/>
-    <w:lsdException w:name="List Table 1 Light Accent 4" w:uiPriority="46"/>
-    <w:lsdException w:name="List Table 2 Accent 4" w:uiPriority="47"/>
-    <w:lsdException w:name="List Table 3 Accent 4" w:uiPriority="48"/>
-    <w:lsdException w:name="List Table 4 Accent 4" w:uiPriority="49"/>
-    <w:lsdException w:name="List Table 5 Dark Accent 4" w:uiPriority="50"/>
-    <w:lsdException w:name="List Table 6 Colorful Accent 4" w:uiPriority="51"/>
-    <w:lsdException w:name="List Table 7 Colorful Accent 4" w:uiPriority="52"/>
-    <w:lsdException w:name="List Table 1 Light Accent 5" w:uiPriority="46"/>
-    <w:lsdException w:name="List Table 2 Accent 5" w:uiPriority="47"/>
-    <w:lsdException w:name="List Table 3 Accent 5" w:uiPriority="48"/>
-    <w:lsdException w:name="List Table 4 Accent 5" w:uiPriority="49"/>
-    <w:lsdException w:name="List Table 5 Dark Accent 5" w:uiPriority="50"/>
-    <w:lsdException w:name="List Table 6 Colorful Accent 5" w:uiPriority="51"/>
-    <w:lsdException w:name="List Table 7 Colorful Accent 5" w:uiPriority="52"/>
-    <w:lsdException w:name="List Table 1 Light Accent 6" w:uiPriority="46"/>
-    <w:lsdException w:name="List Table 2 Accent 6" w:uiPriority="47"/>
-    <w:lsdException w:name="List Table 3 Accent 6" w:uiPriority="48"/>
-    <w:lsdException w:name="List Table 4 Accent 6" w:uiPriority="49"/>
-    <w:lsdException w:name="List Table 5 Dark Accent 6" w:uiPriority="50"/>
-    <w:lsdException w:name="List Table 6 Colorful Accent 6" w:uiPriority="51"/>
-    <w:lsdException w:name="List Table 7 Colorful Accent 6" w:uiPriority="52"/>
-  </w:latentStyles>
-  <w:style w:type="paragraph" w:default="1" w:styleId="Normale">
-    <w:name w:val="Normal"/>
-    <w:qFormat/>
-  </w:style>
-  <w:style w:type="character" w:default="1" w:styleId="Carpredefinitoparagrafo">
-    <w:name w:val="Default Paragraph Font"/>
-    <w:uiPriority w:val="1"/>
-    <w:semiHidden/>
-    <w:unhideWhenUsed/>
-  </w:style>
-  <w:style w:type="table" w:default="1" w:styleId="Tabellanormale">
-    <w:name w:val="Normal Table"/>
-    <w:uiPriority w:val="99"/>
-    <w:semiHidden/>
-    <w:unhideWhenUsed/>
-    <w:tblPr>
-      <w:tblInd w:w="0" w:type="dxa"/>
-      <w:tblCellMar>
-        <w:top w:w="0" w:type="dxa"/>
-        <w:left w:w="108" w:type="dxa"/>
-        <w:bottom w:w="0" w:type="dxa"/>
-        <w:right w:w="108" w:type="dxa"/>
-      </w:tblCellMar>
-    </w:tblPr>
-  </w:style>
-  <w:style w:type="numbering" w:default="1" w:styleId="Nessunelenco">
-    <w:name w:val="No List"/>
-    <w:uiPriority w:val="99"/>
-    <w:semiHidden/>
-    <w:unhideWhenUsed/>
-  </w:style>
-  <w:style w:type="character" w:styleId="Testosegnaposto">
-    <w:name w:val="Placeholder Text"/>
-    <w:basedOn w:val="Carpredefinitoparagrafo"/>
-    <w:uiPriority w:val="99"/>
-    <w:semiHidden/>
-    <w:rsid w:val="00C74A4D"/>
-    <w:rPr>
-      <w:color w:val="808080"/>
-    </w:rPr>
-  </w:style>
-</w:styles>
-</file>
-
-<file path=word/glossary/webSettings.xml><?xml version="1.0" encoding="utf-8"?>
-<w:webSettings xmlns:mc="http://schemas.openxmlformats.org/markup-compatibility/2006" xmlns:r="http://schemas.openxmlformats.org/officeDocument/2006/relationships" xmlns:w="http://schemas.openxmlformats.org/wordprocessingml/2006/main" xmlns:w14="http://schemas.microsoft.com/office/word/2010/wordml" xmlns:w15="http://schemas.microsoft.com/office/word/2012/wordml" xmlns:w16se="http://schemas.microsoft.com/office/word/2015/wordml/symex" mc:Ignorable="w14 w15 w16se">
-  <w:optimizeForBrowser/>
-  <w:allowPNG/>
-</w:webSettings>
-</file>
-
 <file path=word/theme/theme1.xml><?xml version="1.0" encoding="utf-8"?>
 <a:theme xmlns:a="http://schemas.openxmlformats.org/drawingml/2006/main" name="Tema di Office">
   <a:themeElements>

--- a/documents/Report.docx
+++ b/documents/Report.docx
@@ -1,6 +1,6 @@
 
 <file path=word/document.xml><?xml version="1.0" encoding="utf-8"?>
-<w:document xmlns:wpc="http://schemas.microsoft.com/office/word/2010/wordprocessingCanvas" xmlns:cx="http://schemas.microsoft.com/office/drawing/2014/chartex" xmlns:cx1="http://schemas.microsoft.com/office/drawing/2015/9/8/chartex" xmlns:cx2="http://schemas.microsoft.com/office/drawing/2015/10/21/chartex" xmlns:cx3="http://schemas.microsoft.com/office/drawing/2016/5/9/chartex" xmlns:cx4="http://schemas.microsoft.com/office/drawing/2016/5/10/chartex" xmlns:cx5="http://schemas.microsoft.com/office/drawing/2016/5/11/chartex" xmlns:cx6="http://schemas.microsoft.com/office/drawing/2016/5/12/chartex" xmlns:cx7="http://schemas.microsoft.com/office/drawing/2016/5/13/chartex" xmlns:cx8="http://schemas.microsoft.com/office/drawing/2016/5/14/chartex" xmlns:mc="http://schemas.openxmlformats.org/markup-compatibility/2006" xmlns:aink="http://schemas.microsoft.com/office/drawing/2016/ink" xmlns:am3d="http://schemas.microsoft.com/office/drawing/2017/model3d" xmlns:o="urn:schemas-microsoft-com:office:office" xmlns:r="http://schemas.openxmlformats.org/officeDocument/2006/relationships" xmlns:m="http://schemas.openxmlformats.org/officeDocument/2006/math" xmlns:v="urn:schemas-microsoft-com:vml" xmlns:wp14="http://schemas.microsoft.com/office/word/2010/wordprocessingDrawing" xmlns:wp="http://schemas.openxmlformats.org/drawingml/2006/wordprocessingDrawing" xmlns:w10="urn:schemas-microsoft-com:office:word" xmlns:w="http://schemas.openxmlformats.org/wordprocessingml/2006/main" xmlns:w14="http://schemas.microsoft.com/office/word/2010/wordml" xmlns:w15="http://schemas.microsoft.com/office/word/2012/wordml" xmlns:w16cex="http://schemas.microsoft.com/office/word/2018/wordml/cex" xmlns:w16cid="http://schemas.microsoft.com/office/word/2016/wordml/cid" xmlns:w16="http://schemas.microsoft.com/office/word/2018/wordml" xmlns:w16se="http://schemas.microsoft.com/office/word/2015/wordml/symex" xmlns:wpg="http://schemas.microsoft.com/office/word/2010/wordprocessingGroup" xmlns:wpi="http://schemas.microsoft.com/office/word/2010/wordprocessingInk" xmlns:wne="http://schemas.microsoft.com/office/word/2006/wordml" xmlns:wps="http://schemas.microsoft.com/office/word/2010/wordprocessingShape" mc:Ignorable="w14 w15 w16se w16cid w16 w16cex wp14">
+<w:document xmlns:wpc="http://schemas.microsoft.com/office/word/2010/wordprocessingCanvas" xmlns:cx="http://schemas.microsoft.com/office/drawing/2014/chartex" xmlns:cx1="http://schemas.microsoft.com/office/drawing/2015/9/8/chartex" xmlns:cx2="http://schemas.microsoft.com/office/drawing/2015/10/21/chartex" xmlns:cx3="http://schemas.microsoft.com/office/drawing/2016/5/9/chartex" xmlns:cx4="http://schemas.microsoft.com/office/drawing/2016/5/10/chartex" xmlns:cx5="http://schemas.microsoft.com/office/drawing/2016/5/11/chartex" xmlns:cx6="http://schemas.microsoft.com/office/drawing/2016/5/12/chartex" xmlns:cx7="http://schemas.microsoft.com/office/drawing/2016/5/13/chartex" xmlns:cx8="http://schemas.microsoft.com/office/drawing/2016/5/14/chartex" xmlns:mc="http://schemas.openxmlformats.org/markup-compatibility/2006" xmlns:aink="http://schemas.microsoft.com/office/drawing/2016/ink" xmlns:am3d="http://schemas.microsoft.com/office/drawing/2017/model3d" xmlns:o="urn:schemas-microsoft-com:office:office" xmlns:r="http://schemas.openxmlformats.org/officeDocument/2006/relationships" xmlns:m="http://schemas.openxmlformats.org/officeDocument/2006/math" xmlns:v="urn:schemas-microsoft-com:vml" xmlns:wp14="http://schemas.microsoft.com/office/word/2010/wordprocessingDrawing" xmlns:wp="http://schemas.openxmlformats.org/drawingml/2006/wordprocessingDrawing" xmlns:w10="urn:schemas-microsoft-com:office:word" xmlns:w="http://schemas.openxmlformats.org/wordprocessingml/2006/main" xmlns:w14="http://schemas.microsoft.com/office/word/2010/wordml" xmlns:w15="http://schemas.microsoft.com/office/word/2012/wordml" xmlns:w16cid="http://schemas.microsoft.com/office/word/2016/wordml/cid" xmlns:w16se="http://schemas.microsoft.com/office/word/2015/wordml/symex" xmlns:wpg="http://schemas.microsoft.com/office/word/2010/wordprocessingGroup" xmlns:wpi="http://schemas.microsoft.com/office/word/2010/wordprocessingInk" xmlns:wne="http://schemas.microsoft.com/office/word/2006/wordml" xmlns:wps="http://schemas.microsoft.com/office/word/2010/wordprocessingShape" mc:Ignorable="w14 w15 w16se w16cid wp14">
   <w:body>
     <w:sdt>
       <w:sdtPr>
@@ -13,6 +13,7 @@
           <w:docPartUnique/>
         </w:docPartObj>
       </w:sdtPr>
+      <w:sdtEndPr/>
       <w:sdtContent>
         <w:p>
           <w:pPr>
@@ -273,7 +274,7 @@
                   </wp:anchor>
                 </w:drawing>
               </mc:Choice>
-              <mc:Fallback>
+              <mc:Fallback xmlns:w16="http://schemas.microsoft.com/office/word/2018/wordml" xmlns:w16cex="http://schemas.microsoft.com/office/word/2018/wordml/cex">
                 <w:pict>
                   <v:group w14:anchorId="728E5123" id="Gruppo 149" o:spid="_x0000_s1026" style="position:absolute;margin-left:0;margin-top:0;width:8in;height:95.7pt;z-index:251662336;mso-width-percent:941;mso-height-percent:121;mso-top-percent:23;mso-position-horizontal:center;mso-position-horizontal-relative:page;mso-position-vertical-relative:page;mso-width-percent:941;mso-height-percent:121;mso-top-percent:23" coordorigin="" coordsize="73152,12161" o:gfxdata="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">
                     <v:shape id="Rettangolo 51" o:spid="_x0000_s1027" style="position:absolute;width:73152;height:11303;visibility:visible;mso-wrap-style:square;v-text-anchor:middle" coordsize="7312660,1129665" o:gfxdata="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" path="m,l7312660,r,1129665l3619500,733425,,1091565,,xe" fillcolor="#4472c4 [3204]" stroked="f" strokeweight="1pt">
@@ -639,6 +640,7 @@
                                   <w:dataBinding w:prefixMappings="xmlns:ns0='http://schemas.microsoft.com/office/2006/coverPageProps' " w:xpath="/ns0:CoverPageProperties[1]/ns0:Abstract[1]" w:storeItemID="{55AF091B-3C7A-41E3-B477-F2FDAA23CFDA}"/>
                                   <w:text w:multiLine="1"/>
                                 </w:sdtPr>
+                                <w:sdtEndPr/>
                                 <w:sdtContent>
                                   <w:p>
                                     <w:pPr>
@@ -750,6 +752,7 @@
                             <w:dataBinding w:prefixMappings="xmlns:ns0='http://schemas.microsoft.com/office/2006/coverPageProps' " w:xpath="/ns0:CoverPageProperties[1]/ns0:Abstract[1]" w:storeItemID="{55AF091B-3C7A-41E3-B477-F2FDAA23CFDA}"/>
                             <w:text w:multiLine="1"/>
                           </w:sdtPr>
+                          <w:sdtEndPr/>
                           <w:sdtContent>
                             <w:p>
                               <w:pPr>
@@ -1001,6 +1004,7 @@
                                   <w:dataBinding w:prefixMappings="xmlns:ns0='http://purl.org/dc/elements/1.1/' xmlns:ns1='http://schemas.openxmlformats.org/package/2006/metadata/core-properties' " w:xpath="/ns1:coreProperties[1]/ns0:subject[1]" w:storeItemID="{6C3C8BC8-F283-45AE-878A-BAB7291924A1}"/>
                                   <w:text/>
                                 </w:sdtPr>
+                                <w:sdtEndPr/>
                                 <w:sdtContent>
                                   <w:p>
                                     <w:pPr>
@@ -1187,6 +1191,7 @@
                             <w:dataBinding w:prefixMappings="xmlns:ns0='http://purl.org/dc/elements/1.1/' xmlns:ns1='http://schemas.openxmlformats.org/package/2006/metadata/core-properties' " w:xpath="/ns1:coreProperties[1]/ns0:subject[1]" w:storeItemID="{6C3C8BC8-F283-45AE-878A-BAB7291924A1}"/>
                             <w:text/>
                           </w:sdtPr>
+                          <w:sdtEndPr/>
                           <w:sdtContent>
                             <w:p>
                               <w:pPr>
@@ -3939,7 +3944,21 @@
         <w:rPr>
           <w:lang w:val="en-US"/>
         </w:rPr>
-        <w:t xml:space="preserve">: clients (the players) have a local private key protected with a password, and are </w:t>
+        <w:t xml:space="preserve">: clients (the players) have a local private key protected with a </w:t>
+      </w:r>
+      <w:proofErr w:type="gramStart"/>
+      <w:r>
+        <w:rPr>
+          <w:lang w:val="en-US"/>
+        </w:rPr>
+        <w:t>password, and</w:t>
+      </w:r>
+      <w:proofErr w:type="gramEnd"/>
+      <w:r>
+        <w:rPr>
+          <w:lang w:val="en-US"/>
+        </w:rPr>
+        <w:t xml:space="preserve"> are </w:t>
       </w:r>
       <w:r>
         <w:rPr>
@@ -3983,7 +4002,35 @@
         <w:rPr>
           <w:lang w:val="en-US"/>
         </w:rPr>
-        <w:t>When the authentication phase is completed, a user can decide to retrieve the list of all the clients logged in at the moment, and can decide to ask another player to play together. If it accepts, a P2P connection between the twos is initialized, and a phase of mutual authentication is started and a session key is established. If this phase terminates correctly, then the two players can play the game.</w:t>
+        <w:t xml:space="preserve">When the authentication phase is completed, a user can decide to retrieve the list of all the clients logged in at the </w:t>
+      </w:r>
+      <w:proofErr w:type="gramStart"/>
+      <w:r>
+        <w:rPr>
+          <w:lang w:val="en-US"/>
+        </w:rPr>
+        <w:t>moment, and</w:t>
+      </w:r>
+      <w:proofErr w:type="gramEnd"/>
+      <w:r>
+        <w:rPr>
+          <w:lang w:val="en-US"/>
+        </w:rPr>
+        <w:t xml:space="preserve"> can decide to ask another player to play together. If it accepts, a P2P connection between the twos is initialized, and a phase of mutual authentication is </w:t>
+      </w:r>
+      <w:proofErr w:type="gramStart"/>
+      <w:r>
+        <w:rPr>
+          <w:lang w:val="en-US"/>
+        </w:rPr>
+        <w:t>started</w:t>
+      </w:r>
+      <w:proofErr w:type="gramEnd"/>
+      <w:r>
+        <w:rPr>
+          <w:lang w:val="en-US"/>
+        </w:rPr>
+        <w:t xml:space="preserve"> and a session key is established. If this phase terminates correctly, then the two players can play the game.</w:t>
       </w:r>
     </w:p>
     <w:p>
@@ -3998,7 +4045,21 @@
         <w:rPr>
           <w:lang w:val="en-US"/>
         </w:rPr>
-        <w:t>When the game ends, the connection between the two players is released, the session keys are destroyed and the two players can decide to quit the service or play another match with other opponents.</w:t>
+        <w:t xml:space="preserve">When the game ends, the connection between the two players is released, the session keys are </w:t>
+      </w:r>
+      <w:proofErr w:type="gramStart"/>
+      <w:r>
+        <w:rPr>
+          <w:lang w:val="en-US"/>
+        </w:rPr>
+        <w:t>destroyed</w:t>
+      </w:r>
+      <w:proofErr w:type="gramEnd"/>
+      <w:r>
+        <w:rPr>
+          <w:lang w:val="en-US"/>
+        </w:rPr>
+        <w:t xml:space="preserve"> and the two players can decide to quit the service or play another match with other opponents.</w:t>
       </w:r>
       <w:r>
         <w:rPr>
@@ -4102,7 +4163,13 @@
         <w:rPr>
           <w:lang w:val="en-US"/>
         </w:rPr>
-        <w:t>’, the software used to manage certificates in the system.</w:t>
+        <w:t xml:space="preserve">’, </w:t>
+      </w:r>
+      <w:r>
+        <w:rPr>
+          <w:lang w:val="en-US"/>
+        </w:rPr>
+        <w:t>the software used to manage certificates in the system.</w:t>
       </w:r>
     </w:p>
     <w:p>
@@ -4116,13 +4183,19 @@
           <w:lang w:val="en-US"/>
         </w:rPr>
         <w:tab/>
-      </w:r>
-      <w:r>
-        <w:rPr>
-          <w:highlight w:val="red"/>
-          <w:lang w:val="en-US"/>
-        </w:rPr>
-        <w:t>The algorithm used for symmetric encryption is AES in GCM mode: this allow an authenticated encryption of messages.</w:t>
+        <w:t>The algorithm used for symmetric encryption is AES in GCM mode: this allow</w:t>
+      </w:r>
+      <w:r>
+        <w:rPr>
+          <w:lang w:val="en-US"/>
+        </w:rPr>
+        <w:t>s</w:t>
+      </w:r>
+      <w:r>
+        <w:rPr>
+          <w:lang w:val="en-US"/>
+        </w:rPr>
+        <w:t xml:space="preserve"> an authenticated encryption of messages.</w:t>
       </w:r>
     </w:p>
     <w:p>
@@ -4164,7 +4237,21 @@
         <w:rPr>
           <w:lang w:val="en-US"/>
         </w:rPr>
-        <w:t xml:space="preserve">This means that the server will have a ‘listener’ thread that accepts incoming connections, and assign each of them to a ‘handler’ thread. The name of the handler thread is the same of the username of the client that it’s handling. </w:t>
+        <w:t xml:space="preserve">This means that the server will have a ‘listener’ thread that accepts incoming </w:t>
+      </w:r>
+      <w:proofErr w:type="gramStart"/>
+      <w:r>
+        <w:rPr>
+          <w:lang w:val="en-US"/>
+        </w:rPr>
+        <w:t>connections, and</w:t>
+      </w:r>
+      <w:proofErr w:type="gramEnd"/>
+      <w:r>
+        <w:rPr>
+          <w:lang w:val="en-US"/>
+        </w:rPr>
+        <w:t xml:space="preserve"> assign each of them to a ‘handler’ thread. The name of the handler thread is the same of the username of the client that it’s handling. </w:t>
       </w:r>
     </w:p>
     <w:p>
@@ -4193,18 +4280,16 @@
         </w:rPr>
         <w:lastRenderedPageBreak/>
         <w:tab/>
-        <w:t xml:space="preserve">After the authentication phase, clients have to tell the server on which port they will be reachable for P2P communications; this </w:t>
-      </w:r>
-      <w:r>
-        <w:rPr>
-          <w:highlight w:val="red"/>
-          <w:lang w:val="en-US"/>
-        </w:rPr>
-        <w:t xml:space="preserve">is </w:t>
-      </w:r>
-      <w:r>
-        <w:rPr>
-          <w:highlight w:val="red"/>
+        <w:t xml:space="preserve">After the authentication phase, clients have to tell the server on which port they will be reachable for P2P communications; </w:t>
+      </w:r>
+      <w:r>
+        <w:rPr>
+          <w:lang w:val="en-US"/>
+        </w:rPr>
+        <w:t xml:space="preserve">this is </w:t>
+      </w:r>
+      <w:r>
+        <w:rPr>
           <w:lang w:val="en-US"/>
         </w:rPr>
         <w:t>due to the fact that</w:t>
@@ -4213,13 +4298,27 @@
         <w:rPr>
           <w:lang w:val="en-US"/>
         </w:rPr>
-        <w:t xml:space="preserve"> </w:t>
-      </w:r>
-      <w:r>
-        <w:rPr>
-          <w:lang w:val="en-US"/>
-        </w:rPr>
-        <w:t>all the test of the application are made in local, and it would be impossible to open sockets on the same port for each one of the client instances that we want to run.</w:t>
+        <w:t xml:space="preserve"> all the</w:t>
+      </w:r>
+      <w:r>
+        <w:rPr>
+          <w:lang w:val="en-US"/>
+        </w:rPr>
+        <w:t xml:space="preserve"> test of the application </w:t>
+      </w:r>
+      <w:proofErr w:type="gramStart"/>
+      <w:r>
+        <w:rPr>
+          <w:lang w:val="en-US"/>
+        </w:rPr>
+        <w:t>are</w:t>
+      </w:r>
+      <w:proofErr w:type="gramEnd"/>
+      <w:r>
+        <w:rPr>
+          <w:lang w:val="en-US"/>
+        </w:rPr>
+        <w:t xml:space="preserve"> made in local, and it would be impossible to open sockets on the same port for each one of the client instances that we want to run.</w:t>
       </w:r>
     </w:p>
     <w:p>
@@ -4249,7 +4348,27 @@
           <w:lang w:val="en-US"/>
         </w:rPr>
         <w:tab/>
-        <w:t>Non-blocking sockets are used by handler threads after its corresponding client has authenticated to periodically listen for both client commands and requests for playing from other handler threads in the server. In fact, if we used a single blocking socket listening to client’s commands, the socket would remain blocked to wait for an input, and could not be waken up when an outer request for playing arrives.</w:t>
+        <w:t xml:space="preserve">Non-blocking sockets are used by handler threads after its corresponding client has authenticated to periodically listen for both client commands and requests for playing from other handler threads in the server. In fact, if we used a single blocking socket listening to client’s commands, the socket would remain blocked to wait for an </w:t>
+      </w:r>
+      <w:proofErr w:type="gramStart"/>
+      <w:r>
+        <w:rPr>
+          <w:lang w:val="en-US"/>
+        </w:rPr>
+        <w:t>input, and</w:t>
+      </w:r>
+      <w:proofErr w:type="gramEnd"/>
+      <w:r>
+        <w:rPr>
+          <w:lang w:val="en-US"/>
+        </w:rPr>
+        <w:t xml:space="preserve"> could not be waken up when an outer </w:t>
+      </w:r>
+      <w:r>
+        <w:rPr>
+          <w:lang w:val="en-US"/>
+        </w:rPr>
+        <w:t>request for playing arrives.</w:t>
       </w:r>
     </w:p>
     <w:p>
@@ -4263,55 +4382,79 @@
           <w:lang w:val="en-US"/>
         </w:rPr>
         <w:tab/>
-        <w:t xml:space="preserve">A solution may be using two threads for each client connected in the system, </w:t>
-      </w:r>
-      <w:r>
-        <w:rPr>
-          <w:highlight w:val="red"/>
-          <w:lang w:val="en-US"/>
-        </w:rPr>
-        <w:t xml:space="preserve">but that would </w:t>
-      </w:r>
-      <w:r>
-        <w:rPr>
-          <w:highlight w:val="red"/>
-          <w:lang w:val="en-US"/>
-        </w:rPr>
-        <w:t>have cons of overhead in terms of</w:t>
-      </w:r>
-      <w:r>
-        <w:rPr>
-          <w:highlight w:val="red"/>
+        <w:t xml:space="preserve">A solution may be using two threads for each client connected in the system, but that would </w:t>
+      </w:r>
+      <w:r>
+        <w:rPr>
+          <w:lang w:val="en-US"/>
+        </w:rPr>
+        <w:t xml:space="preserve">have overhead </w:t>
+      </w:r>
+      <w:r>
+        <w:rPr>
+          <w:lang w:val="en-US"/>
+        </w:rPr>
+        <w:t xml:space="preserve">cons </w:t>
+      </w:r>
+      <w:r>
+        <w:rPr>
+          <w:lang w:val="en-US"/>
+        </w:rPr>
+        <w:t>in terms of</w:t>
+      </w:r>
+      <w:r>
+        <w:rPr>
           <w:lang w:val="en-US"/>
         </w:rPr>
         <w:t xml:space="preserve"> memory</w:t>
       </w:r>
       <w:r>
         <w:rPr>
-          <w:highlight w:val="red"/>
-          <w:lang w:val="en-US"/>
-        </w:rPr>
-        <w:t>: too much for silly task such as control</w:t>
-      </w:r>
-      <w:r>
-        <w:rPr>
-          <w:highlight w:val="red"/>
-          <w:lang w:val="en-US"/>
-        </w:rPr>
-        <w:t>ling</w:t>
-      </w:r>
-      <w:r>
-        <w:rPr>
-          <w:highlight w:val="red"/>
-          <w:lang w:val="en-US"/>
-        </w:rPr>
-        <w:t xml:space="preserve"> periodically outer requests</w:t>
-      </w:r>
-      <w:r>
-        <w:rPr>
-          <w:lang w:val="en-US"/>
-        </w:rPr>
-        <w:t>.</w:t>
+          <w:lang w:val="en-US"/>
+        </w:rPr>
+        <w:t xml:space="preserve">; in fact, too much memory would be allocated </w:t>
+      </w:r>
+      <w:r>
+        <w:rPr>
+          <w:lang w:val="en-US"/>
+        </w:rPr>
+        <w:t xml:space="preserve">for </w:t>
+      </w:r>
+      <w:r>
+        <w:rPr>
+          <w:lang w:val="en-US"/>
+        </w:rPr>
+        <w:t xml:space="preserve">simple </w:t>
+      </w:r>
+      <w:r>
+        <w:rPr>
+          <w:lang w:val="en-US"/>
+        </w:rPr>
+        <w:t>task</w:t>
+      </w:r>
+      <w:r>
+        <w:rPr>
+          <w:lang w:val="en-US"/>
+        </w:rPr>
+        <w:t>s</w:t>
+      </w:r>
+      <w:r>
+        <w:rPr>
+          <w:lang w:val="en-US"/>
+        </w:rPr>
+        <w:t xml:space="preserve"> such as periodically </w:t>
+      </w:r>
+      <w:r>
+        <w:rPr>
+          <w:lang w:val="en-US"/>
+        </w:rPr>
+        <w:t xml:space="preserve">controlling </w:t>
+      </w:r>
+      <w:r>
+        <w:rPr>
+          <w:lang w:val="en-US"/>
+        </w:rPr>
+        <w:t>outer requests.</w:t>
       </w:r>
     </w:p>
     <w:p>
@@ -4329,7 +4472,6 @@
       </w:r>
       <w:r>
         <w:rPr>
-          <w:highlight w:val="red"/>
           <w:lang w:val="en-US"/>
         </w:rPr>
         <w:t>our</w:t>
@@ -4344,7 +4486,21 @@
         <w:rPr>
           <w:lang w:val="en-US"/>
         </w:rPr>
-        <w:t xml:space="preserve">solution is to use a non-blocking socket: periodically, the handler thread checks for incoming commands from the client, but remains awake for handling outer requests for playing with the handled client. This solution </w:t>
+        <w:t xml:space="preserve">solution is to use a non-blocking socket: periodically, the handler thread checks for incoming commands from the </w:t>
+      </w:r>
+      <w:proofErr w:type="gramStart"/>
+      <w:r>
+        <w:rPr>
+          <w:lang w:val="en-US"/>
+        </w:rPr>
+        <w:t>client, but</w:t>
+      </w:r>
+      <w:proofErr w:type="gramEnd"/>
+      <w:r>
+        <w:rPr>
+          <w:lang w:val="en-US"/>
+        </w:rPr>
+        <w:t xml:space="preserve"> remains awake for handling outer requests for playing with the handled client. This solution </w:t>
       </w:r>
       <w:r>
         <w:rPr>
@@ -4392,7 +4548,21 @@
           <w:lang w:val="en-US"/>
         </w:rPr>
         <w:tab/>
-        <w:t>Each error or exception in the system is handled to shut down the communication between the clients or the clients and the server. This is necessary to react to any manipulation that an adversary may be able to perform on the exchanged messages, and makes the system secure and reliable.</w:t>
+        <w:t xml:space="preserve">Each error or exception in the system is handled to shut down the communication between the clients or the clients and the server. This is necessary to react to any manipulation that an adversary may be able to perform on the exchanged </w:t>
+      </w:r>
+      <w:proofErr w:type="gramStart"/>
+      <w:r>
+        <w:rPr>
+          <w:lang w:val="en-US"/>
+        </w:rPr>
+        <w:t>messages, and</w:t>
+      </w:r>
+      <w:proofErr w:type="gramEnd"/>
+      <w:r>
+        <w:rPr>
+          <w:lang w:val="en-US"/>
+        </w:rPr>
+        <w:t xml:space="preserve"> makes the system secure and reliable.</w:t>
       </w:r>
     </w:p>
     <w:p>
@@ -5226,16 +5396,9 @@
             </w:pPr>
             <w:r>
               <w:rPr>
-                <w:highlight w:val="red"/>
-                <w:lang w:val="en-US"/>
-              </w:rPr>
-              <w:t>(</w:t>
-            </w:r>
-            <w:r>
-              <w:rPr>
-                <w:lang w:val="en-US"/>
-              </w:rPr>
-              <w:t>7</w:t>
+                <w:lang w:val="en-US"/>
+              </w:rPr>
+              <w:t>(7</w:t>
             </w:r>
             <w:r>
               <w:rPr>
@@ -5253,11 +5416,17 @@
               <w:rPr>
                 <w:lang w:val="en-US"/>
               </w:rPr>
-              <w:t xml:space="preserve"> B</w:t>
-            </w:r>
-            <w:r>
-              <w:rPr>
-                <w:highlight w:val="red"/>
+              <w:t xml:space="preserve"> </w:t>
+            </w:r>
+            <w:proofErr w:type="gramStart"/>
+            <w:r>
+              <w:rPr>
+                <w:lang w:val="en-US"/>
+              </w:rPr>
+              <w:t>B</w:t>
+            </w:r>
+            <w:r>
+              <w:rPr>
                 <w:lang w:val="en-US"/>
               </w:rPr>
               <w:t>)</w:t>
@@ -5269,6 +5438,7 @@
               </w:rPr>
               <w:t>plaintext</w:t>
             </w:r>
+            <w:proofErr w:type="gramEnd"/>
           </w:p>
         </w:tc>
       </w:tr>
@@ -5388,6 +5558,7 @@
                 <w:lang w:val="en-US"/>
               </w:rPr>
             </w:pPr>
+            <w:proofErr w:type="gramStart"/>
             <w:r>
               <w:rPr>
                 <w:lang w:val="en-US"/>
@@ -5405,67 +5576,14 @@
               <w:rPr>
                 <w:lang w:val="en-US"/>
               </w:rPr>
-              <w:t>(ID_SERVER</w:t>
-            </w:r>
-            <w:r>
-              <w:rPr>
-                <w:lang w:val="en-US"/>
-              </w:rPr>
-              <w:t>,</w:t>
-            </w:r>
-            <w:r>
-              <w:rPr>
-                <w:lang w:val="en-US"/>
-              </w:rPr>
-              <w:t xml:space="preserve"> ID_CLIENT</w:t>
-            </w:r>
-            <w:r>
-              <w:rPr>
-                <w:lang w:val="en-US"/>
-              </w:rPr>
-              <w:t>,</w:t>
-            </w:r>
-            <w:r>
-              <w:rPr>
-                <w:lang w:val="en-US"/>
-              </w:rPr>
-              <w:t xml:space="preserve"> NONCE</w:t>
-            </w:r>
-            <w:r>
-              <w:rPr>
-                <w:lang w:val="en-US"/>
-              </w:rPr>
-              <w:t>_</w:t>
-            </w:r>
-            <w:r>
-              <w:rPr>
-                <w:lang w:val="en-US"/>
-              </w:rPr>
-              <w:t>A</w:t>
-            </w:r>
-            <w:r>
-              <w:rPr>
-                <w:lang w:val="en-US"/>
-              </w:rPr>
-              <w:t xml:space="preserve">, </w:t>
-            </w:r>
-            <w:r>
-              <w:rPr>
-                <w:lang w:val="en-US"/>
-              </w:rPr>
-              <w:t>CHALLENGE</w:t>
-            </w:r>
-            <w:r>
-              <w:rPr>
-                <w:lang w:val="en-US"/>
-              </w:rPr>
-              <w:t>_</w:t>
-            </w:r>
-            <w:r>
-              <w:rPr>
-                <w:lang w:val="en-US"/>
-              </w:rPr>
-              <w:t>A)</w:t>
+              <w:t>(</w:t>
+            </w:r>
+            <w:proofErr w:type="gramEnd"/>
+            <w:r>
+              <w:rPr>
+                <w:lang w:val="en-US"/>
+              </w:rPr>
+              <w:t>ID_SERVER, ID_CLIENT, NONCE_A, CHALLENGE_A)</w:t>
             </w:r>
           </w:p>
         </w:tc>
@@ -5717,7 +5835,6 @@
             </w:pPr>
             <w:r>
               <w:rPr>
-                <w:highlight w:val="red"/>
                 <w:lang w:val="en-US"/>
               </w:rPr>
               <w:t>(</w:t>
@@ -5750,11 +5867,17 @@
               <w:rPr>
                 <w:lang w:val="en-US"/>
               </w:rPr>
-              <w:t xml:space="preserve"> B</w:t>
-            </w:r>
-            <w:r>
-              <w:rPr>
-                <w:highlight w:val="red"/>
+              <w:t xml:space="preserve"> </w:t>
+            </w:r>
+            <w:proofErr w:type="gramStart"/>
+            <w:r>
+              <w:rPr>
+                <w:lang w:val="en-US"/>
+              </w:rPr>
+              <w:t>B</w:t>
+            </w:r>
+            <w:r>
+              <w:rPr>
                 <w:lang w:val="en-US"/>
               </w:rPr>
               <w:t>)</w:t>
@@ -5766,6 +5889,7 @@
               </w:rPr>
               <w:t>plaintext</w:t>
             </w:r>
+            <w:proofErr w:type="gramEnd"/>
           </w:p>
         </w:tc>
       </w:tr>
@@ -5848,27 +5972,28 @@
                 <w:vertAlign w:val="subscript"/>
                 <w:lang w:val="en-US"/>
               </w:rPr>
-              <w:t>PUBK</w:t>
-            </w:r>
+              <w:t>PUBK_</w:t>
+            </w:r>
+            <w:proofErr w:type="gramStart"/>
             <w:r>
               <w:rPr>
                 <w:vertAlign w:val="subscript"/>
                 <w:lang w:val="en-US"/>
               </w:rPr>
-              <w:t>_</w:t>
-            </w:r>
-            <w:r>
-              <w:rPr>
-                <w:vertAlign w:val="subscript"/>
-                <w:lang w:val="en-US"/>
-              </w:rPr>
               <w:t>SERVER</w:t>
             </w:r>
             <w:r>
               <w:rPr>
                 <w:lang w:val="en-US"/>
               </w:rPr>
-              <w:t>(ID_CLIENT</w:t>
+              <w:t>(</w:t>
+            </w:r>
+            <w:proofErr w:type="gramEnd"/>
+            <w:r>
+              <w:rPr>
+                <w:lang w:val="en-US"/>
+              </w:rPr>
+              <w:t>ID_CLIENT</w:t>
             </w:r>
             <w:r>
               <w:rPr>
@@ -6153,31 +6278,28 @@
             </w:pPr>
             <w:r>
               <w:rPr>
-                <w:highlight w:val="red"/>
                 <w:lang w:val="en-US"/>
               </w:rPr>
               <w:t>(7 + 16 + 32</w:t>
             </w:r>
             <w:r>
               <w:rPr>
-                <w:highlight w:val="red"/>
                 <w:lang w:val="en-US"/>
               </w:rPr>
               <w:t xml:space="preserve"> B</w:t>
             </w:r>
             <w:r>
               <w:rPr>
-                <w:highlight w:val="red"/>
-                <w:lang w:val="en-US"/>
-              </w:rPr>
-              <w:t xml:space="preserve"> = 55 B</w:t>
-            </w:r>
-            <w:r>
-              <w:rPr>
-                <w:highlight w:val="red"/>
-                <w:lang w:val="en-US"/>
-              </w:rPr>
-              <w:t>)</w:t>
+                <w:lang w:val="en-US"/>
+              </w:rPr>
+              <w:t xml:space="preserve"> = 55 </w:t>
+            </w:r>
+            <w:proofErr w:type="gramStart"/>
+            <w:r>
+              <w:rPr>
+                <w:lang w:val="en-US"/>
+              </w:rPr>
+              <w:t>B)</w:t>
             </w:r>
             <w:r>
               <w:rPr>
@@ -6186,6 +6308,7 @@
               </w:rPr>
               <w:t>plaintext</w:t>
             </w:r>
+            <w:proofErr w:type="gramEnd"/>
           </w:p>
         </w:tc>
       </w:tr>
@@ -6257,6 +6380,7 @@
                 <w:lang w:val="en-US"/>
               </w:rPr>
             </w:pPr>
+            <w:proofErr w:type="gramStart"/>
             <w:r>
               <w:rPr>
                 <w:lang w:val="en-US"/>
@@ -6274,43 +6398,14 @@
               <w:rPr>
                 <w:lang w:val="en-US"/>
               </w:rPr>
-              <w:t>(ID_SERVER</w:t>
-            </w:r>
-            <w:r>
-              <w:rPr>
-                <w:lang w:val="en-US"/>
-              </w:rPr>
-              <w:t>,</w:t>
-            </w:r>
-            <w:r>
-              <w:rPr>
-                <w:lang w:val="en-US"/>
-              </w:rPr>
-              <w:t xml:space="preserve"> ID_CLIENT</w:t>
-            </w:r>
-            <w:r>
-              <w:rPr>
-                <w:lang w:val="en-US"/>
-              </w:rPr>
-              <w:t>,</w:t>
-            </w:r>
-            <w:r>
-              <w:rPr>
-                <w:lang w:val="en-US"/>
-              </w:rPr>
-              <w:t xml:space="preserve"> CHALLENGE</w:t>
-            </w:r>
-            <w:r>
-              <w:rPr>
-                <w:lang w:val="en-US"/>
-              </w:rPr>
-              <w:t>_</w:t>
-            </w:r>
-            <w:r>
-              <w:rPr>
-                <w:lang w:val="en-US"/>
-              </w:rPr>
-              <w:t>S)</w:t>
+              <w:t>(</w:t>
+            </w:r>
+            <w:proofErr w:type="gramEnd"/>
+            <w:r>
+              <w:rPr>
+                <w:lang w:val="en-US"/>
+              </w:rPr>
+              <w:t>ID_SERVER, ID_CLIENT, CHALLENGE_S)</w:t>
             </w:r>
           </w:p>
         </w:tc>
@@ -6509,37 +6604,28 @@
             </w:pPr>
             <w:r>
               <w:rPr>
-                <w:highlight w:val="red"/>
-                <w:lang w:val="en-US"/>
-              </w:rPr>
-              <w:t>(</w:t>
-            </w:r>
-            <w:r>
-              <w:rPr>
-                <w:highlight w:val="red"/>
-                <w:lang w:val="en-US"/>
-              </w:rPr>
-              <w:t>16 + 7 + 4</w:t>
-            </w:r>
-            <w:r>
-              <w:rPr>
-                <w:highlight w:val="red"/>
+                <w:lang w:val="en-US"/>
+              </w:rPr>
+              <w:t>(16 + 7 + 4</w:t>
+            </w:r>
+            <w:r>
+              <w:rPr>
                 <w:lang w:val="en-US"/>
               </w:rPr>
               <w:t xml:space="preserve"> B</w:t>
             </w:r>
             <w:r>
               <w:rPr>
-                <w:highlight w:val="red"/>
-                <w:lang w:val="en-US"/>
-              </w:rPr>
-              <w:t xml:space="preserve"> = 27 B</w:t>
-            </w:r>
-            <w:r>
-              <w:rPr>
-                <w:lang w:val="en-US"/>
-              </w:rPr>
-              <w:t>)</w:t>
+                <w:lang w:val="en-US"/>
+              </w:rPr>
+              <w:t xml:space="preserve"> = 27 </w:t>
+            </w:r>
+            <w:proofErr w:type="gramStart"/>
+            <w:r>
+              <w:rPr>
+                <w:lang w:val="en-US"/>
+              </w:rPr>
+              <w:t>B)</w:t>
             </w:r>
             <w:r>
               <w:rPr>
@@ -6548,6 +6634,7 @@
               </w:rPr>
               <w:t>plaintext</w:t>
             </w:r>
+            <w:proofErr w:type="gramEnd"/>
           </w:p>
         </w:tc>
       </w:tr>
@@ -6620,6 +6707,7 @@
               </w:rPr>
             </w:pPr>
             <w:proofErr w:type="spellStart"/>
+            <w:proofErr w:type="gramStart"/>
             <w:r>
               <w:rPr>
                 <w:lang w:val="en-US"/>
@@ -6631,31 +6719,14 @@
               <w:rPr>
                 <w:lang w:val="en-US"/>
               </w:rPr>
-              <w:t>(ID_CLIENT</w:t>
-            </w:r>
-            <w:r>
-              <w:rPr>
-                <w:lang w:val="en-US"/>
-              </w:rPr>
-              <w:t>,</w:t>
-            </w:r>
-            <w:r>
-              <w:rPr>
-                <w:lang w:val="en-US"/>
-              </w:rPr>
-              <w:t xml:space="preserve"> ID_SERVER</w:t>
-            </w:r>
-            <w:r>
-              <w:rPr>
-                <w:lang w:val="en-US"/>
-              </w:rPr>
-              <w:t>,</w:t>
-            </w:r>
-            <w:r>
-              <w:rPr>
-                <w:lang w:val="en-US"/>
-              </w:rPr>
-              <w:t xml:space="preserve"> PORT)</w:t>
+              <w:t>(</w:t>
+            </w:r>
+            <w:proofErr w:type="gramEnd"/>
+            <w:r>
+              <w:rPr>
+                <w:lang w:val="en-US"/>
+              </w:rPr>
+              <w:t>ID_CLIENT, ID_SERVER, PORT)</w:t>
             </w:r>
           </w:p>
         </w:tc>
@@ -6828,7 +6899,21 @@
           <w:lang w:val="en-US"/>
         </w:rPr>
         <w:tab/>
-        <w:t>The client asks for the list of all the logged in users at the moment,</w:t>
+        <w:t xml:space="preserve">The client asks for the list of all the logged in users </w:t>
+      </w:r>
+      <w:proofErr w:type="gramStart"/>
+      <w:r>
+        <w:rPr>
+          <w:lang w:val="en-US"/>
+        </w:rPr>
+        <w:t>at the moment</w:t>
+      </w:r>
+      <w:proofErr w:type="gramEnd"/>
+      <w:r>
+        <w:rPr>
+          <w:lang w:val="en-US"/>
+        </w:rPr>
+        <w:t>,</w:t>
       </w:r>
       <w:r>
         <w:rPr>
@@ -7041,23 +7126,29 @@
               <w:rPr>
                 <w:lang w:val="en-US"/>
               </w:rPr>
-              <w:t>32 B</w:t>
-            </w:r>
-            <w:r>
-              <w:rPr>
-                <w:highlight w:val="red"/>
+              <w:t xml:space="preserve">32 </w:t>
+            </w:r>
+            <w:proofErr w:type="gramStart"/>
+            <w:r>
+              <w:rPr>
+                <w:lang w:val="en-US"/>
+              </w:rPr>
+              <w:t>B</w:t>
+            </w:r>
+            <w:r>
+              <w:rPr>
                 <w:lang w:val="en-US"/>
               </w:rPr>
               <w:t>)</w:t>
             </w:r>
             <w:r>
               <w:rPr>
-                <w:highlight w:val="red"/>
                 <w:vertAlign w:val="subscript"/>
                 <w:lang w:val="en-US"/>
               </w:rPr>
               <w:t>plaintext</w:t>
             </w:r>
+            <w:proofErr w:type="gramEnd"/>
           </w:p>
         </w:tc>
       </w:tr>
@@ -7146,19 +7237,7 @@
               <w:rPr>
                 <w:lang w:val="en-US"/>
               </w:rPr>
-              <w:t>(</w:t>
-            </w:r>
-            <w:r>
-              <w:rPr>
-                <w:lang w:val="en-US"/>
-              </w:rPr>
-              <w:t>NONCE_CLIENT</w:t>
-            </w:r>
-            <w:r>
-              <w:rPr>
-                <w:lang w:val="en-US"/>
-              </w:rPr>
-              <w:t>)</w:t>
+              <w:t>(NONCE_CLIENT)</w:t>
             </w:r>
           </w:p>
         </w:tc>
@@ -7371,23 +7450,29 @@
               <w:rPr>
                 <w:lang w:val="en-US"/>
               </w:rPr>
-              <w:t xml:space="preserve"> B</w:t>
-            </w:r>
-            <w:r>
-              <w:rPr>
-                <w:highlight w:val="red"/>
+              <w:t xml:space="preserve"> </w:t>
+            </w:r>
+            <w:proofErr w:type="gramStart"/>
+            <w:r>
+              <w:rPr>
+                <w:lang w:val="en-US"/>
+              </w:rPr>
+              <w:t>B</w:t>
+            </w:r>
+            <w:r>
+              <w:rPr>
                 <w:lang w:val="en-US"/>
               </w:rPr>
               <w:t>)</w:t>
             </w:r>
             <w:r>
               <w:rPr>
-                <w:highlight w:val="red"/>
                 <w:vertAlign w:val="subscript"/>
                 <w:lang w:val="en-US"/>
               </w:rPr>
               <w:t>plaintext</w:t>
             </w:r>
+            <w:proofErr w:type="gramEnd"/>
           </w:p>
         </w:tc>
       </w:tr>
@@ -7459,6 +7544,7 @@
                 <w:lang w:val="en-US"/>
               </w:rPr>
             </w:pPr>
+            <w:proofErr w:type="gramStart"/>
             <w:r>
               <w:rPr>
                 <w:lang w:val="en-US"/>
@@ -7478,17 +7564,12 @@
               </w:rPr>
               <w:t>(</w:t>
             </w:r>
-            <w:r>
-              <w:rPr>
-                <w:lang w:val="en-US"/>
-              </w:rPr>
-              <w:t>NONCE_CLIENT, LIST_LEN, LIST</w:t>
-            </w:r>
-            <w:r>
-              <w:rPr>
-                <w:lang w:val="en-US"/>
-              </w:rPr>
-              <w:t>)</w:t>
+            <w:proofErr w:type="gramEnd"/>
+            <w:r>
+              <w:rPr>
+                <w:lang w:val="en-US"/>
+              </w:rPr>
+              <w:t>NONCE_CLIENT, LIST_LEN, LIST)</w:t>
             </w:r>
           </w:p>
         </w:tc>
@@ -7650,23 +7731,15 @@
       </w:r>
       <w:r>
         <w:rPr>
-          <w:highlight w:val="red"/>
           <w:lang w:val="en-US"/>
         </w:rPr>
         <w:t>i</w:t>
       </w:r>
       <w:r>
         <w:rPr>
-          <w:highlight w:val="red"/>
-          <w:lang w:val="en-US"/>
-        </w:rPr>
-        <w:t>s</w:t>
-      </w:r>
-      <w:r>
-        <w:rPr>
-          <w:lang w:val="en-US"/>
-        </w:rPr>
-        <w:t xml:space="preserve"> communicated to the client. If the response is positive, the server sends</w:t>
+          <w:lang w:val="en-US"/>
+        </w:rPr>
+        <w:t>s communicated to the client. If the response is positive, the server sends</w:t>
       </w:r>
       <w:r>
         <w:rPr>
@@ -7901,7 +7974,14 @@
               <w:rPr>
                 <w:lang w:val="en-US"/>
               </w:rPr>
-              <w:t>16 + 32 B = 48 B</w:t>
+              <w:t xml:space="preserve">16 + 32 B = 48 </w:t>
+            </w:r>
+            <w:proofErr w:type="gramStart"/>
+            <w:r>
+              <w:rPr>
+                <w:lang w:val="en-US"/>
+              </w:rPr>
+              <w:t>B</w:t>
             </w:r>
             <w:r>
               <w:rPr>
@@ -7916,6 +7996,7 @@
               </w:rPr>
               <w:t>plaintext</w:t>
             </w:r>
+            <w:proofErr w:type="gramEnd"/>
           </w:p>
         </w:tc>
       </w:tr>
@@ -7988,6 +8069,7 @@
               </w:rPr>
             </w:pPr>
             <w:proofErr w:type="spellStart"/>
+            <w:proofErr w:type="gramStart"/>
             <w:r>
               <w:rPr>
                 <w:lang w:val="en-US"/>
@@ -8006,19 +8088,14 @@
               <w:rPr>
                 <w:lang w:val="en-US"/>
               </w:rPr>
-              <w:t>(ID_OPPONENT</w:t>
-            </w:r>
-            <w:r>
-              <w:rPr>
-                <w:lang w:val="en-US"/>
-              </w:rPr>
-              <w:t>,</w:t>
-            </w:r>
-            <w:r>
-              <w:rPr>
-                <w:lang w:val="en-US"/>
-              </w:rPr>
-              <w:t xml:space="preserve"> NONCE_CLIENT)</w:t>
+              <w:t>(</w:t>
+            </w:r>
+            <w:proofErr w:type="gramEnd"/>
+            <w:r>
+              <w:rPr>
+                <w:lang w:val="en-US"/>
+              </w:rPr>
+              <w:t>ID_OPPONENT, NONCE_CLIENT)</w:t>
             </w:r>
           </w:p>
         </w:tc>
@@ -8225,7 +8302,14 @@
               <w:rPr>
                 <w:lang w:val="en-US"/>
               </w:rPr>
-              <w:t>16 + 32 + 32 B = 80 B</w:t>
+              <w:t xml:space="preserve">16 + 32 + 32 B = 80 </w:t>
+            </w:r>
+            <w:proofErr w:type="gramStart"/>
+            <w:r>
+              <w:rPr>
+                <w:lang w:val="en-US"/>
+              </w:rPr>
+              <w:t>B</w:t>
             </w:r>
             <w:r>
               <w:rPr>
@@ -8240,6 +8324,7 @@
               </w:rPr>
               <w:t>plaintext</w:t>
             </w:r>
+            <w:proofErr w:type="gramEnd"/>
           </w:p>
         </w:tc>
       </w:tr>
@@ -8312,6 +8397,7 @@
               </w:rPr>
             </w:pPr>
             <w:proofErr w:type="spellStart"/>
+            <w:proofErr w:type="gramStart"/>
             <w:r>
               <w:rPr>
                 <w:lang w:val="en-US"/>
@@ -8330,31 +8416,14 @@
               <w:rPr>
                 <w:lang w:val="en-US"/>
               </w:rPr>
-              <w:t>(ID_OPPONENT</w:t>
-            </w:r>
-            <w:r>
-              <w:rPr>
-                <w:lang w:val="en-US"/>
-              </w:rPr>
-              <w:t>,</w:t>
-            </w:r>
-            <w:r>
-              <w:rPr>
-                <w:lang w:val="en-US"/>
-              </w:rPr>
-              <w:t xml:space="preserve"> NONCE_CLIENT</w:t>
-            </w:r>
-            <w:r>
-              <w:rPr>
-                <w:lang w:val="en-US"/>
-              </w:rPr>
-              <w:t>,</w:t>
-            </w:r>
-            <w:r>
-              <w:rPr>
-                <w:lang w:val="en-US"/>
-              </w:rPr>
-              <w:t xml:space="preserve"> NONCE_SERVER)</w:t>
+              <w:t>(</w:t>
+            </w:r>
+            <w:proofErr w:type="gramEnd"/>
+            <w:r>
+              <w:rPr>
+                <w:lang w:val="en-US"/>
+              </w:rPr>
+              <w:t>ID_OPPONENT, NONCE_CLIENT, NONCE_SERVER)</w:t>
             </w:r>
           </w:p>
         </w:tc>
@@ -8561,7 +8630,14 @@
               <w:rPr>
                 <w:lang w:val="en-US"/>
               </w:rPr>
-              <w:t>16 + 32 B = 48 B</w:t>
+              <w:t xml:space="preserve">16 + 32 B = 48 </w:t>
+            </w:r>
+            <w:proofErr w:type="gramStart"/>
+            <w:r>
+              <w:rPr>
+                <w:lang w:val="en-US"/>
+              </w:rPr>
+              <w:t>B</w:t>
             </w:r>
             <w:r>
               <w:rPr>
@@ -8576,6 +8652,7 @@
               </w:rPr>
               <w:t>plaintext</w:t>
             </w:r>
+            <w:proofErr w:type="gramEnd"/>
           </w:p>
         </w:tc>
       </w:tr>
@@ -8648,6 +8725,7 @@
               </w:rPr>
             </w:pPr>
             <w:proofErr w:type="spellStart"/>
+            <w:proofErr w:type="gramStart"/>
             <w:r>
               <w:rPr>
                 <w:lang w:val="en-US"/>
@@ -8666,19 +8744,14 @@
               <w:rPr>
                 <w:lang w:val="en-US"/>
               </w:rPr>
-              <w:t>(ID_OPPONENT</w:t>
-            </w:r>
-            <w:r>
-              <w:rPr>
-                <w:lang w:val="en-US"/>
-              </w:rPr>
-              <w:t>,</w:t>
-            </w:r>
-            <w:r>
-              <w:rPr>
-                <w:lang w:val="en-US"/>
-              </w:rPr>
-              <w:t xml:space="preserve"> NONCE_SERVER)</w:t>
+              <w:t>(</w:t>
+            </w:r>
+            <w:proofErr w:type="gramEnd"/>
+            <w:r>
+              <w:rPr>
+                <w:lang w:val="en-US"/>
+              </w:rPr>
+              <w:t>ID_OPPONENT, NONCE_SERVER)</w:t>
             </w:r>
           </w:p>
         </w:tc>
@@ -8884,7 +8957,14 @@
               <w:rPr>
                 <w:lang w:val="en-US"/>
               </w:rPr>
-              <w:t>16 + 32 B = 48 B</w:t>
+              <w:t xml:space="preserve">16 + 32 B = 48 </w:t>
+            </w:r>
+            <w:proofErr w:type="gramStart"/>
+            <w:r>
+              <w:rPr>
+                <w:lang w:val="en-US"/>
+              </w:rPr>
+              <w:t>B</w:t>
             </w:r>
             <w:r>
               <w:rPr>
@@ -8899,6 +8979,7 @@
               </w:rPr>
               <w:t>plaintext</w:t>
             </w:r>
+            <w:proofErr w:type="gramEnd"/>
           </w:p>
         </w:tc>
       </w:tr>
@@ -8971,6 +9052,7 @@
               </w:rPr>
             </w:pPr>
             <w:proofErr w:type="spellStart"/>
+            <w:proofErr w:type="gramStart"/>
             <w:r>
               <w:rPr>
                 <w:lang w:val="en-US"/>
@@ -8989,19 +9071,14 @@
               <w:rPr>
                 <w:lang w:val="en-US"/>
               </w:rPr>
-              <w:t>(ID_OPPONENT</w:t>
-            </w:r>
-            <w:r>
-              <w:rPr>
-                <w:lang w:val="en-US"/>
-              </w:rPr>
-              <w:t>,</w:t>
-            </w:r>
-            <w:r>
-              <w:rPr>
-                <w:lang w:val="en-US"/>
-              </w:rPr>
-              <w:t xml:space="preserve"> NONCE_SERVER)</w:t>
+              <w:t>(</w:t>
+            </w:r>
+            <w:proofErr w:type="gramEnd"/>
+            <w:r>
+              <w:rPr>
+                <w:lang w:val="en-US"/>
+              </w:rPr>
+              <w:t>ID_OPPONENT, NONCE_SERVER)</w:t>
             </w:r>
           </w:p>
         </w:tc>
@@ -9207,7 +9284,14 @@
               <w:rPr>
                 <w:lang w:val="en-US"/>
               </w:rPr>
-              <w:t>1 + 16 + 32 B = 49 B</w:t>
+              <w:t xml:space="preserve">1 + 16 + 32 B = 49 </w:t>
+            </w:r>
+            <w:proofErr w:type="gramStart"/>
+            <w:r>
+              <w:rPr>
+                <w:lang w:val="en-US"/>
+              </w:rPr>
+              <w:t>B</w:t>
             </w:r>
             <w:r>
               <w:rPr>
@@ -9222,6 +9306,7 @@
               </w:rPr>
               <w:t>plaintext</w:t>
             </w:r>
+            <w:proofErr w:type="gramEnd"/>
           </w:p>
         </w:tc>
       </w:tr>
@@ -9294,6 +9379,7 @@
               </w:rPr>
             </w:pPr>
             <w:proofErr w:type="spellStart"/>
+            <w:proofErr w:type="gramStart"/>
             <w:r>
               <w:rPr>
                 <w:lang w:val="en-US"/>
@@ -9312,31 +9398,14 @@
               <w:rPr>
                 <w:lang w:val="en-US"/>
               </w:rPr>
-              <w:t>(RESPONSE_1BYTE</w:t>
-            </w:r>
-            <w:r>
-              <w:rPr>
-                <w:lang w:val="en-US"/>
-              </w:rPr>
-              <w:t>,</w:t>
-            </w:r>
-            <w:r>
-              <w:rPr>
-                <w:lang w:val="en-US"/>
-              </w:rPr>
-              <w:t xml:space="preserve"> ID_OPPONENT</w:t>
-            </w:r>
-            <w:r>
-              <w:rPr>
-                <w:lang w:val="en-US"/>
-              </w:rPr>
-              <w:t>,</w:t>
-            </w:r>
-            <w:r>
-              <w:rPr>
-                <w:lang w:val="en-US"/>
-              </w:rPr>
-              <w:t xml:space="preserve"> NONCE_SERVER)</w:t>
+              <w:t>(</w:t>
+            </w:r>
+            <w:proofErr w:type="gramEnd"/>
+            <w:r>
+              <w:rPr>
+                <w:lang w:val="en-US"/>
+              </w:rPr>
+              <w:t>RESPONSE_1BYTE, ID_OPPONENT, NONCE_SERVER)</w:t>
             </w:r>
           </w:p>
         </w:tc>
@@ -9444,19 +9513,7 @@
         <w:rPr>
           <w:lang w:val="en-US"/>
         </w:rPr>
-        <w:t>M_</w:t>
-      </w:r>
-      <w:r>
-        <w:rPr>
-          <w:lang w:val="en-US"/>
-        </w:rPr>
-        <w:t xml:space="preserve"> </w:t>
-      </w:r>
-      <w:r>
-        <w:rPr>
-          <w:lang w:val="en-US"/>
-        </w:rPr>
-        <w:t>RES_PLAY_OPPONENT</w:t>
+        <w:t>M_ RES_PLAY_OPPONENT</w:t>
       </w:r>
     </w:p>
     <w:tbl>
@@ -9554,7 +9611,14 @@
               <w:rPr>
                 <w:lang w:val="en-US"/>
               </w:rPr>
-              <w:t>1 + 4 + 16 + 32 = 53 B</w:t>
+              <w:t xml:space="preserve">1 + 4 + 16 + 32 = 53 </w:t>
+            </w:r>
+            <w:proofErr w:type="gramStart"/>
+            <w:r>
+              <w:rPr>
+                <w:lang w:val="en-US"/>
+              </w:rPr>
+              <w:t>B</w:t>
             </w:r>
             <w:r>
               <w:rPr>
@@ -9569,6 +9633,7 @@
               </w:rPr>
               <w:t>plaintext</w:t>
             </w:r>
+            <w:proofErr w:type="gramEnd"/>
           </w:p>
         </w:tc>
       </w:tr>
@@ -9641,6 +9706,7 @@
               </w:rPr>
             </w:pPr>
             <w:proofErr w:type="spellStart"/>
+            <w:proofErr w:type="gramStart"/>
             <w:r>
               <w:rPr>
                 <w:lang w:val="en-US"/>
@@ -9659,43 +9725,14 @@
               <w:rPr>
                 <w:lang w:val="en-US"/>
               </w:rPr>
-              <w:t>(RESPONSE_1BYTE</w:t>
-            </w:r>
-            <w:r>
-              <w:rPr>
-                <w:lang w:val="en-US"/>
-              </w:rPr>
-              <w:t>,</w:t>
-            </w:r>
-            <w:r>
-              <w:rPr>
-                <w:lang w:val="en-US"/>
-              </w:rPr>
-              <w:t xml:space="preserve"> OPPONENT_PORT</w:t>
-            </w:r>
-            <w:r>
-              <w:rPr>
-                <w:lang w:val="en-US"/>
-              </w:rPr>
-              <w:t>,</w:t>
-            </w:r>
-            <w:r>
-              <w:rPr>
-                <w:lang w:val="en-US"/>
-              </w:rPr>
-              <w:t xml:space="preserve"> ID_OPPONENT</w:t>
-            </w:r>
-            <w:r>
-              <w:rPr>
-                <w:lang w:val="en-US"/>
-              </w:rPr>
-              <w:t>,</w:t>
-            </w:r>
-            <w:r>
-              <w:rPr>
-                <w:lang w:val="en-US"/>
-              </w:rPr>
-              <w:t xml:space="preserve"> NONCE_CLIENT)</w:t>
+              <w:t>(</w:t>
+            </w:r>
+            <w:proofErr w:type="gramEnd"/>
+            <w:r>
+              <w:rPr>
+                <w:lang w:val="en-US"/>
+              </w:rPr>
+              <w:t>RESPONSE_1BYTE, OPPONENT_PORT, ID_OPPONENT, NONCE_CLIENT)</w:t>
             </w:r>
           </w:p>
         </w:tc>
@@ -9907,7 +9944,14 @@
               <w:rPr>
                 <w:lang w:val="en-US"/>
               </w:rPr>
-              <w:t>16 + 16 + PUBKEY_LEN B</w:t>
+              <w:t xml:space="preserve">16 + 16 + PUBKEY_LEN </w:t>
+            </w:r>
+            <w:proofErr w:type="gramStart"/>
+            <w:r>
+              <w:rPr>
+                <w:lang w:val="en-US"/>
+              </w:rPr>
+              <w:t>B</w:t>
             </w:r>
             <w:r>
               <w:rPr>
@@ -9922,6 +9966,7 @@
               </w:rPr>
               <w:t>plaintext</w:t>
             </w:r>
+            <w:proofErr w:type="gramEnd"/>
           </w:p>
         </w:tc>
       </w:tr>
@@ -9994,6 +10039,7 @@
               </w:rPr>
             </w:pPr>
             <w:proofErr w:type="spellStart"/>
+            <w:proofErr w:type="gramStart"/>
             <w:r>
               <w:rPr>
                 <w:lang w:val="en-US"/>
@@ -10012,31 +10058,14 @@
               <w:rPr>
                 <w:lang w:val="en-US"/>
               </w:rPr>
-              <w:t>(ID_LOCAL</w:t>
-            </w:r>
-            <w:r>
-              <w:rPr>
-                <w:lang w:val="en-US"/>
-              </w:rPr>
-              <w:t>,</w:t>
-            </w:r>
-            <w:r>
-              <w:rPr>
-                <w:lang w:val="en-US"/>
-              </w:rPr>
-              <w:t xml:space="preserve"> ID_OPPONENT</w:t>
-            </w:r>
-            <w:r>
-              <w:rPr>
-                <w:lang w:val="en-US"/>
-              </w:rPr>
-              <w:t>,</w:t>
-            </w:r>
-            <w:r>
-              <w:rPr>
-                <w:lang w:val="en-US"/>
-              </w:rPr>
-              <w:t xml:space="preserve"> </w:t>
+              <w:t>(</w:t>
+            </w:r>
+            <w:proofErr w:type="gramEnd"/>
+            <w:r>
+              <w:rPr>
+                <w:lang w:val="en-US"/>
+              </w:rPr>
+              <w:t xml:space="preserve">ID_LOCAL, ID_OPPONENT, </w:t>
             </w:r>
             <w:r>
               <w:rPr>
@@ -10218,7 +10247,21 @@
           <w:lang w:val="en-US"/>
         </w:rPr>
         <w:tab/>
-        <w:t xml:space="preserve">Before the two clients perform the authentication phase, they have to inform the server that they’re not reachable anymore for playing with </w:t>
+        <w:t xml:space="preserve">Before the two clients perform the authentication phase, they </w:t>
+      </w:r>
+      <w:proofErr w:type="gramStart"/>
+      <w:r>
+        <w:rPr>
+          <w:lang w:val="en-US"/>
+        </w:rPr>
+        <w:t>have to</w:t>
+      </w:r>
+      <w:proofErr w:type="gramEnd"/>
+      <w:r>
+        <w:rPr>
+          <w:lang w:val="en-US"/>
+        </w:rPr>
+        <w:t xml:space="preserve"> inform the server that they’re not reachable anymore for playing with </w:t>
       </w:r>
       <w:r>
         <w:rPr>
@@ -10432,7 +10475,14 @@
               <w:rPr>
                 <w:lang w:val="en-US"/>
               </w:rPr>
-              <w:t>32 B</w:t>
+              <w:t xml:space="preserve">32 </w:t>
+            </w:r>
+            <w:proofErr w:type="gramStart"/>
+            <w:r>
+              <w:rPr>
+                <w:lang w:val="en-US"/>
+              </w:rPr>
+              <w:t>B</w:t>
             </w:r>
             <w:r>
               <w:rPr>
@@ -10447,6 +10497,7 @@
               </w:rPr>
               <w:t>plaintext</w:t>
             </w:r>
+            <w:proofErr w:type="gramEnd"/>
           </w:p>
         </w:tc>
       </w:tr>
@@ -10519,6 +10570,7 @@
               </w:rPr>
             </w:pPr>
             <w:proofErr w:type="spellStart"/>
+            <w:proofErr w:type="gramStart"/>
             <w:r>
               <w:rPr>
                 <w:lang w:val="en-US"/>
@@ -10537,7 +10589,14 @@
               <w:rPr>
                 <w:lang w:val="en-US"/>
               </w:rPr>
-              <w:t>(NONCE_CLIENT)</w:t>
+              <w:t>(</w:t>
+            </w:r>
+            <w:proofErr w:type="gramEnd"/>
+            <w:r>
+              <w:rPr>
+                <w:lang w:val="en-US"/>
+              </w:rPr>
+              <w:t>NONCE_CLIENT)</w:t>
             </w:r>
           </w:p>
         </w:tc>
@@ -10735,7 +10794,14 @@
               <w:rPr>
                 <w:lang w:val="en-US"/>
               </w:rPr>
-              <w:t>32 + 32 B = 64 B</w:t>
+              <w:t xml:space="preserve">32 + 32 B = 64 </w:t>
+            </w:r>
+            <w:proofErr w:type="gramStart"/>
+            <w:r>
+              <w:rPr>
+                <w:lang w:val="en-US"/>
+              </w:rPr>
+              <w:t>B</w:t>
             </w:r>
             <w:r>
               <w:rPr>
@@ -10750,6 +10816,7 @@
               </w:rPr>
               <w:t>plaintext</w:t>
             </w:r>
+            <w:proofErr w:type="gramEnd"/>
           </w:p>
         </w:tc>
       </w:tr>
@@ -10822,6 +10889,7 @@
               </w:rPr>
             </w:pPr>
             <w:proofErr w:type="spellStart"/>
+            <w:proofErr w:type="gramStart"/>
             <w:r>
               <w:rPr>
                 <w:lang w:val="en-US"/>
@@ -10840,7 +10908,14 @@
               <w:rPr>
                 <w:lang w:val="en-US"/>
               </w:rPr>
-              <w:t>(NONCE_CLIENT NONCE_SERVER)</w:t>
+              <w:t>(</w:t>
+            </w:r>
+            <w:proofErr w:type="gramEnd"/>
+            <w:r>
+              <w:rPr>
+                <w:lang w:val="en-US"/>
+              </w:rPr>
+              <w:t>NONCE_CLIENT NONCE_SERVER)</w:t>
             </w:r>
           </w:p>
         </w:tc>
@@ -11046,7 +11121,14 @@
               <w:rPr>
                 <w:lang w:val="en-US"/>
               </w:rPr>
-              <w:t>32 B</w:t>
+              <w:t xml:space="preserve">32 </w:t>
+            </w:r>
+            <w:proofErr w:type="gramStart"/>
+            <w:r>
+              <w:rPr>
+                <w:lang w:val="en-US"/>
+              </w:rPr>
+              <w:t>B</w:t>
             </w:r>
             <w:r>
               <w:rPr>
@@ -11061,6 +11143,7 @@
               </w:rPr>
               <w:t>plaintext</w:t>
             </w:r>
+            <w:proofErr w:type="gramEnd"/>
           </w:p>
         </w:tc>
       </w:tr>
@@ -11133,6 +11216,7 @@
               </w:rPr>
             </w:pPr>
             <w:proofErr w:type="spellStart"/>
+            <w:proofErr w:type="gramStart"/>
             <w:r>
               <w:rPr>
                 <w:lang w:val="en-US"/>
@@ -11151,7 +11235,14 @@
               <w:rPr>
                 <w:lang w:val="en-US"/>
               </w:rPr>
-              <w:t>(NONCE_SERVER)</w:t>
+              <w:t>(</w:t>
+            </w:r>
+            <w:proofErr w:type="gramEnd"/>
+            <w:r>
+              <w:rPr>
+                <w:lang w:val="en-US"/>
+              </w:rPr>
+              <w:t>NONCE_SERVER)</w:t>
             </w:r>
           </w:p>
         </w:tc>
@@ -11497,7 +11588,14 @@
               <w:rPr>
                 <w:lang w:val="en-US"/>
               </w:rPr>
-              <w:t>32 B</w:t>
+              <w:t xml:space="preserve">32 </w:t>
+            </w:r>
+            <w:proofErr w:type="gramStart"/>
+            <w:r>
+              <w:rPr>
+                <w:lang w:val="en-US"/>
+              </w:rPr>
+              <w:t>B</w:t>
             </w:r>
             <w:r>
               <w:rPr>
@@ -11512,6 +11610,7 @@
               </w:rPr>
               <w:t>plaintext</w:t>
             </w:r>
+            <w:proofErr w:type="gramEnd"/>
           </w:p>
         </w:tc>
       </w:tr>
@@ -11584,6 +11683,7 @@
               </w:rPr>
             </w:pPr>
             <w:proofErr w:type="spellStart"/>
+            <w:proofErr w:type="gramStart"/>
             <w:r>
               <w:rPr>
                 <w:lang w:val="en-US"/>
@@ -11602,7 +11702,14 @@
               <w:rPr>
                 <w:lang w:val="en-US"/>
               </w:rPr>
-              <w:t>(NONCE_CLIENT)</w:t>
+              <w:t>(</w:t>
+            </w:r>
+            <w:proofErr w:type="gramEnd"/>
+            <w:r>
+              <w:rPr>
+                <w:lang w:val="en-US"/>
+              </w:rPr>
+              <w:t>NONCE_CLIENT)</w:t>
             </w:r>
           </w:p>
         </w:tc>
@@ -11800,7 +11907,14 @@
               <w:rPr>
                 <w:lang w:val="en-US"/>
               </w:rPr>
-              <w:t>32 + 32 B = 64 B</w:t>
+              <w:t xml:space="preserve">32 + 32 B = 64 </w:t>
+            </w:r>
+            <w:proofErr w:type="gramStart"/>
+            <w:r>
+              <w:rPr>
+                <w:lang w:val="en-US"/>
+              </w:rPr>
+              <w:t>B</w:t>
             </w:r>
             <w:r>
               <w:rPr>
@@ -11815,6 +11929,7 @@
               </w:rPr>
               <w:t>plaintext</w:t>
             </w:r>
+            <w:proofErr w:type="gramEnd"/>
           </w:p>
         </w:tc>
       </w:tr>
@@ -11887,6 +12002,7 @@
               </w:rPr>
             </w:pPr>
             <w:proofErr w:type="spellStart"/>
+            <w:proofErr w:type="gramStart"/>
             <w:r>
               <w:rPr>
                 <w:lang w:val="en-US"/>
@@ -11905,7 +12021,14 @@
               <w:rPr>
                 <w:lang w:val="en-US"/>
               </w:rPr>
-              <w:t>(NONCE_CLIENT NONCE_SERVER)</w:t>
+              <w:t>(</w:t>
+            </w:r>
+            <w:proofErr w:type="gramEnd"/>
+            <w:r>
+              <w:rPr>
+                <w:lang w:val="en-US"/>
+              </w:rPr>
+              <w:t>NONCE_CLIENT NONCE_SERVER)</w:t>
             </w:r>
           </w:p>
         </w:tc>
@@ -12112,7 +12235,14 @@
               <w:rPr>
                 <w:lang w:val="en-US"/>
               </w:rPr>
-              <w:t>32 B</w:t>
+              <w:t xml:space="preserve">32 </w:t>
+            </w:r>
+            <w:proofErr w:type="gramStart"/>
+            <w:r>
+              <w:rPr>
+                <w:lang w:val="en-US"/>
+              </w:rPr>
+              <w:t>B</w:t>
             </w:r>
             <w:r>
               <w:rPr>
@@ -12127,6 +12257,7 @@
               </w:rPr>
               <w:t>plaintext</w:t>
             </w:r>
+            <w:proofErr w:type="gramEnd"/>
           </w:p>
         </w:tc>
       </w:tr>
@@ -12199,6 +12330,7 @@
               </w:rPr>
             </w:pPr>
             <w:proofErr w:type="spellStart"/>
+            <w:proofErr w:type="gramStart"/>
             <w:r>
               <w:rPr>
                 <w:lang w:val="en-US"/>
@@ -12217,7 +12349,14 @@
               <w:rPr>
                 <w:lang w:val="en-US"/>
               </w:rPr>
-              <w:t>(NONCE_SERVER)</w:t>
+              <w:t>(</w:t>
+            </w:r>
+            <w:proofErr w:type="gramEnd"/>
+            <w:r>
+              <w:rPr>
+                <w:lang w:val="en-US"/>
+              </w:rPr>
+              <w:t>NONCE_SERVER)</w:t>
             </w:r>
           </w:p>
         </w:tc>
@@ -12382,7 +12521,21 @@
           <w:lang w:val="en-US"/>
         </w:rPr>
         <w:tab/>
-        <w:t>When the user decides to disconnect from the server, it first tell the server to close the socket on the thread that communicates with it. To make this disconnection not vulnerable to replay attacks, the client ciphers the session key</w:t>
+        <w:t xml:space="preserve">When the user decides to disconnect from the server, it first </w:t>
+      </w:r>
+      <w:proofErr w:type="gramStart"/>
+      <w:r>
+        <w:rPr>
+          <w:lang w:val="en-US"/>
+        </w:rPr>
+        <w:t>tell</w:t>
+      </w:r>
+      <w:proofErr w:type="gramEnd"/>
+      <w:r>
+        <w:rPr>
+          <w:lang w:val="en-US"/>
+        </w:rPr>
+        <w:t xml:space="preserve"> the server to close the socket on the thread that communicates with it. To make this disconnection not vulnerable to replay attacks, the client ciphers the session key</w:t>
       </w:r>
       <w:r>
         <w:rPr>
@@ -12611,7 +12764,14 @@
               <w:rPr>
                 <w:lang w:val="en-US"/>
               </w:rPr>
-              <w:t>16 B</w:t>
+              <w:t xml:space="preserve">16 </w:t>
+            </w:r>
+            <w:proofErr w:type="gramStart"/>
+            <w:r>
+              <w:rPr>
+                <w:lang w:val="en-US"/>
+              </w:rPr>
+              <w:t>B</w:t>
             </w:r>
             <w:r>
               <w:rPr>
@@ -12626,6 +12786,7 @@
               </w:rPr>
               <w:t>plaintext</w:t>
             </w:r>
+            <w:proofErr w:type="gramEnd"/>
           </w:p>
         </w:tc>
       </w:tr>
@@ -12698,6 +12859,7 @@
               </w:rPr>
             </w:pPr>
             <w:proofErr w:type="spellStart"/>
+            <w:proofErr w:type="gramStart"/>
             <w:r>
               <w:rPr>
                 <w:lang w:val="en-US"/>
@@ -12716,7 +12878,14 @@
               <w:rPr>
                 <w:lang w:val="en-US"/>
               </w:rPr>
-              <w:t>(Kas)</w:t>
+              <w:t>(</w:t>
+            </w:r>
+            <w:proofErr w:type="gramEnd"/>
+            <w:r>
+              <w:rPr>
+                <w:lang w:val="en-US"/>
+              </w:rPr>
+              <w:t>Kas)</w:t>
             </w:r>
           </w:p>
         </w:tc>
@@ -13629,7 +13798,14 @@
               <w:rPr>
                 <w:lang w:val="en-US"/>
               </w:rPr>
-              <w:t>16 + 16 + 32 + 32 B = 96 B</w:t>
+              <w:t xml:space="preserve">16 + 16 + 32 + 32 B = 96 </w:t>
+            </w:r>
+            <w:proofErr w:type="gramStart"/>
+            <w:r>
+              <w:rPr>
+                <w:lang w:val="en-US"/>
+              </w:rPr>
+              <w:t>B</w:t>
             </w:r>
             <w:r>
               <w:rPr>
@@ -13644,6 +13820,7 @@
               </w:rPr>
               <w:t>plaintext</w:t>
             </w:r>
+            <w:proofErr w:type="gramEnd"/>
           </w:p>
         </w:tc>
       </w:tr>
@@ -13733,61 +13910,28 @@
                 <w:vertAlign w:val="subscript"/>
                 <w:lang w:val="en-US"/>
               </w:rPr>
-              <w:t>K_OPPONENT</w:t>
-            </w:r>
-            <w:r>
-              <w:rPr>
-                <w:lang w:val="en-US"/>
-              </w:rPr>
-              <w:t>(ID_</w:t>
-            </w:r>
-            <w:r>
-              <w:rPr>
-                <w:lang w:val="en-US"/>
-              </w:rPr>
-              <w:t>LOCAL,</w:t>
-            </w:r>
-            <w:r>
-              <w:rPr>
-                <w:lang w:val="en-US"/>
-              </w:rPr>
-              <w:t xml:space="preserve"> ID_</w:t>
-            </w:r>
-            <w:r>
-              <w:rPr>
-                <w:lang w:val="en-US"/>
-              </w:rPr>
-              <w:t>OPPONENT,</w:t>
-            </w:r>
-            <w:r>
-              <w:rPr>
-                <w:lang w:val="en-US"/>
-              </w:rPr>
-              <w:t xml:space="preserve"> NONCE</w:t>
-            </w:r>
-            <w:r>
-              <w:rPr>
-                <w:lang w:val="en-US"/>
-              </w:rPr>
-              <w:t xml:space="preserve">_CLIENT, </w:t>
-            </w:r>
-            <w:r>
-              <w:rPr>
-                <w:lang w:val="en-US"/>
-              </w:rPr>
-              <w:t>CHALLENGE</w:t>
-            </w:r>
-            <w:r>
-              <w:rPr>
-                <w:lang w:val="en-US"/>
-              </w:rPr>
-              <w:t>_OPPONENT</w:t>
-            </w:r>
-            <w:r>
-              <w:rPr>
-                <w:lang w:val="en-US"/>
-              </w:rPr>
-              <w:t>)</w:t>
+              <w:t>K_</w:t>
+            </w:r>
+            <w:proofErr w:type="gramStart"/>
+            <w:r>
+              <w:rPr>
+                <w:vertAlign w:val="subscript"/>
+                <w:lang w:val="en-US"/>
+              </w:rPr>
+              <w:t>OPPONENT</w:t>
+            </w:r>
+            <w:r>
+              <w:rPr>
+                <w:lang w:val="en-US"/>
+              </w:rPr>
+              <w:t>(</w:t>
+            </w:r>
+            <w:proofErr w:type="gramEnd"/>
+            <w:r>
+              <w:rPr>
+                <w:lang w:val="en-US"/>
+              </w:rPr>
+              <w:t>ID_LOCAL, ID_OPPONENT, NONCE_CLIENT, CHALLENGE_OPPONENT)</w:t>
             </w:r>
           </w:p>
         </w:tc>
@@ -14010,7 +14154,14 @@
               <w:rPr>
                 <w:lang w:val="en-US"/>
               </w:rPr>
-              <w:t xml:space="preserve"> B</w:t>
+              <w:t xml:space="preserve"> </w:t>
+            </w:r>
+            <w:proofErr w:type="gramStart"/>
+            <w:r>
+              <w:rPr>
+                <w:lang w:val="en-US"/>
+              </w:rPr>
+              <w:t>B</w:t>
             </w:r>
             <w:r>
               <w:rPr>
@@ -14025,6 +14176,7 @@
               </w:rPr>
               <w:t>plaintext</w:t>
             </w:r>
+            <w:proofErr w:type="gramEnd"/>
           </w:p>
         </w:tc>
       </w:tr>
@@ -14107,27 +14259,28 @@
                 <w:vertAlign w:val="subscript"/>
                 <w:lang w:val="en-US"/>
               </w:rPr>
-              <w:t>PUBK</w:t>
-            </w:r>
+              <w:t>PUBK_</w:t>
+            </w:r>
+            <w:proofErr w:type="gramStart"/>
             <w:r>
               <w:rPr>
                 <w:vertAlign w:val="subscript"/>
                 <w:lang w:val="en-US"/>
               </w:rPr>
-              <w:t>_</w:t>
-            </w:r>
-            <w:r>
-              <w:rPr>
-                <w:vertAlign w:val="subscript"/>
-                <w:lang w:val="en-US"/>
-              </w:rPr>
               <w:t>OPPONENT</w:t>
             </w:r>
             <w:r>
               <w:rPr>
                 <w:lang w:val="en-US"/>
               </w:rPr>
-              <w:t>(ID_</w:t>
+              <w:t>(</w:t>
+            </w:r>
+            <w:proofErr w:type="gramEnd"/>
+            <w:r>
+              <w:rPr>
+                <w:lang w:val="en-US"/>
+              </w:rPr>
+              <w:t>ID_</w:t>
             </w:r>
             <w:r>
               <w:rPr>
@@ -14139,13 +14292,7 @@
               <w:rPr>
                 <w:lang w:val="en-US"/>
               </w:rPr>
-              <w:t>,</w:t>
-            </w:r>
-            <w:r>
-              <w:rPr>
-                <w:lang w:val="en-US"/>
-              </w:rPr>
-              <w:t xml:space="preserve"> ID_</w:t>
+              <w:t>, ID_</w:t>
             </w:r>
             <w:r>
               <w:rPr>
@@ -14157,19 +14304,7 @@
               <w:rPr>
                 <w:lang w:val="en-US"/>
               </w:rPr>
-              <w:t>,</w:t>
-            </w:r>
-            <w:r>
-              <w:rPr>
-                <w:lang w:val="en-US"/>
-              </w:rPr>
-              <w:t xml:space="preserve"> CHALLENGE</w:t>
-            </w:r>
-            <w:r>
-              <w:rPr>
-                <w:lang w:val="en-US"/>
-              </w:rPr>
-              <w:t>_</w:t>
+              <w:t>, CHALLENGE_</w:t>
             </w:r>
             <w:r>
               <w:rPr>
@@ -14181,19 +14316,7 @@
               <w:rPr>
                 <w:lang w:val="en-US"/>
               </w:rPr>
-              <w:t>,</w:t>
-            </w:r>
-            <w:r>
-              <w:rPr>
-                <w:lang w:val="en-US"/>
-              </w:rPr>
-              <w:t xml:space="preserve"> CHALLENGE</w:t>
-            </w:r>
-            <w:r>
-              <w:rPr>
-                <w:lang w:val="en-US"/>
-              </w:rPr>
-              <w:t>_</w:t>
+              <w:t>, CHALLENGE_</w:t>
             </w:r>
             <w:r>
               <w:rPr>
@@ -14205,13 +14328,7 @@
               <w:rPr>
                 <w:lang w:val="en-US"/>
               </w:rPr>
-              <w:t>,</w:t>
-            </w:r>
-            <w:r>
-              <w:rPr>
-                <w:lang w:val="en-US"/>
-              </w:rPr>
-              <w:t xml:space="preserve"> K</w:t>
+              <w:t>, K</w:t>
             </w:r>
             <w:r>
               <w:rPr>
@@ -14509,7 +14626,14 @@
               <w:rPr>
                 <w:lang w:val="en-US"/>
               </w:rPr>
-              <w:t xml:space="preserve"> = 64 B</w:t>
+              <w:t xml:space="preserve"> = 64 </w:t>
+            </w:r>
+            <w:proofErr w:type="gramStart"/>
+            <w:r>
+              <w:rPr>
+                <w:lang w:val="en-US"/>
+              </w:rPr>
+              <w:t>B</w:t>
             </w:r>
             <w:r>
               <w:rPr>
@@ -14524,6 +14648,7 @@
               </w:rPr>
               <w:t>plaintext</w:t>
             </w:r>
+            <w:proofErr w:type="gramEnd"/>
           </w:p>
         </w:tc>
       </w:tr>
@@ -14595,6 +14720,7 @@
                 <w:lang w:val="en-US"/>
               </w:rPr>
             </w:pPr>
+            <w:proofErr w:type="gramStart"/>
             <w:r>
               <w:rPr>
                 <w:lang w:val="en-US"/>
@@ -14619,7 +14745,14 @@
               <w:rPr>
                 <w:lang w:val="en-US"/>
               </w:rPr>
-              <w:t>(ID_</w:t>
+              <w:t>(</w:t>
+            </w:r>
+            <w:proofErr w:type="gramEnd"/>
+            <w:r>
+              <w:rPr>
+                <w:lang w:val="en-US"/>
+              </w:rPr>
+              <w:t>ID_</w:t>
             </w:r>
             <w:r>
               <w:rPr>
@@ -14631,13 +14764,7 @@
               <w:rPr>
                 <w:lang w:val="en-US"/>
               </w:rPr>
-              <w:t>,</w:t>
-            </w:r>
-            <w:r>
-              <w:rPr>
-                <w:lang w:val="en-US"/>
-              </w:rPr>
-              <w:t xml:space="preserve"> ID_</w:t>
+              <w:t>, ID_</w:t>
             </w:r>
             <w:r>
               <w:rPr>
@@ -14649,19 +14776,7 @@
               <w:rPr>
                 <w:lang w:val="en-US"/>
               </w:rPr>
-              <w:t>,</w:t>
-            </w:r>
-            <w:r>
-              <w:rPr>
-                <w:lang w:val="en-US"/>
-              </w:rPr>
-              <w:t xml:space="preserve"> CHALLENGE</w:t>
-            </w:r>
-            <w:r>
-              <w:rPr>
-                <w:lang w:val="en-US"/>
-              </w:rPr>
-              <w:t>_</w:t>
+              <w:t>, CHALLENGE_</w:t>
             </w:r>
             <w:r>
               <w:rPr>
@@ -14848,7 +14963,21 @@
           <w:lang w:val="en-US"/>
         </w:rPr>
         <w:tab/>
-        <w:t>The core of the game is represented by the MOVE message, containing the column on which a checker must be inserted, and a counter on 4 bytes to prevent the replay of the moves, and encryption to prevent any manipulations. Note that the counter can count up to 2</w:t>
+        <w:t xml:space="preserve">The core of the game is represented by the MOVE message, containing the column on which a checker must be inserted, and a counter on 4 bytes to prevent the replay of the moves, and encryption to prevent any manipulations. Note that the counter can </w:t>
+      </w:r>
+      <w:proofErr w:type="gramStart"/>
+      <w:r>
+        <w:rPr>
+          <w:lang w:val="en-US"/>
+        </w:rPr>
+        <w:t>count up</w:t>
+      </w:r>
+      <w:proofErr w:type="gramEnd"/>
+      <w:r>
+        <w:rPr>
+          <w:lang w:val="en-US"/>
+        </w:rPr>
+        <w:t xml:space="preserve"> to 2</w:t>
       </w:r>
       <w:r>
         <w:rPr>
@@ -14917,7 +15046,21 @@
           <w:lang w:val="en-US"/>
         </w:rPr>
         <w:tab/>
-        <w:t xml:space="preserve">The opponent receives the message, inserts the pawn of the adversary in the corresponding column of its own game grid, and then checks for an opponent’s win. If the opponent wins, a “you lose” message appears on screen, and the player exits from the current game. Otherwise, the parts are changed, and the opponent is allowed to insert another checker, </w:t>
+        <w:t xml:space="preserve">The opponent receives the message, inserts the pawn of the adversary in the corresponding column of its own game grid, and then checks for an opponent’s win. If the opponent wins, a “you lose” message appears on screen, and the player exits from the current game. Otherwise, the parts are changed, and the opponent </w:t>
+      </w:r>
+      <w:proofErr w:type="gramStart"/>
+      <w:r>
+        <w:rPr>
+          <w:lang w:val="en-US"/>
+        </w:rPr>
+        <w:t>is allowed to</w:t>
+      </w:r>
+      <w:proofErr w:type="gramEnd"/>
+      <w:r>
+        <w:rPr>
+          <w:lang w:val="en-US"/>
+        </w:rPr>
+        <w:t xml:space="preserve"> insert another checker, </w:t>
       </w:r>
       <w:r>
         <w:rPr>
@@ -15103,35 +15246,37 @@
             </w:pPr>
             <w:r>
               <w:rPr>
-                <w:highlight w:val="red"/>
                 <w:lang w:val="en-US"/>
               </w:rPr>
               <w:t xml:space="preserve">(16 + 16 </w:t>
             </w:r>
             <w:r>
               <w:rPr>
-                <w:highlight w:val="red"/>
                 <w:lang w:val="en-US"/>
               </w:rPr>
               <w:t xml:space="preserve">+ </w:t>
             </w:r>
             <w:r>
               <w:rPr>
-                <w:highlight w:val="red"/>
                 <w:lang w:val="en-US"/>
               </w:rPr>
               <w:t>4 + 1</w:t>
             </w:r>
             <w:r>
               <w:rPr>
-                <w:highlight w:val="red"/>
-                <w:lang w:val="en-US"/>
-              </w:rPr>
-              <w:t xml:space="preserve"> B</w:t>
-            </w:r>
-            <w:r>
-              <w:rPr>
-                <w:highlight w:val="red"/>
+                <w:lang w:val="en-US"/>
+              </w:rPr>
+              <w:t xml:space="preserve"> </w:t>
+            </w:r>
+            <w:proofErr w:type="gramStart"/>
+            <w:r>
+              <w:rPr>
+                <w:lang w:val="en-US"/>
+              </w:rPr>
+              <w:t>B</w:t>
+            </w:r>
+            <w:r>
+              <w:rPr>
                 <w:lang w:val="en-US"/>
               </w:rPr>
               <w:t>)</w:t>
@@ -15141,15 +15286,9 @@
                 <w:vertAlign w:val="subscript"/>
                 <w:lang w:val="en-US"/>
               </w:rPr>
-              <w:t>plaintex</w:t>
-            </w:r>
-            <w:r>
-              <w:rPr>
-                <w:vertAlign w:val="subscript"/>
-                <w:lang w:val="en-US"/>
-              </w:rPr>
-              <w:t>t</w:t>
-            </w:r>
+              <w:t>plaintext</w:t>
+            </w:r>
+            <w:proofErr w:type="gramEnd"/>
           </w:p>
         </w:tc>
       </w:tr>
@@ -15221,6 +15360,7 @@
                 <w:lang w:val="en-US"/>
               </w:rPr>
             </w:pPr>
+            <w:proofErr w:type="gramStart"/>
             <w:r>
               <w:rPr>
                 <w:lang w:val="en-US"/>
@@ -15232,44 +15372,20 @@
                 <w:vertAlign w:val="subscript"/>
                 <w:lang w:val="en-US"/>
               </w:rPr>
-              <w:t>KA</w:t>
-            </w:r>
-            <w:r>
-              <w:rPr>
-                <w:vertAlign w:val="subscript"/>
-                <w:lang w:val="en-US"/>
-              </w:rPr>
-              <w:t>B</w:t>
-            </w:r>
-            <w:r>
-              <w:rPr>
-                <w:lang w:val="en-US"/>
-              </w:rPr>
-              <w:t>(ID_</w:t>
-            </w:r>
-            <w:r>
-              <w:rPr>
-                <w:lang w:val="en-US"/>
-              </w:rPr>
-              <w:t>LOCAL,</w:t>
-            </w:r>
-            <w:r>
-              <w:rPr>
-                <w:lang w:val="en-US"/>
-              </w:rPr>
-              <w:t xml:space="preserve"> ID_</w:t>
-            </w:r>
-            <w:r>
-              <w:rPr>
-                <w:lang w:val="en-US"/>
-              </w:rPr>
-              <w:t>OPPONENT, COUNT, COLUMN</w:t>
-            </w:r>
-            <w:r>
-              <w:rPr>
-                <w:lang w:val="en-US"/>
-              </w:rPr>
-              <w:t>)</w:t>
+              <w:t>KAB</w:t>
+            </w:r>
+            <w:r>
+              <w:rPr>
+                <w:lang w:val="en-US"/>
+              </w:rPr>
+              <w:t>(</w:t>
+            </w:r>
+            <w:proofErr w:type="gramEnd"/>
+            <w:r>
+              <w:rPr>
+                <w:lang w:val="en-US"/>
+              </w:rPr>
+              <w:t>ID_LOCAL, ID_OPPONENT, COUNT, COLUMN)</w:t>
             </w:r>
           </w:p>
         </w:tc>
@@ -15352,7 +15468,15 @@
               <w:rPr>
                 <w:lang w:val="en-US"/>
               </w:rPr>
-              <w:t>Counter of the current move and column in which the checker was inserted</w:t>
+              <w:t>Counter of the current</w:t>
+            </w:r>
+            <w:bookmarkStart w:id="19" w:name="_GoBack"/>
+            <w:bookmarkEnd w:id="19"/>
+            <w:r>
+              <w:rPr>
+                <w:lang w:val="en-US"/>
+              </w:rPr>
+              <w:t xml:space="preserve"> move and column in which the checker was inserted</w:t>
             </w:r>
           </w:p>
         </w:tc>
@@ -15365,7 +15489,7 @@
           <w:lang w:val="en-US"/>
         </w:rPr>
       </w:pPr>
-      <w:bookmarkStart w:id="19" w:name="_Toc44406162"/>
+      <w:bookmarkStart w:id="20" w:name="_Toc44406162"/>
       <w:r>
         <w:rPr>
           <w:lang w:val="en-US"/>
@@ -15379,7 +15503,7 @@
         </w:rPr>
         <w:t xml:space="preserve"> of client-server authentication</w:t>
       </w:r>
-      <w:bookmarkEnd w:id="19"/>
+      <w:bookmarkEnd w:id="20"/>
     </w:p>
     <w:p>
       <w:pPr>
@@ -15388,14 +15512,14 @@
           <w:lang w:val="en-US"/>
         </w:rPr>
       </w:pPr>
-      <w:bookmarkStart w:id="20" w:name="_Toc44406163"/>
+      <w:bookmarkStart w:id="21" w:name="_Toc44406163"/>
       <w:r>
         <w:rPr>
           <w:lang w:val="en-US"/>
         </w:rPr>
         <w:t>Real protocol</w:t>
       </w:r>
-      <w:bookmarkEnd w:id="20"/>
+      <w:bookmarkEnd w:id="21"/>
     </w:p>
     <w:p>
       <w:pPr>
@@ -15508,14 +15632,14 @@
           <w:lang w:val="en-US"/>
         </w:rPr>
       </w:pPr>
-      <w:bookmarkStart w:id="21" w:name="_Toc44406164"/>
+      <w:bookmarkStart w:id="22" w:name="_Toc44406164"/>
       <w:r>
         <w:rPr>
           <w:lang w:val="en-US"/>
         </w:rPr>
         <w:t>Assumptions</w:t>
       </w:r>
-      <w:bookmarkEnd w:id="21"/>
+      <w:bookmarkEnd w:id="22"/>
     </w:p>
     <w:tbl>
       <w:tblPr>
@@ -16382,14 +16506,14 @@
           <w:lang w:val="en-US"/>
         </w:rPr>
       </w:pPr>
-      <w:bookmarkStart w:id="22" w:name="_Toc44406165"/>
+      <w:bookmarkStart w:id="23" w:name="_Toc44406165"/>
       <w:r>
         <w:rPr>
           <w:lang w:val="en-US"/>
         </w:rPr>
         <w:t>Objectives</w:t>
       </w:r>
-      <w:bookmarkEnd w:id="22"/>
+      <w:bookmarkEnd w:id="23"/>
     </w:p>
     <w:p>
       <w:pPr>
@@ -16713,7 +16837,7 @@
           <w:lang w:val="en-US"/>
         </w:rPr>
       </w:pPr>
-      <w:bookmarkStart w:id="23" w:name="_Toc44406166"/>
+      <w:bookmarkStart w:id="24" w:name="_Toc44406166"/>
       <w:r>
         <w:rPr>
           <w:sz w:val="24"/>
@@ -16722,7 +16846,7 @@
         </w:rPr>
         <w:t>Idealized protocol</w:t>
       </w:r>
-      <w:bookmarkEnd w:id="23"/>
+      <w:bookmarkEnd w:id="24"/>
     </w:p>
     <w:p>
       <w:pPr>
@@ -17119,14 +17243,14 @@
           <w:lang w:val="en-US"/>
         </w:rPr>
       </w:pPr>
-      <w:bookmarkStart w:id="24" w:name="_Toc44406167"/>
+      <w:bookmarkStart w:id="25" w:name="_Toc44406167"/>
       <w:r>
         <w:rPr>
           <w:lang w:val="en-US"/>
         </w:rPr>
         <w:t>Proof</w:t>
       </w:r>
-      <w:bookmarkEnd w:id="24"/>
+      <w:bookmarkEnd w:id="25"/>
     </w:p>
     <w:p>
       <w:pPr>
@@ -17135,14 +17259,14 @@
           <w:lang w:val="en-US"/>
         </w:rPr>
       </w:pPr>
-      <w:bookmarkStart w:id="25" w:name="_Toc44406168"/>
+      <w:bookmarkStart w:id="26" w:name="_Toc44406168"/>
       <w:r>
         <w:rPr>
           <w:lang w:val="en-US"/>
         </w:rPr>
         <w:t>M2:</w:t>
       </w:r>
-      <w:bookmarkEnd w:id="25"/>
+      <w:bookmarkEnd w:id="26"/>
     </w:p>
     <w:p>
       <w:pPr>
@@ -17569,7 +17693,7 @@
           <w:lang w:val="en-US"/>
         </w:rPr>
       </w:pPr>
-      <w:bookmarkStart w:id="26" w:name="_Toc44406169"/>
+      <w:bookmarkStart w:id="27" w:name="_Toc44406169"/>
       <w:r>
         <w:rPr>
           <w:rFonts w:eastAsiaTheme="minorEastAsia"/>
@@ -17577,7 +17701,7 @@
         </w:rPr>
         <w:t>M3:</w:t>
       </w:r>
-      <w:bookmarkEnd w:id="26"/>
+      <w:bookmarkEnd w:id="27"/>
     </w:p>
     <w:p>
       <w:pPr>
@@ -18794,7 +18918,7 @@
           <w:lang w:val="en-US"/>
         </w:rPr>
       </w:pPr>
-      <w:bookmarkStart w:id="27" w:name="_Toc44406170"/>
+      <w:bookmarkStart w:id="28" w:name="_Toc44406170"/>
       <w:r>
         <w:rPr>
           <w:rFonts w:eastAsiaTheme="minorEastAsia"/>
@@ -18802,7 +18926,7 @@
         </w:rPr>
         <w:t>M4:</w:t>
       </w:r>
-      <w:bookmarkEnd w:id="27"/>
+      <w:bookmarkEnd w:id="28"/>
     </w:p>
     <w:p>
       <w:pPr>
@@ -19802,7 +19926,7 @@
           <w:lang w:val="en-US"/>
         </w:rPr>
       </w:pPr>
-      <w:bookmarkStart w:id="28" w:name="_Toc44406171"/>
+      <w:bookmarkStart w:id="29" w:name="_Toc44406171"/>
       <w:r>
         <w:rPr>
           <w:lang w:val="en-US"/>
@@ -19810,7 +19934,7 @@
         <w:lastRenderedPageBreak/>
         <w:t>BAN logic proof of P2P authentication</w:t>
       </w:r>
-      <w:bookmarkEnd w:id="28"/>
+      <w:bookmarkEnd w:id="29"/>
     </w:p>
     <w:p>
       <w:pPr>
@@ -19819,14 +19943,14 @@
           <w:lang w:val="en-US"/>
         </w:rPr>
       </w:pPr>
-      <w:bookmarkStart w:id="29" w:name="_Toc44406172"/>
+      <w:bookmarkStart w:id="30" w:name="_Toc44406172"/>
       <w:r>
         <w:rPr>
           <w:lang w:val="en-US"/>
         </w:rPr>
         <w:t>Real protocol</w:t>
       </w:r>
-      <w:bookmarkEnd w:id="29"/>
+      <w:bookmarkEnd w:id="30"/>
     </w:p>
     <w:p>
       <w:pPr>
@@ -19939,14 +20063,14 @@
           <w:lang w:val="en-US"/>
         </w:rPr>
       </w:pPr>
-      <w:bookmarkStart w:id="30" w:name="_Toc44406173"/>
+      <w:bookmarkStart w:id="31" w:name="_Toc44406173"/>
       <w:r>
         <w:rPr>
           <w:lang w:val="en-US"/>
         </w:rPr>
         <w:t>Assumptions</w:t>
       </w:r>
-      <w:bookmarkEnd w:id="30"/>
+      <w:bookmarkEnd w:id="31"/>
     </w:p>
     <w:tbl>
       <w:tblPr>
@@ -20888,14 +21012,14 @@
           <w:lang w:val="en-US"/>
         </w:rPr>
       </w:pPr>
-      <w:bookmarkStart w:id="31" w:name="_Toc44406174"/>
+      <w:bookmarkStart w:id="32" w:name="_Toc44406174"/>
       <w:r>
         <w:rPr>
           <w:lang w:val="en-US"/>
         </w:rPr>
         <w:t>Objectives</w:t>
       </w:r>
-      <w:bookmarkEnd w:id="31"/>
+      <w:bookmarkEnd w:id="32"/>
     </w:p>
     <w:p>
       <w:pPr>
@@ -21243,7 +21367,7 @@
           <w:lang w:val="en-US"/>
         </w:rPr>
       </w:pPr>
-      <w:bookmarkStart w:id="32" w:name="_Toc44406175"/>
+      <w:bookmarkStart w:id="33" w:name="_Toc44406175"/>
       <w:r>
         <w:rPr>
           <w:sz w:val="24"/>
@@ -21253,7 +21377,7 @@
         <w:lastRenderedPageBreak/>
         <w:t>Idealized protocol</w:t>
       </w:r>
-      <w:bookmarkEnd w:id="32"/>
+      <w:bookmarkEnd w:id="33"/>
     </w:p>
     <w:p>
       <w:pPr>
@@ -21649,14 +21773,14 @@
           <w:lang w:val="en-US"/>
         </w:rPr>
       </w:pPr>
-      <w:bookmarkStart w:id="33" w:name="_Toc44406176"/>
+      <w:bookmarkStart w:id="34" w:name="_Toc44406176"/>
       <w:r>
         <w:rPr>
           <w:lang w:val="en-US"/>
         </w:rPr>
         <w:t>Proof</w:t>
       </w:r>
-      <w:bookmarkEnd w:id="33"/>
+      <w:bookmarkEnd w:id="34"/>
     </w:p>
     <w:p>
       <w:pPr>
@@ -21665,14 +21789,14 @@
           <w:lang w:val="en-US"/>
         </w:rPr>
       </w:pPr>
-      <w:bookmarkStart w:id="34" w:name="_Toc44406177"/>
+      <w:bookmarkStart w:id="35" w:name="_Toc44406177"/>
       <w:r>
         <w:rPr>
           <w:lang w:val="en-US"/>
         </w:rPr>
         <w:t>M2:</w:t>
       </w:r>
-      <w:bookmarkEnd w:id="34"/>
+      <w:bookmarkEnd w:id="35"/>
     </w:p>
     <w:p>
       <w:pPr>
@@ -22099,7 +22223,7 @@
           <w:lang w:val="en-US"/>
         </w:rPr>
       </w:pPr>
-      <w:bookmarkStart w:id="35" w:name="_Toc44406178"/>
+      <w:bookmarkStart w:id="36" w:name="_Toc44406178"/>
       <w:r>
         <w:rPr>
           <w:rFonts w:eastAsiaTheme="minorEastAsia"/>
@@ -22107,7 +22231,7 @@
         </w:rPr>
         <w:t>M3:</w:t>
       </w:r>
-      <w:bookmarkEnd w:id="35"/>
+      <w:bookmarkEnd w:id="36"/>
     </w:p>
     <w:p>
       <w:pPr>
@@ -23324,7 +23448,7 @@
           <w:lang w:val="en-US"/>
         </w:rPr>
       </w:pPr>
-      <w:bookmarkStart w:id="36" w:name="_Toc44406179"/>
+      <w:bookmarkStart w:id="37" w:name="_Toc44406179"/>
       <w:r>
         <w:rPr>
           <w:rFonts w:eastAsiaTheme="minorEastAsia"/>
@@ -23333,7 +23457,7 @@
         <w:lastRenderedPageBreak/>
         <w:t>M4:</w:t>
       </w:r>
-      <w:bookmarkEnd w:id="36"/>
+      <w:bookmarkEnd w:id="37"/>
     </w:p>
     <w:p>
       <w:pPr>
@@ -24326,7 +24450,7 @@
 </file>
 
 <file path=word/styles.xml><?xml version="1.0" encoding="utf-8"?>
-<w:styles xmlns:mc="http://schemas.openxmlformats.org/markup-compatibility/2006" xmlns:r="http://schemas.openxmlformats.org/officeDocument/2006/relationships" xmlns:w="http://schemas.openxmlformats.org/wordprocessingml/2006/main" xmlns:w14="http://schemas.microsoft.com/office/word/2010/wordml" xmlns:w15="http://schemas.microsoft.com/office/word/2012/wordml" xmlns:w16cex="http://schemas.microsoft.com/office/word/2018/wordml/cex" xmlns:w16cid="http://schemas.microsoft.com/office/word/2016/wordml/cid" xmlns:w16="http://schemas.microsoft.com/office/word/2018/wordml" xmlns:w16se="http://schemas.microsoft.com/office/word/2015/wordml/symex" mc:Ignorable="w14 w15 w16se w16cid w16 w16cex">
+<w:styles xmlns:mc="http://schemas.openxmlformats.org/markup-compatibility/2006" xmlns:r="http://schemas.openxmlformats.org/officeDocument/2006/relationships" xmlns:w="http://schemas.openxmlformats.org/wordprocessingml/2006/main" xmlns:w14="http://schemas.microsoft.com/office/word/2010/wordml" xmlns:w15="http://schemas.microsoft.com/office/word/2012/wordml" xmlns:w16cid="http://schemas.microsoft.com/office/word/2016/wordml/cid" xmlns:w16se="http://schemas.microsoft.com/office/word/2015/wordml/symex" mc:Ignorable="w14 w15 w16se w16cid">
   <w:docDefaults>
     <w:rPrDefault>
       <w:rPr>
@@ -24448,6 +24572,7 @@
     <w:lsdException w:name="HTML Sample" w:semiHidden="1" w:unhideWhenUsed="1"/>
     <w:lsdException w:name="HTML Typewriter" w:semiHidden="1" w:unhideWhenUsed="1"/>
     <w:lsdException w:name="HTML Variable" w:semiHidden="1" w:unhideWhenUsed="1"/>
+    <w:lsdException w:name="Normal Table" w:semiHidden="1" w:unhideWhenUsed="1"/>
     <w:lsdException w:name="annotation subject" w:semiHidden="1" w:unhideWhenUsed="1"/>
     <w:lsdException w:name="No List" w:semiHidden="1" w:unhideWhenUsed="1"/>
     <w:lsdException w:name="Outline List 1" w:semiHidden="1" w:unhideWhenUsed="1"/>
@@ -24490,8 +24615,11 @@
     <w:lsdException w:name="Table Contemporary" w:semiHidden="1" w:unhideWhenUsed="1"/>
     <w:lsdException w:name="Table Elegant" w:semiHidden="1" w:unhideWhenUsed="1"/>
     <w:lsdException w:name="Table Professional" w:semiHidden="1" w:unhideWhenUsed="1"/>
+    <w:lsdException w:name="Table Subtle 1" w:semiHidden="1" w:unhideWhenUsed="1"/>
     <w:lsdException w:name="Table Subtle 2" w:semiHidden="1" w:unhideWhenUsed="1"/>
     <w:lsdException w:name="Table Web 1" w:semiHidden="1" w:unhideWhenUsed="1"/>
+    <w:lsdException w:name="Table Web 2" w:semiHidden="1" w:unhideWhenUsed="1"/>
+    <w:lsdException w:name="Table Web 3" w:semiHidden="1" w:unhideWhenUsed="1"/>
     <w:lsdException w:name="Balloon Text" w:semiHidden="1" w:unhideWhenUsed="1"/>
     <w:lsdException w:name="Table Grid" w:uiPriority="39"/>
     <w:lsdException w:name="Table Theme" w:semiHidden="1" w:unhideWhenUsed="1"/>
@@ -25485,7 +25613,7 @@
 </file>
 
 <file path=customXml/itemProps2.xml><?xml version="1.0" encoding="utf-8"?>
-<ds:datastoreItem xmlns:ds="http://schemas.openxmlformats.org/officeDocument/2006/customXml" ds:itemID="{6981D85E-9A21-40DB-9045-FF344B12A77D}">
+<ds:datastoreItem xmlns:ds="http://schemas.openxmlformats.org/officeDocument/2006/customXml" ds:itemID="{80BA8139-7157-4F50-A41D-47FF9744C8CA}">
   <ds:schemaRefs>
     <ds:schemaRef ds:uri="http://schemas.openxmlformats.org/officeDocument/2006/bibliography"/>
   </ds:schemaRefs>

--- a/documents/Report.docx
+++ b/documents/Report.docx
@@ -407,25 +407,7 @@
                                     <w:sz w:val="28"/>
                                     <w:szCs w:val="28"/>
                                   </w:rPr>
-                                  <w:t xml:space="preserve">(alias </w:t>
-                                </w:r>
-                                <w:proofErr w:type="spellStart"/>
-                                <w:r>
-                                  <w:rPr>
-                                    <w:color w:val="595959" w:themeColor="text1" w:themeTint="A6"/>
-                                    <w:sz w:val="28"/>
-                                    <w:szCs w:val="28"/>
-                                  </w:rPr>
-                                  <w:t>GrazianoEncryptionStandard</w:t>
-                                </w:r>
-                                <w:proofErr w:type="spellEnd"/>
-                                <w:r>
-                                  <w:rPr>
-                                    <w:color w:val="595959" w:themeColor="text1" w:themeTint="A6"/>
-                                    <w:sz w:val="28"/>
-                                    <w:szCs w:val="28"/>
-                                  </w:rPr>
-                                  <w:t>)</w:t>
+                                  <w:t>(alias GrazianoEncryptionStandard)</w:t>
                                 </w:r>
                               </w:p>
                             </w:txbxContent>
@@ -511,25 +493,7 @@
                               <w:sz w:val="28"/>
                               <w:szCs w:val="28"/>
                             </w:rPr>
-                            <w:t xml:space="preserve">(alias </w:t>
-                          </w:r>
-                          <w:proofErr w:type="spellStart"/>
-                          <w:r>
-                            <w:rPr>
-                              <w:color w:val="595959" w:themeColor="text1" w:themeTint="A6"/>
-                              <w:sz w:val="28"/>
-                              <w:szCs w:val="28"/>
-                            </w:rPr>
-                            <w:t>GrazianoEncryptionStandard</w:t>
-                          </w:r>
-                          <w:proofErr w:type="spellEnd"/>
-                          <w:r>
-                            <w:rPr>
-                              <w:color w:val="595959" w:themeColor="text1" w:themeTint="A6"/>
-                              <w:sz w:val="28"/>
-                              <w:szCs w:val="28"/>
-                            </w:rPr>
-                            <w:t>)</w:t>
+                            <w:t>(alias GrazianoEncryptionStandard)</w:t>
                           </w:r>
                         </w:p>
                       </w:txbxContent>
@@ -4060,21 +4024,7 @@
           <w:lang w:val="en-US"/>
         </w:rPr>
         <w:tab/>
-        <w:t xml:space="preserve">Clients are assumed to choose good cryptographically secure shared keys (using the OpenSSL function </w:t>
-      </w:r>
-      <w:proofErr w:type="spellStart"/>
-      <w:r>
-        <w:rPr>
-          <w:lang w:val="en-US"/>
-        </w:rPr>
-        <w:t>RAND_poll</w:t>
-      </w:r>
-      <w:proofErr w:type="spellEnd"/>
-      <w:r>
-        <w:rPr>
-          <w:lang w:val="en-US"/>
-        </w:rPr>
-        <w:t>()); in the protocol, in fact, the creation of the session key is left to the clients in order to decentralize the load from the server.</w:t>
+        <w:t>Clients are assumed to choose good cryptographically secure shared keys (using the OpenSSL function RAND_poll()); in the protocol, in fact, the creation of the session key is left to the clients in order to decentralize the load from the server.</w:t>
       </w:r>
     </w:p>
     <w:p>
@@ -4088,21 +4038,7 @@
           <w:lang w:val="en-US"/>
         </w:rPr>
         <w:tab/>
-        <w:t>The algorithm used for digital signatures is RSA, since is the only one supported by ‘</w:t>
-      </w:r>
-      <w:proofErr w:type="spellStart"/>
-      <w:r>
-        <w:rPr>
-          <w:lang w:val="en-US"/>
-        </w:rPr>
-        <w:t>SimpleAuthority</w:t>
-      </w:r>
-      <w:proofErr w:type="spellEnd"/>
-      <w:r>
-        <w:rPr>
-          <w:lang w:val="en-US"/>
-        </w:rPr>
-        <w:t>’, the software used to manage certificates in the system.</w:t>
+        <w:t>The algorithm used for digital signatures is RSA, since is the only one supported by ‘SimpleAuthority’, the software used to manage certificates in the system.</w:t>
       </w:r>
     </w:p>
     <w:p>
@@ -4656,9 +4592,9 @@
       <w:tblGrid>
         <w:gridCol w:w="983"/>
         <w:gridCol w:w="1540"/>
-        <w:gridCol w:w="2204"/>
-        <w:gridCol w:w="2269"/>
-        <w:gridCol w:w="2642"/>
+        <w:gridCol w:w="2201"/>
+        <w:gridCol w:w="2266"/>
+        <w:gridCol w:w="2648"/>
       </w:tblGrid>
       <w:tr>
         <w:trPr>
@@ -4921,7 +4857,19 @@
               <w:rPr>
                 <w:lang w:val="en-US"/>
               </w:rPr>
-              <w:t>NONCE_A</w:t>
+              <w:t>CHALLENGE</w:t>
+            </w:r>
+            <w:r>
+              <w:rPr>
+                <w:lang w:val="en-US"/>
+              </w:rPr>
+              <w:t>_</w:t>
+            </w:r>
+            <w:r>
+              <w:rPr>
+                <w:lang w:val="en-US"/>
+              </w:rPr>
+              <w:t>S</w:t>
             </w:r>
           </w:p>
         </w:tc>
@@ -5092,10 +5040,10 @@
       </w:tblPr>
       <w:tblGrid>
         <w:gridCol w:w="982"/>
-        <w:gridCol w:w="1528"/>
-        <w:gridCol w:w="2147"/>
-        <w:gridCol w:w="1584"/>
-        <w:gridCol w:w="3397"/>
+        <w:gridCol w:w="1526"/>
+        <w:gridCol w:w="1980"/>
+        <w:gridCol w:w="1532"/>
+        <w:gridCol w:w="3618"/>
       </w:tblGrid>
       <w:tr>
         <w:trPr>
@@ -5399,7 +5347,7 @@
                 <w:vertAlign w:val="subscript"/>
                 <w:lang w:val="en-US"/>
               </w:rPr>
-              <w:t>PUBKA</w:t>
+              <w:t>PrivaKeyS</w:t>
             </w:r>
             <w:r>
               <w:rPr>
@@ -5429,7 +5377,13 @@
               <w:rPr>
                 <w:lang w:val="en-US"/>
               </w:rPr>
-              <w:t xml:space="preserve"> NONCE</w:t>
+              <w:t xml:space="preserve"> </w:t>
+            </w:r>
+            <w:r>
+              <w:rPr>
+                <w:lang w:val="en-US"/>
+              </w:rPr>
+              <w:t xml:space="preserve">CHALLENGE </w:t>
             </w:r>
             <w:r>
               <w:rPr>
@@ -5441,31 +5395,50 @@
               <w:rPr>
                 <w:lang w:val="en-US"/>
               </w:rPr>
+              <w:t>S, Y</w:t>
+            </w:r>
+            <w:r>
+              <w:rPr>
+                <w:vertAlign w:val="subscript"/>
+                <w:lang w:val="en-US"/>
+              </w:rPr>
+              <w:t>server</w:t>
+            </w:r>
+            <w:r>
+              <w:rPr>
+                <w:lang w:val="en-US"/>
+              </w:rPr>
+              <w:t>)</w:t>
+            </w:r>
+            <w:r>
+              <w:rPr>
+                <w:lang w:val="en-US"/>
+              </w:rPr>
+              <w:t xml:space="preserve"> </w:t>
+            </w:r>
+            <w:r>
+              <w:rPr>
+                <w:lang w:val="en-US"/>
+              </w:rPr>
+              <w:t xml:space="preserve">, </w:t>
+            </w:r>
+            <w:r>
+              <w:rPr>
+                <w:lang w:val="en-US"/>
+              </w:rPr>
+              <w:t>CHALLENGE</w:t>
+            </w:r>
+            <w:r>
+              <w:rPr>
+                <w:lang w:val="en-US"/>
+              </w:rPr>
+              <w:t>_</w:t>
+            </w:r>
+            <w:r>
+              <w:rPr>
+                <w:lang w:val="en-US"/>
+              </w:rPr>
               <w:t>A</w:t>
-            </w:r>
-            <w:r>
-              <w:rPr>
-                <w:lang w:val="en-US"/>
-              </w:rPr>
-              <w:t xml:space="preserve">, </w:t>
-            </w:r>
-            <w:r>
-              <w:rPr>
-                <w:lang w:val="en-US"/>
-              </w:rPr>
-              <w:t>CHALLENGE</w:t>
-            </w:r>
-            <w:r>
-              <w:rPr>
-                <w:lang w:val="en-US"/>
-              </w:rPr>
-              <w:t>_</w:t>
-            </w:r>
-            <w:r>
-              <w:rPr>
-                <w:lang w:val="en-US"/>
-              </w:rPr>
-              <w:t>A)</w:t>
             </w:r>
           </w:p>
         </w:tc>
@@ -5625,7 +5598,6 @@
         <w:rPr>
           <w:lang w:val="en-US"/>
         </w:rPr>
-        <w:lastRenderedPageBreak/>
         <w:t>M3_CLIENT_SERVER_AUTH</w:t>
       </w:r>
     </w:p>
@@ -5848,106 +5820,81 @@
                 <w:vertAlign w:val="subscript"/>
                 <w:lang w:val="en-US"/>
               </w:rPr>
-              <w:t>PUBK</w:t>
+              <w:t>P</w:t>
             </w:r>
             <w:r>
               <w:rPr>
                 <w:vertAlign w:val="subscript"/>
                 <w:lang w:val="en-US"/>
               </w:rPr>
+              <w:t>rivKeyA</w:t>
+            </w:r>
+            <w:r>
+              <w:rPr>
+                <w:lang w:val="en-US"/>
+              </w:rPr>
+              <w:t>(ID_CLIENT</w:t>
+            </w:r>
+            <w:r>
+              <w:rPr>
+                <w:lang w:val="en-US"/>
+              </w:rPr>
+              <w:t>,</w:t>
+            </w:r>
+            <w:r>
+              <w:rPr>
+                <w:lang w:val="en-US"/>
+              </w:rPr>
+              <w:t xml:space="preserve"> ID_SERVER</w:t>
+            </w:r>
+            <w:r>
+              <w:rPr>
+                <w:lang w:val="en-US"/>
+              </w:rPr>
+              <w:t>,</w:t>
+            </w:r>
+            <w:r>
+              <w:rPr>
+                <w:lang w:val="en-US"/>
+              </w:rPr>
+              <w:t xml:space="preserve"> CHALLENGE</w:t>
+            </w:r>
+            <w:r>
+              <w:rPr>
+                <w:lang w:val="en-US"/>
+              </w:rPr>
               <w:t>_</w:t>
             </w:r>
             <w:r>
               <w:rPr>
+                <w:lang w:val="en-US"/>
+              </w:rPr>
+              <w:t>A</w:t>
+            </w:r>
+            <w:r>
+              <w:rPr>
+                <w:lang w:val="en-US"/>
+              </w:rPr>
+              <w:t>,</w:t>
+            </w:r>
+            <w:r>
+              <w:rPr>
+                <w:lang w:val="en-US"/>
+              </w:rPr>
+              <w:t xml:space="preserve"> </w:t>
+            </w:r>
+            <w:r>
+              <w:rPr>
+                <w:lang w:val="en-US"/>
+              </w:rPr>
+              <w:t>Y</w:t>
+            </w:r>
+            <w:r>
+              <w:rPr>
                 <w:vertAlign w:val="subscript"/>
                 <w:lang w:val="en-US"/>
               </w:rPr>
-              <w:t>SERVER</w:t>
-            </w:r>
-            <w:r>
-              <w:rPr>
-                <w:lang w:val="en-US"/>
-              </w:rPr>
-              <w:t>(ID_CLIENT</w:t>
-            </w:r>
-            <w:r>
-              <w:rPr>
-                <w:lang w:val="en-US"/>
-              </w:rPr>
-              <w:t>,</w:t>
-            </w:r>
-            <w:r>
-              <w:rPr>
-                <w:lang w:val="en-US"/>
-              </w:rPr>
-              <w:t xml:space="preserve"> ID_SERVER</w:t>
-            </w:r>
-            <w:r>
-              <w:rPr>
-                <w:lang w:val="en-US"/>
-              </w:rPr>
-              <w:t>,</w:t>
-            </w:r>
-            <w:r>
-              <w:rPr>
-                <w:lang w:val="en-US"/>
-              </w:rPr>
-              <w:t xml:space="preserve"> CHALLENGE</w:t>
-            </w:r>
-            <w:r>
-              <w:rPr>
-                <w:lang w:val="en-US"/>
-              </w:rPr>
-              <w:t>_</w:t>
-            </w:r>
-            <w:r>
-              <w:rPr>
-                <w:lang w:val="en-US"/>
-              </w:rPr>
-              <w:t>A</w:t>
-            </w:r>
-            <w:r>
-              <w:rPr>
-                <w:lang w:val="en-US"/>
-              </w:rPr>
-              <w:t>,</w:t>
-            </w:r>
-            <w:r>
-              <w:rPr>
-                <w:lang w:val="en-US"/>
-              </w:rPr>
-              <w:t xml:space="preserve"> CHALLENGE</w:t>
-            </w:r>
-            <w:r>
-              <w:rPr>
-                <w:lang w:val="en-US"/>
-              </w:rPr>
-              <w:t>_</w:t>
-            </w:r>
-            <w:r>
-              <w:rPr>
-                <w:lang w:val="en-US"/>
-              </w:rPr>
-              <w:t>S</w:t>
-            </w:r>
-            <w:r>
-              <w:rPr>
-                <w:lang w:val="en-US"/>
-              </w:rPr>
-              <w:t>,</w:t>
-            </w:r>
-            <w:r>
-              <w:rPr>
-                <w:lang w:val="en-US"/>
-              </w:rPr>
-              <w:t xml:space="preserve"> K</w:t>
-            </w:r>
-            <w:r>
-              <w:rPr>
-                <w:vertAlign w:val="subscript"/>
-                <w:lang w:val="en-US"/>
-              </w:rPr>
-              <w:t>AS</w:t>
+              <w:t>client</w:t>
             </w:r>
             <w:r>
               <w:rPr>
@@ -6286,7 +6233,333 @@
               <w:rPr>
                 <w:lang w:val="en-US"/>
               </w:rPr>
-              <w:t xml:space="preserve"> ID_CLIENT</w:t>
+              <w:t xml:space="preserve"> ID_CLIENT)</w:t>
+            </w:r>
+            <w:r>
+              <w:rPr>
+                <w:lang w:val="en-US"/>
+              </w:rPr>
+              <w:t xml:space="preserve"> || IV || TAG</w:t>
+            </w:r>
+          </w:p>
+        </w:tc>
+      </w:tr>
+      <w:tr>
+        <w:trPr>
+          <w:trHeight w:val="450"/>
+        </w:trPr>
+        <w:tc>
+          <w:tcPr>
+            <w:tcW w:w="0" w:type="auto"/>
+            <w:tcBorders>
+              <w:top w:val="single" w:sz="4" w:space="0" w:color="auto"/>
+              <w:left w:val="nil"/>
+              <w:bottom w:val="nil"/>
+              <w:right w:val="nil"/>
+            </w:tcBorders>
+            <w:vAlign w:val="center"/>
+          </w:tcPr>
+          <w:p>
+            <w:pPr>
+              <w:jc w:val="center"/>
+              <w:rPr>
+                <w:lang w:val="en-US"/>
+              </w:rPr>
+            </w:pPr>
+            <w:r>
+              <w:rPr>
+                <w:lang w:val="en-US"/>
+              </w:rPr>
+              <w:t>Opcode</w:t>
+            </w:r>
+          </w:p>
+        </w:tc>
+        <w:tc>
+          <w:tcPr>
+            <w:tcW w:w="0" w:type="auto"/>
+            <w:tcBorders>
+              <w:top w:val="single" w:sz="4" w:space="0" w:color="auto"/>
+              <w:left w:val="nil"/>
+              <w:bottom w:val="nil"/>
+              <w:right w:val="nil"/>
+            </w:tcBorders>
+            <w:vAlign w:val="center"/>
+          </w:tcPr>
+          <w:p>
+            <w:pPr>
+              <w:jc w:val="center"/>
+              <w:rPr>
+                <w:lang w:val="en-US"/>
+              </w:rPr>
+            </w:pPr>
+            <w:r>
+              <w:rPr>
+                <w:lang w:val="en-US"/>
+              </w:rPr>
+              <w:t>Payload length</w:t>
+            </w:r>
+          </w:p>
+        </w:tc>
+        <w:tc>
+          <w:tcPr>
+            <w:tcW w:w="7116" w:type="dxa"/>
+            <w:tcBorders>
+              <w:top w:val="single" w:sz="4" w:space="0" w:color="auto"/>
+              <w:left w:val="nil"/>
+              <w:bottom w:val="nil"/>
+              <w:right w:val="nil"/>
+            </w:tcBorders>
+            <w:vAlign w:val="center"/>
+          </w:tcPr>
+          <w:p>
+            <w:pPr>
+              <w:jc w:val="center"/>
+              <w:rPr>
+                <w:lang w:val="en-US"/>
+              </w:rPr>
+            </w:pPr>
+            <w:r>
+              <w:rPr>
+                <w:lang w:val="en-US"/>
+              </w:rPr>
+              <w:t>Response to challenge</w:t>
+            </w:r>
+          </w:p>
+        </w:tc>
+      </w:tr>
+    </w:tbl>
+    <w:p>
+      <w:pPr>
+        <w:jc w:val="left"/>
+        <w:rPr>
+          <w:lang w:val="en-US"/>
+        </w:rPr>
+      </w:pPr>
+    </w:p>
+    <w:p>
+      <w:pPr>
+        <w:pStyle w:val="Titolo4"/>
+        <w:rPr>
+          <w:lang w:val="en-US"/>
+        </w:rPr>
+      </w:pPr>
+      <w:r>
+        <w:rPr>
+          <w:lang w:val="en-US"/>
+        </w:rPr>
+        <w:t>M5_CLIENT_SERVER_AUTH</w:t>
+      </w:r>
+    </w:p>
+    <w:tbl>
+      <w:tblPr>
+        <w:tblStyle w:val="Grigliatabella"/>
+        <w:tblW w:w="9639" w:type="dxa"/>
+        <w:tblLook w:val="04A0" w:firstRow="1" w:lastRow="0" w:firstColumn="1" w:lastColumn="0" w:noHBand="0" w:noVBand="1"/>
+      </w:tblPr>
+      <w:tblGrid>
+        <w:gridCol w:w="982"/>
+        <w:gridCol w:w="1541"/>
+        <w:gridCol w:w="7116"/>
+      </w:tblGrid>
+      <w:tr>
+        <w:trPr>
+          <w:trHeight w:val="450"/>
+        </w:trPr>
+        <w:tc>
+          <w:tcPr>
+            <w:tcW w:w="0" w:type="auto"/>
+            <w:tcBorders>
+              <w:top w:val="nil"/>
+              <w:left w:val="nil"/>
+              <w:bottom w:val="single" w:sz="4" w:space="0" w:color="auto"/>
+              <w:right w:val="nil"/>
+            </w:tcBorders>
+            <w:vAlign w:val="center"/>
+          </w:tcPr>
+          <w:p>
+            <w:pPr>
+              <w:jc w:val="center"/>
+              <w:rPr>
+                <w:lang w:val="en-US"/>
+              </w:rPr>
+            </w:pPr>
+            <w:r>
+              <w:rPr>
+                <w:lang w:val="en-US"/>
+              </w:rPr>
+              <w:t>1 B</w:t>
+            </w:r>
+          </w:p>
+        </w:tc>
+        <w:tc>
+          <w:tcPr>
+            <w:tcW w:w="0" w:type="auto"/>
+            <w:tcBorders>
+              <w:top w:val="nil"/>
+              <w:left w:val="nil"/>
+              <w:bottom w:val="single" w:sz="4" w:space="0" w:color="auto"/>
+              <w:right w:val="nil"/>
+            </w:tcBorders>
+            <w:vAlign w:val="center"/>
+          </w:tcPr>
+          <w:p>
+            <w:pPr>
+              <w:jc w:val="center"/>
+              <w:rPr>
+                <w:lang w:val="en-US"/>
+              </w:rPr>
+            </w:pPr>
+            <w:r>
+              <w:rPr>
+                <w:lang w:val="en-US"/>
+              </w:rPr>
+              <w:t>4 B</w:t>
+            </w:r>
+          </w:p>
+        </w:tc>
+        <w:tc>
+          <w:tcPr>
+            <w:tcW w:w="7116" w:type="dxa"/>
+            <w:tcBorders>
+              <w:top w:val="nil"/>
+              <w:left w:val="nil"/>
+              <w:bottom w:val="single" w:sz="4" w:space="0" w:color="auto"/>
+              <w:right w:val="nil"/>
+            </w:tcBorders>
+            <w:vAlign w:val="center"/>
+          </w:tcPr>
+          <w:p>
+            <w:pPr>
+              <w:jc w:val="center"/>
+              <w:rPr>
+                <w:vertAlign w:val="subscript"/>
+                <w:lang w:val="en-US"/>
+              </w:rPr>
+            </w:pPr>
+            <w:r>
+              <w:rPr>
+                <w:highlight w:val="red"/>
+                <w:lang w:val="en-US"/>
+              </w:rPr>
+              <w:t>(7 + 16 + 32</w:t>
+            </w:r>
+            <w:r>
+              <w:rPr>
+                <w:highlight w:val="red"/>
+                <w:lang w:val="en-US"/>
+              </w:rPr>
+              <w:t xml:space="preserve"> B</w:t>
+            </w:r>
+            <w:r>
+              <w:rPr>
+                <w:highlight w:val="red"/>
+                <w:lang w:val="en-US"/>
+              </w:rPr>
+              <w:t xml:space="preserve"> = 55 B</w:t>
+            </w:r>
+            <w:r>
+              <w:rPr>
+                <w:highlight w:val="red"/>
+                <w:lang w:val="en-US"/>
+              </w:rPr>
+              <w:t>)</w:t>
+            </w:r>
+            <w:r>
+              <w:rPr>
+                <w:vertAlign w:val="subscript"/>
+                <w:lang w:val="en-US"/>
+              </w:rPr>
+              <w:t>plaintext</w:t>
+            </w:r>
+          </w:p>
+        </w:tc>
+      </w:tr>
+      <w:tr>
+        <w:trPr>
+          <w:trHeight w:val="450"/>
+        </w:trPr>
+        <w:tc>
+          <w:tcPr>
+            <w:tcW w:w="0" w:type="auto"/>
+            <w:tcBorders>
+              <w:top w:val="single" w:sz="4" w:space="0" w:color="auto"/>
+              <w:bottom w:val="single" w:sz="4" w:space="0" w:color="auto"/>
+            </w:tcBorders>
+            <w:vAlign w:val="center"/>
+          </w:tcPr>
+          <w:p>
+            <w:pPr>
+              <w:jc w:val="center"/>
+              <w:rPr>
+                <w:lang w:val="en-US"/>
+              </w:rPr>
+            </w:pPr>
+            <w:r>
+              <w:rPr>
+                <w:lang w:val="en-US"/>
+              </w:rPr>
+              <w:t>OPCODE</w:t>
+            </w:r>
+          </w:p>
+        </w:tc>
+        <w:tc>
+          <w:tcPr>
+            <w:tcW w:w="0" w:type="auto"/>
+            <w:tcBorders>
+              <w:top w:val="single" w:sz="4" w:space="0" w:color="auto"/>
+              <w:bottom w:val="single" w:sz="4" w:space="0" w:color="auto"/>
+            </w:tcBorders>
+            <w:vAlign w:val="center"/>
+          </w:tcPr>
+          <w:p>
+            <w:pPr>
+              <w:jc w:val="center"/>
+              <w:rPr>
+                <w:lang w:val="en-US"/>
+              </w:rPr>
+            </w:pPr>
+            <w:r>
+              <w:rPr>
+                <w:lang w:val="en-US"/>
+              </w:rPr>
+              <w:t>PAYLOAD_LEN</w:t>
+            </w:r>
+          </w:p>
+        </w:tc>
+        <w:tc>
+          <w:tcPr>
+            <w:tcW w:w="7116" w:type="dxa"/>
+            <w:tcBorders>
+              <w:top w:val="single" w:sz="4" w:space="0" w:color="auto"/>
+              <w:bottom w:val="single" w:sz="4" w:space="0" w:color="auto"/>
+            </w:tcBorders>
+            <w:vAlign w:val="center"/>
+          </w:tcPr>
+          <w:p>
+            <w:pPr>
+              <w:jc w:val="center"/>
+              <w:rPr>
+                <w:lang w:val="en-US"/>
+              </w:rPr>
+            </w:pPr>
+            <w:r>
+              <w:rPr>
+                <w:lang w:val="en-US"/>
+              </w:rPr>
+              <w:t>E</w:t>
+            </w:r>
+            <w:r>
+              <w:rPr>
+                <w:vertAlign w:val="subscript"/>
+                <w:lang w:val="en-US"/>
+              </w:rPr>
+              <w:t>KAS</w:t>
+            </w:r>
+            <w:r>
+              <w:rPr>
+                <w:lang w:val="en-US"/>
+              </w:rPr>
+              <w:t>(ID_SERVER</w:t>
             </w:r>
             <w:r>
               <w:rPr>
@@ -6298,19 +6571,13 @@
               <w:rPr>
                 <w:lang w:val="en-US"/>
               </w:rPr>
-              <w:t xml:space="preserve"> CHALLENGE</w:t>
-            </w:r>
-            <w:r>
-              <w:rPr>
-                <w:lang w:val="en-US"/>
-              </w:rPr>
-              <w:t>_</w:t>
-            </w:r>
-            <w:r>
-              <w:rPr>
-                <w:lang w:val="en-US"/>
-              </w:rPr>
-              <w:t>S)</w:t>
+              <w:t xml:space="preserve"> ID_CLIENT)</w:t>
+            </w:r>
+            <w:r>
+              <w:rPr>
+                <w:lang w:val="en-US"/>
+              </w:rPr>
+              <w:t xml:space="preserve"> || IV || TAG</w:t>
             </w:r>
           </w:p>
         </w:tc>
@@ -6619,19 +6886,11 @@
                 <w:lang w:val="en-US"/>
               </w:rPr>
             </w:pPr>
-            <w:proofErr w:type="spellStart"/>
-            <w:r>
-              <w:rPr>
-                <w:lang w:val="en-US"/>
-              </w:rPr>
-              <w:t>EKas</w:t>
-            </w:r>
-            <w:proofErr w:type="spellEnd"/>
-            <w:r>
-              <w:rPr>
-                <w:lang w:val="en-US"/>
-              </w:rPr>
-              <w:t>(ID_CLIENT</w:t>
+            <w:r>
+              <w:rPr>
+                <w:lang w:val="en-US"/>
+              </w:rPr>
+              <w:t>EKas(ID_CLIENT</w:t>
             </w:r>
             <w:r>
               <w:rPr>
@@ -7126,9 +7385,16 @@
             <w:pPr>
               <w:jc w:val="center"/>
               <w:rPr>
-                <w:lang w:val="en-US"/>
-              </w:rPr>
-            </w:pPr>
+                <w:vertAlign w:val="subscript"/>
+                <w:lang w:val="en-US"/>
+              </w:rPr>
+            </w:pPr>
+            <w:r>
+              <w:rPr>
+                <w:lang w:val="en-US"/>
+              </w:rPr>
+              <w:t xml:space="preserve"> </w:t>
+            </w:r>
             <w:r>
               <w:rPr>
                 <w:lang w:val="en-US"/>
@@ -7146,19 +7412,14 @@
               <w:rPr>
                 <w:lang w:val="en-US"/>
               </w:rPr>
-              <w:t>(</w:t>
-            </w:r>
-            <w:r>
-              <w:rPr>
-                <w:lang w:val="en-US"/>
-              </w:rPr>
-              <w:t>NONCE_CLIENT</w:t>
-            </w:r>
-            <w:r>
-              <w:rPr>
-                <w:lang w:val="en-US"/>
-              </w:rPr>
-              <w:t>)</w:t>
+              <w:t xml:space="preserve">(counter)|| IV || TAG </w:t>
+            </w:r>
+            <w:r>
+              <w:rPr>
+                <w:vertAlign w:val="subscript"/>
+                <w:lang w:val="en-US"/>
+              </w:rPr>
+              <w:t>counter because no empty pt allowed</w:t>
             </w:r>
           </w:p>
         </w:tc>
@@ -7482,13 +7743,26 @@
               <w:rPr>
                 <w:lang w:val="en-US"/>
               </w:rPr>
-              <w:t>NONCE_CLIENT, LIST_LEN, LIST</w:t>
+              <w:t>LIST_LEN, LIST</w:t>
             </w:r>
             <w:r>
               <w:rPr>
                 <w:lang w:val="en-US"/>
               </w:rPr>
               <w:t>)</w:t>
+            </w:r>
+            <w:r>
+              <w:rPr>
+                <w:lang w:val="en-US"/>
+              </w:rPr>
+              <w:t xml:space="preserve"> || IV || TAG </w:t>
+            </w:r>
+            <w:r>
+              <w:rPr>
+                <w:vertAlign w:val="subscript"/>
+                <w:lang w:val="en-US"/>
+              </w:rPr>
+              <w:t>counter avoids replay attacks</w:t>
             </w:r>
           </w:p>
         </w:tc>
@@ -7987,7 +8261,6 @@
                 <w:lang w:val="en-US"/>
               </w:rPr>
             </w:pPr>
-            <w:proofErr w:type="spellStart"/>
             <w:r>
               <w:rPr>
                 <w:lang w:val="en-US"/>
@@ -8001,24 +8274,67 @@
               </w:rPr>
               <w:t>Kas</w:t>
             </w:r>
-            <w:proofErr w:type="spellEnd"/>
-            <w:r>
-              <w:rPr>
-                <w:lang w:val="en-US"/>
-              </w:rPr>
-              <w:t>(ID_OPPONENT</w:t>
-            </w:r>
-            <w:r>
-              <w:rPr>
-                <w:lang w:val="en-US"/>
-              </w:rPr>
-              <w:t>,</w:t>
-            </w:r>
-            <w:r>
-              <w:rPr>
-                <w:lang w:val="en-US"/>
-              </w:rPr>
-              <w:t xml:space="preserve"> NONCE_CLIENT)</w:t>
+            <w:r>
+              <w:rPr>
+                <w:lang w:val="en-US"/>
+              </w:rPr>
+              <w:t>(ID_OPPONENT)</w:t>
+            </w:r>
+            <w:r>
+              <w:rPr>
+                <w:lang w:val="en-US"/>
+              </w:rPr>
+              <w:t xml:space="preserve"> || IV || TAG </w:t>
+            </w:r>
+            <w:r>
+              <w:rPr>
+                <w:lang w:val="en-US"/>
+              </w:rPr>
+              <w:t>(</w:t>
+            </w:r>
+            <w:r>
+              <w:rPr>
+                <w:sz w:val="16"/>
+                <w:szCs w:val="16"/>
+                <w:lang w:val="en-US"/>
+              </w:rPr>
+              <w:t>IV</w:t>
+            </w:r>
+            <w:r>
+              <w:rPr>
+                <w:lang w:val="en-US"/>
+              </w:rPr>
+              <w:t xml:space="preserve"> + </w:t>
+            </w:r>
+            <w:r>
+              <w:rPr>
+                <w:sz w:val="16"/>
+                <w:szCs w:val="16"/>
+                <w:lang w:val="en-US"/>
+              </w:rPr>
+              <w:t>OPCODE</w:t>
+            </w:r>
+            <w:r>
+              <w:rPr>
+                <w:sz w:val="16"/>
+                <w:szCs w:val="16"/>
+                <w:lang w:val="en-US"/>
+              </w:rPr>
+              <w:t xml:space="preserve"> + </w:t>
+            </w:r>
+            <w:r>
+              <w:rPr>
+                <w:sz w:val="16"/>
+                <w:szCs w:val="16"/>
+                <w:lang w:val="en-US"/>
+              </w:rPr>
+              <w:t>PAYLOAD_LEN</w:t>
+            </w:r>
+            <w:r>
+              <w:rPr>
+                <w:lang w:val="en-US"/>
+              </w:rPr>
+              <w:t>)</w:t>
             </w:r>
           </w:p>
         </w:tc>
@@ -8102,666 +8418,6 @@
                 <w:lang w:val="en-US"/>
               </w:rPr>
               <w:t>Request to play with the specified opponent, nonce created by the client</w:t>
-            </w:r>
-          </w:p>
-        </w:tc>
-      </w:tr>
-    </w:tbl>
-    <w:p>
-      <w:pPr>
-        <w:pStyle w:val="Titolo4"/>
-        <w:rPr>
-          <w:lang w:val="en-US"/>
-        </w:rPr>
-      </w:pPr>
-    </w:p>
-    <w:p>
-      <w:pPr>
-        <w:pStyle w:val="Titolo4"/>
-        <w:rPr>
-          <w:lang w:val="en-US"/>
-        </w:rPr>
-      </w:pPr>
-      <w:r>
-        <w:rPr>
-          <w:lang w:val="en-US"/>
-        </w:rPr>
-        <w:t>M_RES_PLAY_TO_ACK</w:t>
-      </w:r>
-    </w:p>
-    <w:tbl>
-      <w:tblPr>
-        <w:tblStyle w:val="Grigliatabella"/>
-        <w:tblW w:w="9639" w:type="dxa"/>
-        <w:tblLook w:val="04A0" w:firstRow="1" w:lastRow="0" w:firstColumn="1" w:lastColumn="0" w:noHBand="0" w:noVBand="1"/>
-      </w:tblPr>
-      <w:tblGrid>
-        <w:gridCol w:w="982"/>
-        <w:gridCol w:w="1541"/>
-        <w:gridCol w:w="7116"/>
-      </w:tblGrid>
-      <w:tr>
-        <w:trPr>
-          <w:trHeight w:val="450"/>
-        </w:trPr>
-        <w:tc>
-          <w:tcPr>
-            <w:tcW w:w="0" w:type="auto"/>
-            <w:tcBorders>
-              <w:top w:val="nil"/>
-              <w:left w:val="nil"/>
-              <w:bottom w:val="single" w:sz="4" w:space="0" w:color="auto"/>
-              <w:right w:val="nil"/>
-            </w:tcBorders>
-            <w:vAlign w:val="center"/>
-          </w:tcPr>
-          <w:p>
-            <w:pPr>
-              <w:jc w:val="center"/>
-              <w:rPr>
-                <w:lang w:val="en-US"/>
-              </w:rPr>
-            </w:pPr>
-            <w:r>
-              <w:rPr>
-                <w:lang w:val="en-US"/>
-              </w:rPr>
-              <w:t>1 B</w:t>
-            </w:r>
-          </w:p>
-        </w:tc>
-        <w:tc>
-          <w:tcPr>
-            <w:tcW w:w="0" w:type="auto"/>
-            <w:tcBorders>
-              <w:top w:val="nil"/>
-              <w:left w:val="nil"/>
-              <w:bottom w:val="single" w:sz="4" w:space="0" w:color="auto"/>
-              <w:right w:val="nil"/>
-            </w:tcBorders>
-            <w:vAlign w:val="center"/>
-          </w:tcPr>
-          <w:p>
-            <w:pPr>
-              <w:jc w:val="center"/>
-              <w:rPr>
-                <w:lang w:val="en-US"/>
-              </w:rPr>
-            </w:pPr>
-            <w:r>
-              <w:rPr>
-                <w:lang w:val="en-US"/>
-              </w:rPr>
-              <w:t>4 B</w:t>
-            </w:r>
-          </w:p>
-        </w:tc>
-        <w:tc>
-          <w:tcPr>
-            <w:tcW w:w="7116" w:type="dxa"/>
-            <w:tcBorders>
-              <w:top w:val="nil"/>
-              <w:left w:val="nil"/>
-              <w:bottom w:val="single" w:sz="4" w:space="0" w:color="auto"/>
-              <w:right w:val="nil"/>
-            </w:tcBorders>
-            <w:vAlign w:val="center"/>
-          </w:tcPr>
-          <w:p>
-            <w:pPr>
-              <w:jc w:val="center"/>
-              <w:rPr>
-                <w:vertAlign w:val="subscript"/>
-                <w:lang w:val="en-US"/>
-              </w:rPr>
-            </w:pPr>
-            <w:r>
-              <w:rPr>
-                <w:lang w:val="en-US"/>
-              </w:rPr>
-              <w:t>(</w:t>
-            </w:r>
-            <w:r>
-              <w:rPr>
-                <w:lang w:val="en-US"/>
-              </w:rPr>
-              <w:t>16 + 32 + 32 B = 80 B</w:t>
-            </w:r>
-            <w:r>
-              <w:rPr>
-                <w:lang w:val="en-US"/>
-              </w:rPr>
-              <w:t>)</w:t>
-            </w:r>
-            <w:r>
-              <w:rPr>
-                <w:vertAlign w:val="subscript"/>
-                <w:lang w:val="en-US"/>
-              </w:rPr>
-              <w:t>plaintext</w:t>
-            </w:r>
-          </w:p>
-        </w:tc>
-      </w:tr>
-      <w:tr>
-        <w:trPr>
-          <w:trHeight w:val="450"/>
-        </w:trPr>
-        <w:tc>
-          <w:tcPr>
-            <w:tcW w:w="0" w:type="auto"/>
-            <w:tcBorders>
-              <w:top w:val="single" w:sz="4" w:space="0" w:color="auto"/>
-              <w:bottom w:val="single" w:sz="4" w:space="0" w:color="auto"/>
-            </w:tcBorders>
-            <w:vAlign w:val="center"/>
-          </w:tcPr>
-          <w:p>
-            <w:pPr>
-              <w:jc w:val="center"/>
-              <w:rPr>
-                <w:lang w:val="en-US"/>
-              </w:rPr>
-            </w:pPr>
-            <w:r>
-              <w:rPr>
-                <w:lang w:val="en-US"/>
-              </w:rPr>
-              <w:t>OPCODE</w:t>
-            </w:r>
-          </w:p>
-        </w:tc>
-        <w:tc>
-          <w:tcPr>
-            <w:tcW w:w="0" w:type="auto"/>
-            <w:tcBorders>
-              <w:top w:val="single" w:sz="4" w:space="0" w:color="auto"/>
-              <w:bottom w:val="single" w:sz="4" w:space="0" w:color="auto"/>
-            </w:tcBorders>
-            <w:vAlign w:val="center"/>
-          </w:tcPr>
-          <w:p>
-            <w:pPr>
-              <w:jc w:val="center"/>
-              <w:rPr>
-                <w:lang w:val="en-US"/>
-              </w:rPr>
-            </w:pPr>
-            <w:r>
-              <w:rPr>
-                <w:lang w:val="en-US"/>
-              </w:rPr>
-              <w:t>PAYLOAD_LEN</w:t>
-            </w:r>
-          </w:p>
-        </w:tc>
-        <w:tc>
-          <w:tcPr>
-            <w:tcW w:w="7116" w:type="dxa"/>
-            <w:tcBorders>
-              <w:top w:val="single" w:sz="4" w:space="0" w:color="auto"/>
-              <w:bottom w:val="single" w:sz="4" w:space="0" w:color="auto"/>
-            </w:tcBorders>
-            <w:vAlign w:val="center"/>
-          </w:tcPr>
-          <w:p>
-            <w:pPr>
-              <w:jc w:val="center"/>
-              <w:rPr>
-                <w:lang w:val="en-US"/>
-              </w:rPr>
-            </w:pPr>
-            <w:proofErr w:type="spellStart"/>
-            <w:r>
-              <w:rPr>
-                <w:lang w:val="en-US"/>
-              </w:rPr>
-              <w:t>E</w:t>
-            </w:r>
-            <w:r>
-              <w:rPr>
-                <w:vertAlign w:val="subscript"/>
-                <w:lang w:val="en-US"/>
-              </w:rPr>
-              <w:t>Kas</w:t>
-            </w:r>
-            <w:proofErr w:type="spellEnd"/>
-            <w:r>
-              <w:rPr>
-                <w:lang w:val="en-US"/>
-              </w:rPr>
-              <w:t>(ID_OPPONENT</w:t>
-            </w:r>
-            <w:r>
-              <w:rPr>
-                <w:lang w:val="en-US"/>
-              </w:rPr>
-              <w:t>,</w:t>
-            </w:r>
-            <w:r>
-              <w:rPr>
-                <w:lang w:val="en-US"/>
-              </w:rPr>
-              <w:t xml:space="preserve"> NONCE_CLIENT</w:t>
-            </w:r>
-            <w:r>
-              <w:rPr>
-                <w:lang w:val="en-US"/>
-              </w:rPr>
-              <w:t>,</w:t>
-            </w:r>
-            <w:r>
-              <w:rPr>
-                <w:lang w:val="en-US"/>
-              </w:rPr>
-              <w:t xml:space="preserve"> NONCE_SERVER)</w:t>
-            </w:r>
-          </w:p>
-        </w:tc>
-      </w:tr>
-      <w:tr>
-        <w:trPr>
-          <w:trHeight w:val="450"/>
-        </w:trPr>
-        <w:tc>
-          <w:tcPr>
-            <w:tcW w:w="0" w:type="auto"/>
-            <w:tcBorders>
-              <w:top w:val="single" w:sz="4" w:space="0" w:color="auto"/>
-              <w:left w:val="nil"/>
-              <w:bottom w:val="nil"/>
-              <w:right w:val="nil"/>
-            </w:tcBorders>
-            <w:vAlign w:val="center"/>
-          </w:tcPr>
-          <w:p>
-            <w:pPr>
-              <w:jc w:val="center"/>
-              <w:rPr>
-                <w:lang w:val="en-US"/>
-              </w:rPr>
-            </w:pPr>
-            <w:r>
-              <w:rPr>
-                <w:lang w:val="en-US"/>
-              </w:rPr>
-              <w:t>Opcode</w:t>
-            </w:r>
-          </w:p>
-        </w:tc>
-        <w:tc>
-          <w:tcPr>
-            <w:tcW w:w="0" w:type="auto"/>
-            <w:tcBorders>
-              <w:top w:val="single" w:sz="4" w:space="0" w:color="auto"/>
-              <w:left w:val="nil"/>
-              <w:bottom w:val="nil"/>
-              <w:right w:val="nil"/>
-            </w:tcBorders>
-            <w:vAlign w:val="center"/>
-          </w:tcPr>
-          <w:p>
-            <w:pPr>
-              <w:jc w:val="center"/>
-              <w:rPr>
-                <w:lang w:val="en-US"/>
-              </w:rPr>
-            </w:pPr>
-            <w:r>
-              <w:rPr>
-                <w:lang w:val="en-US"/>
-              </w:rPr>
-              <w:t>Payload length</w:t>
-            </w:r>
-          </w:p>
-        </w:tc>
-        <w:tc>
-          <w:tcPr>
-            <w:tcW w:w="7116" w:type="dxa"/>
-            <w:tcBorders>
-              <w:top w:val="single" w:sz="4" w:space="0" w:color="auto"/>
-              <w:left w:val="nil"/>
-              <w:bottom w:val="nil"/>
-              <w:right w:val="nil"/>
-            </w:tcBorders>
-            <w:vAlign w:val="center"/>
-          </w:tcPr>
-          <w:p>
-            <w:pPr>
-              <w:jc w:val="center"/>
-              <w:rPr>
-                <w:lang w:val="en-US"/>
-              </w:rPr>
-            </w:pPr>
-            <w:r>
-              <w:rPr>
-                <w:lang w:val="en-US"/>
-              </w:rPr>
-              <w:t>Response to the client’s nonce, nonce created by the server</w:t>
-            </w:r>
-          </w:p>
-        </w:tc>
-      </w:tr>
-    </w:tbl>
-    <w:p>
-      <w:pPr>
-        <w:pStyle w:val="Titolo4"/>
-        <w:rPr>
-          <w:lang w:val="en-US"/>
-        </w:rPr>
-      </w:pPr>
-    </w:p>
-    <w:p>
-      <w:pPr>
-        <w:pStyle w:val="Titolo4"/>
-        <w:rPr>
-          <w:lang w:val="en-US"/>
-        </w:rPr>
-      </w:pPr>
-      <w:r>
-        <w:rPr>
-          <w:lang w:val="en-US"/>
-        </w:rPr>
-        <w:t>M_RES_PLAY_ACK</w:t>
-      </w:r>
-    </w:p>
-    <w:tbl>
-      <w:tblPr>
-        <w:tblStyle w:val="Grigliatabella"/>
-        <w:tblW w:w="9639" w:type="dxa"/>
-        <w:tblLook w:val="04A0" w:firstRow="1" w:lastRow="0" w:firstColumn="1" w:lastColumn="0" w:noHBand="0" w:noVBand="1"/>
-      </w:tblPr>
-      <w:tblGrid>
-        <w:gridCol w:w="982"/>
-        <w:gridCol w:w="1541"/>
-        <w:gridCol w:w="7116"/>
-      </w:tblGrid>
-      <w:tr>
-        <w:trPr>
-          <w:trHeight w:val="450"/>
-        </w:trPr>
-        <w:tc>
-          <w:tcPr>
-            <w:tcW w:w="0" w:type="auto"/>
-            <w:tcBorders>
-              <w:top w:val="nil"/>
-              <w:left w:val="nil"/>
-              <w:bottom w:val="single" w:sz="4" w:space="0" w:color="auto"/>
-              <w:right w:val="nil"/>
-            </w:tcBorders>
-            <w:vAlign w:val="center"/>
-          </w:tcPr>
-          <w:p>
-            <w:pPr>
-              <w:jc w:val="center"/>
-              <w:rPr>
-                <w:lang w:val="en-US"/>
-              </w:rPr>
-            </w:pPr>
-            <w:r>
-              <w:rPr>
-                <w:lang w:val="en-US"/>
-              </w:rPr>
-              <w:t>1 B</w:t>
-            </w:r>
-          </w:p>
-        </w:tc>
-        <w:tc>
-          <w:tcPr>
-            <w:tcW w:w="0" w:type="auto"/>
-            <w:tcBorders>
-              <w:top w:val="nil"/>
-              <w:left w:val="nil"/>
-              <w:bottom w:val="single" w:sz="4" w:space="0" w:color="auto"/>
-              <w:right w:val="nil"/>
-            </w:tcBorders>
-            <w:vAlign w:val="center"/>
-          </w:tcPr>
-          <w:p>
-            <w:pPr>
-              <w:jc w:val="center"/>
-              <w:rPr>
-                <w:lang w:val="en-US"/>
-              </w:rPr>
-            </w:pPr>
-            <w:r>
-              <w:rPr>
-                <w:lang w:val="en-US"/>
-              </w:rPr>
-              <w:t>4 B</w:t>
-            </w:r>
-          </w:p>
-        </w:tc>
-        <w:tc>
-          <w:tcPr>
-            <w:tcW w:w="7116" w:type="dxa"/>
-            <w:tcBorders>
-              <w:top w:val="nil"/>
-              <w:left w:val="nil"/>
-              <w:bottom w:val="single" w:sz="4" w:space="0" w:color="auto"/>
-              <w:right w:val="nil"/>
-            </w:tcBorders>
-            <w:vAlign w:val="center"/>
-          </w:tcPr>
-          <w:p>
-            <w:pPr>
-              <w:jc w:val="center"/>
-              <w:rPr>
-                <w:vertAlign w:val="subscript"/>
-                <w:lang w:val="en-US"/>
-              </w:rPr>
-            </w:pPr>
-            <w:r>
-              <w:rPr>
-                <w:lang w:val="en-US"/>
-              </w:rPr>
-              <w:t>(</w:t>
-            </w:r>
-            <w:r>
-              <w:rPr>
-                <w:lang w:val="en-US"/>
-              </w:rPr>
-              <w:t>16 + 32 B = 48 B</w:t>
-            </w:r>
-            <w:r>
-              <w:rPr>
-                <w:lang w:val="en-US"/>
-              </w:rPr>
-              <w:t>)</w:t>
-            </w:r>
-            <w:r>
-              <w:rPr>
-                <w:vertAlign w:val="subscript"/>
-                <w:lang w:val="en-US"/>
-              </w:rPr>
-              <w:t>plaintext</w:t>
-            </w:r>
-          </w:p>
-        </w:tc>
-      </w:tr>
-      <w:tr>
-        <w:trPr>
-          <w:trHeight w:val="450"/>
-        </w:trPr>
-        <w:tc>
-          <w:tcPr>
-            <w:tcW w:w="0" w:type="auto"/>
-            <w:tcBorders>
-              <w:top w:val="single" w:sz="4" w:space="0" w:color="auto"/>
-              <w:bottom w:val="single" w:sz="4" w:space="0" w:color="auto"/>
-            </w:tcBorders>
-            <w:vAlign w:val="center"/>
-          </w:tcPr>
-          <w:p>
-            <w:pPr>
-              <w:jc w:val="center"/>
-              <w:rPr>
-                <w:lang w:val="en-US"/>
-              </w:rPr>
-            </w:pPr>
-            <w:r>
-              <w:rPr>
-                <w:lang w:val="en-US"/>
-              </w:rPr>
-              <w:t>OPCODE</w:t>
-            </w:r>
-          </w:p>
-        </w:tc>
-        <w:tc>
-          <w:tcPr>
-            <w:tcW w:w="0" w:type="auto"/>
-            <w:tcBorders>
-              <w:top w:val="single" w:sz="4" w:space="0" w:color="auto"/>
-              <w:bottom w:val="single" w:sz="4" w:space="0" w:color="auto"/>
-            </w:tcBorders>
-            <w:vAlign w:val="center"/>
-          </w:tcPr>
-          <w:p>
-            <w:pPr>
-              <w:jc w:val="center"/>
-              <w:rPr>
-                <w:lang w:val="en-US"/>
-              </w:rPr>
-            </w:pPr>
-            <w:r>
-              <w:rPr>
-                <w:lang w:val="en-US"/>
-              </w:rPr>
-              <w:t>PAYLOAD_LEN</w:t>
-            </w:r>
-          </w:p>
-        </w:tc>
-        <w:tc>
-          <w:tcPr>
-            <w:tcW w:w="7116" w:type="dxa"/>
-            <w:tcBorders>
-              <w:top w:val="single" w:sz="4" w:space="0" w:color="auto"/>
-              <w:bottom w:val="single" w:sz="4" w:space="0" w:color="auto"/>
-            </w:tcBorders>
-            <w:vAlign w:val="center"/>
-          </w:tcPr>
-          <w:p>
-            <w:pPr>
-              <w:jc w:val="center"/>
-              <w:rPr>
-                <w:lang w:val="en-US"/>
-              </w:rPr>
-            </w:pPr>
-            <w:proofErr w:type="spellStart"/>
-            <w:r>
-              <w:rPr>
-                <w:lang w:val="en-US"/>
-              </w:rPr>
-              <w:t>E</w:t>
-            </w:r>
-            <w:r>
-              <w:rPr>
-                <w:vertAlign w:val="subscript"/>
-                <w:lang w:val="en-US"/>
-              </w:rPr>
-              <w:t>Kas</w:t>
-            </w:r>
-            <w:proofErr w:type="spellEnd"/>
-            <w:r>
-              <w:rPr>
-                <w:lang w:val="en-US"/>
-              </w:rPr>
-              <w:t>(ID_OPPONENT</w:t>
-            </w:r>
-            <w:r>
-              <w:rPr>
-                <w:lang w:val="en-US"/>
-              </w:rPr>
-              <w:t>,</w:t>
-            </w:r>
-            <w:r>
-              <w:rPr>
-                <w:lang w:val="en-US"/>
-              </w:rPr>
-              <w:t xml:space="preserve"> NONCE_SERVER)</w:t>
-            </w:r>
-          </w:p>
-        </w:tc>
-      </w:tr>
-      <w:tr>
-        <w:trPr>
-          <w:trHeight w:val="450"/>
-        </w:trPr>
-        <w:tc>
-          <w:tcPr>
-            <w:tcW w:w="0" w:type="auto"/>
-            <w:tcBorders>
-              <w:top w:val="single" w:sz="4" w:space="0" w:color="auto"/>
-              <w:left w:val="nil"/>
-              <w:bottom w:val="nil"/>
-              <w:right w:val="nil"/>
-            </w:tcBorders>
-            <w:vAlign w:val="center"/>
-          </w:tcPr>
-          <w:p>
-            <w:pPr>
-              <w:jc w:val="center"/>
-              <w:rPr>
-                <w:lang w:val="en-US"/>
-              </w:rPr>
-            </w:pPr>
-            <w:r>
-              <w:rPr>
-                <w:lang w:val="en-US"/>
-              </w:rPr>
-              <w:t>Opcode</w:t>
-            </w:r>
-          </w:p>
-        </w:tc>
-        <w:tc>
-          <w:tcPr>
-            <w:tcW w:w="0" w:type="auto"/>
-            <w:tcBorders>
-              <w:top w:val="single" w:sz="4" w:space="0" w:color="auto"/>
-              <w:left w:val="nil"/>
-              <w:bottom w:val="nil"/>
-              <w:right w:val="nil"/>
-            </w:tcBorders>
-            <w:vAlign w:val="center"/>
-          </w:tcPr>
-          <w:p>
-            <w:pPr>
-              <w:jc w:val="center"/>
-              <w:rPr>
-                <w:lang w:val="en-US"/>
-              </w:rPr>
-            </w:pPr>
-            <w:r>
-              <w:rPr>
-                <w:lang w:val="en-US"/>
-              </w:rPr>
-              <w:t>Payload length</w:t>
-            </w:r>
-          </w:p>
-        </w:tc>
-        <w:tc>
-          <w:tcPr>
-            <w:tcW w:w="7116" w:type="dxa"/>
-            <w:tcBorders>
-              <w:top w:val="single" w:sz="4" w:space="0" w:color="auto"/>
-              <w:left w:val="nil"/>
-              <w:bottom w:val="nil"/>
-              <w:right w:val="nil"/>
-            </w:tcBorders>
-            <w:vAlign w:val="center"/>
-          </w:tcPr>
-          <w:p>
-            <w:pPr>
-              <w:jc w:val="center"/>
-              <w:rPr>
-                <w:lang w:val="en-US"/>
-              </w:rPr>
-            </w:pPr>
-            <w:r>
-              <w:rPr>
-                <w:lang w:val="en-US"/>
-              </w:rPr>
-              <w:t>Response to the server’s nonce</w:t>
             </w:r>
           </w:p>
         </w:tc>
@@ -8970,7 +8626,6 @@
                 <w:lang w:val="en-US"/>
               </w:rPr>
             </w:pPr>
-            <w:proofErr w:type="spellStart"/>
             <w:r>
               <w:rPr>
                 <w:lang w:val="en-US"/>
@@ -8984,24 +8639,61 @@
               </w:rPr>
               <w:t>Kas</w:t>
             </w:r>
-            <w:proofErr w:type="spellEnd"/>
-            <w:r>
-              <w:rPr>
-                <w:lang w:val="en-US"/>
-              </w:rPr>
-              <w:t>(ID_OPPONENT</w:t>
-            </w:r>
-            <w:r>
-              <w:rPr>
-                <w:lang w:val="en-US"/>
-              </w:rPr>
-              <w:t>,</w:t>
-            </w:r>
-            <w:r>
-              <w:rPr>
-                <w:lang w:val="en-US"/>
-              </w:rPr>
-              <w:t xml:space="preserve"> NONCE_SERVER)</w:t>
+            <w:r>
+              <w:rPr>
+                <w:lang w:val="en-US"/>
+              </w:rPr>
+              <w:t>(ID_OPPONENT)</w:t>
+            </w:r>
+            <w:r>
+              <w:rPr>
+                <w:lang w:val="en-US"/>
+              </w:rPr>
+              <w:t xml:space="preserve"> || IV || TAG (</w:t>
+            </w:r>
+            <w:r>
+              <w:rPr>
+                <w:sz w:val="16"/>
+                <w:szCs w:val="16"/>
+                <w:lang w:val="en-US"/>
+              </w:rPr>
+              <w:t>IV</w:t>
+            </w:r>
+            <w:r>
+              <w:rPr>
+                <w:lang w:val="en-US"/>
+              </w:rPr>
+              <w:t xml:space="preserve"> + </w:t>
+            </w:r>
+            <w:r>
+              <w:rPr>
+                <w:sz w:val="16"/>
+                <w:szCs w:val="16"/>
+                <w:lang w:val="en-US"/>
+              </w:rPr>
+              <w:t>OPCODE</w:t>
+            </w:r>
+            <w:r>
+              <w:rPr>
+                <w:sz w:val="16"/>
+                <w:szCs w:val="16"/>
+                <w:lang w:val="en-US"/>
+              </w:rPr>
+              <w:t xml:space="preserve"> + </w:t>
+            </w:r>
+            <w:r>
+              <w:rPr>
+                <w:sz w:val="16"/>
+                <w:szCs w:val="16"/>
+                <w:lang w:val="en-US"/>
+              </w:rPr>
+              <w:t>PAYLOAD_LEN</w:t>
+            </w:r>
+            <w:r>
+              <w:rPr>
+                <w:lang w:val="en-US"/>
+              </w:rPr>
+              <w:t>)</w:t>
             </w:r>
           </w:p>
         </w:tc>
@@ -9293,7 +8985,6 @@
                 <w:lang w:val="en-US"/>
               </w:rPr>
             </w:pPr>
-            <w:proofErr w:type="spellStart"/>
             <w:r>
               <w:rPr>
                 <w:lang w:val="en-US"/>
@@ -9307,7 +8998,6 @@
               </w:rPr>
               <w:t>Kas</w:t>
             </w:r>
-            <w:proofErr w:type="spellEnd"/>
             <w:r>
               <w:rPr>
                 <w:lang w:val="en-US"/>
@@ -9324,19 +9014,63 @@
               <w:rPr>
                 <w:lang w:val="en-US"/>
               </w:rPr>
-              <w:t xml:space="preserve"> ID_OPPONENT</w:t>
-            </w:r>
-            <w:r>
-              <w:rPr>
-                <w:lang w:val="en-US"/>
-              </w:rPr>
-              <w:t>,</w:t>
-            </w:r>
-            <w:r>
-              <w:rPr>
-                <w:lang w:val="en-US"/>
-              </w:rPr>
-              <w:t xml:space="preserve"> NONCE_SERVER)</w:t>
+              <w:t xml:space="preserve"> ID_OPPONENT)</w:t>
+            </w:r>
+            <w:r>
+              <w:rPr>
+                <w:lang w:val="en-US"/>
+              </w:rPr>
+              <w:t xml:space="preserve"> </w:t>
+            </w:r>
+            <w:r>
+              <w:rPr>
+                <w:lang w:val="en-US"/>
+              </w:rPr>
+              <w:t>|| IV || TAG (</w:t>
+            </w:r>
+            <w:r>
+              <w:rPr>
+                <w:sz w:val="16"/>
+                <w:szCs w:val="16"/>
+                <w:lang w:val="en-US"/>
+              </w:rPr>
+              <w:t>IV</w:t>
+            </w:r>
+            <w:r>
+              <w:rPr>
+                <w:lang w:val="en-US"/>
+              </w:rPr>
+              <w:t xml:space="preserve"> + </w:t>
+            </w:r>
+            <w:r>
+              <w:rPr>
+                <w:sz w:val="16"/>
+                <w:szCs w:val="16"/>
+                <w:lang w:val="en-US"/>
+              </w:rPr>
+              <w:t>OPCODE</w:t>
+            </w:r>
+            <w:r>
+              <w:rPr>
+                <w:sz w:val="16"/>
+                <w:szCs w:val="16"/>
+                <w:lang w:val="en-US"/>
+              </w:rPr>
+              <w:t xml:space="preserve"> + </w:t>
+            </w:r>
+            <w:r>
+              <w:rPr>
+                <w:sz w:val="16"/>
+                <w:szCs w:val="16"/>
+                <w:lang w:val="en-US"/>
+              </w:rPr>
+              <w:t>PAYLOAD_LEN</w:t>
+            </w:r>
+            <w:r>
+              <w:rPr>
+                <w:lang w:val="en-US"/>
+              </w:rPr>
+              <w:t>)</w:t>
             </w:r>
           </w:p>
         </w:tc>
@@ -9640,7 +9374,6 @@
                 <w:lang w:val="en-US"/>
               </w:rPr>
             </w:pPr>
-            <w:proofErr w:type="spellStart"/>
             <w:r>
               <w:rPr>
                 <w:lang w:val="en-US"/>
@@ -9654,7 +9387,6 @@
               </w:rPr>
               <w:t>Kas</w:t>
             </w:r>
-            <w:proofErr w:type="spellEnd"/>
             <w:r>
               <w:rPr>
                 <w:lang w:val="en-US"/>
@@ -9683,19 +9415,63 @@
               <w:rPr>
                 <w:lang w:val="en-US"/>
               </w:rPr>
-              <w:t xml:space="preserve"> ID_OPPONENT</w:t>
-            </w:r>
-            <w:r>
-              <w:rPr>
-                <w:lang w:val="en-US"/>
-              </w:rPr>
-              <w:t>,</w:t>
-            </w:r>
-            <w:r>
-              <w:rPr>
-                <w:lang w:val="en-US"/>
-              </w:rPr>
-              <w:t xml:space="preserve"> NONCE_CLIENT)</w:t>
+              <w:t xml:space="preserve"> ID_OPPONENT)</w:t>
+            </w:r>
+            <w:r>
+              <w:rPr>
+                <w:lang w:val="en-US"/>
+              </w:rPr>
+              <w:t xml:space="preserve"> </w:t>
+            </w:r>
+            <w:r>
+              <w:rPr>
+                <w:lang w:val="en-US"/>
+              </w:rPr>
+              <w:t>|| IV || TAG (</w:t>
+            </w:r>
+            <w:r>
+              <w:rPr>
+                <w:sz w:val="16"/>
+                <w:szCs w:val="16"/>
+                <w:lang w:val="en-US"/>
+              </w:rPr>
+              <w:t>IV</w:t>
+            </w:r>
+            <w:r>
+              <w:rPr>
+                <w:lang w:val="en-US"/>
+              </w:rPr>
+              <w:t xml:space="preserve"> + </w:t>
+            </w:r>
+            <w:r>
+              <w:rPr>
+                <w:sz w:val="16"/>
+                <w:szCs w:val="16"/>
+                <w:lang w:val="en-US"/>
+              </w:rPr>
+              <w:t>OPCODE</w:t>
+            </w:r>
+            <w:r>
+              <w:rPr>
+                <w:sz w:val="16"/>
+                <w:szCs w:val="16"/>
+                <w:lang w:val="en-US"/>
+              </w:rPr>
+              <w:t xml:space="preserve"> + </w:t>
+            </w:r>
+            <w:r>
+              <w:rPr>
+                <w:sz w:val="16"/>
+                <w:szCs w:val="16"/>
+                <w:lang w:val="en-US"/>
+              </w:rPr>
+              <w:t>PAYLOAD_LEN</w:t>
+            </w:r>
+            <w:r>
+              <w:rPr>
+                <w:lang w:val="en-US"/>
+              </w:rPr>
+              <w:t>)</w:t>
             </w:r>
           </w:p>
         </w:tc>
@@ -9993,7 +9769,6 @@
                 <w:lang w:val="en-US"/>
               </w:rPr>
             </w:pPr>
-            <w:proofErr w:type="spellStart"/>
             <w:r>
               <w:rPr>
                 <w:lang w:val="en-US"/>
@@ -10007,7 +9782,6 @@
               </w:rPr>
               <w:t>Kas</w:t>
             </w:r>
-            <w:proofErr w:type="spellEnd"/>
             <w:r>
               <w:rPr>
                 <w:lang w:val="en-US"/>
@@ -10061,6 +9835,62 @@
                 <w:lang w:val="en-US"/>
               </w:rPr>
               <w:t>OPPONENT)</w:t>
+            </w:r>
+            <w:r>
+              <w:rPr>
+                <w:lang w:val="en-US"/>
+              </w:rPr>
+              <w:t xml:space="preserve"> </w:t>
+            </w:r>
+            <w:r>
+              <w:rPr>
+                <w:lang w:val="en-US"/>
+              </w:rPr>
+              <w:t>|| IV || TAG (</w:t>
+            </w:r>
+            <w:r>
+              <w:rPr>
+                <w:sz w:val="16"/>
+                <w:szCs w:val="16"/>
+                <w:lang w:val="en-US"/>
+              </w:rPr>
+              <w:t>IV</w:t>
+            </w:r>
+            <w:r>
+              <w:rPr>
+                <w:lang w:val="en-US"/>
+              </w:rPr>
+              <w:t xml:space="preserve"> + </w:t>
+            </w:r>
+            <w:r>
+              <w:rPr>
+                <w:sz w:val="16"/>
+                <w:szCs w:val="16"/>
+                <w:lang w:val="en-US"/>
+              </w:rPr>
+              <w:t>OPCODE</w:t>
+            </w:r>
+            <w:r>
+              <w:rPr>
+                <w:sz w:val="16"/>
+                <w:szCs w:val="16"/>
+                <w:lang w:val="en-US"/>
+              </w:rPr>
+              <w:t xml:space="preserve"> + </w:t>
+            </w:r>
+            <w:r>
+              <w:rPr>
+                <w:sz w:val="16"/>
+                <w:szCs w:val="16"/>
+                <w:lang w:val="en-US"/>
+              </w:rPr>
+              <w:t>PAYLOAD_LEN</w:t>
+            </w:r>
+            <w:r>
+              <w:rPr>
+                <w:lang w:val="en-US"/>
+              </w:rPr>
+              <w:t>)</w:t>
             </w:r>
           </w:p>
         </w:tc>
@@ -10518,7 +10348,6 @@
                 <w:lang w:val="en-US"/>
               </w:rPr>
             </w:pPr>
-            <w:proofErr w:type="spellStart"/>
             <w:r>
               <w:rPr>
                 <w:lang w:val="en-US"/>
@@ -10532,12 +10361,86 @@
               </w:rPr>
               <w:t>Kas</w:t>
             </w:r>
-            <w:proofErr w:type="spellEnd"/>
-            <w:r>
-              <w:rPr>
-                <w:lang w:val="en-US"/>
-              </w:rPr>
-              <w:t>(NONCE_CLIENT)</w:t>
+            <w:r>
+              <w:rPr>
+                <w:lang w:val="en-US"/>
+              </w:rPr>
+              <w:t>(</w:t>
+            </w:r>
+            <w:r>
+              <w:rPr>
+                <w:lang w:val="en-US"/>
+              </w:rPr>
+              <w:t>counter</w:t>
+            </w:r>
+            <w:r>
+              <w:rPr>
+                <w:lang w:val="en-US"/>
+              </w:rPr>
+              <w:t>)</w:t>
+            </w:r>
+            <w:r>
+              <w:rPr>
+                <w:vertAlign w:val="subscript"/>
+                <w:lang w:val="en-US"/>
+              </w:rPr>
+              <w:t>empty??</w:t>
+            </w:r>
+            <w:r>
+              <w:rPr>
+                <w:lang w:val="en-US"/>
+              </w:rPr>
+              <w:t xml:space="preserve"> </w:t>
+            </w:r>
+            <w:r>
+              <w:rPr>
+                <w:lang w:val="en-US"/>
+              </w:rPr>
+              <w:t>|| IV || TAG (</w:t>
+            </w:r>
+            <w:r>
+              <w:rPr>
+                <w:sz w:val="16"/>
+                <w:szCs w:val="16"/>
+                <w:lang w:val="en-US"/>
+              </w:rPr>
+              <w:t>IV</w:t>
+            </w:r>
+            <w:r>
+              <w:rPr>
+                <w:lang w:val="en-US"/>
+              </w:rPr>
+              <w:t xml:space="preserve"> + </w:t>
+            </w:r>
+            <w:r>
+              <w:rPr>
+                <w:sz w:val="16"/>
+                <w:szCs w:val="16"/>
+                <w:lang w:val="en-US"/>
+              </w:rPr>
+              <w:t>OPCODE</w:t>
+            </w:r>
+            <w:r>
+              <w:rPr>
+                <w:sz w:val="16"/>
+                <w:szCs w:val="16"/>
+                <w:lang w:val="en-US"/>
+              </w:rPr>
+              <w:t xml:space="preserve"> + </w:t>
+            </w:r>
+            <w:r>
+              <w:rPr>
+                <w:sz w:val="16"/>
+                <w:szCs w:val="16"/>
+                <w:lang w:val="en-US"/>
+              </w:rPr>
+              <w:t>PAYLOAD_LEN</w:t>
+            </w:r>
+            <w:r>
+              <w:rPr>
+                <w:lang w:val="en-US"/>
+              </w:rPr>
+              <w:t>)</w:t>
             </w:r>
           </w:p>
         </w:tc>
@@ -10621,620 +10524,6 @@
                 <w:lang w:val="en-US"/>
               </w:rPr>
               <w:t>The client informs the server that it will not be reachable anymore to play, nonce created by the client</w:t>
-            </w:r>
-          </w:p>
-        </w:tc>
-      </w:tr>
-    </w:tbl>
-    <w:p>
-      <w:pPr>
-        <w:pStyle w:val="Titolo4"/>
-        <w:rPr>
-          <w:lang w:val="en-US"/>
-        </w:rPr>
-      </w:pPr>
-      <w:r>
-        <w:rPr>
-          <w:lang w:val="en-US"/>
-        </w:rPr>
-        <w:t>M2_INFORM_SERVER_GAME_START</w:t>
-      </w:r>
-    </w:p>
-    <w:tbl>
-      <w:tblPr>
-        <w:tblStyle w:val="Grigliatabella"/>
-        <w:tblW w:w="9639" w:type="dxa"/>
-        <w:tblLook w:val="04A0" w:firstRow="1" w:lastRow="0" w:firstColumn="1" w:lastColumn="0" w:noHBand="0" w:noVBand="1"/>
-      </w:tblPr>
-      <w:tblGrid>
-        <w:gridCol w:w="982"/>
-        <w:gridCol w:w="1541"/>
-        <w:gridCol w:w="7116"/>
-      </w:tblGrid>
-      <w:tr>
-        <w:trPr>
-          <w:trHeight w:val="450"/>
-        </w:trPr>
-        <w:tc>
-          <w:tcPr>
-            <w:tcW w:w="0" w:type="auto"/>
-            <w:tcBorders>
-              <w:top w:val="nil"/>
-              <w:left w:val="nil"/>
-              <w:bottom w:val="single" w:sz="4" w:space="0" w:color="auto"/>
-              <w:right w:val="nil"/>
-            </w:tcBorders>
-            <w:vAlign w:val="center"/>
-          </w:tcPr>
-          <w:p>
-            <w:pPr>
-              <w:jc w:val="center"/>
-              <w:rPr>
-                <w:lang w:val="en-US"/>
-              </w:rPr>
-            </w:pPr>
-            <w:r>
-              <w:rPr>
-                <w:lang w:val="en-US"/>
-              </w:rPr>
-              <w:t>1 B</w:t>
-            </w:r>
-          </w:p>
-        </w:tc>
-        <w:tc>
-          <w:tcPr>
-            <w:tcW w:w="0" w:type="auto"/>
-            <w:tcBorders>
-              <w:top w:val="nil"/>
-              <w:left w:val="nil"/>
-              <w:bottom w:val="single" w:sz="4" w:space="0" w:color="auto"/>
-              <w:right w:val="nil"/>
-            </w:tcBorders>
-            <w:vAlign w:val="center"/>
-          </w:tcPr>
-          <w:p>
-            <w:pPr>
-              <w:jc w:val="center"/>
-              <w:rPr>
-                <w:lang w:val="en-US"/>
-              </w:rPr>
-            </w:pPr>
-            <w:r>
-              <w:rPr>
-                <w:lang w:val="en-US"/>
-              </w:rPr>
-              <w:t>4 B</w:t>
-            </w:r>
-          </w:p>
-        </w:tc>
-        <w:tc>
-          <w:tcPr>
-            <w:tcW w:w="7116" w:type="dxa"/>
-            <w:tcBorders>
-              <w:top w:val="nil"/>
-              <w:left w:val="nil"/>
-              <w:bottom w:val="single" w:sz="4" w:space="0" w:color="auto"/>
-              <w:right w:val="nil"/>
-            </w:tcBorders>
-            <w:vAlign w:val="center"/>
-          </w:tcPr>
-          <w:p>
-            <w:pPr>
-              <w:jc w:val="center"/>
-              <w:rPr>
-                <w:lang w:val="en-US"/>
-              </w:rPr>
-            </w:pPr>
-            <w:r>
-              <w:rPr>
-                <w:lang w:val="en-US"/>
-              </w:rPr>
-              <w:t>(</w:t>
-            </w:r>
-            <w:r>
-              <w:rPr>
-                <w:lang w:val="en-US"/>
-              </w:rPr>
-              <w:t>32 + 32 B = 64 B</w:t>
-            </w:r>
-            <w:r>
-              <w:rPr>
-                <w:lang w:val="en-US"/>
-              </w:rPr>
-              <w:t>)</w:t>
-            </w:r>
-            <w:r>
-              <w:rPr>
-                <w:vertAlign w:val="subscript"/>
-                <w:lang w:val="en-US"/>
-              </w:rPr>
-              <w:t>plaintext</w:t>
-            </w:r>
-          </w:p>
-        </w:tc>
-      </w:tr>
-      <w:tr>
-        <w:trPr>
-          <w:trHeight w:val="450"/>
-        </w:trPr>
-        <w:tc>
-          <w:tcPr>
-            <w:tcW w:w="0" w:type="auto"/>
-            <w:tcBorders>
-              <w:top w:val="single" w:sz="4" w:space="0" w:color="auto"/>
-              <w:bottom w:val="single" w:sz="4" w:space="0" w:color="auto"/>
-            </w:tcBorders>
-            <w:vAlign w:val="center"/>
-          </w:tcPr>
-          <w:p>
-            <w:pPr>
-              <w:jc w:val="center"/>
-              <w:rPr>
-                <w:lang w:val="en-US"/>
-              </w:rPr>
-            </w:pPr>
-            <w:r>
-              <w:rPr>
-                <w:lang w:val="en-US"/>
-              </w:rPr>
-              <w:t>OPCODE</w:t>
-            </w:r>
-          </w:p>
-        </w:tc>
-        <w:tc>
-          <w:tcPr>
-            <w:tcW w:w="0" w:type="auto"/>
-            <w:tcBorders>
-              <w:top w:val="single" w:sz="4" w:space="0" w:color="auto"/>
-              <w:bottom w:val="single" w:sz="4" w:space="0" w:color="auto"/>
-            </w:tcBorders>
-            <w:vAlign w:val="center"/>
-          </w:tcPr>
-          <w:p>
-            <w:pPr>
-              <w:jc w:val="center"/>
-              <w:rPr>
-                <w:lang w:val="en-US"/>
-              </w:rPr>
-            </w:pPr>
-            <w:r>
-              <w:rPr>
-                <w:lang w:val="en-US"/>
-              </w:rPr>
-              <w:t>PAYLOAD_LEN</w:t>
-            </w:r>
-          </w:p>
-        </w:tc>
-        <w:tc>
-          <w:tcPr>
-            <w:tcW w:w="7116" w:type="dxa"/>
-            <w:tcBorders>
-              <w:top w:val="single" w:sz="4" w:space="0" w:color="auto"/>
-              <w:bottom w:val="single" w:sz="4" w:space="0" w:color="auto"/>
-            </w:tcBorders>
-            <w:vAlign w:val="center"/>
-          </w:tcPr>
-          <w:p>
-            <w:pPr>
-              <w:jc w:val="center"/>
-              <w:rPr>
-                <w:lang w:val="en-US"/>
-              </w:rPr>
-            </w:pPr>
-            <w:proofErr w:type="spellStart"/>
-            <w:r>
-              <w:rPr>
-                <w:lang w:val="en-US"/>
-              </w:rPr>
-              <w:t>E</w:t>
-            </w:r>
-            <w:r>
-              <w:rPr>
-                <w:vertAlign w:val="subscript"/>
-                <w:lang w:val="en-US"/>
-              </w:rPr>
-              <w:t>Kas</w:t>
-            </w:r>
-            <w:proofErr w:type="spellEnd"/>
-            <w:r>
-              <w:rPr>
-                <w:lang w:val="en-US"/>
-              </w:rPr>
-              <w:t>(NONCE_CLIENT NONCE_SERVER)</w:t>
-            </w:r>
-          </w:p>
-        </w:tc>
-      </w:tr>
-      <w:tr>
-        <w:trPr>
-          <w:trHeight w:val="450"/>
-        </w:trPr>
-        <w:tc>
-          <w:tcPr>
-            <w:tcW w:w="0" w:type="auto"/>
-            <w:tcBorders>
-              <w:top w:val="single" w:sz="4" w:space="0" w:color="auto"/>
-              <w:left w:val="nil"/>
-              <w:bottom w:val="nil"/>
-              <w:right w:val="nil"/>
-            </w:tcBorders>
-            <w:vAlign w:val="center"/>
-          </w:tcPr>
-          <w:p>
-            <w:pPr>
-              <w:jc w:val="center"/>
-              <w:rPr>
-                <w:lang w:val="en-US"/>
-              </w:rPr>
-            </w:pPr>
-            <w:r>
-              <w:rPr>
-                <w:lang w:val="en-US"/>
-              </w:rPr>
-              <w:t>Opcode</w:t>
-            </w:r>
-          </w:p>
-        </w:tc>
-        <w:tc>
-          <w:tcPr>
-            <w:tcW w:w="0" w:type="auto"/>
-            <w:tcBorders>
-              <w:top w:val="single" w:sz="4" w:space="0" w:color="auto"/>
-              <w:left w:val="nil"/>
-              <w:bottom w:val="nil"/>
-              <w:right w:val="nil"/>
-            </w:tcBorders>
-            <w:vAlign w:val="center"/>
-          </w:tcPr>
-          <w:p>
-            <w:pPr>
-              <w:jc w:val="center"/>
-              <w:rPr>
-                <w:lang w:val="en-US"/>
-              </w:rPr>
-            </w:pPr>
-            <w:r>
-              <w:rPr>
-                <w:lang w:val="en-US"/>
-              </w:rPr>
-              <w:t>Payload length</w:t>
-            </w:r>
-          </w:p>
-        </w:tc>
-        <w:tc>
-          <w:tcPr>
-            <w:tcW w:w="7116" w:type="dxa"/>
-            <w:tcBorders>
-              <w:top w:val="single" w:sz="4" w:space="0" w:color="auto"/>
-              <w:left w:val="nil"/>
-              <w:bottom w:val="nil"/>
-              <w:right w:val="nil"/>
-            </w:tcBorders>
-            <w:vAlign w:val="center"/>
-          </w:tcPr>
-          <w:p>
-            <w:pPr>
-              <w:jc w:val="center"/>
-              <w:rPr>
-                <w:lang w:val="en-US"/>
-              </w:rPr>
-            </w:pPr>
-            <w:r>
-              <w:rPr>
-                <w:lang w:val="en-US"/>
-              </w:rPr>
-              <w:t>Response to the client’s nonce, nonce created by the server</w:t>
-            </w:r>
-          </w:p>
-        </w:tc>
-      </w:tr>
-    </w:tbl>
-    <w:p>
-      <w:pPr>
-        <w:pStyle w:val="Titolo4"/>
-        <w:rPr>
-          <w:lang w:val="en-US"/>
-        </w:rPr>
-      </w:pPr>
-    </w:p>
-    <w:p>
-      <w:pPr>
-        <w:pStyle w:val="Titolo4"/>
-        <w:rPr>
-          <w:lang w:val="en-US"/>
-        </w:rPr>
-      </w:pPr>
-      <w:r>
-        <w:rPr>
-          <w:lang w:val="en-US"/>
-        </w:rPr>
-        <w:t>M3_INFORM_SERVER_GAME_START</w:t>
-      </w:r>
-    </w:p>
-    <w:tbl>
-      <w:tblPr>
-        <w:tblStyle w:val="Grigliatabella"/>
-        <w:tblW w:w="9639" w:type="dxa"/>
-        <w:tblLook w:val="04A0" w:firstRow="1" w:lastRow="0" w:firstColumn="1" w:lastColumn="0" w:noHBand="0" w:noVBand="1"/>
-      </w:tblPr>
-      <w:tblGrid>
-        <w:gridCol w:w="982"/>
-        <w:gridCol w:w="1541"/>
-        <w:gridCol w:w="7116"/>
-      </w:tblGrid>
-      <w:tr>
-        <w:trPr>
-          <w:trHeight w:val="450"/>
-        </w:trPr>
-        <w:tc>
-          <w:tcPr>
-            <w:tcW w:w="0" w:type="auto"/>
-            <w:tcBorders>
-              <w:top w:val="nil"/>
-              <w:left w:val="nil"/>
-              <w:bottom w:val="single" w:sz="4" w:space="0" w:color="auto"/>
-              <w:right w:val="nil"/>
-            </w:tcBorders>
-            <w:vAlign w:val="center"/>
-          </w:tcPr>
-          <w:p>
-            <w:pPr>
-              <w:jc w:val="center"/>
-              <w:rPr>
-                <w:lang w:val="en-US"/>
-              </w:rPr>
-            </w:pPr>
-            <w:r>
-              <w:rPr>
-                <w:lang w:val="en-US"/>
-              </w:rPr>
-              <w:t>1 B</w:t>
-            </w:r>
-          </w:p>
-        </w:tc>
-        <w:tc>
-          <w:tcPr>
-            <w:tcW w:w="0" w:type="auto"/>
-            <w:tcBorders>
-              <w:top w:val="nil"/>
-              <w:left w:val="nil"/>
-              <w:bottom w:val="single" w:sz="4" w:space="0" w:color="auto"/>
-              <w:right w:val="nil"/>
-            </w:tcBorders>
-            <w:vAlign w:val="center"/>
-          </w:tcPr>
-          <w:p>
-            <w:pPr>
-              <w:jc w:val="center"/>
-              <w:rPr>
-                <w:lang w:val="en-US"/>
-              </w:rPr>
-            </w:pPr>
-            <w:r>
-              <w:rPr>
-                <w:lang w:val="en-US"/>
-              </w:rPr>
-              <w:t>4 B</w:t>
-            </w:r>
-          </w:p>
-        </w:tc>
-        <w:tc>
-          <w:tcPr>
-            <w:tcW w:w="7116" w:type="dxa"/>
-            <w:tcBorders>
-              <w:top w:val="nil"/>
-              <w:left w:val="nil"/>
-              <w:bottom w:val="single" w:sz="4" w:space="0" w:color="auto"/>
-              <w:right w:val="nil"/>
-            </w:tcBorders>
-            <w:vAlign w:val="center"/>
-          </w:tcPr>
-          <w:p>
-            <w:pPr>
-              <w:jc w:val="center"/>
-              <w:rPr>
-                <w:lang w:val="en-US"/>
-              </w:rPr>
-            </w:pPr>
-            <w:r>
-              <w:rPr>
-                <w:lang w:val="en-US"/>
-              </w:rPr>
-              <w:t>(</w:t>
-            </w:r>
-            <w:r>
-              <w:rPr>
-                <w:lang w:val="en-US"/>
-              </w:rPr>
-              <w:t>32 B</w:t>
-            </w:r>
-            <w:r>
-              <w:rPr>
-                <w:lang w:val="en-US"/>
-              </w:rPr>
-              <w:t>)</w:t>
-            </w:r>
-            <w:r>
-              <w:rPr>
-                <w:vertAlign w:val="subscript"/>
-                <w:lang w:val="en-US"/>
-              </w:rPr>
-              <w:t>plaintext</w:t>
-            </w:r>
-          </w:p>
-        </w:tc>
-      </w:tr>
-      <w:tr>
-        <w:trPr>
-          <w:trHeight w:val="450"/>
-        </w:trPr>
-        <w:tc>
-          <w:tcPr>
-            <w:tcW w:w="0" w:type="auto"/>
-            <w:tcBorders>
-              <w:top w:val="single" w:sz="4" w:space="0" w:color="auto"/>
-              <w:bottom w:val="single" w:sz="4" w:space="0" w:color="auto"/>
-            </w:tcBorders>
-            <w:vAlign w:val="center"/>
-          </w:tcPr>
-          <w:p>
-            <w:pPr>
-              <w:jc w:val="center"/>
-              <w:rPr>
-                <w:lang w:val="en-US"/>
-              </w:rPr>
-            </w:pPr>
-            <w:r>
-              <w:rPr>
-                <w:lang w:val="en-US"/>
-              </w:rPr>
-              <w:t>OPCODE</w:t>
-            </w:r>
-          </w:p>
-        </w:tc>
-        <w:tc>
-          <w:tcPr>
-            <w:tcW w:w="0" w:type="auto"/>
-            <w:tcBorders>
-              <w:top w:val="single" w:sz="4" w:space="0" w:color="auto"/>
-              <w:bottom w:val="single" w:sz="4" w:space="0" w:color="auto"/>
-            </w:tcBorders>
-            <w:vAlign w:val="center"/>
-          </w:tcPr>
-          <w:p>
-            <w:pPr>
-              <w:jc w:val="center"/>
-              <w:rPr>
-                <w:lang w:val="en-US"/>
-              </w:rPr>
-            </w:pPr>
-            <w:r>
-              <w:rPr>
-                <w:lang w:val="en-US"/>
-              </w:rPr>
-              <w:t>PAYLOAD_LEN</w:t>
-            </w:r>
-          </w:p>
-        </w:tc>
-        <w:tc>
-          <w:tcPr>
-            <w:tcW w:w="7116" w:type="dxa"/>
-            <w:tcBorders>
-              <w:top w:val="single" w:sz="4" w:space="0" w:color="auto"/>
-              <w:bottom w:val="single" w:sz="4" w:space="0" w:color="auto"/>
-            </w:tcBorders>
-            <w:vAlign w:val="center"/>
-          </w:tcPr>
-          <w:p>
-            <w:pPr>
-              <w:jc w:val="center"/>
-              <w:rPr>
-                <w:lang w:val="en-US"/>
-              </w:rPr>
-            </w:pPr>
-            <w:proofErr w:type="spellStart"/>
-            <w:r>
-              <w:rPr>
-                <w:lang w:val="en-US"/>
-              </w:rPr>
-              <w:t>E</w:t>
-            </w:r>
-            <w:r>
-              <w:rPr>
-                <w:vertAlign w:val="subscript"/>
-                <w:lang w:val="en-US"/>
-              </w:rPr>
-              <w:t>Kas</w:t>
-            </w:r>
-            <w:proofErr w:type="spellEnd"/>
-            <w:r>
-              <w:rPr>
-                <w:lang w:val="en-US"/>
-              </w:rPr>
-              <w:t>(NONCE_SERVER)</w:t>
-            </w:r>
-          </w:p>
-        </w:tc>
-      </w:tr>
-      <w:tr>
-        <w:trPr>
-          <w:trHeight w:val="450"/>
-        </w:trPr>
-        <w:tc>
-          <w:tcPr>
-            <w:tcW w:w="0" w:type="auto"/>
-            <w:tcBorders>
-              <w:top w:val="single" w:sz="4" w:space="0" w:color="auto"/>
-              <w:left w:val="nil"/>
-              <w:bottom w:val="nil"/>
-              <w:right w:val="nil"/>
-            </w:tcBorders>
-            <w:vAlign w:val="center"/>
-          </w:tcPr>
-          <w:p>
-            <w:pPr>
-              <w:jc w:val="center"/>
-              <w:rPr>
-                <w:lang w:val="en-US"/>
-              </w:rPr>
-            </w:pPr>
-            <w:r>
-              <w:rPr>
-                <w:lang w:val="en-US"/>
-              </w:rPr>
-              <w:t>Opcode</w:t>
-            </w:r>
-          </w:p>
-        </w:tc>
-        <w:tc>
-          <w:tcPr>
-            <w:tcW w:w="0" w:type="auto"/>
-            <w:tcBorders>
-              <w:top w:val="single" w:sz="4" w:space="0" w:color="auto"/>
-              <w:left w:val="nil"/>
-              <w:bottom w:val="nil"/>
-              <w:right w:val="nil"/>
-            </w:tcBorders>
-            <w:vAlign w:val="center"/>
-          </w:tcPr>
-          <w:p>
-            <w:pPr>
-              <w:jc w:val="center"/>
-              <w:rPr>
-                <w:lang w:val="en-US"/>
-              </w:rPr>
-            </w:pPr>
-            <w:r>
-              <w:rPr>
-                <w:lang w:val="en-US"/>
-              </w:rPr>
-              <w:t>Payload length</w:t>
-            </w:r>
-          </w:p>
-        </w:tc>
-        <w:tc>
-          <w:tcPr>
-            <w:tcW w:w="7116" w:type="dxa"/>
-            <w:tcBorders>
-              <w:top w:val="single" w:sz="4" w:space="0" w:color="auto"/>
-              <w:left w:val="nil"/>
-              <w:bottom w:val="nil"/>
-              <w:right w:val="nil"/>
-            </w:tcBorders>
-            <w:vAlign w:val="center"/>
-          </w:tcPr>
-          <w:p>
-            <w:pPr>
-              <w:jc w:val="center"/>
-              <w:rPr>
-                <w:lang w:val="en-US"/>
-              </w:rPr>
-            </w:pPr>
-            <w:r>
-              <w:rPr>
-                <w:lang w:val="en-US"/>
-              </w:rPr>
-              <w:t>Response to the server’s client</w:t>
             </w:r>
           </w:p>
         </w:tc>
@@ -11583,7 +10872,6 @@
                 <w:lang w:val="en-US"/>
               </w:rPr>
             </w:pPr>
-            <w:proofErr w:type="spellStart"/>
             <w:r>
               <w:rPr>
                 <w:lang w:val="en-US"/>
@@ -11597,12 +10885,80 @@
               </w:rPr>
               <w:t>Kas</w:t>
             </w:r>
-            <w:proofErr w:type="spellEnd"/>
-            <w:r>
-              <w:rPr>
-                <w:lang w:val="en-US"/>
-              </w:rPr>
-              <w:t>(NONCE_CLIENT)</w:t>
+            <w:r>
+              <w:rPr>
+                <w:lang w:val="en-US"/>
+              </w:rPr>
+              <w:t>(</w:t>
+            </w:r>
+            <w:r>
+              <w:rPr>
+                <w:lang w:val="en-US"/>
+              </w:rPr>
+              <w:t>counter</w:t>
+            </w:r>
+            <w:r>
+              <w:rPr>
+                <w:lang w:val="en-US"/>
+              </w:rPr>
+              <w:t>)</w:t>
+            </w:r>
+            <w:r>
+              <w:rPr>
+                <w:vertAlign w:val="subscript"/>
+                <w:lang w:val="en-US"/>
+              </w:rPr>
+              <w:t>empty??</w:t>
+            </w:r>
+            <w:r>
+              <w:rPr>
+                <w:lang w:val="en-US"/>
+              </w:rPr>
+              <w:t xml:space="preserve"> || IV || TAG (</w:t>
+            </w:r>
+            <w:r>
+              <w:rPr>
+                <w:sz w:val="16"/>
+                <w:szCs w:val="16"/>
+                <w:lang w:val="en-US"/>
+              </w:rPr>
+              <w:t>IV</w:t>
+            </w:r>
+            <w:r>
+              <w:rPr>
+                <w:lang w:val="en-US"/>
+              </w:rPr>
+              <w:t xml:space="preserve"> + </w:t>
+            </w:r>
+            <w:r>
+              <w:rPr>
+                <w:sz w:val="16"/>
+                <w:szCs w:val="16"/>
+                <w:lang w:val="en-US"/>
+              </w:rPr>
+              <w:t>OPCODE</w:t>
+            </w:r>
+            <w:r>
+              <w:rPr>
+                <w:sz w:val="16"/>
+                <w:szCs w:val="16"/>
+                <w:lang w:val="en-US"/>
+              </w:rPr>
+              <w:t xml:space="preserve"> + </w:t>
+            </w:r>
+            <w:r>
+              <w:rPr>
+                <w:sz w:val="16"/>
+                <w:szCs w:val="16"/>
+                <w:lang w:val="en-US"/>
+              </w:rPr>
+              <w:t>PAYLOAD_LEN</w:t>
+            </w:r>
+            <w:r>
+              <w:rPr>
+                <w:lang w:val="en-US"/>
+              </w:rPr>
+              <w:t>)</w:t>
             </w:r>
           </w:p>
         </w:tc>
@@ -11686,621 +11042,6 @@
                 <w:lang w:val="en-US"/>
               </w:rPr>
               <w:t>The client informs the server that it’s now reachable for playing, nonce created by the client</w:t>
-            </w:r>
-          </w:p>
-        </w:tc>
-      </w:tr>
-    </w:tbl>
-    <w:p>
-      <w:pPr>
-        <w:pStyle w:val="Titolo4"/>
-        <w:rPr>
-          <w:lang w:val="en-US"/>
-        </w:rPr>
-      </w:pPr>
-      <w:r>
-        <w:rPr>
-          <w:lang w:val="en-US"/>
-        </w:rPr>
-        <w:t>M2_INFORM_SERVER_GAME_END</w:t>
-      </w:r>
-    </w:p>
-    <w:tbl>
-      <w:tblPr>
-        <w:tblStyle w:val="Grigliatabella"/>
-        <w:tblW w:w="9639" w:type="dxa"/>
-        <w:tblLook w:val="04A0" w:firstRow="1" w:lastRow="0" w:firstColumn="1" w:lastColumn="0" w:noHBand="0" w:noVBand="1"/>
-      </w:tblPr>
-      <w:tblGrid>
-        <w:gridCol w:w="982"/>
-        <w:gridCol w:w="1541"/>
-        <w:gridCol w:w="7116"/>
-      </w:tblGrid>
-      <w:tr>
-        <w:trPr>
-          <w:trHeight w:val="450"/>
-        </w:trPr>
-        <w:tc>
-          <w:tcPr>
-            <w:tcW w:w="0" w:type="auto"/>
-            <w:tcBorders>
-              <w:top w:val="nil"/>
-              <w:left w:val="nil"/>
-              <w:bottom w:val="single" w:sz="4" w:space="0" w:color="auto"/>
-              <w:right w:val="nil"/>
-            </w:tcBorders>
-            <w:vAlign w:val="center"/>
-          </w:tcPr>
-          <w:p>
-            <w:pPr>
-              <w:jc w:val="center"/>
-              <w:rPr>
-                <w:lang w:val="en-US"/>
-              </w:rPr>
-            </w:pPr>
-            <w:r>
-              <w:rPr>
-                <w:lang w:val="en-US"/>
-              </w:rPr>
-              <w:t>1 B</w:t>
-            </w:r>
-          </w:p>
-        </w:tc>
-        <w:tc>
-          <w:tcPr>
-            <w:tcW w:w="0" w:type="auto"/>
-            <w:tcBorders>
-              <w:top w:val="nil"/>
-              <w:left w:val="nil"/>
-              <w:bottom w:val="single" w:sz="4" w:space="0" w:color="auto"/>
-              <w:right w:val="nil"/>
-            </w:tcBorders>
-            <w:vAlign w:val="center"/>
-          </w:tcPr>
-          <w:p>
-            <w:pPr>
-              <w:jc w:val="center"/>
-              <w:rPr>
-                <w:lang w:val="en-US"/>
-              </w:rPr>
-            </w:pPr>
-            <w:r>
-              <w:rPr>
-                <w:lang w:val="en-US"/>
-              </w:rPr>
-              <w:t>4 B</w:t>
-            </w:r>
-          </w:p>
-        </w:tc>
-        <w:tc>
-          <w:tcPr>
-            <w:tcW w:w="7116" w:type="dxa"/>
-            <w:tcBorders>
-              <w:top w:val="nil"/>
-              <w:left w:val="nil"/>
-              <w:bottom w:val="single" w:sz="4" w:space="0" w:color="auto"/>
-              <w:right w:val="nil"/>
-            </w:tcBorders>
-            <w:vAlign w:val="center"/>
-          </w:tcPr>
-          <w:p>
-            <w:pPr>
-              <w:jc w:val="center"/>
-              <w:rPr>
-                <w:lang w:val="en-US"/>
-              </w:rPr>
-            </w:pPr>
-            <w:r>
-              <w:rPr>
-                <w:lang w:val="en-US"/>
-              </w:rPr>
-              <w:t>(</w:t>
-            </w:r>
-            <w:r>
-              <w:rPr>
-                <w:lang w:val="en-US"/>
-              </w:rPr>
-              <w:t>32 + 32 B = 64 B</w:t>
-            </w:r>
-            <w:r>
-              <w:rPr>
-                <w:lang w:val="en-US"/>
-              </w:rPr>
-              <w:t>)</w:t>
-            </w:r>
-            <w:r>
-              <w:rPr>
-                <w:vertAlign w:val="subscript"/>
-                <w:lang w:val="en-US"/>
-              </w:rPr>
-              <w:t>plaintext</w:t>
-            </w:r>
-          </w:p>
-        </w:tc>
-      </w:tr>
-      <w:tr>
-        <w:trPr>
-          <w:trHeight w:val="450"/>
-        </w:trPr>
-        <w:tc>
-          <w:tcPr>
-            <w:tcW w:w="0" w:type="auto"/>
-            <w:tcBorders>
-              <w:top w:val="single" w:sz="4" w:space="0" w:color="auto"/>
-              <w:bottom w:val="single" w:sz="4" w:space="0" w:color="auto"/>
-            </w:tcBorders>
-            <w:vAlign w:val="center"/>
-          </w:tcPr>
-          <w:p>
-            <w:pPr>
-              <w:jc w:val="center"/>
-              <w:rPr>
-                <w:lang w:val="en-US"/>
-              </w:rPr>
-            </w:pPr>
-            <w:r>
-              <w:rPr>
-                <w:lang w:val="en-US"/>
-              </w:rPr>
-              <w:t>OPCODE</w:t>
-            </w:r>
-          </w:p>
-        </w:tc>
-        <w:tc>
-          <w:tcPr>
-            <w:tcW w:w="0" w:type="auto"/>
-            <w:tcBorders>
-              <w:top w:val="single" w:sz="4" w:space="0" w:color="auto"/>
-              <w:bottom w:val="single" w:sz="4" w:space="0" w:color="auto"/>
-            </w:tcBorders>
-            <w:vAlign w:val="center"/>
-          </w:tcPr>
-          <w:p>
-            <w:pPr>
-              <w:jc w:val="center"/>
-              <w:rPr>
-                <w:lang w:val="en-US"/>
-              </w:rPr>
-            </w:pPr>
-            <w:r>
-              <w:rPr>
-                <w:lang w:val="en-US"/>
-              </w:rPr>
-              <w:t>PAYLOAD_LEN</w:t>
-            </w:r>
-          </w:p>
-        </w:tc>
-        <w:tc>
-          <w:tcPr>
-            <w:tcW w:w="7116" w:type="dxa"/>
-            <w:tcBorders>
-              <w:top w:val="single" w:sz="4" w:space="0" w:color="auto"/>
-              <w:bottom w:val="single" w:sz="4" w:space="0" w:color="auto"/>
-            </w:tcBorders>
-            <w:vAlign w:val="center"/>
-          </w:tcPr>
-          <w:p>
-            <w:pPr>
-              <w:jc w:val="center"/>
-              <w:rPr>
-                <w:lang w:val="en-US"/>
-              </w:rPr>
-            </w:pPr>
-            <w:proofErr w:type="spellStart"/>
-            <w:r>
-              <w:rPr>
-                <w:lang w:val="en-US"/>
-              </w:rPr>
-              <w:t>E</w:t>
-            </w:r>
-            <w:r>
-              <w:rPr>
-                <w:vertAlign w:val="subscript"/>
-                <w:lang w:val="en-US"/>
-              </w:rPr>
-              <w:t>Kas</w:t>
-            </w:r>
-            <w:proofErr w:type="spellEnd"/>
-            <w:r>
-              <w:rPr>
-                <w:lang w:val="en-US"/>
-              </w:rPr>
-              <w:t>(NONCE_CLIENT NONCE_SERVER)</w:t>
-            </w:r>
-          </w:p>
-        </w:tc>
-      </w:tr>
-      <w:tr>
-        <w:trPr>
-          <w:trHeight w:val="450"/>
-        </w:trPr>
-        <w:tc>
-          <w:tcPr>
-            <w:tcW w:w="0" w:type="auto"/>
-            <w:tcBorders>
-              <w:top w:val="single" w:sz="4" w:space="0" w:color="auto"/>
-              <w:left w:val="nil"/>
-              <w:bottom w:val="nil"/>
-              <w:right w:val="nil"/>
-            </w:tcBorders>
-            <w:vAlign w:val="center"/>
-          </w:tcPr>
-          <w:p>
-            <w:pPr>
-              <w:jc w:val="center"/>
-              <w:rPr>
-                <w:lang w:val="en-US"/>
-              </w:rPr>
-            </w:pPr>
-            <w:r>
-              <w:rPr>
-                <w:lang w:val="en-US"/>
-              </w:rPr>
-              <w:t>Opcode</w:t>
-            </w:r>
-          </w:p>
-        </w:tc>
-        <w:tc>
-          <w:tcPr>
-            <w:tcW w:w="0" w:type="auto"/>
-            <w:tcBorders>
-              <w:top w:val="single" w:sz="4" w:space="0" w:color="auto"/>
-              <w:left w:val="nil"/>
-              <w:bottom w:val="nil"/>
-              <w:right w:val="nil"/>
-            </w:tcBorders>
-            <w:vAlign w:val="center"/>
-          </w:tcPr>
-          <w:p>
-            <w:pPr>
-              <w:jc w:val="center"/>
-              <w:rPr>
-                <w:lang w:val="en-US"/>
-              </w:rPr>
-            </w:pPr>
-            <w:r>
-              <w:rPr>
-                <w:lang w:val="en-US"/>
-              </w:rPr>
-              <w:t>Payload length</w:t>
-            </w:r>
-          </w:p>
-        </w:tc>
-        <w:tc>
-          <w:tcPr>
-            <w:tcW w:w="7116" w:type="dxa"/>
-            <w:tcBorders>
-              <w:top w:val="single" w:sz="4" w:space="0" w:color="auto"/>
-              <w:left w:val="nil"/>
-              <w:bottom w:val="nil"/>
-              <w:right w:val="nil"/>
-            </w:tcBorders>
-            <w:vAlign w:val="center"/>
-          </w:tcPr>
-          <w:p>
-            <w:pPr>
-              <w:jc w:val="center"/>
-              <w:rPr>
-                <w:lang w:val="en-US"/>
-              </w:rPr>
-            </w:pPr>
-            <w:r>
-              <w:rPr>
-                <w:lang w:val="en-US"/>
-              </w:rPr>
-              <w:t>Response to the client’s nonce, nonce created by the server</w:t>
-            </w:r>
-          </w:p>
-        </w:tc>
-      </w:tr>
-    </w:tbl>
-    <w:p>
-      <w:pPr>
-        <w:pStyle w:val="Titolo4"/>
-        <w:rPr>
-          <w:lang w:val="en-US"/>
-        </w:rPr>
-      </w:pPr>
-    </w:p>
-    <w:p>
-      <w:pPr>
-        <w:pStyle w:val="Titolo4"/>
-        <w:rPr>
-          <w:u w:val="single"/>
-          <w:lang w:val="en-US"/>
-        </w:rPr>
-      </w:pPr>
-      <w:r>
-        <w:rPr>
-          <w:lang w:val="en-US"/>
-        </w:rPr>
-        <w:t>M3_INFORM_SERVER_GAME_END</w:t>
-      </w:r>
-    </w:p>
-    <w:tbl>
-      <w:tblPr>
-        <w:tblStyle w:val="Grigliatabella"/>
-        <w:tblW w:w="9639" w:type="dxa"/>
-        <w:tblLook w:val="04A0" w:firstRow="1" w:lastRow="0" w:firstColumn="1" w:lastColumn="0" w:noHBand="0" w:noVBand="1"/>
-      </w:tblPr>
-      <w:tblGrid>
-        <w:gridCol w:w="982"/>
-        <w:gridCol w:w="1541"/>
-        <w:gridCol w:w="7116"/>
-      </w:tblGrid>
-      <w:tr>
-        <w:trPr>
-          <w:trHeight w:val="450"/>
-        </w:trPr>
-        <w:tc>
-          <w:tcPr>
-            <w:tcW w:w="0" w:type="auto"/>
-            <w:tcBorders>
-              <w:top w:val="nil"/>
-              <w:left w:val="nil"/>
-              <w:bottom w:val="single" w:sz="4" w:space="0" w:color="auto"/>
-              <w:right w:val="nil"/>
-            </w:tcBorders>
-            <w:vAlign w:val="center"/>
-          </w:tcPr>
-          <w:p>
-            <w:pPr>
-              <w:jc w:val="center"/>
-              <w:rPr>
-                <w:lang w:val="en-US"/>
-              </w:rPr>
-            </w:pPr>
-            <w:r>
-              <w:rPr>
-                <w:lang w:val="en-US"/>
-              </w:rPr>
-              <w:t>1 B</w:t>
-            </w:r>
-          </w:p>
-        </w:tc>
-        <w:tc>
-          <w:tcPr>
-            <w:tcW w:w="0" w:type="auto"/>
-            <w:tcBorders>
-              <w:top w:val="nil"/>
-              <w:left w:val="nil"/>
-              <w:bottom w:val="single" w:sz="4" w:space="0" w:color="auto"/>
-              <w:right w:val="nil"/>
-            </w:tcBorders>
-            <w:vAlign w:val="center"/>
-          </w:tcPr>
-          <w:p>
-            <w:pPr>
-              <w:jc w:val="center"/>
-              <w:rPr>
-                <w:lang w:val="en-US"/>
-              </w:rPr>
-            </w:pPr>
-            <w:r>
-              <w:rPr>
-                <w:lang w:val="en-US"/>
-              </w:rPr>
-              <w:t>4 B</w:t>
-            </w:r>
-          </w:p>
-        </w:tc>
-        <w:tc>
-          <w:tcPr>
-            <w:tcW w:w="7116" w:type="dxa"/>
-            <w:tcBorders>
-              <w:top w:val="nil"/>
-              <w:left w:val="nil"/>
-              <w:bottom w:val="single" w:sz="4" w:space="0" w:color="auto"/>
-              <w:right w:val="nil"/>
-            </w:tcBorders>
-            <w:vAlign w:val="center"/>
-          </w:tcPr>
-          <w:p>
-            <w:pPr>
-              <w:jc w:val="center"/>
-              <w:rPr>
-                <w:lang w:val="en-US"/>
-              </w:rPr>
-            </w:pPr>
-            <w:r>
-              <w:rPr>
-                <w:lang w:val="en-US"/>
-              </w:rPr>
-              <w:t>(</w:t>
-            </w:r>
-            <w:r>
-              <w:rPr>
-                <w:lang w:val="en-US"/>
-              </w:rPr>
-              <w:t>32 B</w:t>
-            </w:r>
-            <w:r>
-              <w:rPr>
-                <w:lang w:val="en-US"/>
-              </w:rPr>
-              <w:t>)</w:t>
-            </w:r>
-            <w:r>
-              <w:rPr>
-                <w:vertAlign w:val="subscript"/>
-                <w:lang w:val="en-US"/>
-              </w:rPr>
-              <w:t>plaintext</w:t>
-            </w:r>
-          </w:p>
-        </w:tc>
-      </w:tr>
-      <w:tr>
-        <w:trPr>
-          <w:trHeight w:val="450"/>
-        </w:trPr>
-        <w:tc>
-          <w:tcPr>
-            <w:tcW w:w="0" w:type="auto"/>
-            <w:tcBorders>
-              <w:top w:val="single" w:sz="4" w:space="0" w:color="auto"/>
-              <w:bottom w:val="single" w:sz="4" w:space="0" w:color="auto"/>
-            </w:tcBorders>
-            <w:vAlign w:val="center"/>
-          </w:tcPr>
-          <w:p>
-            <w:pPr>
-              <w:jc w:val="center"/>
-              <w:rPr>
-                <w:lang w:val="en-US"/>
-              </w:rPr>
-            </w:pPr>
-            <w:r>
-              <w:rPr>
-                <w:lang w:val="en-US"/>
-              </w:rPr>
-              <w:t>OPCODE</w:t>
-            </w:r>
-          </w:p>
-        </w:tc>
-        <w:tc>
-          <w:tcPr>
-            <w:tcW w:w="0" w:type="auto"/>
-            <w:tcBorders>
-              <w:top w:val="single" w:sz="4" w:space="0" w:color="auto"/>
-              <w:bottom w:val="single" w:sz="4" w:space="0" w:color="auto"/>
-            </w:tcBorders>
-            <w:vAlign w:val="center"/>
-          </w:tcPr>
-          <w:p>
-            <w:pPr>
-              <w:jc w:val="center"/>
-              <w:rPr>
-                <w:lang w:val="en-US"/>
-              </w:rPr>
-            </w:pPr>
-            <w:r>
-              <w:rPr>
-                <w:lang w:val="en-US"/>
-              </w:rPr>
-              <w:t>PAYLOAD_LEN</w:t>
-            </w:r>
-          </w:p>
-        </w:tc>
-        <w:tc>
-          <w:tcPr>
-            <w:tcW w:w="7116" w:type="dxa"/>
-            <w:tcBorders>
-              <w:top w:val="single" w:sz="4" w:space="0" w:color="auto"/>
-              <w:bottom w:val="single" w:sz="4" w:space="0" w:color="auto"/>
-            </w:tcBorders>
-            <w:vAlign w:val="center"/>
-          </w:tcPr>
-          <w:p>
-            <w:pPr>
-              <w:jc w:val="center"/>
-              <w:rPr>
-                <w:lang w:val="en-US"/>
-              </w:rPr>
-            </w:pPr>
-            <w:proofErr w:type="spellStart"/>
-            <w:r>
-              <w:rPr>
-                <w:lang w:val="en-US"/>
-              </w:rPr>
-              <w:t>E</w:t>
-            </w:r>
-            <w:r>
-              <w:rPr>
-                <w:vertAlign w:val="subscript"/>
-                <w:lang w:val="en-US"/>
-              </w:rPr>
-              <w:t>Kas</w:t>
-            </w:r>
-            <w:proofErr w:type="spellEnd"/>
-            <w:r>
-              <w:rPr>
-                <w:lang w:val="en-US"/>
-              </w:rPr>
-              <w:t>(NONCE_SERVER)</w:t>
-            </w:r>
-          </w:p>
-        </w:tc>
-      </w:tr>
-      <w:tr>
-        <w:trPr>
-          <w:trHeight w:val="450"/>
-        </w:trPr>
-        <w:tc>
-          <w:tcPr>
-            <w:tcW w:w="0" w:type="auto"/>
-            <w:tcBorders>
-              <w:top w:val="single" w:sz="4" w:space="0" w:color="auto"/>
-              <w:left w:val="nil"/>
-              <w:bottom w:val="nil"/>
-              <w:right w:val="nil"/>
-            </w:tcBorders>
-            <w:vAlign w:val="center"/>
-          </w:tcPr>
-          <w:p>
-            <w:pPr>
-              <w:jc w:val="center"/>
-              <w:rPr>
-                <w:lang w:val="en-US"/>
-              </w:rPr>
-            </w:pPr>
-            <w:r>
-              <w:rPr>
-                <w:lang w:val="en-US"/>
-              </w:rPr>
-              <w:t>Opcode</w:t>
-            </w:r>
-          </w:p>
-        </w:tc>
-        <w:tc>
-          <w:tcPr>
-            <w:tcW w:w="0" w:type="auto"/>
-            <w:tcBorders>
-              <w:top w:val="single" w:sz="4" w:space="0" w:color="auto"/>
-              <w:left w:val="nil"/>
-              <w:bottom w:val="nil"/>
-              <w:right w:val="nil"/>
-            </w:tcBorders>
-            <w:vAlign w:val="center"/>
-          </w:tcPr>
-          <w:p>
-            <w:pPr>
-              <w:jc w:val="center"/>
-              <w:rPr>
-                <w:lang w:val="en-US"/>
-              </w:rPr>
-            </w:pPr>
-            <w:r>
-              <w:rPr>
-                <w:lang w:val="en-US"/>
-              </w:rPr>
-              <w:t>Payload length</w:t>
-            </w:r>
-          </w:p>
-        </w:tc>
-        <w:tc>
-          <w:tcPr>
-            <w:tcW w:w="7116" w:type="dxa"/>
-            <w:tcBorders>
-              <w:top w:val="single" w:sz="4" w:space="0" w:color="auto"/>
-              <w:left w:val="nil"/>
-              <w:bottom w:val="nil"/>
-              <w:right w:val="nil"/>
-            </w:tcBorders>
-            <w:vAlign w:val="center"/>
-          </w:tcPr>
-          <w:p>
-            <w:pPr>
-              <w:jc w:val="center"/>
-              <w:rPr>
-                <w:lang w:val="en-US"/>
-              </w:rPr>
-            </w:pPr>
-            <w:r>
-              <w:rPr>
-                <w:lang w:val="en-US"/>
-              </w:rPr>
-              <w:t>Response to the server’s client</w:t>
             </w:r>
           </w:p>
         </w:tc>
@@ -12697,7 +11438,6 @@
                 <w:lang w:val="en-US"/>
               </w:rPr>
             </w:pPr>
-            <w:proofErr w:type="spellStart"/>
             <w:r>
               <w:rPr>
                 <w:lang w:val="en-US"/>
@@ -12711,12 +11451,80 @@
               </w:rPr>
               <w:t>Kas</w:t>
             </w:r>
-            <w:proofErr w:type="spellEnd"/>
-            <w:r>
-              <w:rPr>
-                <w:lang w:val="en-US"/>
-              </w:rPr>
-              <w:t>(Kas)</w:t>
+            <w:r>
+              <w:rPr>
+                <w:lang w:val="en-US"/>
+              </w:rPr>
+              <w:t>(</w:t>
+            </w:r>
+            <w:r>
+              <w:rPr>
+                <w:lang w:val="en-US"/>
+              </w:rPr>
+              <w:t>counter</w:t>
+            </w:r>
+            <w:r>
+              <w:rPr>
+                <w:lang w:val="en-US"/>
+              </w:rPr>
+              <w:t>)</w:t>
+            </w:r>
+            <w:r>
+              <w:rPr>
+                <w:vertAlign w:val="subscript"/>
+                <w:lang w:val="en-US"/>
+              </w:rPr>
+              <w:t>empty??</w:t>
+            </w:r>
+            <w:r>
+              <w:rPr>
+                <w:lang w:val="en-US"/>
+              </w:rPr>
+              <w:t xml:space="preserve"> || IV || TAG (</w:t>
+            </w:r>
+            <w:r>
+              <w:rPr>
+                <w:sz w:val="16"/>
+                <w:szCs w:val="16"/>
+                <w:lang w:val="en-US"/>
+              </w:rPr>
+              <w:t>IV</w:t>
+            </w:r>
+            <w:r>
+              <w:rPr>
+                <w:lang w:val="en-US"/>
+              </w:rPr>
+              <w:t xml:space="preserve"> + </w:t>
+            </w:r>
+            <w:r>
+              <w:rPr>
+                <w:sz w:val="16"/>
+                <w:szCs w:val="16"/>
+                <w:lang w:val="en-US"/>
+              </w:rPr>
+              <w:t>OPCODE</w:t>
+            </w:r>
+            <w:r>
+              <w:rPr>
+                <w:sz w:val="16"/>
+                <w:szCs w:val="16"/>
+                <w:lang w:val="en-US"/>
+              </w:rPr>
+              <w:t xml:space="preserve"> + </w:t>
+            </w:r>
+            <w:r>
+              <w:rPr>
+                <w:sz w:val="16"/>
+                <w:szCs w:val="16"/>
+                <w:lang w:val="en-US"/>
+              </w:rPr>
+              <w:t>PAYLOAD_LEN</w:t>
+            </w:r>
+            <w:r>
+              <w:rPr>
+                <w:lang w:val="en-US"/>
+              </w:rPr>
+              <w:t>)</w:t>
             </w:r>
           </w:p>
         </w:tc>
@@ -13058,9 +11866,9 @@
       <w:tblGrid>
         <w:gridCol w:w="982"/>
         <w:gridCol w:w="1531"/>
-        <w:gridCol w:w="2206"/>
-        <w:gridCol w:w="2265"/>
-        <w:gridCol w:w="2654"/>
+        <w:gridCol w:w="2252"/>
+        <w:gridCol w:w="2082"/>
+        <w:gridCol w:w="2791"/>
       </w:tblGrid>
       <w:tr>
         <w:trPr>
@@ -13275,7 +12083,7 @@
               <w:rPr>
                 <w:lang w:val="en-US"/>
               </w:rPr>
-              <w:t>LOCAL</w:t>
+              <w:t>MASTER</w:t>
             </w:r>
           </w:p>
         </w:tc>
@@ -13305,7 +12113,7 @@
               <w:rPr>
                 <w:lang w:val="en-US"/>
               </w:rPr>
-              <w:t>OPPONENT</w:t>
+              <w:t>SLAVE</w:t>
             </w:r>
           </w:p>
         </w:tc>
@@ -13329,13 +12137,7 @@
               <w:rPr>
                 <w:lang w:val="en-US"/>
               </w:rPr>
-              <w:t>NONCE_</w:t>
-            </w:r>
-            <w:r>
-              <w:rPr>
-                <w:lang w:val="en-US"/>
-              </w:rPr>
-              <w:t>LOCAL</w:t>
+              <w:t>CHALLENGE_SLAVE</w:t>
             </w:r>
           </w:p>
         </w:tc>
@@ -13726,14 +12528,14 @@
                 <w:vertAlign w:val="subscript"/>
                 <w:lang w:val="en-US"/>
               </w:rPr>
-              <w:t>PUB</w:t>
+              <w:t>P</w:t>
             </w:r>
             <w:r>
               <w:rPr>
                 <w:vertAlign w:val="subscript"/>
                 <w:lang w:val="en-US"/>
               </w:rPr>
-              <w:t>K_OPPONENT</w:t>
+              <w:t>rivKeySlave</w:t>
             </w:r>
             <w:r>
               <w:rPr>
@@ -13745,7 +12547,19 @@
               <w:rPr>
                 <w:lang w:val="en-US"/>
               </w:rPr>
-              <w:t>LOCAL,</w:t>
+              <w:t xml:space="preserve"> </w:t>
+            </w:r>
+            <w:r>
+              <w:rPr>
+                <w:lang w:val="en-US"/>
+              </w:rPr>
+              <w:t>SLAVE</w:t>
+            </w:r>
+            <w:r>
+              <w:rPr>
+                <w:lang w:val="en-US"/>
+              </w:rPr>
+              <w:t>,</w:t>
             </w:r>
             <w:r>
               <w:rPr>
@@ -13757,19 +12571,19 @@
               <w:rPr>
                 <w:lang w:val="en-US"/>
               </w:rPr>
-              <w:t>OPPONENT,</w:t>
-            </w:r>
-            <w:r>
-              <w:rPr>
-                <w:lang w:val="en-US"/>
-              </w:rPr>
-              <w:t xml:space="preserve"> NONCE</w:t>
-            </w:r>
-            <w:r>
-              <w:rPr>
-                <w:lang w:val="en-US"/>
-              </w:rPr>
-              <w:t xml:space="preserve">_CLIENT, </w:t>
+              <w:t xml:space="preserve"> </w:t>
+            </w:r>
+            <w:r>
+              <w:rPr>
+                <w:lang w:val="en-US"/>
+              </w:rPr>
+              <w:t>MASTER</w:t>
+            </w:r>
+            <w:r>
+              <w:rPr>
+                <w:lang w:val="en-US"/>
+              </w:rPr>
+              <w:t>,</w:t>
             </w:r>
             <w:r>
               <w:rPr>
@@ -13781,13 +12595,62 @@
               <w:rPr>
                 <w:lang w:val="en-US"/>
               </w:rPr>
-              <w:t>_OPPONENT</w:t>
+              <w:t>_</w:t>
+            </w:r>
+            <w:r>
+              <w:rPr>
+                <w:lang w:val="en-US"/>
+              </w:rPr>
+              <w:t xml:space="preserve"> </w:t>
+            </w:r>
+            <w:r>
+              <w:rPr>
+                <w:lang w:val="en-US"/>
+              </w:rPr>
+              <w:t>SLAVE</w:t>
+            </w:r>
+            <w:r>
+              <w:rPr>
+                <w:lang w:val="en-US"/>
+              </w:rPr>
+              <w:t>, Y</w:t>
+            </w:r>
+            <w:r>
+              <w:rPr>
+                <w:vertAlign w:val="subscript"/>
+                <w:lang w:val="en-US"/>
+              </w:rPr>
+              <w:t>slave</w:t>
             </w:r>
             <w:r>
               <w:rPr>
                 <w:lang w:val="en-US"/>
               </w:rPr>
               <w:t>)</w:t>
+            </w:r>
+            <w:r>
+              <w:rPr>
+                <w:lang w:val="en-US"/>
+              </w:rPr>
+              <w:t xml:space="preserve"> </w:t>
+            </w:r>
+            <w:r>
+              <w:rPr>
+                <w:lang w:val="en-US"/>
+              </w:rPr>
+              <w:t xml:space="preserve">, </w:t>
+            </w:r>
+            <w:r>
+              <w:rPr>
+                <w:lang w:val="en-US"/>
+              </w:rPr>
+              <w:t>CHALLENGE_</w:t>
+            </w:r>
+            <w:r>
+              <w:rPr>
+                <w:lang w:val="en-US"/>
+              </w:rPr>
+              <w:t>MASTER</w:t>
             </w:r>
           </w:p>
         </w:tc>
@@ -14107,125 +12970,99 @@
                 <w:vertAlign w:val="subscript"/>
                 <w:lang w:val="en-US"/>
               </w:rPr>
-              <w:t>PUBK</w:t>
+              <w:t>P</w:t>
             </w:r>
             <w:r>
               <w:rPr>
                 <w:vertAlign w:val="subscript"/>
                 <w:lang w:val="en-US"/>
               </w:rPr>
-              <w:t>_</w:t>
+              <w:t>rivKeyMaster</w:t>
+            </w:r>
+            <w:r>
+              <w:rPr>
+                <w:lang w:val="en-US"/>
+              </w:rPr>
+              <w:t>(ID_</w:t>
+            </w:r>
+            <w:r>
+              <w:rPr>
+                <w:lang w:val="en-US"/>
+              </w:rPr>
+              <w:t xml:space="preserve"> </w:t>
+            </w:r>
+            <w:r>
+              <w:rPr>
+                <w:lang w:val="en-US"/>
+              </w:rPr>
+              <w:t>MASTER</w:t>
+            </w:r>
+            <w:r>
+              <w:rPr>
+                <w:lang w:val="en-US"/>
+              </w:rPr>
+              <w:t>,</w:t>
+            </w:r>
+            <w:r>
+              <w:rPr>
+                <w:lang w:val="en-US"/>
+              </w:rPr>
+              <w:t xml:space="preserve"> ID_</w:t>
+            </w:r>
+            <w:r>
+              <w:rPr>
+                <w:lang w:val="en-US"/>
+              </w:rPr>
+              <w:t xml:space="preserve"> </w:t>
+            </w:r>
+            <w:r>
+              <w:rPr>
+                <w:lang w:val="en-US"/>
+              </w:rPr>
+              <w:t>SLAVE</w:t>
+            </w:r>
+            <w:r>
+              <w:rPr>
+                <w:lang w:val="en-US"/>
+              </w:rPr>
+              <w:t>,</w:t>
+            </w:r>
+            <w:r>
+              <w:rPr>
+                <w:lang w:val="en-US"/>
+              </w:rPr>
+              <w:t xml:space="preserve"> </w:t>
+            </w:r>
+            <w:r>
+              <w:rPr>
+                <w:lang w:val="en-US"/>
+              </w:rPr>
+              <w:t>CHALLENGE_MASTER</w:t>
+            </w:r>
+            <w:r>
+              <w:rPr>
+                <w:lang w:val="en-US"/>
+              </w:rPr>
+              <w:t>,</w:t>
+            </w:r>
+            <w:r>
+              <w:rPr>
+                <w:lang w:val="en-US"/>
+              </w:rPr>
+              <w:t xml:space="preserve"> </w:t>
+            </w:r>
+            <w:r>
+              <w:rPr>
+                <w:lang w:val="en-US"/>
+              </w:rPr>
+              <w:t>Y</w:t>
             </w:r>
             <w:r>
               <w:rPr>
                 <w:vertAlign w:val="subscript"/>
                 <w:lang w:val="en-US"/>
               </w:rPr>
-              <w:t>OPPONENT</w:t>
-            </w:r>
-            <w:r>
-              <w:rPr>
-                <w:lang w:val="en-US"/>
-              </w:rPr>
-              <w:t>(ID_</w:t>
-            </w:r>
-            <w:r>
-              <w:rPr>
-                <w:lang w:val="en-US"/>
-              </w:rPr>
-              <w:t>LOCAL</w:t>
-            </w:r>
-            <w:r>
-              <w:rPr>
-                <w:lang w:val="en-US"/>
-              </w:rPr>
-              <w:t>,</w:t>
-            </w:r>
-            <w:r>
-              <w:rPr>
-                <w:lang w:val="en-US"/>
-              </w:rPr>
-              <w:t xml:space="preserve"> ID_</w:t>
-            </w:r>
-            <w:r>
-              <w:rPr>
-                <w:lang w:val="en-US"/>
-              </w:rPr>
-              <w:t>OPPONENT</w:t>
-            </w:r>
-            <w:r>
-              <w:rPr>
-                <w:lang w:val="en-US"/>
-              </w:rPr>
-              <w:t>,</w:t>
-            </w:r>
-            <w:r>
-              <w:rPr>
-                <w:lang w:val="en-US"/>
-              </w:rPr>
-              <w:t xml:space="preserve"> CHALLENGE</w:t>
-            </w:r>
-            <w:r>
-              <w:rPr>
-                <w:lang w:val="en-US"/>
-              </w:rPr>
-              <w:t>_</w:t>
-            </w:r>
-            <w:r>
-              <w:rPr>
-                <w:lang w:val="en-US"/>
-              </w:rPr>
-              <w:t>LOCAL</w:t>
-            </w:r>
-            <w:r>
-              <w:rPr>
-                <w:lang w:val="en-US"/>
-              </w:rPr>
-              <w:t>,</w:t>
-            </w:r>
-            <w:r>
-              <w:rPr>
-                <w:lang w:val="en-US"/>
-              </w:rPr>
-              <w:t xml:space="preserve"> CHALLENGE</w:t>
-            </w:r>
-            <w:r>
-              <w:rPr>
-                <w:lang w:val="en-US"/>
-              </w:rPr>
-              <w:t>_</w:t>
-            </w:r>
-            <w:r>
-              <w:rPr>
-                <w:lang w:val="en-US"/>
-              </w:rPr>
-              <w:t>OPPONENT</w:t>
-            </w:r>
-            <w:r>
-              <w:rPr>
-                <w:lang w:val="en-US"/>
-              </w:rPr>
-              <w:t>,</w:t>
-            </w:r>
-            <w:r>
-              <w:rPr>
-                <w:lang w:val="en-US"/>
-              </w:rPr>
-              <w:t xml:space="preserve"> K</w:t>
-            </w:r>
-            <w:r>
-              <w:rPr>
-                <w:vertAlign w:val="subscript"/>
-                <w:lang w:val="en-US"/>
-              </w:rPr>
-              <w:t>A</w:t>
-            </w:r>
-            <w:r>
-              <w:rPr>
-                <w:vertAlign w:val="subscript"/>
-                <w:lang w:val="en-US"/>
-              </w:rPr>
-              <w:t>B</w:t>
+              <w:t>master</w:t>
             </w:r>
             <w:r>
               <w:rPr>
@@ -14649,31 +13486,13 @@
               <w:rPr>
                 <w:lang w:val="en-US"/>
               </w:rPr>
-              <w:t>,</w:t>
-            </w:r>
-            <w:r>
-              <w:rPr>
-                <w:lang w:val="en-US"/>
-              </w:rPr>
-              <w:t xml:space="preserve"> CHALLENGE</w:t>
-            </w:r>
-            <w:r>
-              <w:rPr>
-                <w:lang w:val="en-US"/>
-              </w:rPr>
-              <w:t>_</w:t>
-            </w:r>
-            <w:r>
-              <w:rPr>
-                <w:lang w:val="en-US"/>
-              </w:rPr>
-              <w:t>LOCAL</w:t>
-            </w:r>
-            <w:r>
-              <w:rPr>
-                <w:lang w:val="en-US"/>
-              </w:rPr>
               <w:t>)</w:t>
+            </w:r>
+            <w:r>
+              <w:rPr>
+                <w:lang w:val="en-US"/>
+              </w:rPr>
+              <w:t xml:space="preserve"> || IV || TAG</w:t>
             </w:r>
           </w:p>
         </w:tc>
@@ -14789,6 +13608,344 @@
     </w:p>
     <w:p>
       <w:pPr>
+        <w:pStyle w:val="Titolo4"/>
+        <w:rPr>
+          <w:lang w:val="en-US"/>
+        </w:rPr>
+      </w:pPr>
+      <w:r>
+        <w:rPr>
+          <w:lang w:val="en-US"/>
+        </w:rPr>
+        <w:t>M</w:t>
+      </w:r>
+      <w:r>
+        <w:rPr>
+          <w:lang w:val="en-US"/>
+        </w:rPr>
+        <w:t>5</w:t>
+      </w:r>
+      <w:r>
+        <w:rPr>
+          <w:lang w:val="en-US"/>
+        </w:rPr>
+        <w:t>_CLIENT_CLIENT_AUTH</w:t>
+      </w:r>
+    </w:p>
+    <w:tbl>
+      <w:tblPr>
+        <w:tblStyle w:val="Grigliatabella"/>
+        <w:tblW w:w="9639" w:type="dxa"/>
+        <w:tblLook w:val="04A0" w:firstRow="1" w:lastRow="0" w:firstColumn="1" w:lastColumn="0" w:noHBand="0" w:noVBand="1"/>
+      </w:tblPr>
+      <w:tblGrid>
+        <w:gridCol w:w="982"/>
+        <w:gridCol w:w="1541"/>
+        <w:gridCol w:w="7116"/>
+      </w:tblGrid>
+      <w:tr>
+        <w:trPr>
+          <w:trHeight w:val="450"/>
+        </w:trPr>
+        <w:tc>
+          <w:tcPr>
+            <w:tcW w:w="0" w:type="auto"/>
+            <w:tcBorders>
+              <w:top w:val="nil"/>
+              <w:left w:val="nil"/>
+              <w:bottom w:val="single" w:sz="4" w:space="0" w:color="auto"/>
+              <w:right w:val="nil"/>
+            </w:tcBorders>
+            <w:vAlign w:val="center"/>
+          </w:tcPr>
+          <w:p>
+            <w:pPr>
+              <w:jc w:val="center"/>
+              <w:rPr>
+                <w:lang w:val="en-US"/>
+              </w:rPr>
+            </w:pPr>
+            <w:r>
+              <w:rPr>
+                <w:lang w:val="en-US"/>
+              </w:rPr>
+              <w:t>1 B</w:t>
+            </w:r>
+          </w:p>
+        </w:tc>
+        <w:tc>
+          <w:tcPr>
+            <w:tcW w:w="0" w:type="auto"/>
+            <w:tcBorders>
+              <w:top w:val="nil"/>
+              <w:left w:val="nil"/>
+              <w:bottom w:val="single" w:sz="4" w:space="0" w:color="auto"/>
+              <w:right w:val="nil"/>
+            </w:tcBorders>
+            <w:vAlign w:val="center"/>
+          </w:tcPr>
+          <w:p>
+            <w:pPr>
+              <w:jc w:val="center"/>
+              <w:rPr>
+                <w:lang w:val="en-US"/>
+              </w:rPr>
+            </w:pPr>
+            <w:r>
+              <w:rPr>
+                <w:lang w:val="en-US"/>
+              </w:rPr>
+              <w:t>4 B</w:t>
+            </w:r>
+          </w:p>
+        </w:tc>
+        <w:tc>
+          <w:tcPr>
+            <w:tcW w:w="7116" w:type="dxa"/>
+            <w:tcBorders>
+              <w:top w:val="nil"/>
+              <w:left w:val="nil"/>
+              <w:bottom w:val="single" w:sz="4" w:space="0" w:color="auto"/>
+              <w:right w:val="nil"/>
+            </w:tcBorders>
+            <w:vAlign w:val="center"/>
+          </w:tcPr>
+          <w:p>
+            <w:pPr>
+              <w:jc w:val="center"/>
+              <w:rPr>
+                <w:lang w:val="en-US"/>
+              </w:rPr>
+            </w:pPr>
+            <w:r>
+              <w:rPr>
+                <w:lang w:val="en-US"/>
+              </w:rPr>
+              <w:t>(16 + 16 + 32 B = 64 B)</w:t>
+            </w:r>
+            <w:r>
+              <w:rPr>
+                <w:vertAlign w:val="subscript"/>
+                <w:lang w:val="en-US"/>
+              </w:rPr>
+              <w:t>plaintext</w:t>
+            </w:r>
+          </w:p>
+        </w:tc>
+      </w:tr>
+      <w:tr>
+        <w:trPr>
+          <w:trHeight w:val="450"/>
+        </w:trPr>
+        <w:tc>
+          <w:tcPr>
+            <w:tcW w:w="0" w:type="auto"/>
+            <w:tcBorders>
+              <w:top w:val="single" w:sz="4" w:space="0" w:color="auto"/>
+              <w:bottom w:val="single" w:sz="4" w:space="0" w:color="auto"/>
+            </w:tcBorders>
+            <w:vAlign w:val="center"/>
+          </w:tcPr>
+          <w:p>
+            <w:pPr>
+              <w:jc w:val="center"/>
+              <w:rPr>
+                <w:lang w:val="en-US"/>
+              </w:rPr>
+            </w:pPr>
+            <w:r>
+              <w:rPr>
+                <w:lang w:val="en-US"/>
+              </w:rPr>
+              <w:t>OPCODE</w:t>
+            </w:r>
+          </w:p>
+        </w:tc>
+        <w:tc>
+          <w:tcPr>
+            <w:tcW w:w="0" w:type="auto"/>
+            <w:tcBorders>
+              <w:top w:val="single" w:sz="4" w:space="0" w:color="auto"/>
+              <w:bottom w:val="single" w:sz="4" w:space="0" w:color="auto"/>
+            </w:tcBorders>
+            <w:vAlign w:val="center"/>
+          </w:tcPr>
+          <w:p>
+            <w:pPr>
+              <w:jc w:val="center"/>
+              <w:rPr>
+                <w:lang w:val="en-US"/>
+              </w:rPr>
+            </w:pPr>
+            <w:r>
+              <w:rPr>
+                <w:lang w:val="en-US"/>
+              </w:rPr>
+              <w:t>PAYLOAD_LEN</w:t>
+            </w:r>
+          </w:p>
+        </w:tc>
+        <w:tc>
+          <w:tcPr>
+            <w:tcW w:w="7116" w:type="dxa"/>
+            <w:tcBorders>
+              <w:top w:val="single" w:sz="4" w:space="0" w:color="auto"/>
+              <w:bottom w:val="single" w:sz="4" w:space="0" w:color="auto"/>
+            </w:tcBorders>
+            <w:vAlign w:val="center"/>
+          </w:tcPr>
+          <w:p>
+            <w:pPr>
+              <w:jc w:val="center"/>
+              <w:rPr>
+                <w:lang w:val="en-US"/>
+              </w:rPr>
+            </w:pPr>
+            <w:r>
+              <w:rPr>
+                <w:lang w:val="en-US"/>
+              </w:rPr>
+              <w:t>E</w:t>
+            </w:r>
+            <w:r>
+              <w:rPr>
+                <w:vertAlign w:val="subscript"/>
+                <w:lang w:val="en-US"/>
+              </w:rPr>
+              <w:t>KA</w:t>
+            </w:r>
+            <w:r>
+              <w:rPr>
+                <w:vertAlign w:val="subscript"/>
+                <w:lang w:val="en-US"/>
+              </w:rPr>
+              <w:t>B</w:t>
+            </w:r>
+            <w:r>
+              <w:rPr>
+                <w:lang w:val="en-US"/>
+              </w:rPr>
+              <w:t>(ID_</w:t>
+            </w:r>
+            <w:r>
+              <w:rPr>
+                <w:lang w:val="en-US"/>
+              </w:rPr>
+              <w:t>LOCAL,</w:t>
+            </w:r>
+            <w:r>
+              <w:rPr>
+                <w:lang w:val="en-US"/>
+              </w:rPr>
+              <w:t xml:space="preserve"> ID_</w:t>
+            </w:r>
+            <w:r>
+              <w:rPr>
+                <w:lang w:val="en-US"/>
+              </w:rPr>
+              <w:t>OPPONENT</w:t>
+            </w:r>
+            <w:r>
+              <w:rPr>
+                <w:lang w:val="en-US"/>
+              </w:rPr>
+              <w:t>)</w:t>
+            </w:r>
+            <w:r>
+              <w:rPr>
+                <w:lang w:val="en-US"/>
+              </w:rPr>
+              <w:t xml:space="preserve"> || IV || TAG</w:t>
+            </w:r>
+          </w:p>
+        </w:tc>
+      </w:tr>
+      <w:tr>
+        <w:trPr>
+          <w:trHeight w:val="450"/>
+        </w:trPr>
+        <w:tc>
+          <w:tcPr>
+            <w:tcW w:w="0" w:type="auto"/>
+            <w:tcBorders>
+              <w:top w:val="single" w:sz="4" w:space="0" w:color="auto"/>
+              <w:left w:val="nil"/>
+              <w:bottom w:val="nil"/>
+              <w:right w:val="nil"/>
+            </w:tcBorders>
+            <w:vAlign w:val="center"/>
+          </w:tcPr>
+          <w:p>
+            <w:pPr>
+              <w:jc w:val="center"/>
+              <w:rPr>
+                <w:lang w:val="en-US"/>
+              </w:rPr>
+            </w:pPr>
+            <w:r>
+              <w:rPr>
+                <w:lang w:val="en-US"/>
+              </w:rPr>
+              <w:t>Opcode</w:t>
+            </w:r>
+          </w:p>
+        </w:tc>
+        <w:tc>
+          <w:tcPr>
+            <w:tcW w:w="0" w:type="auto"/>
+            <w:tcBorders>
+              <w:top w:val="single" w:sz="4" w:space="0" w:color="auto"/>
+              <w:left w:val="nil"/>
+              <w:bottom w:val="nil"/>
+              <w:right w:val="nil"/>
+            </w:tcBorders>
+            <w:vAlign w:val="center"/>
+          </w:tcPr>
+          <w:p>
+            <w:pPr>
+              <w:jc w:val="center"/>
+              <w:rPr>
+                <w:lang w:val="en-US"/>
+              </w:rPr>
+            </w:pPr>
+            <w:r>
+              <w:rPr>
+                <w:lang w:val="en-US"/>
+              </w:rPr>
+              <w:t>Payload length</w:t>
+            </w:r>
+          </w:p>
+        </w:tc>
+        <w:tc>
+          <w:tcPr>
+            <w:tcW w:w="7116" w:type="dxa"/>
+            <w:tcBorders>
+              <w:top w:val="single" w:sz="4" w:space="0" w:color="auto"/>
+              <w:left w:val="nil"/>
+              <w:bottom w:val="nil"/>
+              <w:right w:val="nil"/>
+            </w:tcBorders>
+            <w:vAlign w:val="center"/>
+          </w:tcPr>
+          <w:p>
+            <w:pPr>
+              <w:jc w:val="center"/>
+              <w:rPr>
+                <w:lang w:val="en-US"/>
+              </w:rPr>
+            </w:pPr>
+            <w:r>
+              <w:rPr>
+                <w:lang w:val="en-US"/>
+              </w:rPr>
+              <w:t>Response to the master’s challenge (called CHALLENGE_LOCAL because it’s destined to the local player)</w:t>
+            </w:r>
+          </w:p>
+        </w:tc>
+      </w:tr>
+    </w:tbl>
+    <w:p>
+      <w:pPr>
         <w:spacing w:line="259" w:lineRule="auto"/>
         <w:jc w:val="left"/>
         <w:rPr>
@@ -14796,15 +13953,139 @@
           <w:color w:val="1F3763" w:themeColor="accent1" w:themeShade="7F"/>
           <w:sz w:val="24"/>
           <w:szCs w:val="24"/>
-          <w:lang w:val="en-US"/>
+          <w:lang w:val="en-GB"/>
         </w:rPr>
       </w:pPr>
-      <w:r>
-        <w:rPr>
-          <w:lang w:val="en-US"/>
-        </w:rPr>
-        <w:br w:type="page"/>
-      </w:r>
+    </w:p>
+    <w:p>
+      <w:pPr>
+        <w:spacing w:line="259" w:lineRule="auto"/>
+        <w:jc w:val="left"/>
+        <w:rPr>
+          <w:rFonts w:asciiTheme="majorHAnsi" w:eastAsiaTheme="majorEastAsia" w:hAnsiTheme="majorHAnsi" w:cstheme="majorBidi"/>
+          <w:color w:val="1F3763" w:themeColor="accent1" w:themeShade="7F"/>
+          <w:sz w:val="24"/>
+          <w:szCs w:val="24"/>
+          <w:lang w:val="en-GB"/>
+        </w:rPr>
+      </w:pPr>
+    </w:p>
+    <w:p>
+      <w:pPr>
+        <w:spacing w:line="259" w:lineRule="auto"/>
+        <w:jc w:val="left"/>
+        <w:rPr>
+          <w:rFonts w:asciiTheme="majorHAnsi" w:eastAsiaTheme="majorEastAsia" w:hAnsiTheme="majorHAnsi" w:cstheme="majorBidi"/>
+          <w:color w:val="1F3763" w:themeColor="accent1" w:themeShade="7F"/>
+          <w:sz w:val="24"/>
+          <w:szCs w:val="24"/>
+          <w:lang w:val="en-GB"/>
+        </w:rPr>
+      </w:pPr>
+    </w:p>
+    <w:p>
+      <w:pPr>
+        <w:spacing w:line="259" w:lineRule="auto"/>
+        <w:jc w:val="left"/>
+        <w:rPr>
+          <w:rFonts w:asciiTheme="majorHAnsi" w:eastAsiaTheme="majorEastAsia" w:hAnsiTheme="majorHAnsi" w:cstheme="majorBidi"/>
+          <w:color w:val="1F3763" w:themeColor="accent1" w:themeShade="7F"/>
+          <w:sz w:val="24"/>
+          <w:szCs w:val="24"/>
+          <w:lang w:val="en-GB"/>
+        </w:rPr>
+      </w:pPr>
+    </w:p>
+    <w:p>
+      <w:pPr>
+        <w:spacing w:line="259" w:lineRule="auto"/>
+        <w:jc w:val="left"/>
+        <w:rPr>
+          <w:rFonts w:asciiTheme="majorHAnsi" w:eastAsiaTheme="majorEastAsia" w:hAnsiTheme="majorHAnsi" w:cstheme="majorBidi"/>
+          <w:color w:val="1F3763" w:themeColor="accent1" w:themeShade="7F"/>
+          <w:sz w:val="24"/>
+          <w:szCs w:val="24"/>
+          <w:lang w:val="en-GB"/>
+        </w:rPr>
+      </w:pPr>
+    </w:p>
+    <w:p>
+      <w:pPr>
+        <w:spacing w:line="259" w:lineRule="auto"/>
+        <w:jc w:val="left"/>
+        <w:rPr>
+          <w:rFonts w:asciiTheme="majorHAnsi" w:eastAsiaTheme="majorEastAsia" w:hAnsiTheme="majorHAnsi" w:cstheme="majorBidi"/>
+          <w:color w:val="1F3763" w:themeColor="accent1" w:themeShade="7F"/>
+          <w:sz w:val="24"/>
+          <w:szCs w:val="24"/>
+          <w:lang w:val="en-GB"/>
+        </w:rPr>
+      </w:pPr>
+    </w:p>
+    <w:p>
+      <w:pPr>
+        <w:spacing w:line="259" w:lineRule="auto"/>
+        <w:jc w:val="left"/>
+        <w:rPr>
+          <w:rFonts w:asciiTheme="majorHAnsi" w:eastAsiaTheme="majorEastAsia" w:hAnsiTheme="majorHAnsi" w:cstheme="majorBidi"/>
+          <w:color w:val="1F3763" w:themeColor="accent1" w:themeShade="7F"/>
+          <w:sz w:val="24"/>
+          <w:szCs w:val="24"/>
+          <w:lang w:val="en-GB"/>
+        </w:rPr>
+      </w:pPr>
+    </w:p>
+    <w:p>
+      <w:pPr>
+        <w:spacing w:line="259" w:lineRule="auto"/>
+        <w:jc w:val="left"/>
+        <w:rPr>
+          <w:rFonts w:asciiTheme="majorHAnsi" w:eastAsiaTheme="majorEastAsia" w:hAnsiTheme="majorHAnsi" w:cstheme="majorBidi"/>
+          <w:color w:val="1F3763" w:themeColor="accent1" w:themeShade="7F"/>
+          <w:sz w:val="24"/>
+          <w:szCs w:val="24"/>
+          <w:lang w:val="en-GB"/>
+        </w:rPr>
+      </w:pPr>
+    </w:p>
+    <w:p>
+      <w:pPr>
+        <w:spacing w:line="259" w:lineRule="auto"/>
+        <w:jc w:val="left"/>
+        <w:rPr>
+          <w:rFonts w:asciiTheme="majorHAnsi" w:eastAsiaTheme="majorEastAsia" w:hAnsiTheme="majorHAnsi" w:cstheme="majorBidi"/>
+          <w:color w:val="1F3763" w:themeColor="accent1" w:themeShade="7F"/>
+          <w:sz w:val="24"/>
+          <w:szCs w:val="24"/>
+          <w:lang w:val="en-GB"/>
+        </w:rPr>
+      </w:pPr>
+    </w:p>
+    <w:p>
+      <w:pPr>
+        <w:spacing w:line="259" w:lineRule="auto"/>
+        <w:jc w:val="left"/>
+        <w:rPr>
+          <w:rFonts w:asciiTheme="majorHAnsi" w:eastAsiaTheme="majorEastAsia" w:hAnsiTheme="majorHAnsi" w:cstheme="majorBidi"/>
+          <w:color w:val="1F3763" w:themeColor="accent1" w:themeShade="7F"/>
+          <w:sz w:val="24"/>
+          <w:szCs w:val="24"/>
+          <w:lang w:val="en-GB"/>
+        </w:rPr>
+      </w:pPr>
+    </w:p>
+    <w:p>
+      <w:pPr>
+        <w:spacing w:line="259" w:lineRule="auto"/>
+        <w:jc w:val="left"/>
+        <w:rPr>
+          <w:rFonts w:asciiTheme="majorHAnsi" w:eastAsiaTheme="majorEastAsia" w:hAnsiTheme="majorHAnsi" w:cstheme="majorBidi"/>
+          <w:color w:val="1F3763" w:themeColor="accent1" w:themeShade="7F"/>
+          <w:sz w:val="24"/>
+          <w:szCs w:val="24"/>
+          <w:lang w:val="en-GB"/>
+        </w:rPr>
+      </w:pPr>
     </w:p>
     <w:p>
       <w:pPr>
@@ -15141,14 +14422,7 @@
                 <w:vertAlign w:val="subscript"/>
                 <w:lang w:val="en-US"/>
               </w:rPr>
-              <w:t>plaintex</w:t>
-            </w:r>
-            <w:r>
-              <w:rPr>
-                <w:vertAlign w:val="subscript"/>
-                <w:lang w:val="en-US"/>
-              </w:rPr>
-              <w:t>t</w:t>
+              <w:t>plaintext</w:t>
             </w:r>
           </w:p>
         </w:tc>
@@ -15264,6 +14538,62 @@
                 <w:lang w:val="en-US"/>
               </w:rPr>
               <w:t>OPPONENT, COUNT, COLUMN</w:t>
+            </w:r>
+            <w:r>
+              <w:rPr>
+                <w:lang w:val="en-US"/>
+              </w:rPr>
+              <w:t>)</w:t>
+            </w:r>
+            <w:r>
+              <w:rPr>
+                <w:lang w:val="en-US"/>
+              </w:rPr>
+              <w:t xml:space="preserve"> </w:t>
+            </w:r>
+            <w:r>
+              <w:rPr>
+                <w:lang w:val="en-US"/>
+              </w:rPr>
+              <w:t>|| IV || TAG (</w:t>
+            </w:r>
+            <w:r>
+              <w:rPr>
+                <w:sz w:val="16"/>
+                <w:szCs w:val="16"/>
+                <w:lang w:val="en-US"/>
+              </w:rPr>
+              <w:t>IV</w:t>
+            </w:r>
+            <w:r>
+              <w:rPr>
+                <w:lang w:val="en-US"/>
+              </w:rPr>
+              <w:t xml:space="preserve"> + </w:t>
+            </w:r>
+            <w:r>
+              <w:rPr>
+                <w:sz w:val="16"/>
+                <w:szCs w:val="16"/>
+                <w:lang w:val="en-US"/>
+              </w:rPr>
+              <w:t>OPCODE</w:t>
+            </w:r>
+            <w:r>
+              <w:rPr>
+                <w:sz w:val="16"/>
+                <w:szCs w:val="16"/>
+                <w:lang w:val="en-US"/>
+              </w:rPr>
+              <w:t xml:space="preserve"> + </w:t>
+            </w:r>
+            <w:r>
+              <w:rPr>
+                <w:sz w:val="16"/>
+                <w:szCs w:val="16"/>
+                <w:lang w:val="en-US"/>
+              </w:rPr>
+              <w:t>PAYLOAD_LEN</w:t>
             </w:r>
             <w:r>
               <w:rPr>
@@ -24448,6 +23778,7 @@
     <w:lsdException w:name="HTML Sample" w:semiHidden="1" w:unhideWhenUsed="1"/>
     <w:lsdException w:name="HTML Typewriter" w:semiHidden="1" w:unhideWhenUsed="1"/>
     <w:lsdException w:name="HTML Variable" w:semiHidden="1" w:unhideWhenUsed="1"/>
+    <w:lsdException w:name="Normal Table" w:semiHidden="1" w:unhideWhenUsed="1"/>
     <w:lsdException w:name="annotation subject" w:semiHidden="1" w:unhideWhenUsed="1"/>
     <w:lsdException w:name="No List" w:semiHidden="1" w:unhideWhenUsed="1"/>
     <w:lsdException w:name="Outline List 1" w:semiHidden="1" w:unhideWhenUsed="1"/>
@@ -24490,8 +23821,11 @@
     <w:lsdException w:name="Table Contemporary" w:semiHidden="1" w:unhideWhenUsed="1"/>
     <w:lsdException w:name="Table Elegant" w:semiHidden="1" w:unhideWhenUsed="1"/>
     <w:lsdException w:name="Table Professional" w:semiHidden="1" w:unhideWhenUsed="1"/>
+    <w:lsdException w:name="Table Subtle 1" w:semiHidden="1" w:unhideWhenUsed="1"/>
     <w:lsdException w:name="Table Subtle 2" w:semiHidden="1" w:unhideWhenUsed="1"/>
     <w:lsdException w:name="Table Web 1" w:semiHidden="1" w:unhideWhenUsed="1"/>
+    <w:lsdException w:name="Table Web 2" w:semiHidden="1" w:unhideWhenUsed="1"/>
+    <w:lsdException w:name="Table Web 3" w:semiHidden="1" w:unhideWhenUsed="1"/>
     <w:lsdException w:name="Balloon Text" w:semiHidden="1" w:unhideWhenUsed="1"/>
     <w:lsdException w:name="Table Grid" w:uiPriority="39"/>
     <w:lsdException w:name="Table Theme" w:semiHidden="1" w:unhideWhenUsed="1"/>

--- a/documents/Report.docx
+++ b/documents/Report.docx
@@ -13,7 +13,6 @@
           <w:docPartUnique/>
         </w:docPartObj>
       </w:sdtPr>
-      <w:sdtEndPr/>
       <w:sdtContent>
         <w:p>
           <w:pPr>
@@ -274,7 +273,7 @@
                   </wp:anchor>
                 </w:drawing>
               </mc:Choice>
-              <mc:Fallback xmlns:w16cex="http://schemas.microsoft.com/office/word/2018/wordml/cex" xmlns:w16="http://schemas.microsoft.com/office/word/2018/wordml">
+              <mc:Fallback xmlns:w16="http://schemas.microsoft.com/office/word/2018/wordml" xmlns:w16cex="http://schemas.microsoft.com/office/word/2018/wordml/cex">
                 <w:pict>
                   <v:group w14:anchorId="728E5123" id="Gruppo 149" o:spid="_x0000_s1026" style="position:absolute;margin-left:0;margin-top:0;width:8in;height:95.7pt;z-index:251662336;mso-width-percent:941;mso-height-percent:121;mso-top-percent:23;mso-position-horizontal:center;mso-position-horizontal-relative:page;mso-position-vertical-relative:page;mso-width-percent:941;mso-height-percent:121;mso-top-percent:23" coordorigin="" coordsize="73152,12161" o:gfxdata="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">
                     <v:shape id="Rettangolo 51" o:spid="_x0000_s1027" style="position:absolute;width:73152;height:11303;visibility:visible;mso-wrap-style:square;v-text-anchor:middle" coordsize="7312660,1129665" o:gfxdata="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" path="m,l7312660,r,1129665l3619500,733425,,1091565,,xe" fillcolor="#4472c4 [3204]" stroked="f" strokeweight="1pt">
@@ -408,25 +407,7 @@
                                     <w:sz w:val="28"/>
                                     <w:szCs w:val="28"/>
                                   </w:rPr>
-                                  <w:t xml:space="preserve">(alias </w:t>
-                                </w:r>
-                                <w:proofErr w:type="spellStart"/>
-                                <w:r>
-                                  <w:rPr>
-                                    <w:color w:val="595959" w:themeColor="text1" w:themeTint="A6"/>
-                                    <w:sz w:val="28"/>
-                                    <w:szCs w:val="28"/>
-                                  </w:rPr>
-                                  <w:t>GrazianoEncryptionStandard</w:t>
-                                </w:r>
-                                <w:proofErr w:type="spellEnd"/>
-                                <w:r>
-                                  <w:rPr>
-                                    <w:color w:val="595959" w:themeColor="text1" w:themeTint="A6"/>
-                                    <w:sz w:val="28"/>
-                                    <w:szCs w:val="28"/>
-                                  </w:rPr>
-                                  <w:t>)</w:t>
+                                  <w:t>(alias GrazianoEncryptionStandard)</w:t>
                                 </w:r>
                               </w:p>
                             </w:txbxContent>
@@ -512,25 +493,7 @@
                               <w:sz w:val="28"/>
                               <w:szCs w:val="28"/>
                             </w:rPr>
-                            <w:t xml:space="preserve">(alias </w:t>
-                          </w:r>
-                          <w:proofErr w:type="spellStart"/>
-                          <w:r>
-                            <w:rPr>
-                              <w:color w:val="595959" w:themeColor="text1" w:themeTint="A6"/>
-                              <w:sz w:val="28"/>
-                              <w:szCs w:val="28"/>
-                            </w:rPr>
-                            <w:t>GrazianoEncryptionStandard</w:t>
-                          </w:r>
-                          <w:proofErr w:type="spellEnd"/>
-                          <w:r>
-                            <w:rPr>
-                              <w:color w:val="595959" w:themeColor="text1" w:themeTint="A6"/>
-                              <w:sz w:val="28"/>
-                              <w:szCs w:val="28"/>
-                            </w:rPr>
-                            <w:t>)</w:t>
+                            <w:t>(alias GrazianoEncryptionStandard)</w:t>
                           </w:r>
                         </w:p>
                       </w:txbxContent>
@@ -640,7 +603,6 @@
                                   <w:dataBinding w:prefixMappings="xmlns:ns0='http://schemas.microsoft.com/office/2006/coverPageProps' " w:xpath="/ns0:CoverPageProperties[1]/ns0:Abstract[1]" w:storeItemID="{55AF091B-3C7A-41E3-B477-F2FDAA23CFDA}"/>
                                   <w:text w:multiLine="1"/>
                                 </w:sdtPr>
-                                <w:sdtEndPr/>
                                 <w:sdtContent>
                                   <w:p>
                                     <w:pPr>
@@ -752,7 +714,6 @@
                             <w:dataBinding w:prefixMappings="xmlns:ns0='http://schemas.microsoft.com/office/2006/coverPageProps' " w:xpath="/ns0:CoverPageProperties[1]/ns0:Abstract[1]" w:storeItemID="{55AF091B-3C7A-41E3-B477-F2FDAA23CFDA}"/>
                             <w:text w:multiLine="1"/>
                           </w:sdtPr>
-                          <w:sdtEndPr/>
                           <w:sdtContent>
                             <w:p>
                               <w:pPr>
@@ -1004,7 +965,6 @@
                                   <w:dataBinding w:prefixMappings="xmlns:ns0='http://purl.org/dc/elements/1.1/' xmlns:ns1='http://schemas.openxmlformats.org/package/2006/metadata/core-properties' " w:xpath="/ns1:coreProperties[1]/ns0:subject[1]" w:storeItemID="{6C3C8BC8-F283-45AE-878A-BAB7291924A1}"/>
                                   <w:text/>
                                 </w:sdtPr>
-                                <w:sdtEndPr/>
                                 <w:sdtContent>
                                   <w:p>
                                     <w:pPr>
@@ -1191,7 +1151,6 @@
                             <w:dataBinding w:prefixMappings="xmlns:ns0='http://purl.org/dc/elements/1.1/' xmlns:ns1='http://schemas.openxmlformats.org/package/2006/metadata/core-properties' " w:xpath="/ns1:coreProperties[1]/ns0:subject[1]" w:storeItemID="{6C3C8BC8-F283-45AE-878A-BAB7291924A1}"/>
                             <w:text/>
                           </w:sdtPr>
-                          <w:sdtEndPr/>
                           <w:sdtContent>
                             <w:p>
                               <w:pPr>
@@ -4264,21 +4223,7 @@
         <w:rPr>
           <w:lang w:val="en-US"/>
         </w:rPr>
-        <w:t xml:space="preserve">: clients (the players) have a local private key protected with a </w:t>
-      </w:r>
-      <w:proofErr w:type="gramStart"/>
-      <w:r>
-        <w:rPr>
-          <w:lang w:val="en-US"/>
-        </w:rPr>
-        <w:t>password, and</w:t>
-      </w:r>
-      <w:proofErr w:type="gramEnd"/>
-      <w:r>
-        <w:rPr>
-          <w:lang w:val="en-US"/>
-        </w:rPr>
-        <w:t xml:space="preserve"> are </w:t>
+        <w:t xml:space="preserve">: clients (the players) have a local private key protected with a password, and are </w:t>
       </w:r>
       <w:r>
         <w:rPr>
@@ -4334,35 +4279,7 @@
         <w:rPr>
           <w:lang w:val="en-US"/>
         </w:rPr>
-        <w:t xml:space="preserve">clients logged in at the </w:t>
-      </w:r>
-      <w:proofErr w:type="gramStart"/>
-      <w:r>
-        <w:rPr>
-          <w:lang w:val="en-US"/>
-        </w:rPr>
-        <w:t>moment, and</w:t>
-      </w:r>
-      <w:proofErr w:type="gramEnd"/>
-      <w:r>
-        <w:rPr>
-          <w:lang w:val="en-US"/>
-        </w:rPr>
-        <w:t xml:space="preserve"> can decide to ask another player to play together. If it accepts, a P2P connection between the twos is initialized, and a phase of mutual authentication is </w:t>
-      </w:r>
-      <w:proofErr w:type="gramStart"/>
-      <w:r>
-        <w:rPr>
-          <w:lang w:val="en-US"/>
-        </w:rPr>
-        <w:t>started</w:t>
-      </w:r>
-      <w:proofErr w:type="gramEnd"/>
-      <w:r>
-        <w:rPr>
-          <w:lang w:val="en-US"/>
-        </w:rPr>
-        <w:t xml:space="preserve"> and a session key is established. If this phase terminates correctly, then the two players can play the game.</w:t>
+        <w:t>clients logged in at the moment, and can decide to ask another player to play together. If it accepts, a P2P connection between the twos is initialized, and a phase of mutual authentication is started and a session key is established. If this phase terminates correctly, then the two players can play the game.</w:t>
       </w:r>
     </w:p>
     <w:p>
@@ -4377,21 +4294,7 @@
         <w:rPr>
           <w:lang w:val="en-US"/>
         </w:rPr>
-        <w:t xml:space="preserve">When the game ends, the connection between the two players is released, the session keys are </w:t>
-      </w:r>
-      <w:proofErr w:type="gramStart"/>
-      <w:r>
-        <w:rPr>
-          <w:lang w:val="en-US"/>
-        </w:rPr>
-        <w:t>destroyed</w:t>
-      </w:r>
-      <w:proofErr w:type="gramEnd"/>
-      <w:r>
-        <w:rPr>
-          <w:lang w:val="en-US"/>
-        </w:rPr>
-        <w:t xml:space="preserve"> and the two players can decide to quit the service or play another match with other opponents.</w:t>
+        <w:t>When the game ends, the connection between the two players is released, the session keys are destroyed and the two players can decide to quit the service or play another match with other opponents.</w:t>
       </w:r>
       <w:r>
         <w:rPr>
@@ -4453,21 +4356,7 @@
           <w:lang w:val="en-US"/>
         </w:rPr>
         <w:tab/>
-        <w:t>The algorithm used for digital signatures is RSA, since is the only one supported by ‘</w:t>
-      </w:r>
-      <w:proofErr w:type="spellStart"/>
-      <w:r>
-        <w:rPr>
-          <w:lang w:val="en-US"/>
-        </w:rPr>
-        <w:t>SimpleAuthority</w:t>
-      </w:r>
-      <w:proofErr w:type="spellEnd"/>
-      <w:r>
-        <w:rPr>
-          <w:lang w:val="en-US"/>
-        </w:rPr>
-        <w:t xml:space="preserve">’, </w:t>
+        <w:t xml:space="preserve">The algorithm used for digital signatures is RSA, since is the only one supported by ‘SimpleAuthority’, </w:t>
       </w:r>
       <w:r>
         <w:rPr>
@@ -4507,27 +4396,7 @@
           <w:lang w:val="en-US"/>
         </w:rPr>
         <w:tab/>
-        <w:t xml:space="preserve">When performing Diffie-Hellman protocol, after the key derivation, a hash is calculated on the shared secret in order to get a string of byte with a quite high entropy.  </w:t>
-      </w:r>
-      <w:r>
-        <w:rPr>
-          <w:lang w:val="en-US"/>
-        </w:rPr>
-        <w:t xml:space="preserve">We </w:t>
-      </w:r>
-      <w:proofErr w:type="gramStart"/>
-      <w:r>
-        <w:rPr>
-          <w:lang w:val="en-US"/>
-        </w:rPr>
-        <w:t>actually use</w:t>
-      </w:r>
-      <w:proofErr w:type="gramEnd"/>
-      <w:r>
-        <w:rPr>
-          <w:lang w:val="en-US"/>
-        </w:rPr>
-        <w:t xml:space="preserve"> ECDHKE, since it guarantees a high level of security with shorter keys compared to the ones used in common DHKE.</w:t>
+        <w:t>When performing Diffie-Hellman protocol, after the key derivation, a hash is calculated on the shared secret in order to get a string of byte with a quite high entropy.  We actually use ECDHKE, since it guarantees a high level of security with shorter keys compared to the ones used in common DHKE.</w:t>
       </w:r>
     </w:p>
     <w:p>
@@ -4536,28 +4405,121 @@
           <w:lang w:val="en-US"/>
         </w:rPr>
       </w:pPr>
-      <w:bookmarkStart w:id="3" w:name="_GoBack"/>
+    </w:p>
+    <w:p>
+      <w:pPr>
+        <w:pStyle w:val="Titolo2"/>
+        <w:rPr>
+          <w:lang w:val="en-US"/>
+        </w:rPr>
+      </w:pPr>
+      <w:bookmarkStart w:id="3" w:name="_Toc44589271"/>
+      <w:r>
+        <w:rPr>
+          <w:lang w:val="en-US"/>
+        </w:rPr>
+        <w:t>Server and m</w:t>
+      </w:r>
+      <w:r>
+        <w:rPr>
+          <w:lang w:val="en-US"/>
+        </w:rPr>
+        <w:t>ultithreading</w:t>
+      </w:r>
       <w:bookmarkEnd w:id="3"/>
     </w:p>
     <w:p>
       <w:pPr>
+        <w:rPr>
+          <w:lang w:val="en-US"/>
+        </w:rPr>
+      </w:pPr>
+      <w:r>
+        <w:rPr>
+          <w:lang w:val="en-US"/>
+        </w:rPr>
+        <w:tab/>
+        <w:t xml:space="preserve">The server of the game is multithreaded: this obviously allows more players to be connected to the system at the same time. </w:t>
+      </w:r>
+      <w:r>
+        <w:rPr>
+          <w:lang w:val="en-US"/>
+        </w:rPr>
+        <w:t xml:space="preserve">This means that the server will have a ‘listener’ thread that accepts incoming </w:t>
+      </w:r>
+      <w:r>
+        <w:rPr>
+          <w:lang w:val="en-US"/>
+        </w:rPr>
+        <w:lastRenderedPageBreak/>
+        <w:t xml:space="preserve">connections, and assign each of them to a ‘handler’ thread. The name of the handler thread is the same of the username of the client that it’s handling. </w:t>
+      </w:r>
+    </w:p>
+    <w:p>
+      <w:pPr>
+        <w:ind w:firstLine="708"/>
+        <w:rPr>
+          <w:lang w:val="en-US"/>
+        </w:rPr>
+      </w:pPr>
+      <w:r>
+        <w:rPr>
+          <w:lang w:val="en-US"/>
+        </w:rPr>
+        <w:t>The default address of the server is ‘127.0.0.1’, since the trials that are needed for testing the operation are made in local.</w:t>
+      </w:r>
+    </w:p>
+    <w:p>
+      <w:pPr>
+        <w:rPr>
+          <w:lang w:val="en-US"/>
+        </w:rPr>
+      </w:pPr>
+      <w:r>
+        <w:rPr>
+          <w:lang w:val="en-US"/>
+        </w:rPr>
+        <w:tab/>
+        <w:t xml:space="preserve">After the authentication phase, clients have to tell the server on which port they will be reachable for P2P communications; </w:t>
+      </w:r>
+      <w:r>
+        <w:rPr>
+          <w:lang w:val="en-US"/>
+        </w:rPr>
+        <w:t xml:space="preserve">this is </w:t>
+      </w:r>
+      <w:r>
+        <w:rPr>
+          <w:lang w:val="en-US"/>
+        </w:rPr>
+        <w:t>due to the fact that</w:t>
+      </w:r>
+      <w:r>
+        <w:rPr>
+          <w:lang w:val="en-US"/>
+        </w:rPr>
+        <w:t xml:space="preserve"> all the test of</w:t>
+      </w:r>
+      <w:r>
+        <w:rPr>
+          <w:lang w:val="en-US"/>
+        </w:rPr>
+        <w:t xml:space="preserve"> the application are made in local, and it would be impossible to open sockets on the same port for each one of the client instances that we want to run.</w:t>
+      </w:r>
+    </w:p>
+    <w:p>
+      <w:pPr>
         <w:pStyle w:val="Titolo2"/>
         <w:rPr>
           <w:lang w:val="en-US"/>
         </w:rPr>
       </w:pPr>
-      <w:bookmarkStart w:id="4" w:name="_Toc44589271"/>
-      <w:r>
-        <w:rPr>
-          <w:lang w:val="en-US"/>
-        </w:rPr>
-        <w:t>Server and m</w:t>
-      </w:r>
-      <w:r>
-        <w:rPr>
-          <w:lang w:val="en-US"/>
-        </w:rPr>
-        <w:t>ultithreading</w:t>
+      <w:bookmarkStart w:id="4" w:name="_Toc44589272"/>
+      <w:r>
+        <w:rPr>
+          <w:lang w:val="en-US"/>
+        </w:rPr>
+        <w:t>Blocking and non-blocking sockets</w:t>
       </w:r>
       <w:bookmarkEnd w:id="4"/>
     </w:p>
@@ -4572,33 +4534,11 @@
           <w:lang w:val="en-US"/>
         </w:rPr>
         <w:tab/>
-        <w:t xml:space="preserve">The server of the game is multithreaded: this obviously allows more players to be connected to the system at the same time. </w:t>
-      </w:r>
-      <w:r>
-        <w:rPr>
-          <w:lang w:val="en-US"/>
-        </w:rPr>
-        <w:t xml:space="preserve">This means that the server will have a ‘listener’ thread that accepts incoming </w:t>
-      </w:r>
-      <w:proofErr w:type="gramStart"/>
-      <w:r>
-        <w:rPr>
-          <w:lang w:val="en-US"/>
-        </w:rPr>
-        <w:lastRenderedPageBreak/>
-        <w:t>connections, and</w:t>
-      </w:r>
-      <w:proofErr w:type="gramEnd"/>
-      <w:r>
-        <w:rPr>
-          <w:lang w:val="en-US"/>
-        </w:rPr>
-        <w:t xml:space="preserve"> assign each of them to a ‘handler’ thread. The name of the handler thread is the same of the username of the client that it’s handling. </w:t>
+        <w:t>Non-blocking sockets are used by handler threads after its corresponding client has authenticated to periodically listen for both client commands and requests for playing from other handler threads in the server. In fact, if we used a single blocking socket listening to client’s commands, the socket would remain blocked to wait for an input, and could not be waken up when an outer request for playing arrives.</w:t>
       </w:r>
     </w:p>
     <w:p>
       <w:pPr>
-        <w:ind w:firstLine="708"/>
         <w:rPr>
           <w:lang w:val="en-US"/>
         </w:rPr>
@@ -4607,7 +4547,68 @@
         <w:rPr>
           <w:lang w:val="en-US"/>
         </w:rPr>
-        <w:t>The default address of the server is ‘127.0.0.1’, since the trials that are needed for testing the operation are made in local.</w:t>
+        <w:tab/>
+        <w:t xml:space="preserve">A solution may be using two threads for each client </w:t>
+      </w:r>
+      <w:r>
+        <w:rPr>
+          <w:lang w:val="en-US"/>
+        </w:rPr>
+        <w:t xml:space="preserve">connected in the system, but that would </w:t>
+      </w:r>
+      <w:r>
+        <w:rPr>
+          <w:lang w:val="en-US"/>
+        </w:rPr>
+        <w:t xml:space="preserve">have </w:t>
+      </w:r>
+      <w:r>
+        <w:rPr>
+          <w:lang w:val="en-US"/>
+        </w:rPr>
+        <w:t>some drawbacks in terms</w:t>
+      </w:r>
+      <w:r>
+        <w:rPr>
+          <w:lang w:val="en-US"/>
+        </w:rPr>
+        <w:t xml:space="preserve"> of</w:t>
+      </w:r>
+      <w:r>
+        <w:rPr>
+          <w:lang w:val="en-US"/>
+        </w:rPr>
+        <w:t xml:space="preserve"> memory</w:t>
+      </w:r>
+      <w:r>
+        <w:rPr>
+          <w:lang w:val="en-US"/>
+        </w:rPr>
+        <w:t xml:space="preserve">: </w:t>
+      </w:r>
+      <w:r>
+        <w:rPr>
+          <w:lang w:val="en-US"/>
+        </w:rPr>
+        <w:t xml:space="preserve">in fact, </w:t>
+      </w:r>
+      <w:r>
+        <w:rPr>
+          <w:lang w:val="en-US"/>
+        </w:rPr>
+        <w:t xml:space="preserve">too much </w:t>
+      </w:r>
+      <w:r>
+        <w:rPr>
+          <w:lang w:val="en-US"/>
+        </w:rPr>
+        <w:t xml:space="preserve">memory would be allocated for a simple task such </w:t>
+      </w:r>
+      <w:r>
+        <w:rPr>
+          <w:lang w:val="en-US"/>
+        </w:rPr>
+        <w:t>controlling periodically outer requests.</w:t>
       </w:r>
     </w:p>
     <w:p>
@@ -4621,31 +4622,31 @@
           <w:lang w:val="en-US"/>
         </w:rPr>
         <w:tab/>
-        <w:t xml:space="preserve">After the authentication phase, clients have to tell the server on which port they will be reachable for P2P communications; </w:t>
-      </w:r>
-      <w:r>
-        <w:rPr>
-          <w:lang w:val="en-US"/>
-        </w:rPr>
-        <w:t xml:space="preserve">this is </w:t>
-      </w:r>
-      <w:r>
-        <w:rPr>
-          <w:lang w:val="en-US"/>
-        </w:rPr>
-        <w:t>due to the fact that</w:t>
-      </w:r>
-      <w:r>
-        <w:rPr>
-          <w:lang w:val="en-US"/>
-        </w:rPr>
-        <w:t xml:space="preserve"> all the test of</w:t>
-      </w:r>
-      <w:r>
-        <w:rPr>
-          <w:lang w:val="en-US"/>
-        </w:rPr>
-        <w:t xml:space="preserve"> the application are made in local, and it would be impossible to open sockets on the same port for each one of the client instances that we want to run.</w:t>
+        <w:t xml:space="preserve">Instead, </w:t>
+      </w:r>
+      <w:r>
+        <w:rPr>
+          <w:lang w:val="en-US"/>
+        </w:rPr>
+        <w:t xml:space="preserve">our </w:t>
+      </w:r>
+      <w:r>
+        <w:rPr>
+          <w:lang w:val="en-US"/>
+        </w:rPr>
+        <w:t>solution is to use a non-blocking socket: periodically, the handler thread</w:t>
+      </w:r>
+      <w:r>
+        <w:rPr>
+          <w:lang w:val="en-US"/>
+        </w:rPr>
+        <w:t xml:space="preserve"> checks for incoming commands from the client, but remains awake for handling outer requests for playing with the handled client. This solution </w:t>
+      </w:r>
+      <w:r>
+        <w:rPr>
+          <w:lang w:val="en-US"/>
+        </w:rPr>
+        <w:t>brings in a little overhead due to the periodical check for commands, but it’s not so relevant, since the set period is 2 secs and our application has not strict time requirements.</w:t>
       </w:r>
     </w:p>
     <w:p>
@@ -4655,12 +4656,24 @@
           <w:lang w:val="en-US"/>
         </w:rPr>
       </w:pPr>
-      <w:bookmarkStart w:id="5" w:name="_Toc44589272"/>
-      <w:r>
-        <w:rPr>
-          <w:lang w:val="en-US"/>
-        </w:rPr>
-        <w:t>Blocking and non-blocking sockets</w:t>
+      <w:bookmarkStart w:id="5" w:name="_Toc44589273"/>
+      <w:r>
+        <w:rPr>
+          <w:lang w:val="en-US"/>
+        </w:rPr>
+        <w:t>Error</w:t>
+      </w:r>
+      <w:r>
+        <w:rPr>
+          <w:lang w:val="en-US"/>
+        </w:rPr>
+        <w:t>s</w:t>
+      </w:r>
+      <w:r>
+        <w:rPr>
+          <w:lang w:val="en-US"/>
+        </w:rPr>
+        <w:t xml:space="preserve"> and cheats handling</w:t>
       </w:r>
       <w:bookmarkEnd w:id="5"/>
     </w:p>
@@ -4675,203 +4688,7 @@
           <w:lang w:val="en-US"/>
         </w:rPr>
         <w:tab/>
-        <w:t xml:space="preserve">Non-blocking sockets are used by handler threads after its corresponding client has authenticated to periodically listen for both client commands and requests for playing from other handler threads in the server. In fact, if we used a single blocking socket listening to client’s commands, the socket would remain blocked to wait for an </w:t>
-      </w:r>
-      <w:proofErr w:type="gramStart"/>
-      <w:r>
-        <w:rPr>
-          <w:lang w:val="en-US"/>
-        </w:rPr>
-        <w:t>input, and</w:t>
-      </w:r>
-      <w:proofErr w:type="gramEnd"/>
-      <w:r>
-        <w:rPr>
-          <w:lang w:val="en-US"/>
-        </w:rPr>
-        <w:t xml:space="preserve"> could not be waken up when an outer request for playing arrives.</w:t>
-      </w:r>
-    </w:p>
-    <w:p>
-      <w:pPr>
-        <w:rPr>
-          <w:lang w:val="en-US"/>
-        </w:rPr>
-      </w:pPr>
-      <w:r>
-        <w:rPr>
-          <w:lang w:val="en-US"/>
-        </w:rPr>
-        <w:tab/>
-        <w:t xml:space="preserve">A solution may be using two threads for each client </w:t>
-      </w:r>
-      <w:r>
-        <w:rPr>
-          <w:lang w:val="en-US"/>
-        </w:rPr>
-        <w:t xml:space="preserve">connected in the system, but that would </w:t>
-      </w:r>
-      <w:r>
-        <w:rPr>
-          <w:lang w:val="en-US"/>
-        </w:rPr>
-        <w:t xml:space="preserve">have </w:t>
-      </w:r>
-      <w:r>
-        <w:rPr>
-          <w:lang w:val="en-US"/>
-        </w:rPr>
-        <w:t>some drawbacks in terms</w:t>
-      </w:r>
-      <w:r>
-        <w:rPr>
-          <w:lang w:val="en-US"/>
-        </w:rPr>
-        <w:t xml:space="preserve"> of</w:t>
-      </w:r>
-      <w:r>
-        <w:rPr>
-          <w:lang w:val="en-US"/>
-        </w:rPr>
-        <w:t xml:space="preserve"> memory</w:t>
-      </w:r>
-      <w:r>
-        <w:rPr>
-          <w:lang w:val="en-US"/>
-        </w:rPr>
-        <w:t xml:space="preserve">: </w:t>
-      </w:r>
-      <w:r>
-        <w:rPr>
-          <w:lang w:val="en-US"/>
-        </w:rPr>
-        <w:t xml:space="preserve">in fact, </w:t>
-      </w:r>
-      <w:r>
-        <w:rPr>
-          <w:lang w:val="en-US"/>
-        </w:rPr>
-        <w:t xml:space="preserve">too much </w:t>
-      </w:r>
-      <w:r>
-        <w:rPr>
-          <w:lang w:val="en-US"/>
-        </w:rPr>
-        <w:t xml:space="preserve">memory would be allocated for a simple task such </w:t>
-      </w:r>
-      <w:r>
-        <w:rPr>
-          <w:lang w:val="en-US"/>
-        </w:rPr>
-        <w:t>controlling periodically outer requests.</w:t>
-      </w:r>
-    </w:p>
-    <w:p>
-      <w:pPr>
-        <w:rPr>
-          <w:lang w:val="en-US"/>
-        </w:rPr>
-      </w:pPr>
-      <w:r>
-        <w:rPr>
-          <w:lang w:val="en-US"/>
-        </w:rPr>
-        <w:tab/>
-        <w:t xml:space="preserve">Instead, </w:t>
-      </w:r>
-      <w:r>
-        <w:rPr>
-          <w:lang w:val="en-US"/>
-        </w:rPr>
-        <w:t xml:space="preserve">our </w:t>
-      </w:r>
-      <w:r>
-        <w:rPr>
-          <w:lang w:val="en-US"/>
-        </w:rPr>
-        <w:t>solution is to use a non-blocking socket: periodically, the handler thread</w:t>
-      </w:r>
-      <w:r>
-        <w:rPr>
-          <w:lang w:val="en-US"/>
-        </w:rPr>
-        <w:t xml:space="preserve"> checks for incoming commands from the </w:t>
-      </w:r>
-      <w:proofErr w:type="gramStart"/>
-      <w:r>
-        <w:rPr>
-          <w:lang w:val="en-US"/>
-        </w:rPr>
-        <w:t>client, but</w:t>
-      </w:r>
-      <w:proofErr w:type="gramEnd"/>
-      <w:r>
-        <w:rPr>
-          <w:lang w:val="en-US"/>
-        </w:rPr>
-        <w:t xml:space="preserve"> remains awake for handling outer requests for playing with the handled client. This solution </w:t>
-      </w:r>
-      <w:r>
-        <w:rPr>
-          <w:lang w:val="en-US"/>
-        </w:rPr>
-        <w:t>brings in a little overhead due to the periodical check for commands, but it’s not so relevant, since the set period is 2 secs and our application has not strict time requirements.</w:t>
-      </w:r>
-    </w:p>
-    <w:p>
-      <w:pPr>
-        <w:pStyle w:val="Titolo2"/>
-        <w:rPr>
-          <w:lang w:val="en-US"/>
-        </w:rPr>
-      </w:pPr>
-      <w:bookmarkStart w:id="6" w:name="_Toc44589273"/>
-      <w:r>
-        <w:rPr>
-          <w:lang w:val="en-US"/>
-        </w:rPr>
-        <w:t>Error</w:t>
-      </w:r>
-      <w:r>
-        <w:rPr>
-          <w:lang w:val="en-US"/>
-        </w:rPr>
-        <w:t>s</w:t>
-      </w:r>
-      <w:r>
-        <w:rPr>
-          <w:lang w:val="en-US"/>
-        </w:rPr>
-        <w:t xml:space="preserve"> and cheats handling</w:t>
-      </w:r>
-      <w:bookmarkEnd w:id="6"/>
-    </w:p>
-    <w:p>
-      <w:pPr>
-        <w:rPr>
-          <w:lang w:val="en-US"/>
-        </w:rPr>
-      </w:pPr>
-      <w:r>
-        <w:rPr>
-          <w:lang w:val="en-US"/>
-        </w:rPr>
-        <w:tab/>
-        <w:t xml:space="preserve">Each error or exception in the system is handled to shut down the communication between the clients or the clients and the server. This is necessary to react to any manipulation that an adversary may be able to perform on the exchanged </w:t>
-      </w:r>
-      <w:proofErr w:type="gramStart"/>
-      <w:r>
-        <w:rPr>
-          <w:lang w:val="en-US"/>
-        </w:rPr>
-        <w:t>messages, and</w:t>
-      </w:r>
-      <w:proofErr w:type="gramEnd"/>
-      <w:r>
-        <w:rPr>
-          <w:lang w:val="en-US"/>
-        </w:rPr>
-        <w:t xml:space="preserve"> makes the system secure and reliable.</w:t>
+        <w:t>Each error or exception in the system is handled to shut down the communication between the clients or the clients and the server. This is necessary to react to any manipulation that an adversary may be able to perform on the exchanged messages, and makes the system secure and reliable.</w:t>
       </w:r>
     </w:p>
     <w:p>
@@ -4920,7 +4737,7 @@
           <w:lang w:val="en-US"/>
         </w:rPr>
       </w:pPr>
-      <w:bookmarkStart w:id="7" w:name="_Toc44589274"/>
+      <w:bookmarkStart w:id="6" w:name="_Toc44589274"/>
       <w:r>
         <w:rPr>
           <w:lang w:val="en-US"/>
@@ -4939,24 +4756,38 @@
           <w:lang w:val="en-US"/>
         </w:rPr>
         <w:t xml:space="preserve"> and exchanged messages</w:t>
+      </w:r>
+      <w:bookmarkEnd w:id="6"/>
+    </w:p>
+    <w:p>
+      <w:pPr>
+        <w:pStyle w:val="Titolo2"/>
+        <w:rPr>
+          <w:lang w:val="en-US"/>
+        </w:rPr>
+      </w:pPr>
+      <w:bookmarkStart w:id="7" w:name="_Toc44589275"/>
+      <w:r>
+        <w:rPr>
+          <w:lang w:val="en-US"/>
+        </w:rPr>
+        <w:t>Preliminary information</w:t>
       </w:r>
       <w:bookmarkEnd w:id="7"/>
     </w:p>
     <w:p>
       <w:pPr>
-        <w:pStyle w:val="Titolo2"/>
         <w:rPr>
           <w:lang w:val="en-US"/>
         </w:rPr>
       </w:pPr>
-      <w:bookmarkStart w:id="8" w:name="_Toc44589275"/>
-      <w:r>
-        <w:rPr>
-          <w:lang w:val="en-US"/>
-        </w:rPr>
-        <w:t>Preliminary information</w:t>
-      </w:r>
-      <w:bookmarkEnd w:id="8"/>
+      <w:r>
+        <w:rPr>
+          <w:lang w:val="en-US"/>
+        </w:rPr>
+        <w:tab/>
+        <w:t>In the following pictures, for sake of readability, are omitted all the fields that include the dimension of another field in the message (e.g. you will not find CERT_LEN and CERT fields, but CERT one only).</w:t>
+      </w:r>
     </w:p>
     <w:p>
       <w:pPr>
@@ -4969,7 +4800,13 @@
           <w:lang w:val="en-US"/>
         </w:rPr>
         <w:tab/>
-        <w:t>In the following pictures, for sake of readability, are omitted all the fields that include the dimension of another field in the message (e.g. you will not find CERT_LEN and CERT fields, but CERT one only).</w:t>
+        <w:t>Moreover, for the sake of readability again</w:t>
+      </w:r>
+      <w:r>
+        <w:rPr>
+          <w:lang w:val="en-US"/>
+        </w:rPr>
+        <w:t xml:space="preserve">, in fields encrypted with symmetric encryption using GCM won’t be shown the IV and TAG fields.  </w:t>
       </w:r>
     </w:p>
     <w:p>
@@ -4983,41 +4820,7 @@
           <w:lang w:val="en-US"/>
         </w:rPr>
         <w:tab/>
-        <w:t>Moreover, for the sake of readability again</w:t>
-      </w:r>
-      <w:r>
-        <w:rPr>
-          <w:lang w:val="en-US"/>
-        </w:rPr>
-        <w:t xml:space="preserve">, in fields encrypted with symmetric encryption using GCM won’t be shown the IV and TAG fields.  </w:t>
-      </w:r>
-    </w:p>
-    <w:p>
-      <w:pPr>
-        <w:rPr>
-          <w:lang w:val="en-US"/>
-        </w:rPr>
-      </w:pPr>
-      <w:r>
-        <w:rPr>
-          <w:lang w:val="en-US"/>
-        </w:rPr>
-        <w:tab/>
-        <w:t xml:space="preserve">In </w:t>
-      </w:r>
-      <w:proofErr w:type="gramStart"/>
-      <w:r>
-        <w:rPr>
-          <w:lang w:val="en-US"/>
-        </w:rPr>
-        <w:t>general</w:t>
-      </w:r>
-      <w:proofErr w:type="gramEnd"/>
-      <w:r>
-        <w:rPr>
-          <w:lang w:val="en-US"/>
-        </w:rPr>
-        <w:t xml:space="preserve"> the encrypted fields are </w:t>
+        <w:t xml:space="preserve">In general the encrypted fields are </w:t>
       </w:r>
       <w:r>
         <w:rPr>
@@ -5183,13 +4986,8 @@
             <w:pPr>
               <w:jc w:val="center"/>
             </w:pPr>
-            <w:proofErr w:type="spellStart"/>
-            <w:r>
-              <w:t>Encrypted</w:t>
-            </w:r>
-            <w:proofErr w:type="spellEnd"/>
-            <w:r>
-              <w:t xml:space="preserve"> payload</w:t>
+            <w:r>
+              <w:t>Encrypted payload</w:t>
             </w:r>
           </w:p>
         </w:tc>
@@ -5507,46 +5305,46 @@
           <w:lang w:val="en-US"/>
         </w:rPr>
       </w:pPr>
-      <w:bookmarkStart w:id="9" w:name="_Toc44589276"/>
+      <w:bookmarkStart w:id="8" w:name="_Toc44589276"/>
       <w:r>
         <w:rPr>
           <w:lang w:val="en-US"/>
         </w:rPr>
         <w:lastRenderedPageBreak/>
         <w:t>Client-server</w:t>
+      </w:r>
+      <w:bookmarkEnd w:id="8"/>
+    </w:p>
+    <w:p>
+      <w:pPr>
+        <w:pStyle w:val="Titolo3"/>
+        <w:rPr>
+          <w:lang w:val="en-US"/>
+        </w:rPr>
+      </w:pPr>
+      <w:bookmarkStart w:id="9" w:name="_Toc44589277"/>
+      <w:r>
+        <w:rPr>
+          <w:lang w:val="en-US"/>
+        </w:rPr>
+        <w:t>Authentication</w:t>
+      </w:r>
+      <w:r>
+        <w:rPr>
+          <w:lang w:val="en-US"/>
+        </w:rPr>
+        <w:t xml:space="preserve"> </w:t>
+      </w:r>
+      <w:r>
+        <w:rPr>
+          <w:lang w:val="en-US"/>
+        </w:rPr>
+        <w:t>phase</w:t>
       </w:r>
       <w:bookmarkEnd w:id="9"/>
     </w:p>
     <w:p>
       <w:pPr>
-        <w:pStyle w:val="Titolo3"/>
-        <w:rPr>
-          <w:lang w:val="en-US"/>
-        </w:rPr>
-      </w:pPr>
-      <w:bookmarkStart w:id="10" w:name="_Toc44589277"/>
-      <w:r>
-        <w:rPr>
-          <w:lang w:val="en-US"/>
-        </w:rPr>
-        <w:t>Authentication</w:t>
-      </w:r>
-      <w:r>
-        <w:rPr>
-          <w:lang w:val="en-US"/>
-        </w:rPr>
-        <w:t xml:space="preserve"> </w:t>
-      </w:r>
-      <w:r>
-        <w:rPr>
-          <w:lang w:val="en-US"/>
-        </w:rPr>
-        <w:t>phase</w:t>
-      </w:r>
-      <w:bookmarkEnd w:id="10"/>
-    </w:p>
-    <w:p>
-      <w:pPr>
         <w:pStyle w:val="Titolo4"/>
         <w:rPr>
           <w:lang w:val="en-US"/>
@@ -5594,21 +5392,7 @@
         <w:rPr>
           <w:lang w:val="en-US"/>
         </w:rPr>
-        <w:t xml:space="preserve">We </w:t>
-      </w:r>
-      <w:proofErr w:type="gramStart"/>
-      <w:r>
-        <w:rPr>
-          <w:lang w:val="en-US"/>
-        </w:rPr>
-        <w:t>actually use</w:t>
-      </w:r>
-      <w:proofErr w:type="gramEnd"/>
-      <w:r>
-        <w:rPr>
-          <w:lang w:val="en-US"/>
-        </w:rPr>
-        <w:t xml:space="preserve"> ECDHKE, since it guarantees a high level of security with shorter keys compared to the ones used in common DHKE.</w:t>
+        <w:t>We actually use ECDHKE, since it guarantees a high level of security with shorter keys compared to the ones used in common DHKE.</w:t>
       </w:r>
     </w:p>
     <w:p>
@@ -6659,21 +6443,7 @@
               <w:rPr>
                 <w:lang w:val="en-US"/>
               </w:rPr>
-              <w:t>S(</w:t>
-            </w:r>
-            <w:proofErr w:type="gramStart"/>
-            <w:r>
-              <w:rPr>
-                <w:lang w:val="en-US"/>
-              </w:rPr>
-              <w:t>S,A</w:t>
-            </w:r>
-            <w:proofErr w:type="gramEnd"/>
-            <w:r>
-              <w:rPr>
-                <w:lang w:val="en-US"/>
-              </w:rPr>
-              <w:t>,CH_S,Y_S)</w:t>
+              <w:t>S(S,A,CH_S,Y_S)</w:t>
             </w:r>
           </w:p>
         </w:tc>
@@ -6732,7 +6502,6 @@
                 <w:lang w:val="en-US"/>
               </w:rPr>
             </w:pPr>
-            <w:proofErr w:type="spellStart"/>
             <w:r>
               <w:rPr>
                 <w:sz w:val="20"/>
@@ -6741,7 +6510,6 @@
               </w:rPr>
               <w:t>Paylen</w:t>
             </w:r>
-            <w:proofErr w:type="spellEnd"/>
           </w:p>
         </w:tc>
         <w:tc>
@@ -6878,7 +6646,6 @@
                 <w:lang w:val="en-US"/>
               </w:rPr>
             </w:pPr>
-            <w:proofErr w:type="spellStart"/>
             <w:r>
               <w:rPr>
                 <w:sz w:val="20"/>
@@ -6887,7 +6654,6 @@
               </w:rPr>
               <w:t>Cli</w:t>
             </w:r>
-            <w:proofErr w:type="spellEnd"/>
             <w:r>
               <w:rPr>
                 <w:sz w:val="20"/>
@@ -6962,18 +6728,8 @@
                 <w:szCs w:val="20"/>
                 <w:lang w:val="en-US"/>
               </w:rPr>
-              <w:t xml:space="preserve">Server’s DH </w:t>
-            </w:r>
-            <w:proofErr w:type="spellStart"/>
-            <w:r>
-              <w:rPr>
-                <w:sz w:val="20"/>
-                <w:szCs w:val="20"/>
-                <w:lang w:val="en-US"/>
-              </w:rPr>
-              <w:t>pubk</w:t>
-            </w:r>
-            <w:proofErr w:type="spellEnd"/>
+              <w:t>Server’s DH pubk</w:t>
+            </w:r>
           </w:p>
         </w:tc>
         <w:tc>
@@ -7002,18 +6758,8 @@
                 <w:szCs w:val="20"/>
                 <w:lang w:val="en-US"/>
               </w:rPr>
-              <w:t xml:space="preserve">Signature with server’s </w:t>
-            </w:r>
-            <w:proofErr w:type="spellStart"/>
-            <w:r>
-              <w:rPr>
-                <w:sz w:val="20"/>
-                <w:szCs w:val="20"/>
-                <w:lang w:val="en-US"/>
-              </w:rPr>
-              <w:t>privk</w:t>
-            </w:r>
-            <w:proofErr w:type="spellEnd"/>
+              <w:t>Signature with server’s privk</w:t>
+            </w:r>
           </w:p>
         </w:tc>
       </w:tr>
@@ -7399,21 +7145,7 @@
               <w:rPr>
                 <w:lang w:val="en-US"/>
               </w:rPr>
-              <w:t>S(</w:t>
-            </w:r>
-            <w:proofErr w:type="gramStart"/>
-            <w:r>
-              <w:rPr>
-                <w:lang w:val="en-US"/>
-              </w:rPr>
-              <w:t>A,S</w:t>
-            </w:r>
-            <w:proofErr w:type="gramEnd"/>
-            <w:r>
-              <w:rPr>
-                <w:lang w:val="en-US"/>
-              </w:rPr>
-              <w:t>,CH_A,Y_A)</w:t>
+              <w:t>S(A,S,CH_A,Y_A)</w:t>
             </w:r>
           </w:p>
         </w:tc>
@@ -7472,7 +7204,6 @@
                 <w:lang w:val="en-US"/>
               </w:rPr>
             </w:pPr>
-            <w:proofErr w:type="spellStart"/>
             <w:r>
               <w:rPr>
                 <w:sz w:val="20"/>
@@ -7481,7 +7212,6 @@
               </w:rPr>
               <w:t>Paylen</w:t>
             </w:r>
-            <w:proofErr w:type="spellEnd"/>
           </w:p>
         </w:tc>
         <w:tc>
@@ -7504,7 +7234,6 @@
                 <w:lang w:val="en-US"/>
               </w:rPr>
             </w:pPr>
-            <w:proofErr w:type="spellStart"/>
             <w:r>
               <w:rPr>
                 <w:sz w:val="20"/>
@@ -7513,7 +7242,6 @@
               </w:rPr>
               <w:t>Cli</w:t>
             </w:r>
-            <w:proofErr w:type="spellEnd"/>
             <w:r>
               <w:rPr>
                 <w:sz w:val="20"/>
@@ -7642,18 +7370,8 @@
                 <w:szCs w:val="20"/>
                 <w:lang w:val="en-US"/>
               </w:rPr>
-              <w:t xml:space="preserve"> DH </w:t>
-            </w:r>
-            <w:proofErr w:type="spellStart"/>
-            <w:r>
-              <w:rPr>
-                <w:sz w:val="20"/>
-                <w:szCs w:val="20"/>
-                <w:lang w:val="en-US"/>
-              </w:rPr>
-              <w:t>pubk</w:t>
-            </w:r>
-            <w:proofErr w:type="spellEnd"/>
+              <w:t xml:space="preserve"> DH pubk</w:t>
+            </w:r>
           </w:p>
         </w:tc>
         <w:tc>
@@ -7682,18 +7400,8 @@
                 <w:szCs w:val="20"/>
                 <w:lang w:val="en-US"/>
               </w:rPr>
-              <w:t xml:space="preserve">Signature with client’s </w:t>
-            </w:r>
-            <w:proofErr w:type="spellStart"/>
-            <w:r>
-              <w:rPr>
-                <w:sz w:val="20"/>
-                <w:szCs w:val="20"/>
-                <w:lang w:val="en-US"/>
-              </w:rPr>
-              <w:t>privk</w:t>
-            </w:r>
-            <w:proofErr w:type="spellEnd"/>
+              <w:t>Signature with client’s privk</w:t>
+            </w:r>
           </w:p>
         </w:tc>
       </w:tr>
@@ -7705,7 +7413,7 @@
           <w:lang w:val="en-US"/>
         </w:rPr>
       </w:pPr>
-      <w:bookmarkStart w:id="11" w:name="_Hlk44331422"/>
+      <w:bookmarkStart w:id="10" w:name="_Hlk44331422"/>
       <w:r>
         <w:rPr>
           <w:lang w:val="en-US"/>
@@ -7884,19 +7592,11 @@
                 <w:lang w:val="en-US"/>
               </w:rPr>
             </w:pPr>
-            <w:proofErr w:type="gramStart"/>
-            <w:r>
-              <w:rPr>
-                <w:lang w:val="en-US"/>
-              </w:rPr>
-              <w:t>E(</w:t>
-            </w:r>
-            <w:proofErr w:type="gramEnd"/>
-            <w:r>
-              <w:rPr>
-                <w:lang w:val="en-US"/>
-              </w:rPr>
-              <w:t>Kas, S||A)</w:t>
+            <w:r>
+              <w:rPr>
+                <w:lang w:val="en-US"/>
+              </w:rPr>
+              <w:t>E(Kas, S||A)</w:t>
             </w:r>
           </w:p>
         </w:tc>
@@ -7955,7 +7655,6 @@
                 <w:lang w:val="en-US"/>
               </w:rPr>
             </w:pPr>
-            <w:proofErr w:type="spellStart"/>
             <w:r>
               <w:rPr>
                 <w:sz w:val="20"/>
@@ -7964,7 +7663,6 @@
               </w:rPr>
               <w:t>Paylen</w:t>
             </w:r>
-            <w:proofErr w:type="spellEnd"/>
           </w:p>
         </w:tc>
         <w:tc>
@@ -8185,19 +7883,11 @@
                 <w:lang w:val="en-US"/>
               </w:rPr>
             </w:pPr>
-            <w:proofErr w:type="gramStart"/>
-            <w:r>
-              <w:rPr>
-                <w:lang w:val="en-US"/>
-              </w:rPr>
-              <w:t>E(</w:t>
-            </w:r>
-            <w:proofErr w:type="gramEnd"/>
-            <w:r>
-              <w:rPr>
-                <w:lang w:val="en-US"/>
-              </w:rPr>
-              <w:t>Kas, A||S)</w:t>
+            <w:r>
+              <w:rPr>
+                <w:lang w:val="en-US"/>
+              </w:rPr>
+              <w:t>E(Kas, A||S)</w:t>
             </w:r>
           </w:p>
         </w:tc>
@@ -8256,7 +7946,6 @@
                 <w:lang w:val="en-US"/>
               </w:rPr>
             </w:pPr>
-            <w:proofErr w:type="spellStart"/>
             <w:r>
               <w:rPr>
                 <w:sz w:val="20"/>
@@ -8265,7 +7954,6 @@
               </w:rPr>
               <w:t>Paylen</w:t>
             </w:r>
-            <w:proofErr w:type="spellEnd"/>
           </w:p>
         </w:tc>
         <w:tc>
@@ -8504,13 +8192,8 @@
             <w:r>
               <w:t>(</w:t>
             </w:r>
-            <w:proofErr w:type="spellStart"/>
-            <w:r>
-              <w:t>Kas</w:t>
-            </w:r>
-            <w:proofErr w:type="spellEnd"/>
-            <w:r>
-              <w:t>, A||S||</w:t>
+            <w:r>
+              <w:t>Kas, A||S||</w:t>
             </w:r>
             <w:r>
               <w:t xml:space="preserve"> PORT)</w:t>
@@ -8616,7 +8299,7 @@
         <w:t>NOTE: This message is important only in case of execution of more instances of the program on the same machine, otherwise a common port could be assigned to P2P connections</w:t>
       </w:r>
     </w:p>
-    <w:bookmarkEnd w:id="11"/>
+    <w:bookmarkEnd w:id="10"/>
     <w:p>
       <w:pPr>
         <w:jc w:val="left"/>
@@ -8651,7 +8334,7 @@
           <w:lang w:val="en-US"/>
         </w:rPr>
       </w:pPr>
-      <w:bookmarkStart w:id="12" w:name="_Toc44589278"/>
+      <w:bookmarkStart w:id="11" w:name="_Toc44589278"/>
       <w:r>
         <w:rPr>
           <w:lang w:val="en-US"/>
@@ -8659,7 +8342,7 @@
         <w:lastRenderedPageBreak/>
         <w:t>List retrieval</w:t>
       </w:r>
-      <w:bookmarkEnd w:id="12"/>
+      <w:bookmarkEnd w:id="11"/>
     </w:p>
     <w:p>
       <w:pPr>
@@ -8686,21 +8369,7 @@
           <w:lang w:val="en-US"/>
         </w:rPr>
         <w:tab/>
-        <w:t xml:space="preserve">The client asks for the list of all the logged in users </w:t>
-      </w:r>
-      <w:proofErr w:type="gramStart"/>
-      <w:r>
-        <w:rPr>
-          <w:lang w:val="en-US"/>
-        </w:rPr>
-        <w:t>at the moment</w:t>
-      </w:r>
-      <w:proofErr w:type="gramEnd"/>
-      <w:r>
-        <w:rPr>
-          <w:lang w:val="en-US"/>
-        </w:rPr>
-        <w:t>,</w:t>
+        <w:t>The client asks for the list of all the logged in users at the moment,</w:t>
       </w:r>
       <w:r>
         <w:rPr>
@@ -9013,7 +8682,6 @@
               </w:rPr>
               <w:t xml:space="preserve"> </w:t>
             </w:r>
-            <w:proofErr w:type="gramStart"/>
             <w:r>
               <w:rPr>
                 <w:lang w:val="en-US"/>
@@ -9031,14 +8699,7 @@
               <w:rPr>
                 <w:lang w:val="en-US"/>
               </w:rPr>
-              <w:t>(</w:t>
-            </w:r>
-            <w:proofErr w:type="gramEnd"/>
-            <w:r>
-              <w:rPr>
-                <w:lang w:val="en-US"/>
-              </w:rPr>
-              <w:t>counter</w:t>
+              <w:t>(counter</w:t>
             </w:r>
             <w:r>
               <w:rPr>
@@ -9467,7 +9128,7 @@
           <w:lang w:val="en-US"/>
         </w:rPr>
       </w:pPr>
-      <w:bookmarkStart w:id="13" w:name="_Toc44589279"/>
+      <w:bookmarkStart w:id="12" w:name="_Toc44589279"/>
       <w:r>
         <w:rPr>
           <w:lang w:val="en-US"/>
@@ -9475,7 +9136,7 @@
         <w:lastRenderedPageBreak/>
         <w:t>Request to play</w:t>
       </w:r>
-      <w:bookmarkEnd w:id="13"/>
+      <w:bookmarkEnd w:id="12"/>
     </w:p>
     <w:p>
       <w:pPr>
@@ -9823,8 +9484,6 @@
                 <w:lang w:val="en-US"/>
               </w:rPr>
             </w:pPr>
-            <w:proofErr w:type="spellStart"/>
-            <w:proofErr w:type="gramStart"/>
             <w:r>
               <w:rPr>
                 <w:lang w:val="en-US"/>
@@ -9838,19 +9497,11 @@
               </w:rPr>
               <w:t>Kas</w:t>
             </w:r>
-            <w:proofErr w:type="spellEnd"/>
-            <w:r>
-              <w:rPr>
-                <w:lang w:val="en-US"/>
-              </w:rPr>
-              <w:t>(</w:t>
-            </w:r>
-            <w:proofErr w:type="gramEnd"/>
-            <w:r>
-              <w:rPr>
-                <w:lang w:val="en-US"/>
-              </w:rPr>
-              <w:t>ID_OPPONENT)</w:t>
+            <w:r>
+              <w:rPr>
+                <w:lang w:val="en-US"/>
+              </w:rPr>
+              <w:t>(ID_OPPONENT)</w:t>
             </w:r>
             <w:r>
               <w:rPr>
@@ -10132,8 +9783,6 @@
                 <w:lang w:val="en-US"/>
               </w:rPr>
             </w:pPr>
-            <w:proofErr w:type="spellStart"/>
-            <w:proofErr w:type="gramStart"/>
             <w:r>
               <w:rPr>
                 <w:lang w:val="en-US"/>
@@ -10147,19 +9796,11 @@
               </w:rPr>
               <w:t>Kas</w:t>
             </w:r>
-            <w:proofErr w:type="spellEnd"/>
-            <w:r>
-              <w:rPr>
-                <w:lang w:val="en-US"/>
-              </w:rPr>
-              <w:t>(</w:t>
-            </w:r>
-            <w:proofErr w:type="gramEnd"/>
-            <w:r>
-              <w:rPr>
-                <w:lang w:val="en-US"/>
-              </w:rPr>
-              <w:t>ID_OPPONENT)</w:t>
+            <w:r>
+              <w:rPr>
+                <w:lang w:val="en-US"/>
+              </w:rPr>
+              <w:t>(ID_OPPONENT)</w:t>
             </w:r>
             <w:r>
               <w:rPr>
@@ -10459,8 +10100,6 @@
                 <w:lang w:val="en-US"/>
               </w:rPr>
             </w:pPr>
-            <w:proofErr w:type="spellStart"/>
-            <w:proofErr w:type="gramStart"/>
             <w:r>
               <w:rPr>
                 <w:lang w:val="en-US"/>
@@ -10474,19 +10113,11 @@
               </w:rPr>
               <w:t>Kas</w:t>
             </w:r>
-            <w:proofErr w:type="spellEnd"/>
-            <w:r>
-              <w:rPr>
-                <w:lang w:val="en-US"/>
-              </w:rPr>
-              <w:t>(</w:t>
-            </w:r>
-            <w:proofErr w:type="gramEnd"/>
-            <w:r>
-              <w:rPr>
-                <w:lang w:val="en-US"/>
-              </w:rPr>
-              <w:t>RESPONSE_1BYTE</w:t>
+            <w:r>
+              <w:rPr>
+                <w:lang w:val="en-US"/>
+              </w:rPr>
+              <w:t>(RESPONSE_1BYTE</w:t>
             </w:r>
             <w:r>
               <w:rPr>
@@ -10817,8 +10448,6 @@
                 <w:lang w:val="en-US"/>
               </w:rPr>
             </w:pPr>
-            <w:proofErr w:type="spellStart"/>
-            <w:proofErr w:type="gramStart"/>
             <w:r>
               <w:rPr>
                 <w:lang w:val="en-US"/>
@@ -10832,19 +10461,11 @@
               </w:rPr>
               <w:t>Kas</w:t>
             </w:r>
-            <w:proofErr w:type="spellEnd"/>
-            <w:r>
-              <w:rPr>
-                <w:lang w:val="en-US"/>
-              </w:rPr>
-              <w:t>(</w:t>
-            </w:r>
-            <w:proofErr w:type="gramEnd"/>
-            <w:r>
-              <w:rPr>
-                <w:lang w:val="en-US"/>
-              </w:rPr>
-              <w:t>RESPONSE_1BYTE</w:t>
+            <w:r>
+              <w:rPr>
+                <w:lang w:val="en-US"/>
+              </w:rPr>
+              <w:t>(RESPONSE_1BYTE</w:t>
             </w:r>
             <w:r>
               <w:rPr>
@@ -11156,8 +10777,6 @@
                 <w:lang w:val="en-US"/>
               </w:rPr>
             </w:pPr>
-            <w:proofErr w:type="spellStart"/>
-            <w:proofErr w:type="gramStart"/>
             <w:r>
               <w:rPr>
                 <w:lang w:val="en-US"/>
@@ -11171,19 +10790,11 @@
               </w:rPr>
               <w:t>Kas</w:t>
             </w:r>
-            <w:proofErr w:type="spellEnd"/>
-            <w:r>
-              <w:rPr>
-                <w:lang w:val="en-US"/>
-              </w:rPr>
-              <w:t>(</w:t>
-            </w:r>
-            <w:proofErr w:type="gramEnd"/>
-            <w:r>
-              <w:rPr>
-                <w:lang w:val="en-US"/>
-              </w:rPr>
-              <w:t>ID_LOCAL</w:t>
+            <w:r>
+              <w:rPr>
+                <w:lang w:val="en-US"/>
+              </w:rPr>
+              <w:t>(ID_LOCAL</w:t>
             </w:r>
             <w:r>
               <w:rPr>
@@ -11328,14 +10939,14 @@
           <w:lang w:val="en-US"/>
         </w:rPr>
       </w:pPr>
-      <w:bookmarkStart w:id="14" w:name="_Toc44589280"/>
+      <w:bookmarkStart w:id="13" w:name="_Toc44589280"/>
       <w:r>
         <w:rPr>
           <w:lang w:val="en-US"/>
         </w:rPr>
         <w:t>Start game</w:t>
       </w:r>
-      <w:bookmarkEnd w:id="14"/>
+      <w:bookmarkEnd w:id="13"/>
     </w:p>
     <w:p>
       <w:pPr>
@@ -11362,21 +10973,7 @@
           <w:lang w:val="en-US"/>
         </w:rPr>
         <w:tab/>
-        <w:t xml:space="preserve">Before the two clients perform the authentication phase, they </w:t>
-      </w:r>
-      <w:proofErr w:type="gramStart"/>
-      <w:r>
-        <w:rPr>
-          <w:lang w:val="en-US"/>
-        </w:rPr>
-        <w:t>have to</w:t>
-      </w:r>
-      <w:proofErr w:type="gramEnd"/>
-      <w:r>
-        <w:rPr>
-          <w:lang w:val="en-US"/>
-        </w:rPr>
-        <w:t xml:space="preserve"> inform the server that they’re not reachable anymore for playing with </w:t>
+        <w:t xml:space="preserve">Before the two clients perform the authentication phase, they have to inform the server that they’re not reachable anymore for playing with </w:t>
       </w:r>
       <w:r>
         <w:rPr>
@@ -11474,7 +11071,7 @@
           <w:lang w:val="en-US"/>
         </w:rPr>
       </w:pPr>
-      <w:bookmarkStart w:id="15" w:name="_Hlk44337181"/>
+      <w:bookmarkStart w:id="14" w:name="_Hlk44337181"/>
       <w:r>
         <w:rPr>
           <w:lang w:val="en-US"/>
@@ -11514,7 +11111,7 @@
             </w:tcBorders>
             <w:vAlign w:val="center"/>
           </w:tcPr>
-          <w:bookmarkEnd w:id="15"/>
+          <w:bookmarkEnd w:id="14"/>
           <w:p>
             <w:pPr>
               <w:jc w:val="center"/>
@@ -11654,7 +11251,6 @@
                 <w:lang w:val="en-US"/>
               </w:rPr>
             </w:pPr>
-            <w:proofErr w:type="spellStart"/>
             <w:r>
               <w:rPr>
                 <w:lang w:val="en-US"/>
@@ -11668,7 +11264,6 @@
               </w:rPr>
               <w:t>Kas</w:t>
             </w:r>
-            <w:proofErr w:type="spellEnd"/>
             <w:r>
               <w:rPr>
                 <w:lang w:val="en-US"/>
@@ -11812,7 +11407,7 @@
           <w:lang w:val="en-US"/>
         </w:rPr>
       </w:pPr>
-      <w:bookmarkStart w:id="16" w:name="_Toc44589281"/>
+      <w:bookmarkStart w:id="15" w:name="_Toc44589281"/>
       <w:r>
         <w:rPr>
           <w:lang w:val="en-US"/>
@@ -11820,7 +11415,7 @@
         <w:lastRenderedPageBreak/>
         <w:t>End game</w:t>
       </w:r>
-      <w:bookmarkEnd w:id="16"/>
+      <w:bookmarkEnd w:id="15"/>
     </w:p>
     <w:p>
       <w:pPr>
@@ -12105,7 +11700,6 @@
                 <w:lang w:val="en-US"/>
               </w:rPr>
             </w:pPr>
-            <w:proofErr w:type="spellStart"/>
             <w:r>
               <w:rPr>
                 <w:lang w:val="en-US"/>
@@ -12119,7 +11713,6 @@
               </w:rPr>
               <w:t>Kas</w:t>
             </w:r>
-            <w:proofErr w:type="spellEnd"/>
             <w:r>
               <w:rPr>
                 <w:lang w:val="en-US"/>
@@ -12240,14 +11833,14 @@
           <w:lang w:val="en-US"/>
         </w:rPr>
       </w:pPr>
-      <w:bookmarkStart w:id="17" w:name="_Toc44589282"/>
+      <w:bookmarkStart w:id="16" w:name="_Toc44589282"/>
       <w:r>
         <w:rPr>
           <w:lang w:val="en-US"/>
         </w:rPr>
         <w:t>Close connection</w:t>
       </w:r>
-      <w:bookmarkEnd w:id="17"/>
+      <w:bookmarkEnd w:id="16"/>
     </w:p>
     <w:p>
       <w:pPr>
@@ -12288,19 +11881,11 @@
         </w:rPr>
         <w:t xml:space="preserve">first </w:t>
       </w:r>
-      <w:proofErr w:type="gramStart"/>
-      <w:r>
-        <w:rPr>
-          <w:lang w:val="en-US"/>
-        </w:rPr>
-        <w:t>has to</w:t>
-      </w:r>
-      <w:proofErr w:type="gramEnd"/>
-      <w:r>
-        <w:rPr>
-          <w:lang w:val="en-US"/>
-        </w:rPr>
-        <w:t xml:space="preserve"> </w:t>
+      <w:r>
+        <w:rPr>
+          <w:lang w:val="en-US"/>
+        </w:rPr>
+        <w:t xml:space="preserve">has to </w:t>
       </w:r>
       <w:r>
         <w:rPr>
@@ -12577,7 +12162,6 @@
                 <w:lang w:val="en-US"/>
               </w:rPr>
             </w:pPr>
-            <w:proofErr w:type="spellStart"/>
             <w:r>
               <w:rPr>
                 <w:lang w:val="en-US"/>
@@ -12591,7 +12175,6 @@
               </w:rPr>
               <w:t>Kas</w:t>
             </w:r>
-            <w:proofErr w:type="spellEnd"/>
             <w:r>
               <w:rPr>
                 <w:lang w:val="en-US"/>
@@ -12712,14 +12295,14 @@
           <w:lang w:val="en-US"/>
         </w:rPr>
       </w:pPr>
-      <w:bookmarkStart w:id="18" w:name="_Toc44589283"/>
+      <w:bookmarkStart w:id="17" w:name="_Toc44589283"/>
       <w:r>
         <w:rPr>
           <w:lang w:val="en-US"/>
         </w:rPr>
         <w:t>P2P</w:t>
       </w:r>
-      <w:bookmarkEnd w:id="18"/>
+      <w:bookmarkEnd w:id="17"/>
     </w:p>
     <w:p>
       <w:pPr>
@@ -12728,14 +12311,14 @@
           <w:lang w:val="en-US"/>
         </w:rPr>
       </w:pPr>
-      <w:bookmarkStart w:id="19" w:name="_Toc44589284"/>
+      <w:bookmarkStart w:id="18" w:name="_Toc44589284"/>
       <w:r>
         <w:rPr>
           <w:lang w:val="en-US"/>
         </w:rPr>
         <w:t>Authentication phase</w:t>
       </w:r>
-      <w:bookmarkEnd w:id="19"/>
+      <w:bookmarkEnd w:id="18"/>
     </w:p>
     <w:p>
       <w:pPr>
@@ -13708,21 +13291,7 @@
               <w:rPr>
                 <w:lang w:val="en-US"/>
               </w:rPr>
-              <w:t>S(</w:t>
-            </w:r>
-            <w:proofErr w:type="gramStart"/>
-            <w:r>
-              <w:rPr>
-                <w:lang w:val="en-US"/>
-              </w:rPr>
-              <w:t>S,M</w:t>
-            </w:r>
-            <w:proofErr w:type="gramEnd"/>
-            <w:r>
-              <w:rPr>
-                <w:lang w:val="en-US"/>
-              </w:rPr>
-              <w:t>,CH_S,Y_S)</w:t>
+              <w:t>S(S,M,CH_S,Y_S)</w:t>
             </w:r>
           </w:p>
         </w:tc>
@@ -13781,7 +13350,6 @@
                 <w:lang w:val="en-US"/>
               </w:rPr>
             </w:pPr>
-            <w:proofErr w:type="spellStart"/>
             <w:r>
               <w:rPr>
                 <w:sz w:val="20"/>
@@ -13790,7 +13358,6 @@
               </w:rPr>
               <w:t>Paylen</w:t>
             </w:r>
-            <w:proofErr w:type="spellEnd"/>
           </w:p>
         </w:tc>
         <w:tc>
@@ -13949,18 +13516,8 @@
                 <w:szCs w:val="20"/>
                 <w:lang w:val="en-US"/>
               </w:rPr>
-              <w:t xml:space="preserve">’s DH </w:t>
-            </w:r>
-            <w:proofErr w:type="spellStart"/>
-            <w:r>
-              <w:rPr>
-                <w:sz w:val="20"/>
-                <w:szCs w:val="20"/>
-                <w:lang w:val="en-US"/>
-              </w:rPr>
-              <w:t>pubk</w:t>
-            </w:r>
-            <w:proofErr w:type="spellEnd"/>
+              <w:t>’s DH pubk</w:t>
+            </w:r>
           </w:p>
         </w:tc>
         <w:tc>
@@ -13989,18 +13546,8 @@
                 <w:szCs w:val="20"/>
                 <w:lang w:val="en-US"/>
               </w:rPr>
-              <w:t xml:space="preserve">Signature with slave’s </w:t>
-            </w:r>
-            <w:proofErr w:type="spellStart"/>
-            <w:r>
-              <w:rPr>
-                <w:sz w:val="20"/>
-                <w:szCs w:val="20"/>
-                <w:lang w:val="en-US"/>
-              </w:rPr>
-              <w:t>privk</w:t>
-            </w:r>
-            <w:proofErr w:type="spellEnd"/>
+              <w:t>Signature with slave’s privk</w:t>
+            </w:r>
           </w:p>
         </w:tc>
       </w:tr>
@@ -14411,7 +13958,6 @@
               </w:rPr>
               <w:t>S(</w:t>
             </w:r>
-            <w:proofErr w:type="gramStart"/>
             <w:r>
               <w:rPr>
                 <w:lang w:val="en-US"/>
@@ -14422,14 +13968,7 @@
               <w:rPr>
                 <w:lang w:val="en-US"/>
               </w:rPr>
-              <w:t>,S</w:t>
-            </w:r>
-            <w:proofErr w:type="gramEnd"/>
-            <w:r>
-              <w:rPr>
-                <w:lang w:val="en-US"/>
-              </w:rPr>
-              <w:t>,CH_</w:t>
+              <w:t>,S,CH_</w:t>
             </w:r>
             <w:r>
               <w:rPr>
@@ -14512,7 +14051,6 @@
                 <w:lang w:val="en-US"/>
               </w:rPr>
             </w:pPr>
-            <w:proofErr w:type="spellStart"/>
             <w:r>
               <w:rPr>
                 <w:sz w:val="20"/>
@@ -14521,7 +14059,6 @@
               </w:rPr>
               <w:t>Paylen</w:t>
             </w:r>
-            <w:proofErr w:type="spellEnd"/>
           </w:p>
         </w:tc>
         <w:tc>
@@ -14688,18 +14225,8 @@
                 <w:szCs w:val="20"/>
                 <w:lang w:val="en-US"/>
               </w:rPr>
-              <w:t xml:space="preserve"> DH </w:t>
-            </w:r>
-            <w:proofErr w:type="spellStart"/>
-            <w:r>
-              <w:rPr>
-                <w:sz w:val="20"/>
-                <w:szCs w:val="20"/>
-                <w:lang w:val="en-US"/>
-              </w:rPr>
-              <w:t>pubk</w:t>
-            </w:r>
-            <w:proofErr w:type="spellEnd"/>
+              <w:t xml:space="preserve"> DH pubk</w:t>
+            </w:r>
           </w:p>
         </w:tc>
         <w:tc>
@@ -14744,18 +14271,8 @@
                 <w:szCs w:val="20"/>
                 <w:lang w:val="en-US"/>
               </w:rPr>
-              <w:t xml:space="preserve">’s </w:t>
-            </w:r>
-            <w:proofErr w:type="spellStart"/>
-            <w:r>
-              <w:rPr>
-                <w:sz w:val="20"/>
-                <w:szCs w:val="20"/>
-                <w:lang w:val="en-US"/>
-              </w:rPr>
-              <w:t>privk</w:t>
-            </w:r>
-            <w:proofErr w:type="spellEnd"/>
+              <w:t>’s privk</w:t>
+            </w:r>
           </w:p>
         </w:tc>
       </w:tr>
@@ -14952,19 +14469,11 @@
                 <w:lang w:val="en-US"/>
               </w:rPr>
             </w:pPr>
-            <w:proofErr w:type="gramStart"/>
-            <w:r>
-              <w:rPr>
-                <w:lang w:val="en-US"/>
-              </w:rPr>
-              <w:t>E(</w:t>
-            </w:r>
-            <w:proofErr w:type="gramEnd"/>
-            <w:r>
-              <w:rPr>
-                <w:lang w:val="en-US"/>
-              </w:rPr>
-              <w:t>K</w:t>
+            <w:r>
+              <w:rPr>
+                <w:lang w:val="en-US"/>
+              </w:rPr>
+              <w:t>E(K</w:t>
             </w:r>
             <w:r>
               <w:rPr>
@@ -15047,7 +14556,6 @@
                 <w:lang w:val="en-US"/>
               </w:rPr>
             </w:pPr>
-            <w:proofErr w:type="spellStart"/>
             <w:r>
               <w:rPr>
                 <w:sz w:val="20"/>
@@ -15056,7 +14564,6 @@
               </w:rPr>
               <w:t>Paylen</w:t>
             </w:r>
-            <w:proofErr w:type="spellEnd"/>
           </w:p>
         </w:tc>
         <w:tc>
@@ -15283,19 +14790,11 @@
                 <w:lang w:val="en-US"/>
               </w:rPr>
             </w:pPr>
-            <w:proofErr w:type="gramStart"/>
-            <w:r>
-              <w:rPr>
-                <w:lang w:val="en-US"/>
-              </w:rPr>
-              <w:t>E(</w:t>
-            </w:r>
-            <w:proofErr w:type="gramEnd"/>
-            <w:r>
-              <w:rPr>
-                <w:lang w:val="en-US"/>
-              </w:rPr>
-              <w:t>K</w:t>
+            <w:r>
+              <w:rPr>
+                <w:lang w:val="en-US"/>
+              </w:rPr>
+              <w:t>E(K</w:t>
             </w:r>
             <w:r>
               <w:rPr>
@@ -15378,7 +14877,6 @@
                 <w:lang w:val="en-US"/>
               </w:rPr>
             </w:pPr>
-            <w:proofErr w:type="spellStart"/>
             <w:r>
               <w:rPr>
                 <w:sz w:val="20"/>
@@ -15387,7 +14885,6 @@
               </w:rPr>
               <w:t>Paylen</w:t>
             </w:r>
-            <w:proofErr w:type="spellEnd"/>
           </w:p>
         </w:tc>
         <w:tc>
@@ -15450,14 +14947,14 @@
           <w:lang w:val="en-US"/>
         </w:rPr>
       </w:pPr>
-      <w:bookmarkStart w:id="20" w:name="_Toc44589285"/>
+      <w:bookmarkStart w:id="19" w:name="_Toc44589285"/>
       <w:r>
         <w:rPr>
           <w:lang w:val="en-US"/>
         </w:rPr>
         <w:t>In-game messages</w:t>
       </w:r>
-      <w:bookmarkEnd w:id="20"/>
+      <w:bookmarkEnd w:id="19"/>
     </w:p>
     <w:p>
       <w:pPr>
@@ -15484,21 +14981,7 @@
           <w:lang w:val="en-US"/>
         </w:rPr>
         <w:tab/>
-        <w:t xml:space="preserve">The core of the game is represented by the MOVE message, containing the column on which a checker must be inserted, and a counter on 4 bytes to prevent the replay of the moves, and encryption to prevent any manipulations. Note that the counter can </w:t>
-      </w:r>
-      <w:proofErr w:type="gramStart"/>
-      <w:r>
-        <w:rPr>
-          <w:lang w:val="en-US"/>
-        </w:rPr>
-        <w:t>count up</w:t>
-      </w:r>
-      <w:proofErr w:type="gramEnd"/>
-      <w:r>
-        <w:rPr>
-          <w:lang w:val="en-US"/>
-        </w:rPr>
-        <w:t xml:space="preserve"> to 2</w:t>
+        <w:t>The core of the game is represented by the MOVE message, containing the column on which a checker must be inserted, and a counter on 4 bytes to prevent the replay of the moves, and encryption to prevent any manipulations. Note that the counter can count up to 2</w:t>
       </w:r>
       <w:r>
         <w:rPr>
@@ -15567,21 +15050,7 @@
           <w:lang w:val="en-US"/>
         </w:rPr>
         <w:tab/>
-        <w:t xml:space="preserve">The opponent receives the message, inserts the pawn of the adversary in the corresponding column of its own game grid, and then checks for an opponent’s win. If the opponent wins, a “you lose” message appears on screen, and the player exits from the current game. Otherwise, the parts are changed, and the opponent </w:t>
-      </w:r>
-      <w:proofErr w:type="gramStart"/>
-      <w:r>
-        <w:rPr>
-          <w:lang w:val="en-US"/>
-        </w:rPr>
-        <w:t>is allowed to</w:t>
-      </w:r>
-      <w:proofErr w:type="gramEnd"/>
-      <w:r>
-        <w:rPr>
-          <w:lang w:val="en-US"/>
-        </w:rPr>
-        <w:t xml:space="preserve"> insert another checker, </w:t>
+        <w:t xml:space="preserve">The opponent receives the message, inserts the pawn of the adversary in the corresponding column of its own game grid, and then checks for an opponent’s win. If the opponent wins, a “you lose” message appears on screen, and the player exits from the current game. Otherwise, the parts are changed, and the opponent is allowed to insert another checker, </w:t>
       </w:r>
       <w:r>
         <w:rPr>
@@ -15768,55 +15237,42 @@
             </w:pPr>
             <w:r>
               <w:rPr>
-                <w:highlight w:val="red"/>
-                <w:lang w:val="en-US"/>
-              </w:rPr>
-              <w:t xml:space="preserve">(16 + 16 </w:t>
-            </w:r>
-            <w:r>
-              <w:rPr>
-                <w:highlight w:val="red"/>
+                <w:lang w:val="en-US"/>
+              </w:rPr>
+              <w:t xml:space="preserve">16 + 16 </w:t>
+            </w:r>
+            <w:r>
+              <w:rPr>
                 <w:lang w:val="en-US"/>
               </w:rPr>
               <w:t xml:space="preserve">+ </w:t>
             </w:r>
             <w:r>
               <w:rPr>
-                <w:highlight w:val="red"/>
                 <w:lang w:val="en-US"/>
               </w:rPr>
               <w:t>4 + 1</w:t>
             </w:r>
             <w:r>
               <w:rPr>
-                <w:highlight w:val="red"/>
-                <w:lang w:val="en-US"/>
-              </w:rPr>
-              <w:t xml:space="preserve"> </w:t>
-            </w:r>
-            <w:proofErr w:type="gramStart"/>
-            <w:r>
-              <w:rPr>
-                <w:highlight w:val="red"/>
-                <w:lang w:val="en-US"/>
-              </w:rPr>
-              <w:t>B</w:t>
-            </w:r>
-            <w:r>
-              <w:rPr>
-                <w:highlight w:val="red"/>
-                <w:lang w:val="en-US"/>
-              </w:rPr>
-              <w:t>)</w:t>
-            </w:r>
-            <w:r>
-              <w:rPr>
-                <w:vertAlign w:val="subscript"/>
-                <w:lang w:val="en-US"/>
-              </w:rPr>
-              <w:t>plaintext</w:t>
-            </w:r>
-            <w:proofErr w:type="gramEnd"/>
+                <w:lang w:val="en-US"/>
+              </w:rPr>
+              <w:t xml:space="preserve"> = </w:t>
+            </w:r>
+            <w:r>
+              <w:rPr>
+                <w:lang w:val="en-US"/>
+              </w:rPr>
+              <w:t>37</w:t>
+            </w:r>
+            <w:bookmarkStart w:id="20" w:name="_GoBack"/>
+            <w:bookmarkEnd w:id="20"/>
+            <w:r>
+              <w:rPr>
+                <w:lang w:val="en-US"/>
+              </w:rPr>
+              <w:t xml:space="preserve"> B</w:t>
+            </w:r>
           </w:p>
         </w:tc>
       </w:tr>
@@ -15881,7 +15337,7 @@
               <w:top w:val="single" w:sz="4" w:space="0" w:color="auto"/>
               <w:bottom w:val="single" w:sz="4" w:space="0" w:color="auto"/>
             </w:tcBorders>
-            <w:shd w:val="clear" w:color="auto" w:fill="FF0000"/>
+            <w:shd w:val="clear" w:color="auto" w:fill="FBE4D5" w:themeFill="accent2" w:themeFillTint="33"/>
             <w:vAlign w:val="center"/>
           </w:tcPr>
           <w:p>
@@ -15891,7 +15347,6 @@
                 <w:lang w:val="en-US"/>
               </w:rPr>
             </w:pPr>
-            <w:proofErr w:type="gramStart"/>
             <w:r>
               <w:rPr>
                 <w:lang w:val="en-US"/>
@@ -15903,101 +15358,13 @@
                 <w:vertAlign w:val="subscript"/>
                 <w:lang w:val="en-US"/>
               </w:rPr>
-              <w:t>KA</w:t>
-            </w:r>
-            <w:r>
-              <w:rPr>
-                <w:vertAlign w:val="subscript"/>
-                <w:lang w:val="en-US"/>
-              </w:rPr>
-              <w:t>B</w:t>
-            </w:r>
-            <w:r>
-              <w:rPr>
-                <w:lang w:val="en-US"/>
-              </w:rPr>
-              <w:t>(</w:t>
-            </w:r>
-            <w:proofErr w:type="gramEnd"/>
-            <w:r>
-              <w:rPr>
-                <w:lang w:val="en-US"/>
-              </w:rPr>
-              <w:t>ID_</w:t>
-            </w:r>
-            <w:r>
-              <w:rPr>
-                <w:lang w:val="en-US"/>
-              </w:rPr>
-              <w:t>LOCAL,</w:t>
-            </w:r>
-            <w:r>
-              <w:rPr>
-                <w:lang w:val="en-US"/>
-              </w:rPr>
-              <w:t xml:space="preserve"> ID_</w:t>
-            </w:r>
-            <w:r>
-              <w:rPr>
-                <w:lang w:val="en-US"/>
-              </w:rPr>
-              <w:t>OPPONENT, COUNT, COLUMN</w:t>
-            </w:r>
-            <w:r>
-              <w:rPr>
-                <w:lang w:val="en-US"/>
-              </w:rPr>
-              <w:t>)</w:t>
-            </w:r>
-            <w:r>
-              <w:rPr>
-                <w:lang w:val="en-US"/>
-              </w:rPr>
-              <w:t xml:space="preserve"> || IV || TAG (</w:t>
-            </w:r>
-            <w:r>
-              <w:rPr>
-                <w:sz w:val="16"/>
-                <w:szCs w:val="16"/>
-                <w:lang w:val="en-US"/>
-              </w:rPr>
-              <w:t>IV</w:t>
-            </w:r>
-            <w:r>
-              <w:rPr>
-                <w:lang w:val="en-US"/>
-              </w:rPr>
-              <w:t xml:space="preserve"> + </w:t>
-            </w:r>
-            <w:r>
-              <w:rPr>
-                <w:sz w:val="16"/>
-                <w:szCs w:val="16"/>
-                <w:lang w:val="en-US"/>
-              </w:rPr>
-              <w:t>OPCODE</w:t>
-            </w:r>
-            <w:r>
-              <w:rPr>
-                <w:sz w:val="16"/>
-                <w:szCs w:val="16"/>
-                <w:lang w:val="en-US"/>
-              </w:rPr>
-              <w:t xml:space="preserve"> + </w:t>
-            </w:r>
-            <w:r>
-              <w:rPr>
-                <w:sz w:val="16"/>
-                <w:szCs w:val="16"/>
-                <w:lang w:val="en-US"/>
-              </w:rPr>
-              <w:t>PAYLOAD_LEN</w:t>
-            </w:r>
-            <w:r>
-              <w:rPr>
-                <w:lang w:val="en-US"/>
-              </w:rPr>
-              <w:t>)</w:t>
+              <w:t>KAB</w:t>
+            </w:r>
+            <w:r>
+              <w:rPr>
+                <w:lang w:val="en-US"/>
+              </w:rPr>
+              <w:t>(ID_LOCAL, ID_OPPONENT, COUNT, COLUMN)</w:t>
             </w:r>
           </w:p>
         </w:tc>
@@ -16198,117 +15565,7 @@
               <w:rFonts w:ascii="Cambria Math" w:eastAsiaTheme="majorEastAsia" w:hAnsi="Cambria Math" w:cstheme="majorBidi"/>
               <w:lang w:val="en-US"/>
             </w:rPr>
-            <m:t>M2: S→A : S, A, CHs, Ys, S(</m:t>
-          </m:r>
-          <w:proofErr w:type="spellStart"/>
-          <m:r>
-            <m:rPr>
-              <m:nor/>
-            </m:rPr>
-            <w:rPr>
-              <w:rFonts w:ascii="Cambria Math" w:eastAsiaTheme="majorEastAsia" w:hAnsi="Cambria Math" w:cstheme="majorBidi"/>
-              <w:lang w:val="en-US"/>
-            </w:rPr>
-            <m:t>privKs</m:t>
-          </m:r>
-          <w:proofErr w:type="spellEnd"/>
-          <m:r>
-            <m:rPr>
-              <m:nor/>
-            </m:rPr>
-            <w:rPr>
-              <w:rFonts w:ascii="Cambria Math" w:eastAsiaTheme="majorEastAsia" w:hAnsi="Cambria Math" w:cstheme="majorBidi"/>
-              <w:lang w:val="en-US"/>
-            </w:rPr>
-            <m:t xml:space="preserve">, S||A||CHs||Ys), </m:t>
-          </m:r>
-          <w:proofErr w:type="spellStart"/>
-          <m:r>
-            <m:rPr>
-              <m:nor/>
-            </m:rPr>
-            <w:rPr>
-              <w:rFonts w:ascii="Cambria Math" w:eastAsiaTheme="majorEastAsia" w:hAnsi="Cambria Math" w:cstheme="majorBidi"/>
-              <w:lang w:val="en-US"/>
-            </w:rPr>
-            <m:t>CHa</m:t>
-          </m:r>
-          <w:proofErr w:type="spellEnd"/>
-          <m:r>
-            <m:rPr>
-              <m:nor/>
-            </m:rPr>
-            <w:rPr>
-              <w:rFonts w:ascii="Cambria Math" w:eastAsiaTheme="majorEastAsia" w:hAnsi="Cambria Math" w:cstheme="majorBidi"/>
-              <w:lang w:val="en-US"/>
-            </w:rPr>
-            <m:t xml:space="preserve">, </m:t>
-          </m:r>
-          <w:proofErr w:type="spellStart"/>
-          <m:r>
-            <m:rPr>
-              <m:nor/>
-            </m:rPr>
-            <w:rPr>
-              <w:rFonts w:ascii="Cambria Math" w:eastAsiaTheme="majorEastAsia" w:hAnsi="Cambria Math" w:cstheme="majorBidi"/>
-              <w:lang w:val="en-US"/>
-            </w:rPr>
-            <m:t>pubKs</m:t>
-          </m:r>
-          <w:proofErr w:type="spellEnd"/>
-          <m:r>
-            <m:rPr>
-              <m:nor/>
-            </m:rPr>
-            <w:rPr>
-              <w:rFonts w:ascii="Cambria Math" w:eastAsiaTheme="majorEastAsia" w:hAnsi="Cambria Math" w:cstheme="majorBidi"/>
-              <w:lang w:val="en-US"/>
-            </w:rPr>
-            <m:t>, S(</m:t>
-          </m:r>
-          <w:proofErr w:type="spellStart"/>
-          <m:r>
-            <m:rPr>
-              <m:nor/>
-            </m:rPr>
-            <w:rPr>
-              <w:rFonts w:ascii="Cambria Math" w:eastAsiaTheme="majorEastAsia" w:hAnsi="Cambria Math" w:cstheme="majorBidi"/>
-              <w:lang w:val="en-US"/>
-            </w:rPr>
-            <m:t>privKca</m:t>
-          </m:r>
-          <w:proofErr w:type="spellEnd"/>
-          <m:r>
-            <m:rPr>
-              <m:nor/>
-            </m:rPr>
-            <w:rPr>
-              <w:rFonts w:ascii="Cambria Math" w:eastAsiaTheme="majorEastAsia" w:hAnsi="Cambria Math" w:cstheme="majorBidi"/>
-              <w:lang w:val="en-US"/>
-            </w:rPr>
-            <m:t xml:space="preserve">, </m:t>
-          </m:r>
-          <w:proofErr w:type="spellStart"/>
-          <m:r>
-            <m:rPr>
-              <m:nor/>
-            </m:rPr>
-            <w:rPr>
-              <w:rFonts w:ascii="Cambria Math" w:eastAsiaTheme="majorEastAsia" w:hAnsi="Cambria Math" w:cstheme="majorBidi"/>
-              <w:lang w:val="en-US"/>
-            </w:rPr>
-            <m:t>pubKs</m:t>
-          </m:r>
-          <w:proofErr w:type="spellEnd"/>
-          <m:r>
-            <m:rPr>
-              <m:nor/>
-            </m:rPr>
-            <w:rPr>
-              <w:rFonts w:ascii="Cambria Math" w:eastAsiaTheme="majorEastAsia" w:hAnsi="Cambria Math" w:cstheme="majorBidi"/>
-              <w:lang w:val="en-US"/>
-            </w:rPr>
-            <m:t>)</m:t>
+            <m:t>M2: S→A : S, A, CHs, Ys, S(privKs, S||A||CHs||Ys), CHa, pubKs, S(privKca, pubKs)</m:t>
           </m:r>
         </m:oMath>
       </m:oMathPara>
@@ -16333,117 +15590,7 @@
               <w:rFonts w:ascii="Cambria Math" w:eastAsiaTheme="majorEastAsia" w:hAnsi="Cambria Math" w:cstheme="majorBidi"/>
               <w:lang w:val="en-US"/>
             </w:rPr>
-            <m:t xml:space="preserve">M3: A→S : A, S, </m:t>
-          </m:r>
-          <w:proofErr w:type="spellStart"/>
-          <m:r>
-            <m:rPr>
-              <m:nor/>
-            </m:rPr>
-            <w:rPr>
-              <w:rFonts w:ascii="Cambria Math" w:eastAsiaTheme="majorEastAsia" w:hAnsi="Cambria Math" w:cstheme="majorBidi"/>
-              <w:lang w:val="en-US"/>
-            </w:rPr>
-            <m:t>CHa</m:t>
-          </m:r>
-          <w:proofErr w:type="spellEnd"/>
-          <m:r>
-            <m:rPr>
-              <m:nor/>
-            </m:rPr>
-            <w:rPr>
-              <w:rFonts w:ascii="Cambria Math" w:eastAsiaTheme="majorEastAsia" w:hAnsi="Cambria Math" w:cstheme="majorBidi"/>
-              <w:lang w:val="en-US"/>
-            </w:rPr>
-            <m:t xml:space="preserve">, </m:t>
-          </m:r>
-          <w:proofErr w:type="spellStart"/>
-          <m:r>
-            <m:rPr>
-              <m:nor/>
-            </m:rPr>
-            <w:rPr>
-              <w:rFonts w:ascii="Cambria Math" w:eastAsiaTheme="majorEastAsia" w:hAnsi="Cambria Math" w:cstheme="majorBidi"/>
-              <w:lang w:val="en-US"/>
-            </w:rPr>
-            <m:t>Ya</m:t>
-          </m:r>
-          <w:proofErr w:type="spellEnd"/>
-          <m:r>
-            <m:rPr>
-              <m:nor/>
-            </m:rPr>
-            <w:rPr>
-              <w:rFonts w:ascii="Cambria Math" w:eastAsiaTheme="majorEastAsia" w:hAnsi="Cambria Math" w:cstheme="majorBidi"/>
-              <w:lang w:val="en-US"/>
-            </w:rPr>
-            <m:t>, S(</m:t>
-          </m:r>
-          <w:proofErr w:type="spellStart"/>
-          <m:r>
-            <m:rPr>
-              <m:nor/>
-            </m:rPr>
-            <w:rPr>
-              <w:rFonts w:ascii="Cambria Math" w:eastAsiaTheme="majorEastAsia" w:hAnsi="Cambria Math" w:cstheme="majorBidi"/>
-              <w:lang w:val="en-US"/>
-            </w:rPr>
-            <m:t>privKa</m:t>
-          </m:r>
-          <w:proofErr w:type="spellEnd"/>
-          <m:r>
-            <m:rPr>
-              <m:nor/>
-            </m:rPr>
-            <w:rPr>
-              <w:rFonts w:ascii="Cambria Math" w:eastAsiaTheme="majorEastAsia" w:hAnsi="Cambria Math" w:cstheme="majorBidi"/>
-              <w:lang w:val="en-US"/>
-            </w:rPr>
-            <m:t>, A||S||</m:t>
-          </m:r>
-          <w:proofErr w:type="spellStart"/>
-          <m:r>
-            <m:rPr>
-              <m:nor/>
-            </m:rPr>
-            <w:rPr>
-              <w:rFonts w:ascii="Cambria Math" w:eastAsiaTheme="majorEastAsia" w:hAnsi="Cambria Math" w:cstheme="majorBidi"/>
-              <w:lang w:val="en-US"/>
-            </w:rPr>
-            <m:t>CHa</m:t>
-          </m:r>
-          <w:proofErr w:type="spellEnd"/>
-          <m:r>
-            <m:rPr>
-              <m:nor/>
-            </m:rPr>
-            <w:rPr>
-              <w:rFonts w:ascii="Cambria Math" w:eastAsiaTheme="majorEastAsia" w:hAnsi="Cambria Math" w:cstheme="majorBidi"/>
-              <w:lang w:val="en-US"/>
-            </w:rPr>
-            <m:t>||</m:t>
-          </m:r>
-          <w:proofErr w:type="spellStart"/>
-          <m:r>
-            <m:rPr>
-              <m:nor/>
-            </m:rPr>
-            <w:rPr>
-              <w:rFonts w:ascii="Cambria Math" w:eastAsiaTheme="majorEastAsia" w:hAnsi="Cambria Math" w:cstheme="majorBidi"/>
-              <w:lang w:val="en-US"/>
-            </w:rPr>
-            <m:t>Ya</m:t>
-          </m:r>
-          <w:proofErr w:type="spellEnd"/>
-          <m:r>
-            <m:rPr>
-              <m:nor/>
-            </m:rPr>
-            <w:rPr>
-              <w:rFonts w:ascii="Cambria Math" w:eastAsiaTheme="majorEastAsia" w:hAnsi="Cambria Math" w:cstheme="majorBidi"/>
-              <w:lang w:val="en-US"/>
-            </w:rPr>
-            <m:t>)</m:t>
+            <m:t>M3: A→S : A, S, CHa, Ya, S(privKa, A||S||CHa||Ya)</m:t>
           </m:r>
         </m:oMath>
       </m:oMathPara>
@@ -16862,33 +16009,7 @@
                     <w:szCs w:val="24"/>
                     <w:lang w:val="en-US"/>
                   </w:rPr>
-                  <m:t>S|≡#(</m:t>
-                </m:r>
-                <w:proofErr w:type="spellStart"/>
-                <m:r>
-                  <m:rPr>
-                    <m:nor/>
-                  </m:rPr>
-                  <w:rPr>
-                    <w:rFonts w:ascii="Cambria Math" w:eastAsia="Times New Roman" w:hAnsi="Cambria Math" w:cs="Times New Roman"/>
-                    <w:sz w:val="24"/>
-                    <w:szCs w:val="24"/>
-                    <w:lang w:val="en-US"/>
-                  </w:rPr>
-                  <m:t>CHa</m:t>
-                </m:r>
-                <w:proofErr w:type="spellEnd"/>
-                <m:r>
-                  <m:rPr>
-                    <m:nor/>
-                  </m:rPr>
-                  <w:rPr>
-                    <w:rFonts w:ascii="Cambria Math" w:eastAsia="Times New Roman" w:hAnsi="Cambria Math" w:cs="Times New Roman"/>
-                    <w:sz w:val="24"/>
-                    <w:szCs w:val="24"/>
-                    <w:lang w:val="en-US"/>
-                  </w:rPr>
-                  <m:t>)</m:t>
+                  <m:t>S|≡#(CHa)</m:t>
                 </m:r>
               </m:oMath>
             </m:oMathPara>
@@ -18221,59 +17342,7 @@
               <w:szCs w:val="24"/>
               <w:lang w:val="en-US"/>
             </w:rPr>
-            <m:t xml:space="preserve">, </m:t>
-          </m:r>
-          <w:proofErr w:type="spellStart"/>
-          <m:r>
-            <m:rPr>
-              <m:nor/>
-            </m:rPr>
-            <w:rPr>
-              <w:rFonts w:ascii="Cambria Math" w:eastAsiaTheme="minorEastAsia" w:hAnsi="Cambria Math"/>
-              <w:sz w:val="24"/>
-              <w:szCs w:val="24"/>
-              <w:lang w:val="en-US"/>
-            </w:rPr>
-            <m:t>CHa</m:t>
-          </m:r>
-          <w:proofErr w:type="spellEnd"/>
-          <m:r>
-            <m:rPr>
-              <m:nor/>
-            </m:rPr>
-            <w:rPr>
-              <w:rFonts w:ascii="Cambria Math" w:eastAsiaTheme="minorEastAsia" w:hAnsi="Cambria Math"/>
-              <w:sz w:val="24"/>
-              <w:szCs w:val="24"/>
-              <w:lang w:val="en-US"/>
-            </w:rPr>
-            <m:t>, #(</m:t>
-          </m:r>
-          <w:proofErr w:type="spellStart"/>
-          <m:r>
-            <m:rPr>
-              <m:nor/>
-            </m:rPr>
-            <w:rPr>
-              <w:rFonts w:ascii="Cambria Math" w:eastAsiaTheme="minorEastAsia" w:hAnsi="Cambria Math"/>
-              <w:sz w:val="24"/>
-              <w:szCs w:val="24"/>
-              <w:lang w:val="en-US"/>
-            </w:rPr>
-            <m:t>CHa</m:t>
-          </m:r>
-          <w:proofErr w:type="spellEnd"/>
-          <m:r>
-            <m:rPr>
-              <m:nor/>
-            </m:rPr>
-            <w:rPr>
-              <w:rFonts w:ascii="Cambria Math" w:eastAsiaTheme="minorEastAsia" w:hAnsi="Cambria Math"/>
-              <w:sz w:val="24"/>
-              <w:szCs w:val="24"/>
-              <w:lang w:val="en-US"/>
-            </w:rPr>
-            <m:t>)</m:t>
+            <m:t>, CHa, #(CHa)</m:t>
           </m:r>
         </m:oMath>
       </m:oMathPara>
@@ -19336,15 +18405,7 @@
           <w:rFonts w:eastAsiaTheme="minorEastAsia"/>
           <w:lang w:val="en-US"/>
         </w:rPr>
-        <w:t xml:space="preserve">pply the </w:t>
-      </w:r>
-      <w:proofErr w:type="gramStart"/>
-      <w:r>
-        <w:rPr>
-          <w:rFonts w:eastAsiaTheme="minorEastAsia"/>
-          <w:lang w:val="en-US"/>
-        </w:rPr>
-        <w:t>3</w:t>
+        <w:t>pply the 3</w:t>
       </w:r>
       <w:r>
         <w:rPr>
@@ -19354,7 +18415,6 @@
         </w:rPr>
         <w:t>nd</w:t>
       </w:r>
-      <w:proofErr w:type="gramEnd"/>
       <w:r>
         <w:rPr>
           <w:rFonts w:eastAsiaTheme="minorEastAsia"/>
@@ -25056,14 +24116,9 @@
       </w:pPr>
       <w:bookmarkStart w:id="32" w:name="_Toc44589297"/>
       <w:r>
-        <w:t xml:space="preserve">Real </w:t>
-      </w:r>
-      <w:proofErr w:type="spellStart"/>
-      <w:r>
-        <w:t>protocol</w:t>
+        <w:t>Real protocol</w:t>
       </w:r>
       <w:bookmarkEnd w:id="32"/>
-      <w:proofErr w:type="spellEnd"/>
     </w:p>
     <w:p>
       <w:pPr>
@@ -25184,21 +24239,10 @@
             <w:rPr>
               <w:rFonts w:ascii="Cambria Math" w:hAnsi="Cambria Math"/>
             </w:rPr>
-            <m:t xml:space="preserve">M1: A→B : A, B, </m:t>
-          </m:r>
-          <w:proofErr w:type="spellStart"/>
-          <m:r>
-            <m:rPr>
-              <m:nor/>
-            </m:rPr>
-            <w:rPr>
-              <w:rFonts w:ascii="Cambria Math" w:hAnsi="Cambria Math"/>
-            </w:rPr>
-            <m:t>CHb</m:t>
+            <m:t>M1: A→B : A, B, CHb</m:t>
           </m:r>
         </m:oMath>
       </m:oMathPara>
-      <w:proofErr w:type="spellEnd"/>
     </w:p>
     <w:p>
       <w:pPr>
@@ -25218,121 +24262,10 @@
             <w:rPr>
               <w:rFonts w:ascii="Cambria Math" w:eastAsiaTheme="majorEastAsia" w:hAnsi="Cambria Math" w:cstheme="majorBidi"/>
             </w:rPr>
-            <m:t xml:space="preserve">M2: B→A : B, A, </m:t>
-          </m:r>
-          <w:proofErr w:type="spellStart"/>
-          <m:r>
-            <m:rPr>
-              <m:nor/>
-            </m:rPr>
-            <w:rPr>
-              <w:rFonts w:ascii="Cambria Math" w:eastAsiaTheme="majorEastAsia" w:hAnsi="Cambria Math" w:cstheme="majorBidi"/>
-            </w:rPr>
-            <m:t>CHb</m:t>
-          </m:r>
-          <w:proofErr w:type="spellEnd"/>
-          <m:r>
-            <m:rPr>
-              <m:nor/>
-            </m:rPr>
-            <w:rPr>
-              <w:rFonts w:ascii="Cambria Math" w:eastAsiaTheme="majorEastAsia" w:hAnsi="Cambria Math" w:cstheme="majorBidi"/>
-            </w:rPr>
-            <m:t xml:space="preserve">, </m:t>
-          </m:r>
-          <w:proofErr w:type="spellStart"/>
-          <m:r>
-            <m:rPr>
-              <m:nor/>
-            </m:rPr>
-            <w:rPr>
-              <w:rFonts w:ascii="Cambria Math" w:eastAsiaTheme="majorEastAsia" w:hAnsi="Cambria Math" w:cstheme="majorBidi"/>
-            </w:rPr>
-            <m:t>Yb</m:t>
-          </m:r>
-          <w:proofErr w:type="spellEnd"/>
-          <m:r>
-            <m:rPr>
-              <m:nor/>
-            </m:rPr>
-            <w:rPr>
-              <w:rFonts w:ascii="Cambria Math" w:eastAsiaTheme="majorEastAsia" w:hAnsi="Cambria Math" w:cstheme="majorBidi"/>
-            </w:rPr>
-            <m:t>, B(</m:t>
-          </m:r>
-          <w:proofErr w:type="spellStart"/>
-          <m:r>
-            <m:rPr>
-              <m:nor/>
-            </m:rPr>
-            <w:rPr>
-              <w:rFonts w:ascii="Cambria Math" w:eastAsiaTheme="majorEastAsia" w:hAnsi="Cambria Math" w:cstheme="majorBidi"/>
-            </w:rPr>
-            <m:t>privKb</m:t>
-          </m:r>
-          <w:proofErr w:type="spellEnd"/>
-          <m:r>
-            <m:rPr>
-              <m:nor/>
-            </m:rPr>
-            <w:rPr>
-              <w:rFonts w:ascii="Cambria Math" w:eastAsiaTheme="majorEastAsia" w:hAnsi="Cambria Math" w:cstheme="majorBidi"/>
-            </w:rPr>
-            <m:t>, B||A||</m:t>
-          </m:r>
-          <w:proofErr w:type="spellStart"/>
-          <m:r>
-            <m:rPr>
-              <m:nor/>
-            </m:rPr>
-            <w:rPr>
-              <w:rFonts w:ascii="Cambria Math" w:eastAsiaTheme="majorEastAsia" w:hAnsi="Cambria Math" w:cstheme="majorBidi"/>
-            </w:rPr>
-            <m:t>CHb</m:t>
-          </m:r>
-          <w:proofErr w:type="spellEnd"/>
-          <m:r>
-            <m:rPr>
-              <m:nor/>
-            </m:rPr>
-            <w:rPr>
-              <w:rFonts w:ascii="Cambria Math" w:eastAsiaTheme="majorEastAsia" w:hAnsi="Cambria Math" w:cstheme="majorBidi"/>
-            </w:rPr>
-            <m:t>||</m:t>
-          </m:r>
-          <w:proofErr w:type="spellStart"/>
-          <m:r>
-            <m:rPr>
-              <m:nor/>
-            </m:rPr>
-            <w:rPr>
-              <w:rFonts w:ascii="Cambria Math" w:eastAsiaTheme="majorEastAsia" w:hAnsi="Cambria Math" w:cstheme="majorBidi"/>
-            </w:rPr>
-            <m:t>Yb</m:t>
-          </m:r>
-          <w:proofErr w:type="spellEnd"/>
-          <m:r>
-            <m:rPr>
-              <m:nor/>
-            </m:rPr>
-            <w:rPr>
-              <w:rFonts w:ascii="Cambria Math" w:eastAsiaTheme="majorEastAsia" w:hAnsi="Cambria Math" w:cstheme="majorBidi"/>
-            </w:rPr>
-            <m:t xml:space="preserve">), </m:t>
-          </m:r>
-          <w:proofErr w:type="spellStart"/>
-          <m:r>
-            <m:rPr>
-              <m:nor/>
-            </m:rPr>
-            <w:rPr>
-              <w:rFonts w:ascii="Cambria Math" w:eastAsiaTheme="majorEastAsia" w:hAnsi="Cambria Math" w:cstheme="majorBidi"/>
-            </w:rPr>
-            <m:t>CHa</m:t>
+            <m:t>M2: B→A : B, A, CHb, Yb, B(privKb, B||A||CHb||Yb), CHa</m:t>
           </m:r>
         </m:oMath>
       </m:oMathPara>
-      <w:proofErr w:type="spellEnd"/>
     </w:p>
     <w:p>
       <w:pPr>
@@ -25352,107 +24285,7 @@
             <w:rPr>
               <w:rFonts w:ascii="Cambria Math" w:eastAsiaTheme="majorEastAsia" w:hAnsi="Cambria Math" w:cstheme="majorBidi"/>
             </w:rPr>
-            <m:t xml:space="preserve">M3: A→B : A, B, </m:t>
-          </m:r>
-          <w:proofErr w:type="spellStart"/>
-          <m:r>
-            <m:rPr>
-              <m:nor/>
-            </m:rPr>
-            <w:rPr>
-              <w:rFonts w:ascii="Cambria Math" w:eastAsiaTheme="majorEastAsia" w:hAnsi="Cambria Math" w:cstheme="majorBidi"/>
-            </w:rPr>
-            <m:t>CHa</m:t>
-          </m:r>
-          <w:proofErr w:type="spellEnd"/>
-          <m:r>
-            <m:rPr>
-              <m:nor/>
-            </m:rPr>
-            <w:rPr>
-              <w:rFonts w:ascii="Cambria Math" w:eastAsiaTheme="majorEastAsia" w:hAnsi="Cambria Math" w:cstheme="majorBidi"/>
-            </w:rPr>
-            <m:t xml:space="preserve">, </m:t>
-          </m:r>
-          <w:proofErr w:type="spellStart"/>
-          <m:r>
-            <m:rPr>
-              <m:nor/>
-            </m:rPr>
-            <w:rPr>
-              <w:rFonts w:ascii="Cambria Math" w:eastAsiaTheme="majorEastAsia" w:hAnsi="Cambria Math" w:cstheme="majorBidi"/>
-            </w:rPr>
-            <m:t>Ya</m:t>
-          </m:r>
-          <w:proofErr w:type="spellEnd"/>
-          <m:r>
-            <m:rPr>
-              <m:nor/>
-            </m:rPr>
-            <w:rPr>
-              <w:rFonts w:ascii="Cambria Math" w:eastAsiaTheme="majorEastAsia" w:hAnsi="Cambria Math" w:cstheme="majorBidi"/>
-            </w:rPr>
-            <m:t>, B(</m:t>
-          </m:r>
-          <w:proofErr w:type="spellStart"/>
-          <m:r>
-            <m:rPr>
-              <m:nor/>
-            </m:rPr>
-            <w:rPr>
-              <w:rFonts w:ascii="Cambria Math" w:eastAsiaTheme="majorEastAsia" w:hAnsi="Cambria Math" w:cstheme="majorBidi"/>
-            </w:rPr>
-            <m:t>privKa</m:t>
-          </m:r>
-          <w:proofErr w:type="spellEnd"/>
-          <m:r>
-            <m:rPr>
-              <m:nor/>
-            </m:rPr>
-            <w:rPr>
-              <w:rFonts w:ascii="Cambria Math" w:eastAsiaTheme="majorEastAsia" w:hAnsi="Cambria Math" w:cstheme="majorBidi"/>
-            </w:rPr>
-            <m:t>, A||B||</m:t>
-          </m:r>
-          <w:proofErr w:type="spellStart"/>
-          <m:r>
-            <m:rPr>
-              <m:nor/>
-            </m:rPr>
-            <w:rPr>
-              <w:rFonts w:ascii="Cambria Math" w:eastAsiaTheme="majorEastAsia" w:hAnsi="Cambria Math" w:cstheme="majorBidi"/>
-            </w:rPr>
-            <m:t>CHa</m:t>
-          </m:r>
-          <w:proofErr w:type="spellEnd"/>
-          <m:r>
-            <m:rPr>
-              <m:nor/>
-            </m:rPr>
-            <w:rPr>
-              <w:rFonts w:ascii="Cambria Math" w:eastAsiaTheme="majorEastAsia" w:hAnsi="Cambria Math" w:cstheme="majorBidi"/>
-            </w:rPr>
-            <m:t>||</m:t>
-          </m:r>
-          <w:proofErr w:type="spellStart"/>
-          <m:r>
-            <m:rPr>
-              <m:nor/>
-            </m:rPr>
-            <w:rPr>
-              <w:rFonts w:ascii="Cambria Math" w:eastAsiaTheme="majorEastAsia" w:hAnsi="Cambria Math" w:cstheme="majorBidi"/>
-            </w:rPr>
-            <m:t>Ya</m:t>
-          </m:r>
-          <w:proofErr w:type="spellEnd"/>
-          <m:r>
-            <m:rPr>
-              <m:nor/>
-            </m:rPr>
-            <w:rPr>
-              <w:rFonts w:ascii="Cambria Math" w:eastAsiaTheme="majorEastAsia" w:hAnsi="Cambria Math" w:cstheme="majorBidi"/>
-            </w:rPr>
-            <m:t>)</m:t>
+            <m:t>M3: A→B : A, B, CHa, Ya, B(privKa, A||B||CHa||Ya)</m:t>
           </m:r>
         </m:oMath>
       </m:oMathPara>
@@ -25475,27 +24308,7 @@
             <w:rPr>
               <w:rFonts w:ascii="Cambria Math" w:eastAsiaTheme="majorEastAsia" w:hAnsi="Cambria Math" w:cstheme="majorBidi"/>
             </w:rPr>
-            <m:t>M4: B→A : E(</m:t>
-          </m:r>
-          <w:proofErr w:type="spellStart"/>
-          <m:r>
-            <m:rPr>
-              <m:nor/>
-            </m:rPr>
-            <w:rPr>
-              <w:rFonts w:ascii="Cambria Math" w:eastAsiaTheme="majorEastAsia" w:hAnsi="Cambria Math" w:cstheme="majorBidi"/>
-            </w:rPr>
-            <m:t>Kab</m:t>
-          </m:r>
-          <w:proofErr w:type="spellEnd"/>
-          <m:r>
-            <m:rPr>
-              <m:nor/>
-            </m:rPr>
-            <w:rPr>
-              <w:rFonts w:ascii="Cambria Math" w:eastAsiaTheme="majorEastAsia" w:hAnsi="Cambria Math" w:cstheme="majorBidi"/>
-            </w:rPr>
-            <m:t>, B||A)</m:t>
+            <m:t>M4: B→A : E(Kab, B||A)</m:t>
           </m:r>
         </m:oMath>
       </m:oMathPara>
@@ -25518,27 +24331,7 @@
             <w:rPr>
               <w:rFonts w:ascii="Cambria Math" w:eastAsiaTheme="majorEastAsia" w:hAnsi="Cambria Math" w:cstheme="majorBidi"/>
             </w:rPr>
-            <m:t>M5: A→B : E(</m:t>
-          </m:r>
-          <w:proofErr w:type="spellStart"/>
-          <m:r>
-            <m:rPr>
-              <m:nor/>
-            </m:rPr>
-            <w:rPr>
-              <w:rFonts w:ascii="Cambria Math" w:eastAsiaTheme="majorEastAsia" w:hAnsi="Cambria Math" w:cstheme="majorBidi"/>
-            </w:rPr>
-            <m:t>Kab</m:t>
-          </m:r>
-          <w:proofErr w:type="spellEnd"/>
-          <m:r>
-            <m:rPr>
-              <m:nor/>
-            </m:rPr>
-            <w:rPr>
-              <w:rFonts w:ascii="Cambria Math" w:eastAsiaTheme="majorEastAsia" w:hAnsi="Cambria Math" w:cstheme="majorBidi"/>
-            </w:rPr>
-            <m:t>, A||B)</m:t>
+            <m:t>M5: A→B : E(Kab, A||B)</m:t>
           </m:r>
         </m:oMath>
       </m:oMathPara>
@@ -26112,31 +24905,7 @@
                     <w:sz w:val="24"/>
                     <w:szCs w:val="24"/>
                   </w:rPr>
-                  <m:t>A|≡#(</m:t>
-                </m:r>
-                <w:proofErr w:type="spellStart"/>
-                <m:r>
-                  <m:rPr>
-                    <m:nor/>
-                  </m:rPr>
-                  <w:rPr>
-                    <w:rFonts w:ascii="Cambria Math" w:eastAsia="Times New Roman" w:hAnsi="Cambria Math" w:cs="Times New Roman"/>
-                    <w:sz w:val="24"/>
-                    <w:szCs w:val="24"/>
-                  </w:rPr>
-                  <m:t>CHb</m:t>
-                </m:r>
-                <w:proofErr w:type="spellEnd"/>
-                <m:r>
-                  <m:rPr>
-                    <m:nor/>
-                  </m:rPr>
-                  <w:rPr>
-                    <w:rFonts w:ascii="Cambria Math" w:eastAsia="Times New Roman" w:hAnsi="Cambria Math" w:cs="Times New Roman"/>
-                    <w:sz w:val="24"/>
-                    <w:szCs w:val="24"/>
-                  </w:rPr>
-                  <m:t>)</m:t>
+                  <m:t>A|≡#(CHb)</m:t>
                 </m:r>
               </m:oMath>
             </m:oMathPara>
@@ -26161,31 +24930,7 @@
                     <w:sz w:val="24"/>
                     <w:szCs w:val="24"/>
                   </w:rPr>
-                  <m:t>B|≡#(</m:t>
-                </m:r>
-                <w:proofErr w:type="spellStart"/>
-                <m:r>
-                  <m:rPr>
-                    <m:nor/>
-                  </m:rPr>
-                  <w:rPr>
-                    <w:rFonts w:ascii="Cambria Math" w:eastAsia="Times New Roman" w:hAnsi="Cambria Math" w:cs="Times New Roman"/>
-                    <w:sz w:val="24"/>
-                    <w:szCs w:val="24"/>
-                  </w:rPr>
-                  <m:t>CHa</m:t>
-                </m:r>
-                <w:proofErr w:type="spellEnd"/>
-                <m:r>
-                  <m:rPr>
-                    <m:nor/>
-                  </m:rPr>
-                  <w:rPr>
-                    <w:rFonts w:ascii="Cambria Math" w:eastAsia="Times New Roman" w:hAnsi="Cambria Math" w:cs="Times New Roman"/>
-                    <w:sz w:val="24"/>
-                    <w:szCs w:val="24"/>
-                  </w:rPr>
-                  <m:t>)</m:t>
+                  <m:t>B|≡#(CHa)</m:t>
                 </m:r>
               </m:oMath>
             </m:oMathPara>
@@ -26417,7 +25162,6 @@
                   </m:mPr>
                   <m:mr>
                     <m:e>
-                      <w:proofErr w:type="spellStart"/>
                       <m:r>
                         <m:rPr>
                           <m:nor/>
@@ -26429,7 +25173,6 @@
                         </w:rPr>
                         <m:t>Kab</m:t>
                       </m:r>
-                      <w:proofErr w:type="spellEnd"/>
                     </m:e>
                   </m:mr>
                   <m:mr>
@@ -27831,59 +26574,7 @@
               <w:szCs w:val="24"/>
               <w:lang w:val="en-US"/>
             </w:rPr>
-            <m:t xml:space="preserve">, </m:t>
-          </m:r>
-          <w:proofErr w:type="spellStart"/>
-          <m:r>
-            <m:rPr>
-              <m:nor/>
-            </m:rPr>
-            <w:rPr>
-              <w:rFonts w:ascii="Cambria Math" w:eastAsiaTheme="minorEastAsia" w:hAnsi="Cambria Math"/>
-              <w:sz w:val="24"/>
-              <w:szCs w:val="24"/>
-              <w:lang w:val="en-US"/>
-            </w:rPr>
-            <m:t>CHa</m:t>
-          </m:r>
-          <w:proofErr w:type="spellEnd"/>
-          <m:r>
-            <m:rPr>
-              <m:nor/>
-            </m:rPr>
-            <w:rPr>
-              <w:rFonts w:ascii="Cambria Math" w:eastAsiaTheme="minorEastAsia" w:hAnsi="Cambria Math"/>
-              <w:sz w:val="24"/>
-              <w:szCs w:val="24"/>
-              <w:lang w:val="en-US"/>
-            </w:rPr>
-            <m:t>, #(</m:t>
-          </m:r>
-          <w:proofErr w:type="spellStart"/>
-          <m:r>
-            <m:rPr>
-              <m:nor/>
-            </m:rPr>
-            <w:rPr>
-              <w:rFonts w:ascii="Cambria Math" w:eastAsiaTheme="minorEastAsia" w:hAnsi="Cambria Math"/>
-              <w:sz w:val="24"/>
-              <w:szCs w:val="24"/>
-              <w:lang w:val="en-US"/>
-            </w:rPr>
-            <m:t>CHa</m:t>
-          </m:r>
-          <w:proofErr w:type="spellEnd"/>
-          <m:r>
-            <m:rPr>
-              <m:nor/>
-            </m:rPr>
-            <w:rPr>
-              <w:rFonts w:ascii="Cambria Math" w:eastAsiaTheme="minorEastAsia" w:hAnsi="Cambria Math"/>
-              <w:sz w:val="24"/>
-              <w:szCs w:val="24"/>
-              <w:lang w:val="en-US"/>
-            </w:rPr>
-            <m:t>)</m:t>
+            <m:t>, CHa, #(CHa)</m:t>
           </m:r>
         </m:oMath>
       </m:oMathPara>
@@ -37781,7 +36472,7 @@
 </file>
 
 <file path=customXml/itemProps2.xml><?xml version="1.0" encoding="utf-8"?>
-<ds:datastoreItem xmlns:ds="http://schemas.openxmlformats.org/officeDocument/2006/customXml" ds:itemID="{993F09A8-4135-411E-A824-0D0D2206E7FA}">
+<ds:datastoreItem xmlns:ds="http://schemas.openxmlformats.org/officeDocument/2006/customXml" ds:itemID="{A6C8DE63-8891-4D94-B2D7-4D9488CD7D76}">
   <ds:schemaRefs>
     <ds:schemaRef ds:uri="http://schemas.openxmlformats.org/officeDocument/2006/bibliography"/>
   </ds:schemaRefs>
